--- a/events/2022-3-1/statement.docx
+++ b/events/2022-3-1/statement.docx
@@ -1515,15 +1515,7 @@
           <w:sz w:val="24"/>
           <w:szCs w:val="24"/>
         </w:rPr>
-        <w:t xml:space="preserve">, and </w:t>
-      </w:r>
-      <w:r>
-        <w:rPr>
-          <w:rFonts w:ascii="Times New Roman" w:hAnsi="Times New Roman" w:cs="Times New Roman"/>
-          <w:sz w:val="24"/>
-          <w:szCs w:val="24"/>
-        </w:rPr>
-        <w:t>a public concert reading</w:t>
+        <w:t>, and a public concert reading</w:t>
       </w:r>
       <w:r>
         <w:rPr>
@@ -1939,15 +1931,7 @@
           <w:sz w:val="24"/>
           <w:szCs w:val="24"/>
         </w:rPr>
-        <w:t xml:space="preserve"> c</w:t>
-      </w:r>
-      <w:r>
-        <w:rPr>
-          <w:rFonts w:ascii="Times New Roman" w:hAnsi="Times New Roman" w:cs="Times New Roman"/>
-          <w:sz w:val="24"/>
-          <w:szCs w:val="24"/>
-        </w:rPr>
-        <w:t>) concerts at</w:t>
+        <w:t xml:space="preserve"> c) concerts at</w:t>
       </w:r>
       <w:r>
         <w:rPr>
@@ -2243,23 +2227,79 @@
           <w:sz w:val="24"/>
           <w:szCs w:val="24"/>
         </w:rPr>
-        <w:t>;</w:t>
-      </w:r>
-      <w:r>
-        <w:rPr>
-          <w:rFonts w:ascii="Times New Roman" w:hAnsi="Times New Roman" w:cs="Times New Roman"/>
-          <w:sz w:val="24"/>
-          <w:szCs w:val="24"/>
-        </w:rPr>
-        <w:t xml:space="preserve"> </w:t>
-      </w:r>
-      <w:r>
-        <w:rPr>
-          <w:rFonts w:ascii="Times New Roman" w:hAnsi="Times New Roman" w:cs="Times New Roman"/>
-          <w:sz w:val="24"/>
-          <w:szCs w:val="24"/>
-        </w:rPr>
-        <w:t>grander reorchestrations of “Anomaly/Family is Everything”, “Big Crunch”, “Big Bounce”, etc</w:t>
+        <w:t>; grander reorchestrations</w:t>
+      </w:r>
+      <w:r>
+        <w:rPr>
+          <w:rFonts w:ascii="Times New Roman" w:hAnsi="Times New Roman" w:cs="Times New Roman"/>
+          <w:sz w:val="24"/>
+          <w:szCs w:val="24"/>
+        </w:rPr>
+        <w:t xml:space="preserve"> </w:t>
+      </w:r>
+      <w:r>
+        <w:rPr>
+          <w:rFonts w:ascii="Times New Roman" w:hAnsi="Times New Roman" w:cs="Times New Roman"/>
+          <w:sz w:val="24"/>
+          <w:szCs w:val="24"/>
+        </w:rPr>
+        <w:t>of</w:t>
+      </w:r>
+      <w:r>
+        <w:rPr>
+          <w:rFonts w:ascii="Times New Roman" w:hAnsi="Times New Roman" w:cs="Times New Roman"/>
+          <w:sz w:val="24"/>
+          <w:szCs w:val="24"/>
+        </w:rPr>
+        <w:t xml:space="preserve"> </w:t>
+      </w:r>
+      <w:r>
+        <w:rPr>
+          <w:rFonts w:ascii="Times New Roman" w:hAnsi="Times New Roman" w:cs="Times New Roman"/>
+          <w:sz w:val="24"/>
+          <w:szCs w:val="24"/>
+        </w:rPr>
+        <w:t>“Cutting</w:t>
+      </w:r>
+      <w:r>
+        <w:rPr>
+          <w:rFonts w:ascii="Times New Roman" w:hAnsi="Times New Roman" w:cs="Times New Roman"/>
+          <w:sz w:val="24"/>
+          <w:szCs w:val="24"/>
+        </w:rPr>
+        <w:t xml:space="preserve"> </w:t>
+      </w:r>
+      <w:r>
+        <w:rPr>
+          <w:rFonts w:ascii="Times New Roman" w:hAnsi="Times New Roman" w:cs="Times New Roman"/>
+          <w:sz w:val="24"/>
+          <w:szCs w:val="24"/>
+        </w:rPr>
+        <w:t xml:space="preserve">Edge”, </w:t>
+      </w:r>
+      <w:r>
+        <w:rPr>
+          <w:rFonts w:ascii="Times New Roman" w:hAnsi="Times New Roman" w:cs="Times New Roman"/>
+          <w:sz w:val="24"/>
+          <w:szCs w:val="24"/>
+        </w:rPr>
+        <w:t>“Anomaly/Family is Everything”, “</w:t>
+      </w:r>
+      <w:r>
+        <w:rPr>
+          <w:rFonts w:ascii="Times New Roman" w:hAnsi="Times New Roman" w:cs="Times New Roman"/>
+          <w:sz w:val="24"/>
+          <w:szCs w:val="24"/>
+        </w:rPr>
+        <w:t>Tangent</w:t>
+      </w:r>
+      <w:r>
+        <w:rPr>
+          <w:rFonts w:ascii="Times New Roman" w:hAnsi="Times New Roman" w:cs="Times New Roman"/>
+          <w:sz w:val="24"/>
+          <w:szCs w:val="24"/>
+        </w:rPr>
+        <w:t>”, etc</w:t>
       </w:r>
       <w:r>
         <w:rPr>
@@ -2276,6 +2316,14 @@
           <w:szCs w:val="24"/>
         </w:rPr>
         <w:t xml:space="preserve"> </w:t>
+      </w:r>
+      <w:r>
+        <w:rPr>
+          <w:rFonts w:ascii="Times New Roman" w:hAnsi="Times New Roman" w:cs="Times New Roman"/>
+          <w:sz w:val="24"/>
+          <w:szCs w:val="24"/>
+        </w:rPr>
+        <w:t xml:space="preserve">  </w:t>
       </w:r>
       <w:r>
         <w:rPr>
@@ -2759,7 +2807,39 @@
           <w:sz w:val="24"/>
           <w:szCs w:val="24"/>
         </w:rPr>
-        <w:t>Thank you for your consideration and spacetime.</w:t>
+        <w:t>Thank you</w:t>
+      </w:r>
+      <w:r>
+        <w:rPr>
+          <w:rFonts w:ascii="Times New Roman" w:hAnsi="Times New Roman" w:cs="Times New Roman"/>
+          <w:sz w:val="24"/>
+          <w:szCs w:val="24"/>
+        </w:rPr>
+        <w:t xml:space="preserve">, </w:t>
+      </w:r>
+      <w:r>
+        <w:rPr>
+          <w:rFonts w:ascii="Times New Roman" w:hAnsi="Times New Roman" w:cs="Times New Roman"/>
+          <w:sz w:val="24"/>
+          <w:szCs w:val="24"/>
+        </w:rPr>
+        <w:t>American Playwriting Foundation</w:t>
+      </w:r>
+      <w:r>
+        <w:rPr>
+          <w:rFonts w:ascii="Times New Roman" w:hAnsi="Times New Roman" w:cs="Times New Roman"/>
+          <w:sz w:val="24"/>
+          <w:szCs w:val="24"/>
+        </w:rPr>
+        <w:t>,</w:t>
+      </w:r>
+      <w:r>
+        <w:rPr>
+          <w:rFonts w:ascii="Times New Roman" w:hAnsi="Times New Roman" w:cs="Times New Roman"/>
+          <w:sz w:val="24"/>
+          <w:szCs w:val="24"/>
+        </w:rPr>
+        <w:t xml:space="preserve"> for your consideration and spacetime.</w:t>
       </w:r>
     </w:p>
     <w:sectPr>

--- a/events/2022-3-1/statement.docx
+++ b/events/2022-3-1/statement.docx
@@ -933,7 +933,7 @@
           <w:sz w:val="24"/>
           <w:szCs w:val="24"/>
         </w:rPr>
-        <w:t>show</w:t>
+        <w:t>opera</w:t>
       </w:r>
       <w:r>
         <w:rPr>

--- a/events/2022-3-1/statement.docx
+++ b/events/2022-3-1/statement.docx
@@ -1217,7 +1217,31 @@
           <w:sz w:val="24"/>
           <w:szCs w:val="24"/>
         </w:rPr>
-        <w:t xml:space="preserve">focus is to develop the </w:t>
+        <w:t xml:space="preserve">focus is </w:t>
+      </w:r>
+      <w:r>
+        <w:rPr>
+          <w:rFonts w:ascii="Times New Roman" w:hAnsi="Times New Roman" w:cs="Times New Roman"/>
+          <w:sz w:val="24"/>
+          <w:szCs w:val="24"/>
+        </w:rPr>
+        <w:t xml:space="preserve">to </w:t>
+      </w:r>
+      <w:r>
+        <w:rPr>
+          <w:rFonts w:ascii="Times New Roman" w:hAnsi="Times New Roman" w:cs="Times New Roman"/>
+          <w:sz w:val="24"/>
+          <w:szCs w:val="24"/>
+        </w:rPr>
+        <w:t>explore</w:t>
+      </w:r>
+      <w:r>
+        <w:rPr>
+          <w:rFonts w:ascii="Times New Roman" w:hAnsi="Times New Roman" w:cs="Times New Roman"/>
+          <w:sz w:val="24"/>
+          <w:szCs w:val="24"/>
+        </w:rPr>
+        <w:t xml:space="preserve"> the </w:t>
       </w:r>
       <w:r>
         <w:rPr>
@@ -1297,7 +1321,25 @@
           <w:sz w:val="24"/>
           <w:szCs w:val="24"/>
         </w:rPr>
-        <w:t xml:space="preserve"> childhood, teenhood, and adulthood. Milky Way </w:t>
+        <w:t xml:space="preserve"> childhood, </w:t>
+      </w:r>
+      <w:proofErr w:type="spellStart"/>
+      <w:r>
+        <w:rPr>
+          <w:rFonts w:ascii="Times New Roman" w:hAnsi="Times New Roman" w:cs="Times New Roman"/>
+          <w:sz w:val="24"/>
+          <w:szCs w:val="24"/>
+        </w:rPr>
+        <w:t>teenhood</w:t>
+      </w:r>
+      <w:proofErr w:type="spellEnd"/>
+      <w:r>
+        <w:rPr>
+          <w:rFonts w:ascii="Times New Roman" w:hAnsi="Times New Roman" w:cs="Times New Roman"/>
+          <w:sz w:val="24"/>
+          <w:szCs w:val="24"/>
+        </w:rPr>
+        <w:t xml:space="preserve">, and adulthood. Milky Way </w:t>
       </w:r>
       <w:r>
         <w:rPr>
@@ -1387,6 +1429,7 @@
         </w:rPr>
         <w:t xml:space="preserve"> </w:t>
       </w:r>
+      <w:proofErr w:type="spellStart"/>
       <w:r>
         <w:rPr>
           <w:rFonts w:ascii="Times New Roman" w:hAnsi="Times New Roman" w:cs="Times New Roman"/>
@@ -1395,6 +1438,7 @@
         </w:rPr>
         <w:t>teenhood</w:t>
       </w:r>
+      <w:proofErr w:type="spellEnd"/>
       <w:r>
         <w:rPr>
           <w:rFonts w:ascii="Times New Roman" w:hAnsi="Times New Roman" w:cs="Times New Roman"/>
@@ -1483,6 +1527,7 @@
         </w:rPr>
         <w:t xml:space="preserve"> </w:t>
       </w:r>
+      <w:proofErr w:type="spellStart"/>
       <w:r>
         <w:rPr>
           <w:rFonts w:ascii="Times New Roman" w:hAnsi="Times New Roman" w:cs="Times New Roman"/>
@@ -1491,6 +1536,7 @@
         </w:rPr>
         <w:t>teenhood</w:t>
       </w:r>
+      <w:proofErr w:type="spellEnd"/>
       <w:r>
         <w:rPr>
           <w:rFonts w:ascii="Times New Roman" w:hAnsi="Times New Roman" w:cs="Times New Roman"/>
@@ -1577,7 +1623,31 @@
           <w:sz w:val="24"/>
           <w:szCs w:val="24"/>
         </w:rPr>
-        <w:t>transitions</w:t>
+        <w:t>transi</w:t>
+      </w:r>
+      <w:r>
+        <w:rPr>
+          <w:rFonts w:ascii="Times New Roman" w:hAnsi="Times New Roman" w:cs="Times New Roman"/>
+          <w:sz w:val="24"/>
+          <w:szCs w:val="24"/>
+        </w:rPr>
+        <w:t>t</w:t>
+      </w:r>
+      <w:r>
+        <w:rPr>
+          <w:rFonts w:ascii="Times New Roman" w:hAnsi="Times New Roman" w:cs="Times New Roman"/>
+          <w:sz w:val="24"/>
+          <w:szCs w:val="24"/>
+        </w:rPr>
+        <w:t>ion</w:t>
+      </w:r>
+      <w:r>
+        <w:rPr>
+          <w:rFonts w:ascii="Times New Roman" w:hAnsi="Times New Roman" w:cs="Times New Roman"/>
+          <w:sz w:val="24"/>
+          <w:szCs w:val="24"/>
+        </w:rPr>
+        <w:t>s</w:t>
       </w:r>
       <w:r>
         <w:rPr>
@@ -1609,15 +1679,501 @@
           <w:sz w:val="24"/>
           <w:szCs w:val="24"/>
         </w:rPr>
-        <w:t xml:space="preserve">I look </w:t>
-      </w:r>
-      <w:r>
-        <w:rPr>
-          <w:rFonts w:ascii="Times New Roman" w:hAnsi="Times New Roman" w:cs="Times New Roman"/>
-          <w:sz w:val="24"/>
-          <w:szCs w:val="24"/>
-        </w:rPr>
-        <w:t>for chances</w:t>
+        <w:t>I</w:t>
+      </w:r>
+      <w:r>
+        <w:rPr>
+          <w:rFonts w:ascii="Times New Roman" w:hAnsi="Times New Roman" w:cs="Times New Roman"/>
+          <w:sz w:val="24"/>
+          <w:szCs w:val="24"/>
+        </w:rPr>
+        <w:t xml:space="preserve"> </w:t>
+      </w:r>
+      <w:r>
+        <w:rPr>
+          <w:rFonts w:ascii="Times New Roman" w:hAnsi="Times New Roman" w:cs="Times New Roman"/>
+          <w:sz w:val="24"/>
+          <w:szCs w:val="24"/>
+        </w:rPr>
+        <w:t>seek</w:t>
+      </w:r>
+      <w:r>
+        <w:rPr>
+          <w:rFonts w:ascii="Times New Roman" w:hAnsi="Times New Roman" w:cs="Times New Roman"/>
+          <w:sz w:val="24"/>
+          <w:szCs w:val="24"/>
+        </w:rPr>
+        <w:t xml:space="preserve"> </w:t>
+      </w:r>
+      <w:r>
+        <w:rPr>
+          <w:rFonts w:ascii="Times New Roman" w:hAnsi="Times New Roman" w:cs="Times New Roman"/>
+          <w:sz w:val="24"/>
+          <w:szCs w:val="24"/>
+        </w:rPr>
+        <w:t>opportunitie</w:t>
+      </w:r>
+      <w:r>
+        <w:rPr>
+          <w:rFonts w:ascii="Times New Roman" w:hAnsi="Times New Roman" w:cs="Times New Roman"/>
+          <w:sz w:val="24"/>
+          <w:szCs w:val="24"/>
+        </w:rPr>
+        <w:t>s</w:t>
+      </w:r>
+      <w:r>
+        <w:rPr>
+          <w:rFonts w:ascii="Times New Roman" w:hAnsi="Times New Roman" w:cs="Times New Roman"/>
+          <w:sz w:val="24"/>
+          <w:szCs w:val="24"/>
+        </w:rPr>
+        <w:t xml:space="preserve"> </w:t>
+      </w:r>
+      <w:r>
+        <w:rPr>
+          <w:rFonts w:ascii="Times New Roman" w:hAnsi="Times New Roman" w:cs="Times New Roman"/>
+          <w:sz w:val="24"/>
+          <w:szCs w:val="24"/>
+        </w:rPr>
+        <w:t>for</w:t>
+      </w:r>
+      <w:r>
+        <w:rPr>
+          <w:rFonts w:ascii="Times New Roman" w:hAnsi="Times New Roman" w:cs="Times New Roman"/>
+          <w:sz w:val="24"/>
+          <w:szCs w:val="24"/>
+        </w:rPr>
+        <w:t xml:space="preserve"> </w:t>
+      </w:r>
+      <w:r>
+        <w:rPr>
+          <w:rFonts w:ascii="Times New Roman" w:hAnsi="Times New Roman" w:cs="Times New Roman"/>
+          <w:sz w:val="24"/>
+          <w:szCs w:val="24"/>
+        </w:rPr>
+        <w:t>periodic</w:t>
+      </w:r>
+      <w:r>
+        <w:rPr>
+          <w:rFonts w:ascii="Times New Roman" w:hAnsi="Times New Roman" w:cs="Times New Roman"/>
+          <w:sz w:val="24"/>
+          <w:szCs w:val="24"/>
+        </w:rPr>
+        <w:t xml:space="preserve"> </w:t>
+      </w:r>
+      <w:r>
+        <w:rPr>
+          <w:rFonts w:ascii="Times New Roman" w:hAnsi="Times New Roman" w:cs="Times New Roman"/>
+          <w:sz w:val="24"/>
+          <w:szCs w:val="24"/>
+        </w:rPr>
+        <w:t>readings</w:t>
+      </w:r>
+      <w:r>
+        <w:rPr>
+          <w:rFonts w:ascii="Times New Roman" w:hAnsi="Times New Roman" w:cs="Times New Roman"/>
+          <w:sz w:val="24"/>
+          <w:szCs w:val="24"/>
+        </w:rPr>
+        <w:t xml:space="preserve"> </w:t>
+      </w:r>
+      <w:r>
+        <w:rPr>
+          <w:rFonts w:ascii="Times New Roman" w:hAnsi="Times New Roman" w:cs="Times New Roman"/>
+          <w:sz w:val="24"/>
+          <w:szCs w:val="24"/>
+        </w:rPr>
+        <w:t>and</w:t>
+      </w:r>
+      <w:r>
+        <w:rPr>
+          <w:rFonts w:ascii="Times New Roman" w:hAnsi="Times New Roman" w:cs="Times New Roman"/>
+          <w:sz w:val="24"/>
+          <w:szCs w:val="24"/>
+        </w:rPr>
+        <w:t xml:space="preserve"> </w:t>
+      </w:r>
+      <w:r>
+        <w:rPr>
+          <w:rFonts w:ascii="Times New Roman" w:hAnsi="Times New Roman" w:cs="Times New Roman"/>
+          <w:sz w:val="24"/>
+          <w:szCs w:val="24"/>
+        </w:rPr>
+        <w:t>responses</w:t>
+      </w:r>
+      <w:r>
+        <w:rPr>
+          <w:rFonts w:ascii="Times New Roman" w:hAnsi="Times New Roman" w:cs="Times New Roman"/>
+          <w:sz w:val="24"/>
+          <w:szCs w:val="24"/>
+        </w:rPr>
+        <w:t xml:space="preserve"> </w:t>
+      </w:r>
+      <w:r>
+        <w:rPr>
+          <w:rFonts w:ascii="Times New Roman" w:hAnsi="Times New Roman" w:cs="Times New Roman"/>
+          <w:sz w:val="24"/>
+          <w:szCs w:val="24"/>
+        </w:rPr>
+        <w:t>from</w:t>
+      </w:r>
+      <w:r>
+        <w:rPr>
+          <w:rFonts w:ascii="Times New Roman" w:hAnsi="Times New Roman" w:cs="Times New Roman"/>
+          <w:sz w:val="24"/>
+          <w:szCs w:val="24"/>
+        </w:rPr>
+        <w:t xml:space="preserve"> </w:t>
+      </w:r>
+      <w:r>
+        <w:rPr>
+          <w:rFonts w:ascii="Times New Roman" w:hAnsi="Times New Roman" w:cs="Times New Roman"/>
+          <w:sz w:val="24"/>
+          <w:szCs w:val="24"/>
+        </w:rPr>
+        <w:t>performers</w:t>
+      </w:r>
+      <w:r>
+        <w:rPr>
+          <w:rFonts w:ascii="Times New Roman" w:hAnsi="Times New Roman" w:cs="Times New Roman"/>
+          <w:sz w:val="24"/>
+          <w:szCs w:val="24"/>
+        </w:rPr>
+        <w:t xml:space="preserve"> </w:t>
+      </w:r>
+      <w:r>
+        <w:rPr>
+          <w:rFonts w:ascii="Times New Roman" w:hAnsi="Times New Roman" w:cs="Times New Roman"/>
+          <w:sz w:val="24"/>
+          <w:szCs w:val="24"/>
+        </w:rPr>
+        <w:t xml:space="preserve">who </w:t>
+      </w:r>
+      <w:r>
+        <w:rPr>
+          <w:rFonts w:ascii="Times New Roman" w:hAnsi="Times New Roman" w:cs="Times New Roman"/>
+          <w:sz w:val="24"/>
+          <w:szCs w:val="24"/>
+        </w:rPr>
+        <w:t>portray</w:t>
+      </w:r>
+      <w:r>
+        <w:rPr>
+          <w:rFonts w:ascii="Times New Roman" w:hAnsi="Times New Roman" w:cs="Times New Roman"/>
+        </w:rPr>
+        <w:t xml:space="preserve"> </w:t>
+      </w:r>
+      <w:r>
+        <w:rPr>
+          <w:rFonts w:ascii="Times New Roman" w:hAnsi="Times New Roman" w:cs="Times New Roman"/>
+          <w:sz w:val="24"/>
+          <w:szCs w:val="24"/>
+        </w:rPr>
+        <w:t>these</w:t>
+      </w:r>
+      <w:r>
+        <w:rPr>
+          <w:rFonts w:ascii="Times New Roman" w:hAnsi="Times New Roman" w:cs="Times New Roman"/>
+        </w:rPr>
+        <w:t xml:space="preserve"> </w:t>
+      </w:r>
+      <w:r>
+        <w:rPr>
+          <w:rFonts w:ascii="Times New Roman" w:hAnsi="Times New Roman" w:cs="Times New Roman"/>
+          <w:sz w:val="24"/>
+          <w:szCs w:val="24"/>
+        </w:rPr>
+        <w:t>characters</w:t>
+      </w:r>
+      <w:r>
+        <w:rPr>
+          <w:rFonts w:ascii="Times New Roman" w:hAnsi="Times New Roman" w:cs="Times New Roman"/>
+        </w:rPr>
+        <w:t>.</w:t>
+      </w:r>
+      <w:r>
+        <w:rPr>
+          <w:rFonts w:ascii="Times New Roman" w:hAnsi="Times New Roman" w:cs="Times New Roman"/>
+        </w:rPr>
+        <w:t xml:space="preserve"> </w:t>
+      </w:r>
+      <w:r>
+        <w:rPr>
+          <w:rFonts w:ascii="Times New Roman" w:hAnsi="Times New Roman" w:cs="Times New Roman"/>
+          <w:sz w:val="24"/>
+          <w:szCs w:val="24"/>
+        </w:rPr>
+        <w:t>It</w:t>
+      </w:r>
+      <w:r>
+        <w:rPr>
+          <w:rFonts w:ascii="Times New Roman" w:hAnsi="Times New Roman" w:cs="Times New Roman"/>
+        </w:rPr>
+        <w:t xml:space="preserve"> </w:t>
+      </w:r>
+      <w:r>
+        <w:rPr>
+          <w:rFonts w:ascii="Times New Roman" w:hAnsi="Times New Roman" w:cs="Times New Roman"/>
+          <w:sz w:val="24"/>
+          <w:szCs w:val="24"/>
+        </w:rPr>
+        <w:t>help</w:t>
+      </w:r>
+      <w:r>
+        <w:rPr>
+          <w:rFonts w:ascii="Times New Roman" w:hAnsi="Times New Roman" w:cs="Times New Roman"/>
+          <w:sz w:val="24"/>
+          <w:szCs w:val="24"/>
+        </w:rPr>
+        <w:t>s</w:t>
+      </w:r>
+      <w:r>
+        <w:rPr>
+          <w:rFonts w:ascii="Times New Roman" w:hAnsi="Times New Roman" w:cs="Times New Roman"/>
+          <w:sz w:val="24"/>
+          <w:szCs w:val="24"/>
+        </w:rPr>
+        <w:t xml:space="preserve"> </w:t>
+      </w:r>
+      <w:r>
+        <w:rPr>
+          <w:rFonts w:ascii="Times New Roman" w:hAnsi="Times New Roman" w:cs="Times New Roman"/>
+          <w:sz w:val="24"/>
+          <w:szCs w:val="24"/>
+        </w:rPr>
+        <w:t>bring</w:t>
+      </w:r>
+      <w:r>
+        <w:rPr>
+          <w:rFonts w:ascii="Times New Roman" w:hAnsi="Times New Roman" w:cs="Times New Roman"/>
+          <w:sz w:val="24"/>
+          <w:szCs w:val="24"/>
+        </w:rPr>
+        <w:t xml:space="preserve"> </w:t>
+      </w:r>
+      <w:r>
+        <w:rPr>
+          <w:rFonts w:ascii="Times New Roman" w:hAnsi="Times New Roman" w:cs="Times New Roman"/>
+          <w:sz w:val="24"/>
+          <w:szCs w:val="24"/>
+        </w:rPr>
+        <w:t>out</w:t>
+      </w:r>
+      <w:r>
+        <w:rPr>
+          <w:rFonts w:ascii="Times New Roman" w:hAnsi="Times New Roman" w:cs="Times New Roman"/>
+          <w:sz w:val="24"/>
+          <w:szCs w:val="24"/>
+        </w:rPr>
+        <w:t xml:space="preserve"> </w:t>
+      </w:r>
+      <w:r>
+        <w:rPr>
+          <w:rFonts w:ascii="Times New Roman" w:hAnsi="Times New Roman" w:cs="Times New Roman"/>
+          <w:sz w:val="24"/>
+          <w:szCs w:val="24"/>
+        </w:rPr>
+        <w:t>the</w:t>
+      </w:r>
+      <w:r>
+        <w:rPr>
+          <w:rFonts w:ascii="Times New Roman" w:hAnsi="Times New Roman" w:cs="Times New Roman"/>
+          <w:sz w:val="24"/>
+          <w:szCs w:val="24"/>
+        </w:rPr>
+        <w:t xml:space="preserve"> </w:t>
+      </w:r>
+      <w:r>
+        <w:rPr>
+          <w:rFonts w:ascii="Times New Roman" w:hAnsi="Times New Roman" w:cs="Times New Roman"/>
+          <w:sz w:val="24"/>
+          <w:szCs w:val="24"/>
+        </w:rPr>
+        <w:t>coming-of-age</w:t>
+      </w:r>
+      <w:r>
+        <w:rPr>
+          <w:rFonts w:ascii="Times New Roman" w:hAnsi="Times New Roman" w:cs="Times New Roman"/>
+          <w:sz w:val="24"/>
+          <w:szCs w:val="24"/>
+        </w:rPr>
+        <w:t xml:space="preserve"> </w:t>
+      </w:r>
+      <w:r>
+        <w:rPr>
+          <w:rFonts w:ascii="Times New Roman" w:hAnsi="Times New Roman" w:cs="Times New Roman"/>
+          <w:sz w:val="24"/>
+          <w:szCs w:val="24"/>
+        </w:rPr>
+        <w:t>truths</w:t>
+      </w:r>
+      <w:r>
+        <w:rPr>
+          <w:rFonts w:ascii="Times New Roman" w:hAnsi="Times New Roman" w:cs="Times New Roman"/>
+          <w:sz w:val="24"/>
+          <w:szCs w:val="24"/>
+        </w:rPr>
+        <w:t xml:space="preserve"> </w:t>
+      </w:r>
+      <w:r>
+        <w:rPr>
+          <w:rFonts w:ascii="Times New Roman" w:hAnsi="Times New Roman" w:cs="Times New Roman"/>
+          <w:sz w:val="24"/>
+          <w:szCs w:val="24"/>
+        </w:rPr>
+        <w:t>that</w:t>
+      </w:r>
+      <w:r>
+        <w:rPr>
+          <w:rFonts w:ascii="Times New Roman" w:hAnsi="Times New Roman" w:cs="Times New Roman"/>
+          <w:sz w:val="24"/>
+          <w:szCs w:val="24"/>
+        </w:rPr>
+        <w:t xml:space="preserve"> </w:t>
+      </w:r>
+      <w:r>
+        <w:rPr>
+          <w:rFonts w:ascii="Times New Roman" w:hAnsi="Times New Roman" w:cs="Times New Roman"/>
+          <w:sz w:val="24"/>
+          <w:szCs w:val="24"/>
+        </w:rPr>
+        <w:t xml:space="preserve">the </w:t>
+      </w:r>
+      <w:r>
+        <w:rPr>
+          <w:rFonts w:ascii="Times New Roman" w:hAnsi="Times New Roman" w:cs="Times New Roman"/>
+          <w:sz w:val="24"/>
+          <w:szCs w:val="24"/>
+        </w:rPr>
+        <w:t>audience</w:t>
+      </w:r>
+      <w:r>
+        <w:rPr>
+          <w:rFonts w:ascii="Times New Roman" w:hAnsi="Times New Roman" w:cs="Times New Roman"/>
+          <w:sz w:val="24"/>
+          <w:szCs w:val="24"/>
+        </w:rPr>
+        <w:t xml:space="preserve"> </w:t>
+      </w:r>
+      <w:r>
+        <w:rPr>
+          <w:rFonts w:ascii="Times New Roman" w:hAnsi="Times New Roman" w:cs="Times New Roman"/>
+          <w:sz w:val="24"/>
+          <w:szCs w:val="24"/>
+        </w:rPr>
+        <w:t>can</w:t>
+      </w:r>
+      <w:r>
+        <w:rPr>
+          <w:rFonts w:ascii="Times New Roman" w:hAnsi="Times New Roman" w:cs="Times New Roman"/>
+          <w:sz w:val="24"/>
+          <w:szCs w:val="24"/>
+        </w:rPr>
+        <w:t xml:space="preserve"> </w:t>
+      </w:r>
+      <w:r>
+        <w:rPr>
+          <w:rFonts w:ascii="Times New Roman" w:hAnsi="Times New Roman" w:cs="Times New Roman"/>
+          <w:sz w:val="24"/>
+          <w:szCs w:val="24"/>
+        </w:rPr>
+        <w:t>sense</w:t>
+      </w:r>
+      <w:r>
+        <w:rPr>
+          <w:rFonts w:ascii="Times New Roman" w:hAnsi="Times New Roman" w:cs="Times New Roman"/>
+          <w:sz w:val="24"/>
+          <w:szCs w:val="24"/>
+        </w:rPr>
+        <w:t xml:space="preserve"> </w:t>
+      </w:r>
+      <w:r>
+        <w:rPr>
+          <w:rFonts w:ascii="Times New Roman" w:hAnsi="Times New Roman" w:cs="Times New Roman"/>
+          <w:sz w:val="24"/>
+          <w:szCs w:val="24"/>
+        </w:rPr>
+        <w:t>in</w:t>
+      </w:r>
+      <w:r>
+        <w:rPr>
+          <w:rFonts w:ascii="Times New Roman" w:hAnsi="Times New Roman" w:cs="Times New Roman"/>
+          <w:sz w:val="24"/>
+          <w:szCs w:val="24"/>
+        </w:rPr>
+        <w:t xml:space="preserve"> </w:t>
+      </w:r>
+      <w:r>
+        <w:rPr>
+          <w:rFonts w:ascii="Times New Roman" w:hAnsi="Times New Roman" w:cs="Times New Roman"/>
+          <w:sz w:val="24"/>
+          <w:szCs w:val="24"/>
+        </w:rPr>
+        <w:t>intuitive way</w:t>
+      </w:r>
+      <w:r>
+        <w:rPr>
+          <w:rFonts w:ascii="Times New Roman" w:hAnsi="Times New Roman" w:cs="Times New Roman"/>
+          <w:sz w:val="24"/>
+          <w:szCs w:val="24"/>
+        </w:rPr>
+        <w:t>s</w:t>
+      </w:r>
+      <w:r>
+        <w:rPr>
+          <w:rFonts w:ascii="Times New Roman" w:hAnsi="Times New Roman" w:cs="Times New Roman"/>
+          <w:sz w:val="24"/>
+          <w:szCs w:val="24"/>
+        </w:rPr>
+        <w:t>.</w:t>
+      </w:r>
+      <w:r>
+        <w:rPr>
+          <w:rFonts w:ascii="Times New Roman" w:hAnsi="Times New Roman" w:cs="Times New Roman"/>
+          <w:sz w:val="24"/>
+          <w:szCs w:val="24"/>
+        </w:rPr>
+        <w:t xml:space="preserve"> </w:t>
+      </w:r>
+      <w:r>
+        <w:rPr>
+          <w:rFonts w:ascii="Times New Roman" w:hAnsi="Times New Roman" w:cs="Times New Roman"/>
+          <w:sz w:val="24"/>
+          <w:szCs w:val="24"/>
+        </w:rPr>
+        <w:t>I</w:t>
+      </w:r>
+      <w:r>
+        <w:rPr>
+          <w:rFonts w:ascii="Times New Roman" w:hAnsi="Times New Roman" w:cs="Times New Roman"/>
+          <w:sz w:val="24"/>
+          <w:szCs w:val="24"/>
+        </w:rPr>
+        <w:t xml:space="preserve"> </w:t>
+      </w:r>
+      <w:r>
+        <w:rPr>
+          <w:rFonts w:ascii="Times New Roman" w:hAnsi="Times New Roman" w:cs="Times New Roman"/>
+          <w:sz w:val="24"/>
+          <w:szCs w:val="24"/>
+        </w:rPr>
+        <w:t>want</w:t>
+      </w:r>
+      <w:r>
+        <w:rPr>
+          <w:rFonts w:ascii="Times New Roman" w:hAnsi="Times New Roman" w:cs="Times New Roman"/>
+          <w:sz w:val="24"/>
+          <w:szCs w:val="24"/>
+        </w:rPr>
+        <w:t xml:space="preserve"> </w:t>
+      </w:r>
+      <w:r>
+        <w:rPr>
+          <w:rFonts w:ascii="Times New Roman" w:hAnsi="Times New Roman" w:cs="Times New Roman"/>
+          <w:sz w:val="24"/>
+          <w:szCs w:val="24"/>
+        </w:rPr>
+        <w:t>teens and adults</w:t>
       </w:r>
       <w:r>
         <w:rPr>
@@ -1641,31 +2197,23 @@
           <w:sz w:val="24"/>
           <w:szCs w:val="24"/>
         </w:rPr>
-        <w:t xml:space="preserve"> receive</w:t>
-      </w:r>
-      <w:r>
-        <w:rPr>
-          <w:rFonts w:ascii="Times New Roman" w:hAnsi="Times New Roman" w:cs="Times New Roman"/>
-          <w:sz w:val="24"/>
-          <w:szCs w:val="24"/>
-        </w:rPr>
-        <w:t xml:space="preserve"> periodic</w:t>
-      </w:r>
-      <w:r>
-        <w:rPr>
-          <w:rFonts w:ascii="Times New Roman" w:hAnsi="Times New Roman" w:cs="Times New Roman"/>
-          <w:sz w:val="24"/>
-          <w:szCs w:val="24"/>
-        </w:rPr>
-        <w:t xml:space="preserve"> feedback</w:t>
-      </w:r>
-      <w:r>
-        <w:rPr>
-          <w:rFonts w:ascii="Times New Roman" w:hAnsi="Times New Roman" w:cs="Times New Roman"/>
-          <w:sz w:val="24"/>
-          <w:szCs w:val="24"/>
-        </w:rPr>
-        <w:t xml:space="preserve"> on this script </w:t>
+        <w:t xml:space="preserve"> </w:t>
+      </w:r>
+      <w:r>
+        <w:rPr>
+          <w:rFonts w:ascii="Times New Roman" w:hAnsi="Times New Roman" w:cs="Times New Roman"/>
+          <w:sz w:val="24"/>
+          <w:szCs w:val="24"/>
+        </w:rPr>
+        <w:t>depart</w:t>
+      </w:r>
+      <w:r>
+        <w:rPr>
+          <w:rFonts w:ascii="Times New Roman" w:hAnsi="Times New Roman" w:cs="Times New Roman"/>
+          <w:sz w:val="24"/>
+          <w:szCs w:val="24"/>
+        </w:rPr>
+        <w:t xml:space="preserve"> </w:t>
       </w:r>
       <w:r>
         <w:rPr>
@@ -1681,73 +2229,103 @@
           <w:sz w:val="24"/>
           <w:szCs w:val="24"/>
         </w:rPr>
-        <w:t xml:space="preserve"> performers portraying</w:t>
-      </w:r>
-      <w:r>
-        <w:rPr>
-          <w:rFonts w:ascii="Times New Roman" w:hAnsi="Times New Roman" w:cs="Times New Roman"/>
-          <w:sz w:val="20"/>
-          <w:szCs w:val="20"/>
-        </w:rPr>
-        <w:t xml:space="preserve"> </w:t>
-      </w:r>
-      <w:r>
-        <w:rPr>
-          <w:rFonts w:ascii="Times New Roman" w:hAnsi="Times New Roman" w:cs="Times New Roman"/>
-          <w:sz w:val="24"/>
-          <w:szCs w:val="24"/>
-        </w:rPr>
-        <w:t>these</w:t>
-      </w:r>
-      <w:r>
-        <w:rPr>
-          <w:rFonts w:ascii="Times New Roman" w:hAnsi="Times New Roman" w:cs="Times New Roman"/>
-        </w:rPr>
-        <w:t xml:space="preserve"> </w:t>
-      </w:r>
-      <w:r>
-        <w:rPr>
-          <w:rFonts w:ascii="Times New Roman" w:hAnsi="Times New Roman" w:cs="Times New Roman"/>
-          <w:sz w:val="24"/>
-          <w:szCs w:val="24"/>
-        </w:rPr>
-        <w:t>characters</w:t>
-      </w:r>
-      <w:r>
-        <w:rPr>
-          <w:rFonts w:ascii="Times New Roman" w:hAnsi="Times New Roman" w:cs="Times New Roman"/>
-          <w:sz w:val="24"/>
-          <w:szCs w:val="24"/>
-        </w:rPr>
-        <w:t>.</w:t>
-      </w:r>
-      <w:r>
-        <w:rPr>
-          <w:rFonts w:ascii="Times New Roman" w:hAnsi="Times New Roman" w:cs="Times New Roman"/>
-        </w:rPr>
-        <w:t xml:space="preserve"> </w:t>
-      </w:r>
-      <w:r>
-        <w:rPr>
-          <w:rFonts w:ascii="Times New Roman" w:hAnsi="Times New Roman" w:cs="Times New Roman"/>
-          <w:sz w:val="24"/>
-          <w:szCs w:val="24"/>
-        </w:rPr>
-        <w:t>It</w:t>
-      </w:r>
-      <w:r>
-        <w:rPr>
-          <w:rFonts w:ascii="Times New Roman" w:hAnsi="Times New Roman" w:cs="Times New Roman"/>
-        </w:rPr>
-        <w:t xml:space="preserve"> </w:t>
-      </w:r>
-      <w:r>
-        <w:rPr>
-          <w:rFonts w:ascii="Times New Roman" w:hAnsi="Times New Roman" w:cs="Times New Roman"/>
-          <w:sz w:val="24"/>
-          <w:szCs w:val="24"/>
-        </w:rPr>
-        <w:t>help</w:t>
+        <w:t xml:space="preserve"> </w:t>
+      </w:r>
+      <w:r>
+        <w:rPr>
+          <w:rFonts w:ascii="Times New Roman" w:hAnsi="Times New Roman" w:cs="Times New Roman"/>
+          <w:sz w:val="24"/>
+          <w:szCs w:val="24"/>
+        </w:rPr>
+        <w:t>an</w:t>
+      </w:r>
+      <w:r>
+        <w:rPr>
+          <w:rFonts w:ascii="Times New Roman" w:hAnsi="Times New Roman" w:cs="Times New Roman"/>
+          <w:sz w:val="24"/>
+          <w:szCs w:val="24"/>
+        </w:rPr>
+        <w:t xml:space="preserve"> </w:t>
+      </w:r>
+      <w:r>
+        <w:rPr>
+          <w:rFonts w:ascii="Times New Roman" w:hAnsi="Times New Roman" w:cs="Times New Roman"/>
+          <w:sz w:val="24"/>
+          <w:szCs w:val="24"/>
+        </w:rPr>
+        <w:t>understanding</w:t>
+      </w:r>
+      <w:r>
+        <w:rPr>
+          <w:rFonts w:ascii="Times New Roman" w:hAnsi="Times New Roman" w:cs="Times New Roman"/>
+          <w:sz w:val="24"/>
+          <w:szCs w:val="24"/>
+        </w:rPr>
+        <w:t xml:space="preserve"> </w:t>
+      </w:r>
+      <w:r>
+        <w:rPr>
+          <w:rFonts w:ascii="Times New Roman" w:hAnsi="Times New Roman" w:cs="Times New Roman"/>
+          <w:sz w:val="24"/>
+          <w:szCs w:val="24"/>
+        </w:rPr>
+        <w:t>that</w:t>
+      </w:r>
+      <w:r>
+        <w:rPr>
+          <w:rFonts w:ascii="Times New Roman" w:hAnsi="Times New Roman" w:cs="Times New Roman"/>
+          <w:sz w:val="24"/>
+          <w:szCs w:val="24"/>
+        </w:rPr>
+        <w:t xml:space="preserve"> –</w:t>
+      </w:r>
+      <w:r>
+        <w:rPr>
+          <w:rFonts w:ascii="Times New Roman" w:hAnsi="Times New Roman" w:cs="Times New Roman"/>
+          <w:sz w:val="24"/>
+          <w:szCs w:val="24"/>
+        </w:rPr>
+        <w:t xml:space="preserve"> on a grander scale</w:t>
+      </w:r>
+      <w:r>
+        <w:rPr>
+          <w:rFonts w:ascii="Times New Roman" w:hAnsi="Times New Roman" w:cs="Times New Roman"/>
+          <w:sz w:val="24"/>
+          <w:szCs w:val="24"/>
+        </w:rPr>
+        <w:t xml:space="preserve"> –</w:t>
+      </w:r>
+      <w:r>
+        <w:rPr>
+          <w:rFonts w:ascii="Times New Roman" w:hAnsi="Times New Roman" w:cs="Times New Roman"/>
+          <w:sz w:val="24"/>
+          <w:szCs w:val="24"/>
+        </w:rPr>
+        <w:t xml:space="preserve"> </w:t>
+      </w:r>
+      <w:r>
+        <w:rPr>
+          <w:rFonts w:ascii="Times New Roman" w:hAnsi="Times New Roman" w:cs="Times New Roman"/>
+          <w:sz w:val="24"/>
+          <w:szCs w:val="24"/>
+        </w:rPr>
+        <w:t>galaxy</w:t>
+      </w:r>
+      <w:r>
+        <w:rPr>
+          <w:rFonts w:ascii="Times New Roman" w:hAnsi="Times New Roman" w:cs="Times New Roman"/>
+          <w:sz w:val="24"/>
+          <w:szCs w:val="24"/>
+        </w:rPr>
+        <w:t xml:space="preserve"> </w:t>
+      </w:r>
+      <w:r>
+        <w:rPr>
+          <w:rFonts w:ascii="Times New Roman" w:hAnsi="Times New Roman" w:cs="Times New Roman"/>
+          <w:sz w:val="24"/>
+          <w:szCs w:val="24"/>
+        </w:rPr>
+        <w:t>formation</w:t>
       </w:r>
       <w:r>
         <w:rPr>
@@ -1760,378 +2338,6 @@
       <w:r>
         <w:rPr>
           <w:rFonts w:ascii="Times New Roman" w:hAnsi="Times New Roman" w:cs="Times New Roman"/>
-        </w:rPr>
-        <w:t xml:space="preserve"> </w:t>
-      </w:r>
-      <w:r>
-        <w:rPr>
-          <w:rFonts w:ascii="Times New Roman" w:hAnsi="Times New Roman" w:cs="Times New Roman"/>
-          <w:sz w:val="24"/>
-          <w:szCs w:val="24"/>
-        </w:rPr>
-        <w:t>bring</w:t>
-      </w:r>
-      <w:r>
-        <w:rPr>
-          <w:rFonts w:ascii="Times New Roman" w:hAnsi="Times New Roman" w:cs="Times New Roman"/>
-        </w:rPr>
-        <w:t xml:space="preserve"> </w:t>
-      </w:r>
-      <w:r>
-        <w:rPr>
-          <w:rFonts w:ascii="Times New Roman" w:hAnsi="Times New Roman" w:cs="Times New Roman"/>
-          <w:sz w:val="24"/>
-          <w:szCs w:val="24"/>
-        </w:rPr>
-        <w:t>out</w:t>
-      </w:r>
-      <w:r>
-        <w:rPr>
-          <w:rFonts w:ascii="Times New Roman" w:hAnsi="Times New Roman" w:cs="Times New Roman"/>
-        </w:rPr>
-        <w:t xml:space="preserve"> </w:t>
-      </w:r>
-      <w:r>
-        <w:rPr>
-          <w:rFonts w:ascii="Times New Roman" w:hAnsi="Times New Roman" w:cs="Times New Roman"/>
-          <w:sz w:val="24"/>
-          <w:szCs w:val="24"/>
-        </w:rPr>
-        <w:t>the</w:t>
-      </w:r>
-      <w:r>
-        <w:rPr>
-          <w:rFonts w:ascii="Times New Roman" w:hAnsi="Times New Roman" w:cs="Times New Roman"/>
-        </w:rPr>
-        <w:t xml:space="preserve"> </w:t>
-      </w:r>
-      <w:r>
-        <w:rPr>
-          <w:rFonts w:ascii="Times New Roman" w:hAnsi="Times New Roman" w:cs="Times New Roman"/>
-          <w:sz w:val="24"/>
-          <w:szCs w:val="24"/>
-        </w:rPr>
-        <w:t>coming-of-age</w:t>
-      </w:r>
-      <w:r>
-        <w:rPr>
-          <w:rFonts w:ascii="Times New Roman" w:hAnsi="Times New Roman" w:cs="Times New Roman"/>
-        </w:rPr>
-        <w:t xml:space="preserve"> </w:t>
-      </w:r>
-      <w:r>
-        <w:rPr>
-          <w:rFonts w:ascii="Times New Roman" w:hAnsi="Times New Roman" w:cs="Times New Roman"/>
-          <w:sz w:val="24"/>
-          <w:szCs w:val="24"/>
-        </w:rPr>
-        <w:t>truths</w:t>
-      </w:r>
-      <w:r>
-        <w:rPr>
-          <w:rFonts w:ascii="Times New Roman" w:hAnsi="Times New Roman" w:cs="Times New Roman"/>
-        </w:rPr>
-        <w:t xml:space="preserve"> </w:t>
-      </w:r>
-      <w:r>
-        <w:rPr>
-          <w:rFonts w:ascii="Times New Roman" w:hAnsi="Times New Roman" w:cs="Times New Roman"/>
-          <w:sz w:val="24"/>
-          <w:szCs w:val="24"/>
-        </w:rPr>
-        <w:t>that</w:t>
-      </w:r>
-      <w:r>
-        <w:rPr>
-          <w:rFonts w:ascii="Times New Roman" w:hAnsi="Times New Roman" w:cs="Times New Roman"/>
-        </w:rPr>
-        <w:t xml:space="preserve"> </w:t>
-      </w:r>
-      <w:r>
-        <w:rPr>
-          <w:rFonts w:ascii="Times New Roman" w:hAnsi="Times New Roman" w:cs="Times New Roman"/>
-          <w:sz w:val="24"/>
-          <w:szCs w:val="24"/>
-        </w:rPr>
-        <w:t>audience</w:t>
-      </w:r>
-      <w:r>
-        <w:rPr>
-          <w:rFonts w:ascii="Times New Roman" w:hAnsi="Times New Roman" w:cs="Times New Roman"/>
-          <w:sz w:val="24"/>
-          <w:szCs w:val="24"/>
-        </w:rPr>
-        <w:t>s</w:t>
-      </w:r>
-      <w:r>
-        <w:rPr>
-          <w:rFonts w:ascii="Times New Roman" w:hAnsi="Times New Roman" w:cs="Times New Roman"/>
-        </w:rPr>
-        <w:t xml:space="preserve"> </w:t>
-      </w:r>
-      <w:r>
-        <w:rPr>
-          <w:rFonts w:ascii="Times New Roman" w:hAnsi="Times New Roman" w:cs="Times New Roman"/>
-          <w:sz w:val="24"/>
-          <w:szCs w:val="24"/>
-        </w:rPr>
-        <w:t>can</w:t>
-      </w:r>
-      <w:r>
-        <w:rPr>
-          <w:rFonts w:ascii="Times New Roman" w:hAnsi="Times New Roman" w:cs="Times New Roman"/>
-        </w:rPr>
-        <w:t xml:space="preserve"> </w:t>
-      </w:r>
-      <w:r>
-        <w:rPr>
-          <w:rFonts w:ascii="Times New Roman" w:hAnsi="Times New Roman" w:cs="Times New Roman"/>
-          <w:sz w:val="24"/>
-          <w:szCs w:val="24"/>
-        </w:rPr>
-        <w:t>sense</w:t>
-      </w:r>
-      <w:r>
-        <w:rPr>
-          <w:rFonts w:ascii="Times New Roman" w:hAnsi="Times New Roman" w:cs="Times New Roman"/>
-        </w:rPr>
-        <w:t xml:space="preserve"> </w:t>
-      </w:r>
-      <w:r>
-        <w:rPr>
-          <w:rFonts w:ascii="Times New Roman" w:hAnsi="Times New Roman" w:cs="Times New Roman"/>
-          <w:sz w:val="24"/>
-          <w:szCs w:val="24"/>
-        </w:rPr>
-        <w:t xml:space="preserve">in </w:t>
-      </w:r>
-      <w:r>
-        <w:rPr>
-          <w:rFonts w:ascii="Times New Roman" w:hAnsi="Times New Roman" w:cs="Times New Roman"/>
-          <w:sz w:val="24"/>
-          <w:szCs w:val="24"/>
-        </w:rPr>
-        <w:t>intuitive way</w:t>
-      </w:r>
-      <w:r>
-        <w:rPr>
-          <w:rFonts w:ascii="Times New Roman" w:hAnsi="Times New Roman" w:cs="Times New Roman"/>
-          <w:sz w:val="24"/>
-          <w:szCs w:val="24"/>
-        </w:rPr>
-        <w:t>s</w:t>
-      </w:r>
-      <w:r>
-        <w:rPr>
-          <w:rFonts w:ascii="Times New Roman" w:hAnsi="Times New Roman" w:cs="Times New Roman"/>
-          <w:sz w:val="24"/>
-          <w:szCs w:val="24"/>
-        </w:rPr>
-        <w:t>.</w:t>
-      </w:r>
-      <w:r>
-        <w:rPr>
-          <w:rFonts w:ascii="Times New Roman" w:hAnsi="Times New Roman" w:cs="Times New Roman"/>
-          <w:sz w:val="24"/>
-          <w:szCs w:val="24"/>
-        </w:rPr>
-        <w:t xml:space="preserve"> </w:t>
-      </w:r>
-      <w:r>
-        <w:rPr>
-          <w:rFonts w:ascii="Times New Roman" w:hAnsi="Times New Roman" w:cs="Times New Roman"/>
-          <w:sz w:val="24"/>
-          <w:szCs w:val="24"/>
-        </w:rPr>
-        <w:t>I</w:t>
-      </w:r>
-      <w:r>
-        <w:rPr>
-          <w:rFonts w:ascii="Times New Roman" w:hAnsi="Times New Roman" w:cs="Times New Roman"/>
-          <w:sz w:val="24"/>
-          <w:szCs w:val="24"/>
-        </w:rPr>
-        <w:t xml:space="preserve"> </w:t>
-      </w:r>
-      <w:r>
-        <w:rPr>
-          <w:rFonts w:ascii="Times New Roman" w:hAnsi="Times New Roman" w:cs="Times New Roman"/>
-          <w:sz w:val="24"/>
-          <w:szCs w:val="24"/>
-        </w:rPr>
-        <w:t>want</w:t>
-      </w:r>
-      <w:r>
-        <w:rPr>
-          <w:rFonts w:ascii="Times New Roman" w:hAnsi="Times New Roman" w:cs="Times New Roman"/>
-          <w:sz w:val="24"/>
-          <w:szCs w:val="24"/>
-        </w:rPr>
-        <w:t xml:space="preserve"> </w:t>
-      </w:r>
-      <w:r>
-        <w:rPr>
-          <w:rFonts w:ascii="Times New Roman" w:hAnsi="Times New Roman" w:cs="Times New Roman"/>
-          <w:sz w:val="24"/>
-          <w:szCs w:val="24"/>
-        </w:rPr>
-        <w:t>teens and adults</w:t>
-      </w:r>
-      <w:r>
-        <w:rPr>
-          <w:rFonts w:ascii="Times New Roman" w:hAnsi="Times New Roman" w:cs="Times New Roman"/>
-          <w:sz w:val="24"/>
-          <w:szCs w:val="24"/>
-        </w:rPr>
-        <w:t xml:space="preserve"> </w:t>
-      </w:r>
-      <w:r>
-        <w:rPr>
-          <w:rFonts w:ascii="Times New Roman" w:hAnsi="Times New Roman" w:cs="Times New Roman"/>
-          <w:sz w:val="24"/>
-          <w:szCs w:val="24"/>
-        </w:rPr>
-        <w:t>to</w:t>
-      </w:r>
-      <w:r>
-        <w:rPr>
-          <w:rFonts w:ascii="Times New Roman" w:hAnsi="Times New Roman" w:cs="Times New Roman"/>
-          <w:sz w:val="24"/>
-          <w:szCs w:val="24"/>
-        </w:rPr>
-        <w:t xml:space="preserve"> </w:t>
-      </w:r>
-      <w:r>
-        <w:rPr>
-          <w:rFonts w:ascii="Times New Roman" w:hAnsi="Times New Roman" w:cs="Times New Roman"/>
-          <w:sz w:val="24"/>
-          <w:szCs w:val="24"/>
-        </w:rPr>
-        <w:t>depart</w:t>
-      </w:r>
-      <w:r>
-        <w:rPr>
-          <w:rFonts w:ascii="Times New Roman" w:hAnsi="Times New Roman" w:cs="Times New Roman"/>
-          <w:sz w:val="24"/>
-          <w:szCs w:val="24"/>
-        </w:rPr>
-        <w:t xml:space="preserve"> </w:t>
-      </w:r>
-      <w:r>
-        <w:rPr>
-          <w:rFonts w:ascii="Times New Roman" w:hAnsi="Times New Roman" w:cs="Times New Roman"/>
-          <w:sz w:val="24"/>
-          <w:szCs w:val="24"/>
-        </w:rPr>
-        <w:t>with</w:t>
-      </w:r>
-      <w:r>
-        <w:rPr>
-          <w:rFonts w:ascii="Times New Roman" w:hAnsi="Times New Roman" w:cs="Times New Roman"/>
-          <w:sz w:val="24"/>
-          <w:szCs w:val="24"/>
-        </w:rPr>
-        <w:t xml:space="preserve"> </w:t>
-      </w:r>
-      <w:r>
-        <w:rPr>
-          <w:rFonts w:ascii="Times New Roman" w:hAnsi="Times New Roman" w:cs="Times New Roman"/>
-          <w:sz w:val="24"/>
-          <w:szCs w:val="24"/>
-        </w:rPr>
-        <w:t>an</w:t>
-      </w:r>
-      <w:r>
-        <w:rPr>
-          <w:rFonts w:ascii="Times New Roman" w:hAnsi="Times New Roman" w:cs="Times New Roman"/>
-          <w:sz w:val="24"/>
-          <w:szCs w:val="24"/>
-        </w:rPr>
-        <w:t xml:space="preserve"> </w:t>
-      </w:r>
-      <w:r>
-        <w:rPr>
-          <w:rFonts w:ascii="Times New Roman" w:hAnsi="Times New Roman" w:cs="Times New Roman"/>
-          <w:sz w:val="24"/>
-          <w:szCs w:val="24"/>
-        </w:rPr>
-        <w:t>understanding</w:t>
-      </w:r>
-      <w:r>
-        <w:rPr>
-          <w:rFonts w:ascii="Times New Roman" w:hAnsi="Times New Roman" w:cs="Times New Roman"/>
-          <w:sz w:val="24"/>
-          <w:szCs w:val="24"/>
-        </w:rPr>
-        <w:t xml:space="preserve"> </w:t>
-      </w:r>
-      <w:r>
-        <w:rPr>
-          <w:rFonts w:ascii="Times New Roman" w:hAnsi="Times New Roman" w:cs="Times New Roman"/>
-          <w:sz w:val="24"/>
-          <w:szCs w:val="24"/>
-        </w:rPr>
-        <w:t>that</w:t>
-      </w:r>
-      <w:r>
-        <w:rPr>
-          <w:rFonts w:ascii="Times New Roman" w:hAnsi="Times New Roman" w:cs="Times New Roman"/>
-          <w:sz w:val="24"/>
-          <w:szCs w:val="24"/>
-        </w:rPr>
-        <w:t xml:space="preserve"> </w:t>
-      </w:r>
-      <w:r>
-        <w:rPr>
-          <w:rFonts w:ascii="Times New Roman" w:hAnsi="Times New Roman" w:cs="Times New Roman"/>
-          <w:sz w:val="24"/>
-          <w:szCs w:val="24"/>
-        </w:rPr>
-        <w:t>galaxy</w:t>
-      </w:r>
-      <w:r>
-        <w:rPr>
-          <w:rFonts w:ascii="Times New Roman" w:hAnsi="Times New Roman" w:cs="Times New Roman"/>
-          <w:sz w:val="24"/>
-          <w:szCs w:val="24"/>
-        </w:rPr>
-        <w:t xml:space="preserve"> </w:t>
-      </w:r>
-      <w:r>
-        <w:rPr>
-          <w:rFonts w:ascii="Times New Roman" w:hAnsi="Times New Roman" w:cs="Times New Roman"/>
-          <w:sz w:val="24"/>
-          <w:szCs w:val="24"/>
-        </w:rPr>
-        <w:t>formation</w:t>
-      </w:r>
-      <w:r>
-        <w:rPr>
-          <w:rFonts w:ascii="Times New Roman" w:hAnsi="Times New Roman" w:cs="Times New Roman"/>
-          <w:sz w:val="24"/>
-          <w:szCs w:val="24"/>
-        </w:rPr>
-        <w:t xml:space="preserve"> </w:t>
-      </w:r>
-      <w:r>
-        <w:rPr>
-          <w:rFonts w:ascii="Times New Roman" w:hAnsi="Times New Roman" w:cs="Times New Roman"/>
-          <w:sz w:val="24"/>
-          <w:szCs w:val="24"/>
-        </w:rPr>
-        <w:t>and movement</w:t>
-      </w:r>
-      <w:r>
-        <w:rPr>
-          <w:rFonts w:ascii="Times New Roman" w:hAnsi="Times New Roman" w:cs="Times New Roman"/>
-          <w:sz w:val="24"/>
-          <w:szCs w:val="24"/>
-        </w:rPr>
-        <w:t>s</w:t>
-      </w:r>
-      <w:r>
-        <w:rPr>
-          <w:rFonts w:ascii="Times New Roman" w:hAnsi="Times New Roman" w:cs="Times New Roman"/>
           <w:sz w:val="24"/>
           <w:szCs w:val="24"/>
         </w:rPr>
@@ -2183,23 +2389,87 @@
           <w:sz w:val="24"/>
           <w:szCs w:val="24"/>
         </w:rPr>
-        <w:t xml:space="preserve">a </w:t>
-      </w:r>
-      <w:r>
-        <w:rPr>
-          <w:rFonts w:ascii="Times New Roman" w:hAnsi="Times New Roman" w:cs="Times New Roman"/>
-          <w:sz w:val="24"/>
-          <w:szCs w:val="24"/>
-        </w:rPr>
-        <w:t>family</w:t>
-      </w:r>
-      <w:r>
-        <w:rPr>
-          <w:rFonts w:ascii="Times New Roman" w:hAnsi="Times New Roman" w:cs="Times New Roman"/>
-          <w:sz w:val="24"/>
-          <w:szCs w:val="24"/>
-        </w:rPr>
-        <w:t xml:space="preserve"> on a grander scale, so we are all Galaxies.</w:t>
+        <w:t>a</w:t>
+      </w:r>
+      <w:r>
+        <w:rPr>
+          <w:rFonts w:ascii="Times New Roman" w:hAnsi="Times New Roman" w:cs="Times New Roman"/>
+          <w:sz w:val="24"/>
+          <w:szCs w:val="24"/>
+        </w:rPr>
+        <w:t xml:space="preserve"> growing</w:t>
+      </w:r>
+      <w:r>
+        <w:rPr>
+          <w:rFonts w:ascii="Times New Roman" w:hAnsi="Times New Roman" w:cs="Times New Roman"/>
+          <w:sz w:val="24"/>
+          <w:szCs w:val="24"/>
+        </w:rPr>
+        <w:t xml:space="preserve"> </w:t>
+      </w:r>
+      <w:r>
+        <w:rPr>
+          <w:rFonts w:ascii="Times New Roman" w:hAnsi="Times New Roman" w:cs="Times New Roman"/>
+          <w:sz w:val="24"/>
+          <w:szCs w:val="24"/>
+        </w:rPr>
+        <w:t>famil</w:t>
+      </w:r>
+      <w:r>
+        <w:rPr>
+          <w:rFonts w:ascii="Times New Roman" w:hAnsi="Times New Roman" w:cs="Times New Roman"/>
+          <w:sz w:val="24"/>
+          <w:szCs w:val="24"/>
+        </w:rPr>
+        <w:t>y</w:t>
+      </w:r>
+      <w:r>
+        <w:rPr>
+          <w:rFonts w:ascii="Times New Roman" w:hAnsi="Times New Roman" w:cs="Times New Roman"/>
+          <w:sz w:val="24"/>
+          <w:szCs w:val="24"/>
+        </w:rPr>
+        <w:t xml:space="preserve">. </w:t>
+      </w:r>
+      <w:r>
+        <w:rPr>
+          <w:rFonts w:ascii="Times New Roman" w:hAnsi="Times New Roman" w:cs="Times New Roman"/>
+          <w:b/>
+          <w:bCs/>
+          <w:sz w:val="24"/>
+          <w:szCs w:val="24"/>
+        </w:rPr>
+        <w:t>W</w:t>
+      </w:r>
+      <w:r>
+        <w:rPr>
+          <w:rFonts w:ascii="Times New Roman" w:hAnsi="Times New Roman" w:cs="Times New Roman"/>
+          <w:b/>
+          <w:bCs/>
+          <w:sz w:val="24"/>
+          <w:szCs w:val="24"/>
+        </w:rPr>
+        <w:t xml:space="preserve">e </w:t>
+      </w:r>
+      <w:r>
+        <w:rPr>
+          <w:rFonts w:ascii="Times New Roman" w:hAnsi="Times New Roman" w:cs="Times New Roman"/>
+          <w:b/>
+          <w:bCs/>
+          <w:sz w:val="24"/>
+          <w:szCs w:val="24"/>
+        </w:rPr>
+        <w:t>are all</w:t>
+      </w:r>
+      <w:r>
+        <w:rPr>
+          <w:rFonts w:ascii="Times New Roman" w:hAnsi="Times New Roman" w:cs="Times New Roman"/>
+          <w:b/>
+          <w:bCs/>
+          <w:sz w:val="24"/>
+          <w:szCs w:val="24"/>
+        </w:rPr>
+        <w:t xml:space="preserve"> Galaxies.</w:t>
       </w:r>
     </w:p>
     <w:p>
@@ -3253,15 +3523,55 @@
           <w:sz w:val="24"/>
           <w:szCs w:val="24"/>
         </w:rPr>
-        <w:t xml:space="preserve"> the Universe sends </w:t>
-      </w:r>
-      <w:r>
-        <w:rPr>
-          <w:rFonts w:ascii="Times New Roman" w:hAnsi="Times New Roman" w:cs="Times New Roman"/>
-          <w:sz w:val="24"/>
-          <w:szCs w:val="24"/>
-        </w:rPr>
-        <w:t xml:space="preserve">would help </w:t>
+        <w:t xml:space="preserve"> the Universe </w:t>
+      </w:r>
+      <w:r>
+        <w:rPr>
+          <w:rFonts w:ascii="Times New Roman" w:hAnsi="Times New Roman" w:cs="Times New Roman"/>
+          <w:sz w:val="24"/>
+          <w:szCs w:val="24"/>
+        </w:rPr>
+        <w:t xml:space="preserve">throws at </w:t>
+      </w:r>
+      <w:r>
+        <w:rPr>
+          <w:rFonts w:ascii="Times New Roman" w:hAnsi="Times New Roman" w:cs="Times New Roman"/>
+          <w:sz w:val="24"/>
+          <w:szCs w:val="24"/>
+        </w:rPr>
+        <w:t>us</w:t>
+      </w:r>
+      <w:r>
+        <w:rPr>
+          <w:rFonts w:ascii="Times New Roman" w:hAnsi="Times New Roman" w:cs="Times New Roman"/>
+          <w:sz w:val="24"/>
+          <w:szCs w:val="24"/>
+        </w:rPr>
+        <w:t xml:space="preserve"> </w:t>
+      </w:r>
+      <w:r>
+        <w:rPr>
+          <w:rFonts w:ascii="Times New Roman" w:hAnsi="Times New Roman" w:cs="Times New Roman"/>
+          <w:sz w:val="24"/>
+          <w:szCs w:val="24"/>
+        </w:rPr>
+        <w:t>help</w:t>
+      </w:r>
+      <w:r>
+        <w:rPr>
+          <w:rFonts w:ascii="Times New Roman" w:hAnsi="Times New Roman" w:cs="Times New Roman"/>
+          <w:sz w:val="24"/>
+          <w:szCs w:val="24"/>
+        </w:rPr>
+        <w:t>s</w:t>
+      </w:r>
+      <w:r>
+        <w:rPr>
+          <w:rFonts w:ascii="Times New Roman" w:hAnsi="Times New Roman" w:cs="Times New Roman"/>
+          <w:sz w:val="24"/>
+          <w:szCs w:val="24"/>
+        </w:rPr>
+        <w:t xml:space="preserve"> </w:t>
       </w:r>
       <w:r>
         <w:rPr>
@@ -3417,8 +3727,12 @@
       </w:r>
     </w:p>
     <w:sectPr>
-      <w:headerReference w:type="default" r:id="rId7"/>
-      <w:footerReference w:type="default" r:id="rId8"/>
+      <w:headerReference w:type="even" r:id="rId7"/>
+      <w:headerReference w:type="default" r:id="rId8"/>
+      <w:footerReference w:type="even" r:id="rId9"/>
+      <w:footerReference w:type="default" r:id="rId10"/>
+      <w:headerReference w:type="first" r:id="rId11"/>
+      <w:footerReference w:type="first" r:id="rId12"/>
       <w:pgSz w:w="12240" w:h="15840"/>
       <w:pgMar w:top="1440" w:right="1440" w:bottom="1440" w:left="1440" w:header="720" w:footer="720" w:gutter="0"/>
       <w:cols w:space="720"/>
@@ -3457,6 +3771,16 @@
 <w:ftr xmlns:wpc="http://schemas.microsoft.com/office/word/2010/wordprocessingCanvas" xmlns:cx="http://schemas.microsoft.com/office/drawing/2014/chartex" xmlns:cx1="http://schemas.microsoft.com/office/drawing/2015/9/8/chartex" xmlns:cx2="http://schemas.microsoft.com/office/drawing/2015/10/21/chartex" xmlns:cx3="http://schemas.microsoft.com/office/drawing/2016/5/9/chartex" xmlns:cx4="http://schemas.microsoft.com/office/drawing/2016/5/10/chartex" xmlns:cx5="http://schemas.microsoft.com/office/drawing/2016/5/11/chartex" xmlns:cx6="http://schemas.microsoft.com/office/drawing/2016/5/12/chartex" xmlns:cx7="http://schemas.microsoft.com/office/drawing/2016/5/13/chartex" xmlns:cx8="http://schemas.microsoft.com/office/drawing/2016/5/14/chartex" xmlns:mc="http://schemas.openxmlformats.org/markup-compatibility/2006" xmlns:aink="http://schemas.microsoft.com/office/drawing/2016/ink" xmlns:am3d="http://schemas.microsoft.com/office/drawing/2017/model3d" xmlns:o="urn:schemas-microsoft-com:office:office" xmlns:r="http://schemas.openxmlformats.org/officeDocument/2006/relationships" xmlns:m="http://schemas.openxmlformats.org/officeDocument/2006/math" xmlns:v="urn:schemas-microsoft-com:vml" xmlns:wp14="http://schemas.microsoft.com/office/word/2010/wordprocessingDrawing" xmlns:wp="http://schemas.openxmlformats.org/drawingml/2006/wordprocessingDrawing" xmlns:w10="urn:schemas-microsoft-com:office:word" xmlns:w="http://schemas.openxmlformats.org/wordprocessingml/2006/main" xmlns:w14="http://schemas.microsoft.com/office/word/2010/wordml" xmlns:w15="http://schemas.microsoft.com/office/word/2012/wordml" xmlns:w16cex="http://schemas.microsoft.com/office/word/2018/wordml/cex" xmlns:w16cid="http://schemas.microsoft.com/office/word/2016/wordml/cid" xmlns:w16="http://schemas.microsoft.com/office/word/2018/wordml" xmlns:w16sdtdh="http://schemas.microsoft.com/office/word/2020/wordml/sdtdatahash" xmlns:w16se="http://schemas.microsoft.com/office/word/2015/wordml/symex" xmlns:wpg="http://schemas.microsoft.com/office/word/2010/wordprocessingGroup" xmlns:wpi="http://schemas.microsoft.com/office/word/2010/wordprocessingInk" xmlns:wne="http://schemas.microsoft.com/office/word/2006/wordml" xmlns:wps="http://schemas.microsoft.com/office/word/2010/wordprocessingShape" mc:Ignorable="w14 w15 w16se w16cid w16 w16cex w16sdtdh wp14">
   <w:p>
     <w:pPr>
+      <w:pStyle w:val="Footer"/>
+    </w:pPr>
+  </w:p>
+</w:ftr>
+</file>
+
+<file path=word/footer2.xml><?xml version="1.0" encoding="utf-8"?>
+<w:ftr xmlns:wpc="http://schemas.microsoft.com/office/word/2010/wordprocessingCanvas" xmlns:cx="http://schemas.microsoft.com/office/drawing/2014/chartex" xmlns:cx1="http://schemas.microsoft.com/office/drawing/2015/9/8/chartex" xmlns:cx2="http://schemas.microsoft.com/office/drawing/2015/10/21/chartex" xmlns:cx3="http://schemas.microsoft.com/office/drawing/2016/5/9/chartex" xmlns:cx4="http://schemas.microsoft.com/office/drawing/2016/5/10/chartex" xmlns:cx5="http://schemas.microsoft.com/office/drawing/2016/5/11/chartex" xmlns:cx6="http://schemas.microsoft.com/office/drawing/2016/5/12/chartex" xmlns:cx7="http://schemas.microsoft.com/office/drawing/2016/5/13/chartex" xmlns:cx8="http://schemas.microsoft.com/office/drawing/2016/5/14/chartex" xmlns:mc="http://schemas.openxmlformats.org/markup-compatibility/2006" xmlns:aink="http://schemas.microsoft.com/office/drawing/2016/ink" xmlns:am3d="http://schemas.microsoft.com/office/drawing/2017/model3d" xmlns:o="urn:schemas-microsoft-com:office:office" xmlns:r="http://schemas.openxmlformats.org/officeDocument/2006/relationships" xmlns:m="http://schemas.openxmlformats.org/officeDocument/2006/math" xmlns:v="urn:schemas-microsoft-com:vml" xmlns:wp14="http://schemas.microsoft.com/office/word/2010/wordprocessingDrawing" xmlns:wp="http://schemas.openxmlformats.org/drawingml/2006/wordprocessingDrawing" xmlns:w10="urn:schemas-microsoft-com:office:word" xmlns:w="http://schemas.openxmlformats.org/wordprocessingml/2006/main" xmlns:w14="http://schemas.microsoft.com/office/word/2010/wordml" xmlns:w15="http://schemas.microsoft.com/office/word/2012/wordml" xmlns:w16cex="http://schemas.microsoft.com/office/word/2018/wordml/cex" xmlns:w16cid="http://schemas.microsoft.com/office/word/2016/wordml/cid" xmlns:w16="http://schemas.microsoft.com/office/word/2018/wordml" xmlns:w16sdtdh="http://schemas.microsoft.com/office/word/2020/wordml/sdtdatahash" xmlns:w16se="http://schemas.microsoft.com/office/word/2015/wordml/symex" xmlns:wpg="http://schemas.microsoft.com/office/word/2010/wordprocessingGroup" xmlns:wpi="http://schemas.microsoft.com/office/word/2010/wordprocessingInk" xmlns:wne="http://schemas.microsoft.com/office/word/2006/wordml" xmlns:wps="http://schemas.microsoft.com/office/word/2010/wordprocessingShape" mc:Ignorable="w14 w15 w16se w16cid w16 w16cex w16sdtdh wp14">
+  <w:p>
+    <w:pPr>
       <w:spacing w:line="360" w:lineRule="auto"/>
       <w:rPr>
         <w:rFonts w:ascii="Times New Roman" w:hAnsi="Times New Roman" w:cs="Times New Roman"/>
@@ -3470,7 +3794,15 @@
         <w:sz w:val="24"/>
         <w:szCs w:val="24"/>
       </w:rPr>
-      <w:t xml:space="preserve">Speaking of dogs: “Force!” I loved </w:t>
+      <w:t>And s</w:t>
+    </w:r>
+    <w:r>
+      <w:rPr>
+        <w:rFonts w:ascii="Times New Roman" w:hAnsi="Times New Roman" w:cs="Times New Roman"/>
+        <w:sz w:val="24"/>
+        <w:szCs w:val="24"/>
+      </w:rPr>
+      <w:t xml:space="preserve">peaking of dogs: “Force!” I loved </w:t>
     </w:r>
     <w:r>
       <w:rPr>
@@ -3488,8 +3820,58 @@
         <w:sz w:val="24"/>
         <w:szCs w:val="24"/>
       </w:rPr>
-      <w:t xml:space="preserve"> and I am grateful that this year’s award is dedicated to the cartoon’s composer, Adam Schlesinger. In his spirit, I look to be the champion of nerd musicals in my own right.</w:t>
+      <w:t xml:space="preserve"> and I am </w:t>
     </w:r>
+    <w:r>
+      <w:rPr>
+        <w:rFonts w:ascii="Times New Roman" w:hAnsi="Times New Roman" w:cs="Times New Roman"/>
+        <w:sz w:val="24"/>
+        <w:szCs w:val="24"/>
+      </w:rPr>
+      <w:t xml:space="preserve">beyond </w:t>
+    </w:r>
+    <w:r>
+      <w:rPr>
+        <w:rFonts w:ascii="Times New Roman" w:hAnsi="Times New Roman" w:cs="Times New Roman"/>
+        <w:sz w:val="24"/>
+        <w:szCs w:val="24"/>
+      </w:rPr>
+      <w:t xml:space="preserve">grateful that this year’s </w:t>
+    </w:r>
+    <w:r>
+      <w:rPr>
+        <w:rFonts w:ascii="Times New Roman" w:hAnsi="Times New Roman" w:cs="Times New Roman"/>
+        <w:sz w:val="24"/>
+        <w:szCs w:val="24"/>
+      </w:rPr>
+      <w:t>Relentless Award</w:t>
+    </w:r>
+    <w:r>
+      <w:rPr>
+        <w:rFonts w:ascii="Times New Roman" w:hAnsi="Times New Roman" w:cs="Times New Roman"/>
+        <w:sz w:val="24"/>
+        <w:szCs w:val="24"/>
+      </w:rPr>
+      <w:t xml:space="preserve"> </w:t>
+    </w:r>
+    <w:r>
+      <w:rPr>
+        <w:rFonts w:ascii="Times New Roman" w:hAnsi="Times New Roman" w:cs="Times New Roman"/>
+        <w:sz w:val="24"/>
+        <w:szCs w:val="24"/>
+      </w:rPr>
+      <w:t>is dedicated to the cartoon’s composer, Adam Schlesinger. In his spirit, I look to be the champion of nerd musicals in my own right.</w:t>
+    </w:r>
+  </w:p>
+</w:ftr>
+</file>
+
+<file path=word/footer3.xml><?xml version="1.0" encoding="utf-8"?>
+<w:ftr xmlns:wpc="http://schemas.microsoft.com/office/word/2010/wordprocessingCanvas" xmlns:cx="http://schemas.microsoft.com/office/drawing/2014/chartex" xmlns:cx1="http://schemas.microsoft.com/office/drawing/2015/9/8/chartex" xmlns:cx2="http://schemas.microsoft.com/office/drawing/2015/10/21/chartex" xmlns:cx3="http://schemas.microsoft.com/office/drawing/2016/5/9/chartex" xmlns:cx4="http://schemas.microsoft.com/office/drawing/2016/5/10/chartex" xmlns:cx5="http://schemas.microsoft.com/office/drawing/2016/5/11/chartex" xmlns:cx6="http://schemas.microsoft.com/office/drawing/2016/5/12/chartex" xmlns:cx7="http://schemas.microsoft.com/office/drawing/2016/5/13/chartex" xmlns:cx8="http://schemas.microsoft.com/office/drawing/2016/5/14/chartex" xmlns:mc="http://schemas.openxmlformats.org/markup-compatibility/2006" xmlns:aink="http://schemas.microsoft.com/office/drawing/2016/ink" xmlns:am3d="http://schemas.microsoft.com/office/drawing/2017/model3d" xmlns:o="urn:schemas-microsoft-com:office:office" xmlns:r="http://schemas.openxmlformats.org/officeDocument/2006/relationships" xmlns:m="http://schemas.openxmlformats.org/officeDocument/2006/math" xmlns:v="urn:schemas-microsoft-com:vml" xmlns:wp14="http://schemas.microsoft.com/office/word/2010/wordprocessingDrawing" xmlns:wp="http://schemas.openxmlformats.org/drawingml/2006/wordprocessingDrawing" xmlns:w10="urn:schemas-microsoft-com:office:word" xmlns:w="http://schemas.openxmlformats.org/wordprocessingml/2006/main" xmlns:w14="http://schemas.microsoft.com/office/word/2010/wordml" xmlns:w15="http://schemas.microsoft.com/office/word/2012/wordml" xmlns:w16cex="http://schemas.microsoft.com/office/word/2018/wordml/cex" xmlns:w16cid="http://schemas.microsoft.com/office/word/2016/wordml/cid" xmlns:w16="http://schemas.microsoft.com/office/word/2018/wordml" xmlns:w16sdtdh="http://schemas.microsoft.com/office/word/2020/wordml/sdtdatahash" xmlns:w16se="http://schemas.microsoft.com/office/word/2015/wordml/symex" xmlns:wpg="http://schemas.microsoft.com/office/word/2010/wordprocessingGroup" xmlns:wpi="http://schemas.microsoft.com/office/word/2010/wordprocessingInk" xmlns:wne="http://schemas.microsoft.com/office/word/2006/wordml" xmlns:wps="http://schemas.microsoft.com/office/word/2010/wordprocessingShape" mc:Ignorable="w14 w15 w16se w16cid w16 w16cex w16sdtdh wp14">
+  <w:p>
+    <w:pPr>
+      <w:pStyle w:val="Footer"/>
+    </w:pPr>
   </w:p>
 </w:ftr>
 </file>
@@ -3520,6 +3902,16 @@
 </file>
 
 <file path=word/header1.xml><?xml version="1.0" encoding="utf-8"?>
+<w:hdr xmlns:wpc="http://schemas.microsoft.com/office/word/2010/wordprocessingCanvas" xmlns:cx="http://schemas.microsoft.com/office/drawing/2014/chartex" xmlns:cx1="http://schemas.microsoft.com/office/drawing/2015/9/8/chartex" xmlns:cx2="http://schemas.microsoft.com/office/drawing/2015/10/21/chartex" xmlns:cx3="http://schemas.microsoft.com/office/drawing/2016/5/9/chartex" xmlns:cx4="http://schemas.microsoft.com/office/drawing/2016/5/10/chartex" xmlns:cx5="http://schemas.microsoft.com/office/drawing/2016/5/11/chartex" xmlns:cx6="http://schemas.microsoft.com/office/drawing/2016/5/12/chartex" xmlns:cx7="http://schemas.microsoft.com/office/drawing/2016/5/13/chartex" xmlns:cx8="http://schemas.microsoft.com/office/drawing/2016/5/14/chartex" xmlns:mc="http://schemas.openxmlformats.org/markup-compatibility/2006" xmlns:aink="http://schemas.microsoft.com/office/drawing/2016/ink" xmlns:am3d="http://schemas.microsoft.com/office/drawing/2017/model3d" xmlns:o="urn:schemas-microsoft-com:office:office" xmlns:r="http://schemas.openxmlformats.org/officeDocument/2006/relationships" xmlns:m="http://schemas.openxmlformats.org/officeDocument/2006/math" xmlns:v="urn:schemas-microsoft-com:vml" xmlns:wp14="http://schemas.microsoft.com/office/word/2010/wordprocessingDrawing" xmlns:wp="http://schemas.openxmlformats.org/drawingml/2006/wordprocessingDrawing" xmlns:w10="urn:schemas-microsoft-com:office:word" xmlns:w="http://schemas.openxmlformats.org/wordprocessingml/2006/main" xmlns:w14="http://schemas.microsoft.com/office/word/2010/wordml" xmlns:w15="http://schemas.microsoft.com/office/word/2012/wordml" xmlns:w16cex="http://schemas.microsoft.com/office/word/2018/wordml/cex" xmlns:w16cid="http://schemas.microsoft.com/office/word/2016/wordml/cid" xmlns:w16="http://schemas.microsoft.com/office/word/2018/wordml" xmlns:w16sdtdh="http://schemas.microsoft.com/office/word/2020/wordml/sdtdatahash" xmlns:w16se="http://schemas.microsoft.com/office/word/2015/wordml/symex" xmlns:wpg="http://schemas.microsoft.com/office/word/2010/wordprocessingGroup" xmlns:wpi="http://schemas.microsoft.com/office/word/2010/wordprocessingInk" xmlns:wne="http://schemas.microsoft.com/office/word/2006/wordml" xmlns:wps="http://schemas.microsoft.com/office/word/2010/wordprocessingShape" mc:Ignorable="w14 w15 w16se w16cid w16 w16cex w16sdtdh wp14">
+  <w:p>
+    <w:pPr>
+      <w:pStyle w:val="Header"/>
+    </w:pPr>
+  </w:p>
+</w:hdr>
+</file>
+
+<file path=word/header2.xml><?xml version="1.0" encoding="utf-8"?>
 <w:hdr xmlns:wpc="http://schemas.microsoft.com/office/word/2010/wordprocessingCanvas" xmlns:cx="http://schemas.microsoft.com/office/drawing/2014/chartex" xmlns:cx1="http://schemas.microsoft.com/office/drawing/2015/9/8/chartex" xmlns:cx2="http://schemas.microsoft.com/office/drawing/2015/10/21/chartex" xmlns:cx3="http://schemas.microsoft.com/office/drawing/2016/5/9/chartex" xmlns:cx4="http://schemas.microsoft.com/office/drawing/2016/5/10/chartex" xmlns:cx5="http://schemas.microsoft.com/office/drawing/2016/5/11/chartex" xmlns:cx6="http://schemas.microsoft.com/office/drawing/2016/5/12/chartex" xmlns:cx7="http://schemas.microsoft.com/office/drawing/2016/5/13/chartex" xmlns:cx8="http://schemas.microsoft.com/office/drawing/2016/5/14/chartex" xmlns:mc="http://schemas.openxmlformats.org/markup-compatibility/2006" xmlns:aink="http://schemas.microsoft.com/office/drawing/2016/ink" xmlns:am3d="http://schemas.microsoft.com/office/drawing/2017/model3d" xmlns:o="urn:schemas-microsoft-com:office:office" xmlns:r="http://schemas.openxmlformats.org/officeDocument/2006/relationships" xmlns:m="http://schemas.openxmlformats.org/officeDocument/2006/math" xmlns:v="urn:schemas-microsoft-com:vml" xmlns:wp14="http://schemas.microsoft.com/office/word/2010/wordprocessingDrawing" xmlns:wp="http://schemas.openxmlformats.org/drawingml/2006/wordprocessingDrawing" xmlns:w10="urn:schemas-microsoft-com:office:word" xmlns:w="http://schemas.openxmlformats.org/wordprocessingml/2006/main" xmlns:w14="http://schemas.microsoft.com/office/word/2010/wordml" xmlns:w15="http://schemas.microsoft.com/office/word/2012/wordml" xmlns:w16cex="http://schemas.microsoft.com/office/word/2018/wordml/cex" xmlns:w16cid="http://schemas.microsoft.com/office/word/2016/wordml/cid" xmlns:w16="http://schemas.microsoft.com/office/word/2018/wordml" xmlns:w16sdtdh="http://schemas.microsoft.com/office/word/2020/wordml/sdtdatahash" xmlns:w16se="http://schemas.microsoft.com/office/word/2015/wordml/symex" xmlns:wpg="http://schemas.microsoft.com/office/word/2010/wordprocessingGroup" xmlns:wpi="http://schemas.microsoft.com/office/word/2010/wordprocessingInk" xmlns:wne="http://schemas.microsoft.com/office/word/2006/wordml" xmlns:wps="http://schemas.microsoft.com/office/word/2010/wordprocessingShape" mc:Ignorable="w14 w15 w16se w16cid w16 w16cex w16sdtdh wp14">
   <w:p>
     <w:pPr>
@@ -3660,6 +4052,16 @@
       </w:rPr>
       <w:t>ELLIPSES</w:t>
     </w:r>
+  </w:p>
+</w:hdr>
+</file>
+
+<file path=word/header3.xml><?xml version="1.0" encoding="utf-8"?>
+<w:hdr xmlns:wpc="http://schemas.microsoft.com/office/word/2010/wordprocessingCanvas" xmlns:cx="http://schemas.microsoft.com/office/drawing/2014/chartex" xmlns:cx1="http://schemas.microsoft.com/office/drawing/2015/9/8/chartex" xmlns:cx2="http://schemas.microsoft.com/office/drawing/2015/10/21/chartex" xmlns:cx3="http://schemas.microsoft.com/office/drawing/2016/5/9/chartex" xmlns:cx4="http://schemas.microsoft.com/office/drawing/2016/5/10/chartex" xmlns:cx5="http://schemas.microsoft.com/office/drawing/2016/5/11/chartex" xmlns:cx6="http://schemas.microsoft.com/office/drawing/2016/5/12/chartex" xmlns:cx7="http://schemas.microsoft.com/office/drawing/2016/5/13/chartex" xmlns:cx8="http://schemas.microsoft.com/office/drawing/2016/5/14/chartex" xmlns:mc="http://schemas.openxmlformats.org/markup-compatibility/2006" xmlns:aink="http://schemas.microsoft.com/office/drawing/2016/ink" xmlns:am3d="http://schemas.microsoft.com/office/drawing/2017/model3d" xmlns:o="urn:schemas-microsoft-com:office:office" xmlns:r="http://schemas.openxmlformats.org/officeDocument/2006/relationships" xmlns:m="http://schemas.openxmlformats.org/officeDocument/2006/math" xmlns:v="urn:schemas-microsoft-com:vml" xmlns:wp14="http://schemas.microsoft.com/office/word/2010/wordprocessingDrawing" xmlns:wp="http://schemas.openxmlformats.org/drawingml/2006/wordprocessingDrawing" xmlns:w10="urn:schemas-microsoft-com:office:word" xmlns:w="http://schemas.openxmlformats.org/wordprocessingml/2006/main" xmlns:w14="http://schemas.microsoft.com/office/word/2010/wordml" xmlns:w15="http://schemas.microsoft.com/office/word/2012/wordml" xmlns:w16cex="http://schemas.microsoft.com/office/word/2018/wordml/cex" xmlns:w16cid="http://schemas.microsoft.com/office/word/2016/wordml/cid" xmlns:w16="http://schemas.microsoft.com/office/word/2018/wordml" xmlns:w16sdtdh="http://schemas.microsoft.com/office/word/2020/wordml/sdtdatahash" xmlns:w16se="http://schemas.microsoft.com/office/word/2015/wordml/symex" xmlns:wpg="http://schemas.microsoft.com/office/word/2010/wordprocessingGroup" xmlns:wpi="http://schemas.microsoft.com/office/word/2010/wordprocessingInk" xmlns:wne="http://schemas.microsoft.com/office/word/2006/wordml" xmlns:wps="http://schemas.microsoft.com/office/word/2010/wordprocessingShape" mc:Ignorable="w14 w15 w16se w16cid w16 w16cex w16sdtdh wp14">
+  <w:p>
+    <w:pPr>
+      <w:pStyle w:val="Header"/>
+    </w:pPr>
   </w:p>
 </w:hdr>
 </file>

--- a/events/2022-3-1/statement.docx
+++ b/events/2022-3-1/statement.docx
@@ -663,7 +663,13 @@
           <w:sz w:val="24"/>
           <w:szCs w:val="24"/>
         </w:rPr>
-        <w:t xml:space="preserve">I </w:t>
+        <w:t>I</w:t>
+      </w:r>
+      <w:r>
+        <w:rPr>
+          <w:rFonts w:ascii="Times New Roman" w:hAnsi="Times New Roman" w:cs="Times New Roman"/>
+        </w:rPr>
+        <w:t xml:space="preserve"> </w:t>
       </w:r>
       <w:r>
         <w:rPr>
@@ -676,10 +682,16 @@
       <w:r>
         <w:rPr>
           <w:rFonts w:ascii="Times New Roman" w:hAnsi="Times New Roman" w:cs="Times New Roman"/>
-          <w:sz w:val="24"/>
-          <w:szCs w:val="24"/>
-        </w:rPr>
-        <w:t xml:space="preserve"> truth</w:t>
+        </w:rPr>
+        <w:t xml:space="preserve"> </w:t>
+      </w:r>
+      <w:r>
+        <w:rPr>
+          <w:rFonts w:ascii="Times New Roman" w:hAnsi="Times New Roman" w:cs="Times New Roman"/>
+          <w:sz w:val="24"/>
+          <w:szCs w:val="24"/>
+        </w:rPr>
+        <w:t>truth</w:t>
       </w:r>
       <w:r>
         <w:rPr>
@@ -692,10 +704,16 @@
       <w:r>
         <w:rPr>
           <w:rFonts w:ascii="Times New Roman" w:hAnsi="Times New Roman" w:cs="Times New Roman"/>
-          <w:sz w:val="24"/>
-          <w:szCs w:val="24"/>
-        </w:rPr>
-        <w:t xml:space="preserve"> by writing</w:t>
+        </w:rPr>
+        <w:t xml:space="preserve"> </w:t>
+      </w:r>
+      <w:r>
+        <w:rPr>
+          <w:rFonts w:ascii="Times New Roman" w:hAnsi="Times New Roman" w:cs="Times New Roman"/>
+          <w:sz w:val="24"/>
+          <w:szCs w:val="24"/>
+        </w:rPr>
+        <w:t>by writing</w:t>
       </w:r>
       <w:r>
         <w:rPr>
@@ -751,7 +769,31 @@
           <w:sz w:val="24"/>
           <w:szCs w:val="24"/>
         </w:rPr>
-        <w:t xml:space="preserve"> theatre</w:t>
+        <w:t xml:space="preserve"> </w:t>
+      </w:r>
+      <w:r>
+        <w:rPr>
+          <w:rFonts w:ascii="Times New Roman" w:hAnsi="Times New Roman" w:cs="Times New Roman"/>
+          <w:sz w:val="24"/>
+          <w:szCs w:val="24"/>
+        </w:rPr>
+        <w:t>play development</w:t>
+      </w:r>
+      <w:r>
+        <w:rPr>
+          <w:rFonts w:ascii="Times New Roman" w:hAnsi="Times New Roman" w:cs="Times New Roman"/>
+          <w:sz w:val="24"/>
+          <w:szCs w:val="24"/>
+        </w:rPr>
+        <w:t xml:space="preserve"> </w:t>
+      </w:r>
+      <w:r>
+        <w:rPr>
+          <w:rFonts w:ascii="Times New Roman" w:hAnsi="Times New Roman" w:cs="Times New Roman"/>
+          <w:sz w:val="24"/>
+          <w:szCs w:val="24"/>
+        </w:rPr>
+        <w:t>organization</w:t>
       </w:r>
       <w:r>
         <w:rPr>
@@ -799,7 +841,15 @@
           <w:sz w:val="24"/>
           <w:szCs w:val="24"/>
         </w:rPr>
-        <w:t xml:space="preserve"> about particles going to college in a nuclear reactor</w:t>
+        <w:t xml:space="preserve"> about particles going to college in </w:t>
+      </w:r>
+      <w:r>
+        <w:rPr>
+          <w:rFonts w:ascii="Times New Roman" w:hAnsi="Times New Roman" w:cs="Times New Roman"/>
+          <w:sz w:val="24"/>
+          <w:szCs w:val="24"/>
+        </w:rPr>
+        <w:t>an accelerator</w:t>
       </w:r>
       <w:r>
         <w:rPr>
@@ -831,7 +881,7 @@
           <w:sz w:val="24"/>
           <w:szCs w:val="24"/>
         </w:rPr>
-        <w:t xml:space="preserve"> the figurehead</w:t>
+        <w:t xml:space="preserve"> figurehead</w:t>
       </w:r>
       <w:r>
         <w:rPr>
@@ -863,15 +913,23 @@
           <w:sz w:val="24"/>
           <w:szCs w:val="24"/>
         </w:rPr>
-        <w:t xml:space="preserve">new </w:t>
-      </w:r>
-      <w:r>
-        <w:rPr>
-          <w:rFonts w:ascii="Times New Roman" w:hAnsi="Times New Roman" w:cs="Times New Roman"/>
-          <w:sz w:val="24"/>
-          <w:szCs w:val="24"/>
-        </w:rPr>
-        <w:t>developmental program</w:t>
+        <w:t>ne</w:t>
+      </w:r>
+      <w:r>
+        <w:rPr>
+          <w:rFonts w:ascii="Times New Roman" w:hAnsi="Times New Roman" w:cs="Times New Roman"/>
+          <w:sz w:val="24"/>
+          <w:szCs w:val="24"/>
+        </w:rPr>
+        <w:t>w</w:t>
+      </w:r>
+      <w:r>
+        <w:rPr>
+          <w:rFonts w:ascii="Times New Roman" w:hAnsi="Times New Roman" w:cs="Times New Roman"/>
+          <w:sz w:val="24"/>
+          <w:szCs w:val="24"/>
+        </w:rPr>
+        <w:t xml:space="preserve"> program</w:t>
       </w:r>
       <w:r>
         <w:rPr>
@@ -951,7 +1009,23 @@
           <w:sz w:val="24"/>
           <w:szCs w:val="24"/>
         </w:rPr>
-        <w:t xml:space="preserve"> singularity of perspectives birthed the </w:t>
+        <w:t xml:space="preserve"> singularity of</w:t>
+      </w:r>
+      <w:r>
+        <w:rPr>
+          <w:rFonts w:ascii="Times New Roman" w:hAnsi="Times New Roman" w:cs="Times New Roman"/>
+          <w:sz w:val="24"/>
+          <w:szCs w:val="24"/>
+        </w:rPr>
+        <w:t xml:space="preserve"> </w:t>
+      </w:r>
+      <w:r>
+        <w:rPr>
+          <w:rFonts w:ascii="Times New Roman" w:hAnsi="Times New Roman" w:cs="Times New Roman"/>
+          <w:sz w:val="24"/>
+          <w:szCs w:val="24"/>
+        </w:rPr>
+        <w:t xml:space="preserve">perspectives birthed the </w:t>
       </w:r>
       <w:r>
         <w:rPr>
@@ -1321,25 +1395,7 @@
           <w:sz w:val="24"/>
           <w:szCs w:val="24"/>
         </w:rPr>
-        <w:t xml:space="preserve"> childhood, </w:t>
-      </w:r>
-      <w:proofErr w:type="spellStart"/>
-      <w:r>
-        <w:rPr>
-          <w:rFonts w:ascii="Times New Roman" w:hAnsi="Times New Roman" w:cs="Times New Roman"/>
-          <w:sz w:val="24"/>
-          <w:szCs w:val="24"/>
-        </w:rPr>
-        <w:t>teenhood</w:t>
-      </w:r>
-      <w:proofErr w:type="spellEnd"/>
-      <w:r>
-        <w:rPr>
-          <w:rFonts w:ascii="Times New Roman" w:hAnsi="Times New Roman" w:cs="Times New Roman"/>
-          <w:sz w:val="24"/>
-          <w:szCs w:val="24"/>
-        </w:rPr>
-        <w:t xml:space="preserve">, and adulthood. Milky Way </w:t>
+        <w:t xml:space="preserve"> childhood, teenhood, and adulthood. Milky Way </w:t>
       </w:r>
       <w:r>
         <w:rPr>
@@ -1429,7 +1485,6 @@
         </w:rPr>
         <w:t xml:space="preserve"> </w:t>
       </w:r>
-      <w:proofErr w:type="spellStart"/>
       <w:r>
         <w:rPr>
           <w:rFonts w:ascii="Times New Roman" w:hAnsi="Times New Roman" w:cs="Times New Roman"/>
@@ -1438,7 +1493,6 @@
         </w:rPr>
         <w:t>teenhood</w:t>
       </w:r>
-      <w:proofErr w:type="spellEnd"/>
       <w:r>
         <w:rPr>
           <w:rFonts w:ascii="Times New Roman" w:hAnsi="Times New Roman" w:cs="Times New Roman"/>
@@ -1527,7 +1581,6 @@
         </w:rPr>
         <w:t xml:space="preserve"> </w:t>
       </w:r>
-      <w:proofErr w:type="spellStart"/>
       <w:r>
         <w:rPr>
           <w:rFonts w:ascii="Times New Roman" w:hAnsi="Times New Roman" w:cs="Times New Roman"/>
@@ -1536,7 +1589,6 @@
         </w:rPr>
         <w:t>teenhood</w:t>
       </w:r>
-      <w:proofErr w:type="spellEnd"/>
       <w:r>
         <w:rPr>
           <w:rFonts w:ascii="Times New Roman" w:hAnsi="Times New Roman" w:cs="Times New Roman"/>

--- a/events/2022-3-1/statement.docx
+++ b/events/2022-3-1/statement.docx
@@ -825,7 +825,15 @@
           <w:sz w:val="24"/>
           <w:szCs w:val="24"/>
         </w:rPr>
-        <w:t xml:space="preserve">my </w:t>
+        <w:t>my</w:t>
+      </w:r>
+      <w:r>
+        <w:rPr>
+          <w:rFonts w:ascii="Times New Roman" w:hAnsi="Times New Roman" w:cs="Times New Roman"/>
+          <w:sz w:val="24"/>
+          <w:szCs w:val="24"/>
+        </w:rPr>
+        <w:t xml:space="preserve"> </w:t>
       </w:r>
       <w:r>
         <w:rPr>
@@ -841,15 +849,127 @@
           <w:sz w:val="24"/>
           <w:szCs w:val="24"/>
         </w:rPr>
-        <w:t xml:space="preserve"> about particles going to college in </w:t>
-      </w:r>
-      <w:r>
-        <w:rPr>
-          <w:rFonts w:ascii="Times New Roman" w:hAnsi="Times New Roman" w:cs="Times New Roman"/>
-          <w:sz w:val="24"/>
-          <w:szCs w:val="24"/>
-        </w:rPr>
-        <w:t>an accelerator</w:t>
+        <w:t xml:space="preserve"> </w:t>
+      </w:r>
+      <w:r>
+        <w:rPr>
+          <w:rFonts w:ascii="Times New Roman" w:hAnsi="Times New Roman" w:cs="Times New Roman"/>
+          <w:sz w:val="24"/>
+          <w:szCs w:val="24"/>
+        </w:rPr>
+        <w:t>about</w:t>
+      </w:r>
+      <w:r>
+        <w:rPr>
+          <w:rFonts w:ascii="Times New Roman" w:hAnsi="Times New Roman" w:cs="Times New Roman"/>
+          <w:sz w:val="24"/>
+          <w:szCs w:val="24"/>
+        </w:rPr>
+        <w:t xml:space="preserve"> </w:t>
+      </w:r>
+      <w:r>
+        <w:rPr>
+          <w:rFonts w:ascii="Times New Roman" w:hAnsi="Times New Roman" w:cs="Times New Roman"/>
+          <w:sz w:val="24"/>
+          <w:szCs w:val="24"/>
+        </w:rPr>
+        <w:t>particles</w:t>
+      </w:r>
+      <w:r>
+        <w:rPr>
+          <w:rFonts w:ascii="Times New Roman" w:hAnsi="Times New Roman" w:cs="Times New Roman"/>
+          <w:sz w:val="24"/>
+          <w:szCs w:val="24"/>
+        </w:rPr>
+        <w:t xml:space="preserve"> </w:t>
+      </w:r>
+      <w:r>
+        <w:rPr>
+          <w:rFonts w:ascii="Times New Roman" w:hAnsi="Times New Roman" w:cs="Times New Roman"/>
+          <w:sz w:val="24"/>
+          <w:szCs w:val="24"/>
+        </w:rPr>
+        <w:t>going</w:t>
+      </w:r>
+      <w:r>
+        <w:rPr>
+          <w:rFonts w:ascii="Times New Roman" w:hAnsi="Times New Roman" w:cs="Times New Roman"/>
+          <w:sz w:val="24"/>
+          <w:szCs w:val="24"/>
+        </w:rPr>
+        <w:t xml:space="preserve"> </w:t>
+      </w:r>
+      <w:r>
+        <w:rPr>
+          <w:rFonts w:ascii="Times New Roman" w:hAnsi="Times New Roman" w:cs="Times New Roman"/>
+          <w:sz w:val="24"/>
+          <w:szCs w:val="24"/>
+        </w:rPr>
+        <w:t>to</w:t>
+      </w:r>
+      <w:r>
+        <w:rPr>
+          <w:rFonts w:ascii="Times New Roman" w:hAnsi="Times New Roman" w:cs="Times New Roman"/>
+          <w:sz w:val="24"/>
+          <w:szCs w:val="24"/>
+        </w:rPr>
+        <w:t xml:space="preserve"> </w:t>
+      </w:r>
+      <w:r>
+        <w:rPr>
+          <w:rFonts w:ascii="Times New Roman" w:hAnsi="Times New Roman" w:cs="Times New Roman"/>
+          <w:sz w:val="24"/>
+          <w:szCs w:val="24"/>
+        </w:rPr>
+        <w:t>college</w:t>
+      </w:r>
+      <w:r>
+        <w:rPr>
+          <w:rFonts w:ascii="Times New Roman" w:hAnsi="Times New Roman" w:cs="Times New Roman"/>
+          <w:sz w:val="24"/>
+          <w:szCs w:val="24"/>
+        </w:rPr>
+        <w:t xml:space="preserve"> </w:t>
+      </w:r>
+      <w:r>
+        <w:rPr>
+          <w:rFonts w:ascii="Times New Roman" w:hAnsi="Times New Roman" w:cs="Times New Roman"/>
+          <w:sz w:val="24"/>
+          <w:szCs w:val="24"/>
+        </w:rPr>
+        <w:t>in</w:t>
+      </w:r>
+      <w:r>
+        <w:rPr>
+          <w:rFonts w:ascii="Times New Roman" w:hAnsi="Times New Roman" w:cs="Times New Roman"/>
+          <w:sz w:val="24"/>
+          <w:szCs w:val="24"/>
+        </w:rPr>
+        <w:t xml:space="preserve"> </w:t>
+      </w:r>
+      <w:r>
+        <w:rPr>
+          <w:rFonts w:ascii="Times New Roman" w:hAnsi="Times New Roman" w:cs="Times New Roman"/>
+          <w:sz w:val="24"/>
+          <w:szCs w:val="24"/>
+        </w:rPr>
+        <w:t>an</w:t>
+      </w:r>
+      <w:r>
+        <w:rPr>
+          <w:rFonts w:ascii="Times New Roman" w:hAnsi="Times New Roman" w:cs="Times New Roman"/>
+          <w:sz w:val="24"/>
+          <w:szCs w:val="24"/>
+        </w:rPr>
+        <w:t xml:space="preserve"> </w:t>
+      </w:r>
+      <w:r>
+        <w:rPr>
+          <w:rFonts w:ascii="Times New Roman" w:hAnsi="Times New Roman" w:cs="Times New Roman"/>
+          <w:sz w:val="24"/>
+          <w:szCs w:val="24"/>
+        </w:rPr>
+        <w:t>accelerator</w:t>
       </w:r>
       <w:r>
         <w:rPr>
@@ -865,23 +985,87 @@
           <w:sz w:val="24"/>
           <w:szCs w:val="24"/>
         </w:rPr>
-        <w:t>They soon</w:t>
-      </w:r>
-      <w:r>
-        <w:rPr>
-          <w:rFonts w:ascii="Times New Roman" w:hAnsi="Times New Roman" w:cs="Times New Roman"/>
-          <w:sz w:val="24"/>
-          <w:szCs w:val="24"/>
-        </w:rPr>
-        <w:t xml:space="preserve"> made me</w:t>
-      </w:r>
-      <w:r>
-        <w:rPr>
-          <w:rFonts w:ascii="Times New Roman" w:hAnsi="Times New Roman" w:cs="Times New Roman"/>
-          <w:sz w:val="24"/>
-          <w:szCs w:val="24"/>
-        </w:rPr>
-        <w:t xml:space="preserve"> figurehead</w:t>
+        <w:t>They</w:t>
+      </w:r>
+      <w:r>
+        <w:rPr>
+          <w:rFonts w:ascii="Times New Roman" w:hAnsi="Times New Roman" w:cs="Times New Roman"/>
+          <w:sz w:val="24"/>
+          <w:szCs w:val="24"/>
+        </w:rPr>
+        <w:t xml:space="preserve"> </w:t>
+      </w:r>
+      <w:r>
+        <w:rPr>
+          <w:rFonts w:ascii="Times New Roman" w:hAnsi="Times New Roman" w:cs="Times New Roman"/>
+          <w:sz w:val="24"/>
+          <w:szCs w:val="24"/>
+        </w:rPr>
+        <w:t>soon</w:t>
+      </w:r>
+      <w:r>
+        <w:rPr>
+          <w:rFonts w:ascii="Times New Roman" w:hAnsi="Times New Roman" w:cs="Times New Roman"/>
+          <w:sz w:val="24"/>
+          <w:szCs w:val="24"/>
+        </w:rPr>
+        <w:t xml:space="preserve"> </w:t>
+      </w:r>
+      <w:r>
+        <w:rPr>
+          <w:rFonts w:ascii="Times New Roman" w:hAnsi="Times New Roman" w:cs="Times New Roman"/>
+          <w:sz w:val="24"/>
+          <w:szCs w:val="24"/>
+        </w:rPr>
+        <w:t>made</w:t>
+      </w:r>
+      <w:r>
+        <w:rPr>
+          <w:rFonts w:ascii="Times New Roman" w:hAnsi="Times New Roman" w:cs="Times New Roman"/>
+          <w:sz w:val="24"/>
+          <w:szCs w:val="24"/>
+        </w:rPr>
+        <w:t xml:space="preserve"> </w:t>
+      </w:r>
+      <w:r>
+        <w:rPr>
+          <w:rFonts w:ascii="Times New Roman" w:hAnsi="Times New Roman" w:cs="Times New Roman"/>
+          <w:sz w:val="24"/>
+          <w:szCs w:val="24"/>
+        </w:rPr>
+        <w:t>me</w:t>
+      </w:r>
+      <w:r>
+        <w:rPr>
+          <w:rFonts w:ascii="Times New Roman" w:hAnsi="Times New Roman" w:cs="Times New Roman"/>
+          <w:sz w:val="24"/>
+          <w:szCs w:val="24"/>
+        </w:rPr>
+        <w:t xml:space="preserve"> </w:t>
+      </w:r>
+      <w:r>
+        <w:rPr>
+          <w:rFonts w:ascii="Times New Roman" w:hAnsi="Times New Roman" w:cs="Times New Roman"/>
+          <w:sz w:val="24"/>
+          <w:szCs w:val="24"/>
+        </w:rPr>
+        <w:t>the</w:t>
+      </w:r>
+      <w:r>
+        <w:rPr>
+          <w:rFonts w:ascii="Times New Roman" w:hAnsi="Times New Roman" w:cs="Times New Roman"/>
+          <w:sz w:val="24"/>
+          <w:szCs w:val="24"/>
+        </w:rPr>
+        <w:t xml:space="preserve"> </w:t>
+      </w:r>
+      <w:r>
+        <w:rPr>
+          <w:rFonts w:ascii="Times New Roman" w:hAnsi="Times New Roman" w:cs="Times New Roman"/>
+          <w:sz w:val="24"/>
+          <w:szCs w:val="24"/>
+        </w:rPr>
+        <w:t>head</w:t>
       </w:r>
       <w:r>
         <w:rPr>
@@ -2805,7 +2989,47 @@
           <w:sz w:val="24"/>
           <w:szCs w:val="24"/>
         </w:rPr>
-        <w:t xml:space="preserve"> Black and Asian </w:t>
+        <w:t xml:space="preserve"> </w:t>
+      </w:r>
+      <w:r>
+        <w:rPr>
+          <w:rFonts w:ascii="Times New Roman" w:hAnsi="Times New Roman" w:cs="Times New Roman"/>
+          <w:sz w:val="24"/>
+          <w:szCs w:val="24"/>
+        </w:rPr>
+        <w:t xml:space="preserve">Queer </w:t>
+      </w:r>
+      <w:r>
+        <w:rPr>
+          <w:rFonts w:ascii="Times New Roman" w:hAnsi="Times New Roman" w:cs="Times New Roman"/>
+          <w:sz w:val="24"/>
+          <w:szCs w:val="24"/>
+        </w:rPr>
+        <w:t>Black</w:t>
+      </w:r>
+      <w:r>
+        <w:rPr>
+          <w:rFonts w:ascii="Times New Roman" w:hAnsi="Times New Roman" w:cs="Times New Roman"/>
+          <w:sz w:val="24"/>
+          <w:szCs w:val="24"/>
+        </w:rPr>
+        <w:t>-</w:t>
+      </w:r>
+      <w:r>
+        <w:rPr>
+          <w:rFonts w:ascii="Times New Roman" w:hAnsi="Times New Roman" w:cs="Times New Roman"/>
+          <w:sz w:val="24"/>
+          <w:szCs w:val="24"/>
+        </w:rPr>
+        <w:t>Asian</w:t>
+      </w:r>
+      <w:r>
+        <w:rPr>
+          <w:rFonts w:ascii="Times New Roman" w:hAnsi="Times New Roman" w:cs="Times New Roman"/>
+          <w:sz w:val="24"/>
+          <w:szCs w:val="24"/>
+        </w:rPr>
+        <w:t xml:space="preserve"> </w:t>
       </w:r>
       <w:r>
         <w:rPr>
@@ -2870,14 +3094,6 @@
           <w:szCs w:val="24"/>
         </w:rPr>
         <w:t xml:space="preserve"> with directors</w:t>
-      </w:r>
-      <w:r>
-        <w:rPr>
-          <w:rFonts w:ascii="Times New Roman" w:hAnsi="Times New Roman" w:cs="Times New Roman"/>
-          <w:sz w:val="24"/>
-          <w:szCs w:val="24"/>
-        </w:rPr>
-        <w:t xml:space="preserve"> </w:t>
       </w:r>
       <w:r>
         <w:rPr>

--- a/events/2022-3-1/statement.docx
+++ b/events/2022-3-1/statement.docx
@@ -1579,7 +1579,25 @@
           <w:sz w:val="24"/>
           <w:szCs w:val="24"/>
         </w:rPr>
-        <w:t xml:space="preserve"> childhood, teenhood, and adulthood. Milky Way </w:t>
+        <w:t xml:space="preserve"> childhood, </w:t>
+      </w:r>
+      <w:proofErr w:type="spellStart"/>
+      <w:r>
+        <w:rPr>
+          <w:rFonts w:ascii="Times New Roman" w:hAnsi="Times New Roman" w:cs="Times New Roman"/>
+          <w:sz w:val="24"/>
+          <w:szCs w:val="24"/>
+        </w:rPr>
+        <w:t>teenhood</w:t>
+      </w:r>
+      <w:proofErr w:type="spellEnd"/>
+      <w:r>
+        <w:rPr>
+          <w:rFonts w:ascii="Times New Roman" w:hAnsi="Times New Roman" w:cs="Times New Roman"/>
+          <w:sz w:val="24"/>
+          <w:szCs w:val="24"/>
+        </w:rPr>
+        <w:t xml:space="preserve">, and adulthood. Milky Way </w:t>
       </w:r>
       <w:r>
         <w:rPr>
@@ -1612,6 +1630,288 @@
           <w:szCs w:val="24"/>
         </w:rPr>
         <w:t>s</w:t>
+      </w:r>
+      <w:r>
+        <w:rPr>
+          <w:rFonts w:ascii="Times New Roman" w:hAnsi="Times New Roman" w:cs="Times New Roman"/>
+          <w:sz w:val="20"/>
+          <w:szCs w:val="20"/>
+        </w:rPr>
+        <w:t xml:space="preserve"> </w:t>
+      </w:r>
+      <w:r>
+        <w:rPr>
+          <w:rFonts w:ascii="Times New Roman" w:hAnsi="Times New Roman" w:cs="Times New Roman"/>
+          <w:sz w:val="24"/>
+          <w:szCs w:val="24"/>
+        </w:rPr>
+        <w:t>from</w:t>
+      </w:r>
+      <w:r>
+        <w:rPr>
+          <w:rFonts w:ascii="Times New Roman" w:hAnsi="Times New Roman" w:cs="Times New Roman"/>
+          <w:sz w:val="20"/>
+          <w:szCs w:val="20"/>
+        </w:rPr>
+        <w:t xml:space="preserve"> </w:t>
+      </w:r>
+      <w:r>
+        <w:rPr>
+          <w:rFonts w:ascii="Times New Roman" w:hAnsi="Times New Roman" w:cs="Times New Roman"/>
+          <w:sz w:val="24"/>
+          <w:szCs w:val="24"/>
+        </w:rPr>
+        <w:t>child</w:t>
+      </w:r>
+      <w:r>
+        <w:rPr>
+          <w:rFonts w:ascii="Times New Roman" w:hAnsi="Times New Roman" w:cs="Times New Roman"/>
+          <w:sz w:val="20"/>
+          <w:szCs w:val="20"/>
+        </w:rPr>
+        <w:t xml:space="preserve"> </w:t>
+      </w:r>
+      <w:r>
+        <w:rPr>
+          <w:rFonts w:ascii="Times New Roman" w:hAnsi="Times New Roman" w:cs="Times New Roman"/>
+          <w:sz w:val="24"/>
+          <w:szCs w:val="24"/>
+        </w:rPr>
+        <w:t>to</w:t>
+      </w:r>
+      <w:r>
+        <w:rPr>
+          <w:rFonts w:ascii="Times New Roman" w:hAnsi="Times New Roman" w:cs="Times New Roman"/>
+          <w:sz w:val="20"/>
+          <w:szCs w:val="20"/>
+        </w:rPr>
+        <w:t xml:space="preserve"> </w:t>
+      </w:r>
+      <w:r>
+        <w:rPr>
+          <w:rFonts w:ascii="Times New Roman" w:hAnsi="Times New Roman" w:cs="Times New Roman"/>
+          <w:sz w:val="24"/>
+          <w:szCs w:val="24"/>
+        </w:rPr>
+        <w:t>teen</w:t>
+      </w:r>
+      <w:r>
+        <w:rPr>
+          <w:rFonts w:ascii="Times New Roman" w:hAnsi="Times New Roman" w:cs="Times New Roman"/>
+        </w:rPr>
+        <w:t>,</w:t>
+      </w:r>
+      <w:r>
+        <w:rPr>
+          <w:rFonts w:ascii="Times New Roman" w:hAnsi="Times New Roman" w:cs="Times New Roman"/>
+          <w:sz w:val="20"/>
+          <w:szCs w:val="20"/>
+        </w:rPr>
+        <w:t xml:space="preserve"> </w:t>
+      </w:r>
+      <w:r>
+        <w:rPr>
+          <w:rFonts w:ascii="Times New Roman" w:hAnsi="Times New Roman" w:cs="Times New Roman"/>
+          <w:sz w:val="24"/>
+          <w:szCs w:val="24"/>
+        </w:rPr>
+        <w:t>JD</w:t>
+      </w:r>
+      <w:r>
+        <w:rPr>
+          <w:rFonts w:ascii="Times New Roman" w:hAnsi="Times New Roman" w:cs="Times New Roman"/>
+          <w:sz w:val="20"/>
+          <w:szCs w:val="20"/>
+        </w:rPr>
+        <w:t xml:space="preserve"> </w:t>
+      </w:r>
+      <w:r>
+        <w:rPr>
+          <w:rFonts w:ascii="Times New Roman" w:hAnsi="Times New Roman" w:cs="Times New Roman"/>
+          <w:sz w:val="24"/>
+          <w:szCs w:val="24"/>
+        </w:rPr>
+        <w:t>transit</w:t>
+      </w:r>
+      <w:r>
+        <w:rPr>
+          <w:rFonts w:ascii="Times New Roman" w:hAnsi="Times New Roman" w:cs="Times New Roman"/>
+          <w:sz w:val="24"/>
+          <w:szCs w:val="24"/>
+        </w:rPr>
+        <w:t>ion</w:t>
+      </w:r>
+      <w:r>
+        <w:rPr>
+          <w:rFonts w:ascii="Times New Roman" w:hAnsi="Times New Roman" w:cs="Times New Roman"/>
+          <w:sz w:val="24"/>
+          <w:szCs w:val="24"/>
+        </w:rPr>
+        <w:t>s</w:t>
+      </w:r>
+      <w:r>
+        <w:rPr>
+          <w:rFonts w:ascii="Times New Roman" w:hAnsi="Times New Roman" w:cs="Times New Roman"/>
+        </w:rPr>
+        <w:t xml:space="preserve"> </w:t>
+      </w:r>
+      <w:r>
+        <w:rPr>
+          <w:rFonts w:ascii="Times New Roman" w:hAnsi="Times New Roman" w:cs="Times New Roman"/>
+          <w:sz w:val="24"/>
+          <w:szCs w:val="24"/>
+        </w:rPr>
+        <w:t>from</w:t>
+      </w:r>
+      <w:r>
+        <w:rPr>
+          <w:rFonts w:ascii="Times New Roman" w:hAnsi="Times New Roman" w:cs="Times New Roman"/>
+        </w:rPr>
+        <w:t xml:space="preserve"> </w:t>
+      </w:r>
+      <w:r>
+        <w:rPr>
+          <w:rFonts w:ascii="Times New Roman" w:hAnsi="Times New Roman" w:cs="Times New Roman"/>
+          <w:sz w:val="24"/>
+          <w:szCs w:val="24"/>
+        </w:rPr>
+        <w:t>teen</w:t>
+      </w:r>
+      <w:r>
+        <w:rPr>
+          <w:rFonts w:ascii="Times New Roman" w:hAnsi="Times New Roman" w:cs="Times New Roman"/>
+        </w:rPr>
+        <w:t xml:space="preserve"> </w:t>
+      </w:r>
+      <w:r>
+        <w:rPr>
+          <w:rFonts w:ascii="Times New Roman" w:hAnsi="Times New Roman" w:cs="Times New Roman"/>
+          <w:sz w:val="24"/>
+          <w:szCs w:val="24"/>
+        </w:rPr>
+        <w:t>to</w:t>
+      </w:r>
+      <w:r>
+        <w:rPr>
+          <w:rFonts w:ascii="Times New Roman" w:hAnsi="Times New Roman" w:cs="Times New Roman"/>
+        </w:rPr>
+        <w:t xml:space="preserve"> </w:t>
+      </w:r>
+      <w:r>
+        <w:rPr>
+          <w:rFonts w:ascii="Times New Roman" w:hAnsi="Times New Roman" w:cs="Times New Roman"/>
+          <w:sz w:val="24"/>
+          <w:szCs w:val="24"/>
+        </w:rPr>
+        <w:t>adult</w:t>
+      </w:r>
+      <w:r>
+        <w:rPr>
+          <w:rFonts w:ascii="Times New Roman" w:hAnsi="Times New Roman" w:cs="Times New Roman"/>
+        </w:rPr>
+        <w:t>,</w:t>
+      </w:r>
+      <w:r>
+        <w:rPr>
+          <w:rFonts w:ascii="Times New Roman" w:hAnsi="Times New Roman" w:cs="Times New Roman"/>
+        </w:rPr>
+        <w:t xml:space="preserve"> </w:t>
+      </w:r>
+      <w:r>
+        <w:rPr>
+          <w:rFonts w:ascii="Times New Roman" w:hAnsi="Times New Roman" w:cs="Times New Roman"/>
+          <w:sz w:val="24"/>
+          <w:szCs w:val="24"/>
+        </w:rPr>
+        <w:t>and</w:t>
+      </w:r>
+      <w:r>
+        <w:rPr>
+          <w:rFonts w:ascii="Times New Roman" w:hAnsi="Times New Roman" w:cs="Times New Roman"/>
+        </w:rPr>
+        <w:t xml:space="preserve"> </w:t>
+      </w:r>
+      <w:r>
+        <w:rPr>
+          <w:rFonts w:ascii="Times New Roman" w:hAnsi="Times New Roman" w:cs="Times New Roman"/>
+          <w:sz w:val="24"/>
+          <w:szCs w:val="24"/>
+        </w:rPr>
+        <w:t>Singularity</w:t>
+      </w:r>
+      <w:r>
+        <w:rPr>
+          <w:rFonts w:ascii="Times New Roman" w:hAnsi="Times New Roman" w:cs="Times New Roman"/>
+        </w:rPr>
+        <w:t xml:space="preserve"> </w:t>
+      </w:r>
+      <w:r>
+        <w:rPr>
+          <w:rFonts w:ascii="Times New Roman" w:hAnsi="Times New Roman" w:cs="Times New Roman"/>
+          <w:sz w:val="24"/>
+          <w:szCs w:val="24"/>
+        </w:rPr>
+        <w:t>transi</w:t>
+      </w:r>
+      <w:r>
+        <w:rPr>
+          <w:rFonts w:ascii="Times New Roman" w:hAnsi="Times New Roman" w:cs="Times New Roman"/>
+          <w:sz w:val="24"/>
+          <w:szCs w:val="24"/>
+        </w:rPr>
+        <w:t>t</w:t>
+      </w:r>
+      <w:r>
+        <w:rPr>
+          <w:rFonts w:ascii="Times New Roman" w:hAnsi="Times New Roman" w:cs="Times New Roman"/>
+          <w:sz w:val="24"/>
+          <w:szCs w:val="24"/>
+        </w:rPr>
+        <w:t>ion</w:t>
+      </w:r>
+      <w:r>
+        <w:rPr>
+          <w:rFonts w:ascii="Times New Roman" w:hAnsi="Times New Roman" w:cs="Times New Roman"/>
+          <w:sz w:val="24"/>
+          <w:szCs w:val="24"/>
+        </w:rPr>
+        <w:t>s</w:t>
+      </w:r>
+      <w:r>
+        <w:rPr>
+          <w:rFonts w:ascii="Times New Roman" w:hAnsi="Times New Roman" w:cs="Times New Roman"/>
+        </w:rPr>
+        <w:t xml:space="preserve"> </w:t>
+      </w:r>
+      <w:r>
+        <w:rPr>
+          <w:rFonts w:ascii="Times New Roman" w:hAnsi="Times New Roman" w:cs="Times New Roman"/>
+          <w:sz w:val="24"/>
+          <w:szCs w:val="24"/>
+        </w:rPr>
+        <w:t>beyond</w:t>
+      </w:r>
+      <w:r>
+        <w:rPr>
+          <w:rFonts w:ascii="Times New Roman" w:hAnsi="Times New Roman" w:cs="Times New Roman"/>
+        </w:rPr>
+        <w:t>.</w:t>
+      </w:r>
+      <w:r>
+        <w:rPr>
+          <w:rFonts w:ascii="Times New Roman" w:hAnsi="Times New Roman" w:cs="Times New Roman"/>
+          <w:sz w:val="24"/>
+          <w:szCs w:val="24"/>
+        </w:rPr>
+        <w:t xml:space="preserve"> </w:t>
+      </w:r>
+      <w:r>
+        <w:rPr>
+          <w:rFonts w:ascii="Times New Roman" w:hAnsi="Times New Roman" w:cs="Times New Roman"/>
+          <w:sz w:val="24"/>
+          <w:szCs w:val="24"/>
+        </w:rPr>
+        <w:t>Their</w:t>
       </w:r>
       <w:r>
         <w:rPr>
@@ -1627,23 +1927,7 @@
           <w:sz w:val="24"/>
           <w:szCs w:val="24"/>
         </w:rPr>
-        <w:t>from</w:t>
-      </w:r>
-      <w:r>
-        <w:rPr>
-          <w:rFonts w:ascii="Times New Roman" w:hAnsi="Times New Roman" w:cs="Times New Roman"/>
-          <w:sz w:val="18"/>
-          <w:szCs w:val="18"/>
-        </w:rPr>
-        <w:t xml:space="preserve"> </w:t>
-      </w:r>
-      <w:r>
-        <w:rPr>
-          <w:rFonts w:ascii="Times New Roman" w:hAnsi="Times New Roman" w:cs="Times New Roman"/>
-          <w:sz w:val="24"/>
-          <w:szCs w:val="24"/>
-        </w:rPr>
-        <w:t>childhood</w:t>
+        <w:t>resurrection</w:t>
       </w:r>
       <w:r>
         <w:rPr>
@@ -1659,7 +1943,7 @@
           <w:sz w:val="24"/>
           <w:szCs w:val="24"/>
         </w:rPr>
-        <w:t>to</w:t>
+        <w:t>is</w:t>
       </w:r>
       <w:r>
         <w:rPr>
@@ -1675,7 +1959,7 @@
           <w:sz w:val="24"/>
           <w:szCs w:val="24"/>
         </w:rPr>
-        <w:t>teenhood</w:t>
+        <w:t>being</w:t>
       </w:r>
       <w:r>
         <w:rPr>
@@ -1683,7 +1967,15 @@
           <w:sz w:val="20"/>
           <w:szCs w:val="20"/>
         </w:rPr>
-        <w:t>,</w:t>
+        <w:t xml:space="preserve"> </w:t>
+      </w:r>
+      <w:r>
+        <w:rPr>
+          <w:rFonts w:ascii="Times New Roman" w:hAnsi="Times New Roman" w:cs="Times New Roman"/>
+          <w:sz w:val="24"/>
+          <w:szCs w:val="24"/>
+        </w:rPr>
+        <w:t>reworked</w:t>
       </w:r>
       <w:r>
         <w:rPr>
@@ -1691,15 +1983,15 @@
           <w:sz w:val="20"/>
           <w:szCs w:val="20"/>
         </w:rPr>
-        <w:t xml:space="preserve"> </w:t>
-      </w:r>
-      <w:r>
-        <w:rPr>
-          <w:rFonts w:ascii="Times New Roman" w:hAnsi="Times New Roman" w:cs="Times New Roman"/>
-          <w:sz w:val="24"/>
-          <w:szCs w:val="24"/>
-        </w:rPr>
-        <w:t>JD</w:t>
+        <w:t xml:space="preserve">. </w:t>
+      </w:r>
+      <w:r>
+        <w:rPr>
+          <w:rFonts w:ascii="Times New Roman" w:hAnsi="Times New Roman" w:cs="Times New Roman"/>
+          <w:sz w:val="24"/>
+          <w:szCs w:val="24"/>
+        </w:rPr>
+        <w:t>I</w:t>
       </w:r>
       <w:r>
         <w:rPr>
@@ -1715,31 +2007,7 @@
           <w:sz w:val="24"/>
           <w:szCs w:val="24"/>
         </w:rPr>
-        <w:t>trans</w:t>
-      </w:r>
-      <w:r>
-        <w:rPr>
-          <w:rFonts w:ascii="Times New Roman" w:hAnsi="Times New Roman" w:cs="Times New Roman"/>
-          <w:sz w:val="24"/>
-          <w:szCs w:val="24"/>
-        </w:rPr>
-        <w:t>it</w:t>
-      </w:r>
-      <w:r>
-        <w:rPr>
-          <w:rFonts w:ascii="Times New Roman" w:hAnsi="Times New Roman" w:cs="Times New Roman"/>
-          <w:sz w:val="24"/>
-          <w:szCs w:val="24"/>
-        </w:rPr>
-        <w:t>ion</w:t>
-      </w:r>
-      <w:r>
-        <w:rPr>
-          <w:rFonts w:ascii="Times New Roman" w:hAnsi="Times New Roman" w:cs="Times New Roman"/>
-          <w:sz w:val="24"/>
-          <w:szCs w:val="24"/>
-        </w:rPr>
-        <w:t>s</w:t>
+        <w:t>seek</w:t>
       </w:r>
       <w:r>
         <w:rPr>
@@ -1755,7 +2023,15 @@
           <w:sz w:val="24"/>
           <w:szCs w:val="24"/>
         </w:rPr>
-        <w:t>from</w:t>
+        <w:t>opportunitie</w:t>
+      </w:r>
+      <w:r>
+        <w:rPr>
+          <w:rFonts w:ascii="Times New Roman" w:hAnsi="Times New Roman" w:cs="Times New Roman"/>
+          <w:sz w:val="24"/>
+          <w:szCs w:val="24"/>
+        </w:rPr>
+        <w:t>s</w:t>
       </w:r>
       <w:r>
         <w:rPr>
@@ -1771,7 +2047,7 @@
           <w:sz w:val="24"/>
           <w:szCs w:val="24"/>
         </w:rPr>
-        <w:t>teenhood</w:t>
+        <w:t>for</w:t>
       </w:r>
       <w:r>
         <w:rPr>
@@ -1787,7 +2063,7 @@
           <w:sz w:val="24"/>
           <w:szCs w:val="24"/>
         </w:rPr>
-        <w:t>to</w:t>
+        <w:t>periodic</w:t>
       </w:r>
       <w:r>
         <w:rPr>
@@ -1803,7 +2079,7 @@
           <w:sz w:val="24"/>
           <w:szCs w:val="24"/>
         </w:rPr>
-        <w:t>adulthood</w:t>
+        <w:t>readings</w:t>
       </w:r>
       <w:r>
         <w:rPr>
@@ -1811,7 +2087,15 @@
           <w:sz w:val="20"/>
           <w:szCs w:val="20"/>
         </w:rPr>
-        <w:t>,</w:t>
+        <w:t xml:space="preserve"> </w:t>
+      </w:r>
+      <w:r>
+        <w:rPr>
+          <w:rFonts w:ascii="Times New Roman" w:hAnsi="Times New Roman" w:cs="Times New Roman"/>
+          <w:sz w:val="24"/>
+          <w:szCs w:val="24"/>
+        </w:rPr>
+        <w:t>and</w:t>
       </w:r>
       <w:r>
         <w:rPr>
@@ -1827,7 +2111,15 @@
           <w:sz w:val="24"/>
           <w:szCs w:val="24"/>
         </w:rPr>
-        <w:t>and</w:t>
+        <w:t>response</w:t>
+      </w:r>
+      <w:r>
+        <w:rPr>
+          <w:rFonts w:ascii="Times New Roman" w:hAnsi="Times New Roman" w:cs="Times New Roman"/>
+          <w:sz w:val="24"/>
+          <w:szCs w:val="24"/>
+        </w:rPr>
+        <w:t>s</w:t>
       </w:r>
       <w:r>
         <w:rPr>
@@ -1843,39 +2135,85 @@
           <w:sz w:val="24"/>
           <w:szCs w:val="24"/>
         </w:rPr>
-        <w:t>Singularity</w:t>
-      </w:r>
-      <w:r>
-        <w:rPr>
-          <w:rFonts w:ascii="Times New Roman" w:hAnsi="Times New Roman" w:cs="Times New Roman"/>
-          <w:sz w:val="24"/>
-          <w:szCs w:val="24"/>
-        </w:rPr>
-        <w:t xml:space="preserve"> </w:t>
-      </w:r>
-      <w:r>
-        <w:rPr>
-          <w:rFonts w:ascii="Times New Roman" w:hAnsi="Times New Roman" w:cs="Times New Roman"/>
-          <w:sz w:val="24"/>
-          <w:szCs w:val="24"/>
-        </w:rPr>
-        <w:t>transi</w:t>
-      </w:r>
-      <w:r>
-        <w:rPr>
-          <w:rFonts w:ascii="Times New Roman" w:hAnsi="Times New Roman" w:cs="Times New Roman"/>
-          <w:sz w:val="24"/>
-          <w:szCs w:val="24"/>
-        </w:rPr>
-        <w:t>t</w:t>
-      </w:r>
-      <w:r>
-        <w:rPr>
-          <w:rFonts w:ascii="Times New Roman" w:hAnsi="Times New Roman" w:cs="Times New Roman"/>
-          <w:sz w:val="24"/>
-          <w:szCs w:val="24"/>
-        </w:rPr>
-        <w:t>ion</w:t>
+        <w:t>from</w:t>
+      </w:r>
+      <w:r>
+        <w:rPr>
+          <w:rFonts w:ascii="Times New Roman" w:hAnsi="Times New Roman" w:cs="Times New Roman"/>
+          <w:sz w:val="24"/>
+          <w:szCs w:val="24"/>
+        </w:rPr>
+        <w:t xml:space="preserve"> </w:t>
+      </w:r>
+      <w:r>
+        <w:rPr>
+          <w:rFonts w:ascii="Times New Roman" w:hAnsi="Times New Roman" w:cs="Times New Roman"/>
+          <w:sz w:val="24"/>
+          <w:szCs w:val="24"/>
+        </w:rPr>
+        <w:t xml:space="preserve">performers </w:t>
+      </w:r>
+      <w:r>
+        <w:rPr>
+          <w:rFonts w:ascii="Times New Roman" w:hAnsi="Times New Roman" w:cs="Times New Roman"/>
+          <w:sz w:val="24"/>
+          <w:szCs w:val="24"/>
+        </w:rPr>
+        <w:t>portraying</w:t>
+      </w:r>
+      <w:r>
+        <w:rPr>
+          <w:rFonts w:ascii="Times New Roman" w:hAnsi="Times New Roman" w:cs="Times New Roman"/>
+          <w:sz w:val="24"/>
+          <w:szCs w:val="24"/>
+        </w:rPr>
+        <w:t xml:space="preserve"> these</w:t>
+      </w:r>
+      <w:r>
+        <w:rPr>
+          <w:rFonts w:ascii="Times New Roman" w:hAnsi="Times New Roman" w:cs="Times New Roman"/>
+          <w:sz w:val="24"/>
+          <w:szCs w:val="24"/>
+        </w:rPr>
+        <w:t xml:space="preserve"> </w:t>
+      </w:r>
+      <w:r>
+        <w:rPr>
+          <w:rFonts w:ascii="Times New Roman" w:hAnsi="Times New Roman" w:cs="Times New Roman"/>
+          <w:sz w:val="24"/>
+          <w:szCs w:val="24"/>
+        </w:rPr>
+        <w:t>characters</w:t>
+      </w:r>
+      <w:r>
+        <w:rPr>
+          <w:rFonts w:ascii="Times New Roman" w:hAnsi="Times New Roman" w:cs="Times New Roman"/>
+        </w:rPr>
+        <w:t>.</w:t>
+      </w:r>
+      <w:r>
+        <w:rPr>
+          <w:rFonts w:ascii="Times New Roman" w:hAnsi="Times New Roman" w:cs="Times New Roman"/>
+          <w:sz w:val="24"/>
+          <w:szCs w:val="24"/>
+        </w:rPr>
+        <w:t xml:space="preserve"> It</w:t>
+      </w:r>
+      <w:r>
+        <w:rPr>
+          <w:rFonts w:ascii="Times New Roman" w:hAnsi="Times New Roman" w:cs="Times New Roman"/>
+          <w:sz w:val="24"/>
+          <w:szCs w:val="24"/>
+        </w:rPr>
+        <w:t xml:space="preserve"> </w:t>
+      </w:r>
+      <w:r>
+        <w:rPr>
+          <w:rFonts w:ascii="Times New Roman" w:hAnsi="Times New Roman" w:cs="Times New Roman"/>
+          <w:sz w:val="24"/>
+          <w:szCs w:val="24"/>
+        </w:rPr>
+        <w:t>help</w:t>
       </w:r>
       <w:r>
         <w:rPr>
@@ -1899,13 +2237,181 @@
           <w:sz w:val="24"/>
           <w:szCs w:val="24"/>
         </w:rPr>
-        <w:t>beyond.</w:t>
-      </w:r>
-      <w:r>
-        <w:rPr>
-          <w:rFonts w:ascii="Times New Roman" w:hAnsi="Times New Roman" w:cs="Times New Roman"/>
-          <w:sz w:val="24"/>
-          <w:szCs w:val="24"/>
+        <w:t>bring out</w:t>
+      </w:r>
+      <w:r>
+        <w:rPr>
+          <w:rFonts w:ascii="Times New Roman" w:hAnsi="Times New Roman" w:cs="Times New Roman"/>
+          <w:sz w:val="24"/>
+          <w:szCs w:val="24"/>
+        </w:rPr>
+        <w:t xml:space="preserve"> </w:t>
+      </w:r>
+      <w:r>
+        <w:rPr>
+          <w:rFonts w:ascii="Times New Roman" w:hAnsi="Times New Roman" w:cs="Times New Roman"/>
+          <w:sz w:val="24"/>
+          <w:szCs w:val="24"/>
+        </w:rPr>
+        <w:t>coming-of-age</w:t>
+      </w:r>
+      <w:r>
+        <w:rPr>
+          <w:rFonts w:ascii="Times New Roman" w:hAnsi="Times New Roman" w:cs="Times New Roman"/>
+          <w:sz w:val="24"/>
+          <w:szCs w:val="24"/>
+        </w:rPr>
+        <w:t xml:space="preserve"> </w:t>
+      </w:r>
+      <w:r>
+        <w:rPr>
+          <w:rFonts w:ascii="Times New Roman" w:hAnsi="Times New Roman" w:cs="Times New Roman"/>
+          <w:sz w:val="24"/>
+          <w:szCs w:val="24"/>
+        </w:rPr>
+        <w:t>truths</w:t>
+      </w:r>
+      <w:r>
+        <w:rPr>
+          <w:rFonts w:ascii="Times New Roman" w:hAnsi="Times New Roman" w:cs="Times New Roman"/>
+          <w:sz w:val="24"/>
+          <w:szCs w:val="24"/>
+        </w:rPr>
+        <w:t xml:space="preserve"> </w:t>
+      </w:r>
+      <w:r>
+        <w:rPr>
+          <w:rFonts w:ascii="Times New Roman" w:hAnsi="Times New Roman" w:cs="Times New Roman"/>
+          <w:sz w:val="24"/>
+          <w:szCs w:val="24"/>
+        </w:rPr>
+        <w:t>that</w:t>
+      </w:r>
+      <w:r>
+        <w:rPr>
+          <w:rFonts w:ascii="Times New Roman" w:hAnsi="Times New Roman" w:cs="Times New Roman"/>
+          <w:sz w:val="24"/>
+          <w:szCs w:val="24"/>
+        </w:rPr>
+        <w:t xml:space="preserve"> </w:t>
+      </w:r>
+      <w:r>
+        <w:rPr>
+          <w:rFonts w:ascii="Times New Roman" w:hAnsi="Times New Roman" w:cs="Times New Roman"/>
+          <w:sz w:val="24"/>
+          <w:szCs w:val="24"/>
+        </w:rPr>
+        <w:t>audience</w:t>
+      </w:r>
+      <w:r>
+        <w:rPr>
+          <w:rFonts w:ascii="Times New Roman" w:hAnsi="Times New Roman" w:cs="Times New Roman"/>
+          <w:sz w:val="24"/>
+          <w:szCs w:val="24"/>
+        </w:rPr>
+        <w:t>s</w:t>
+      </w:r>
+      <w:r>
+        <w:rPr>
+          <w:rFonts w:ascii="Times New Roman" w:hAnsi="Times New Roman" w:cs="Times New Roman"/>
+          <w:sz w:val="24"/>
+          <w:szCs w:val="24"/>
+        </w:rPr>
+        <w:t xml:space="preserve"> </w:t>
+      </w:r>
+      <w:r>
+        <w:rPr>
+          <w:rFonts w:ascii="Times New Roman" w:hAnsi="Times New Roman" w:cs="Times New Roman"/>
+          <w:sz w:val="24"/>
+          <w:szCs w:val="24"/>
+        </w:rPr>
+        <w:t>can</w:t>
+      </w:r>
+      <w:r>
+        <w:rPr>
+          <w:rFonts w:ascii="Times New Roman" w:hAnsi="Times New Roman" w:cs="Times New Roman"/>
+          <w:sz w:val="24"/>
+          <w:szCs w:val="24"/>
+        </w:rPr>
+        <w:t xml:space="preserve"> </w:t>
+      </w:r>
+      <w:r>
+        <w:rPr>
+          <w:rFonts w:ascii="Times New Roman" w:hAnsi="Times New Roman" w:cs="Times New Roman"/>
+          <w:sz w:val="24"/>
+          <w:szCs w:val="24"/>
+        </w:rPr>
+        <w:t>sense</w:t>
+      </w:r>
+      <w:r>
+        <w:rPr>
+          <w:rFonts w:ascii="Times New Roman" w:hAnsi="Times New Roman" w:cs="Times New Roman"/>
+          <w:sz w:val="20"/>
+          <w:szCs w:val="20"/>
+        </w:rPr>
+        <w:t xml:space="preserve"> </w:t>
+      </w:r>
+      <w:r>
+        <w:rPr>
+          <w:rFonts w:ascii="Times New Roman" w:hAnsi="Times New Roman" w:cs="Times New Roman"/>
+          <w:sz w:val="24"/>
+          <w:szCs w:val="24"/>
+        </w:rPr>
+        <w:t>in</w:t>
+      </w:r>
+      <w:r>
+        <w:rPr>
+          <w:rFonts w:ascii="Times New Roman" w:hAnsi="Times New Roman" w:cs="Times New Roman"/>
+          <w:sz w:val="20"/>
+          <w:szCs w:val="20"/>
+        </w:rPr>
+        <w:t xml:space="preserve"> </w:t>
+      </w:r>
+      <w:r>
+        <w:rPr>
+          <w:rFonts w:ascii="Times New Roman" w:hAnsi="Times New Roman" w:cs="Times New Roman"/>
+          <w:sz w:val="24"/>
+          <w:szCs w:val="24"/>
+        </w:rPr>
+        <w:t>intuitive</w:t>
+      </w:r>
+      <w:r>
+        <w:rPr>
+          <w:rFonts w:ascii="Times New Roman" w:hAnsi="Times New Roman" w:cs="Times New Roman"/>
+          <w:sz w:val="20"/>
+          <w:szCs w:val="20"/>
+        </w:rPr>
+        <w:t xml:space="preserve"> </w:t>
+      </w:r>
+      <w:r>
+        <w:rPr>
+          <w:rFonts w:ascii="Times New Roman" w:hAnsi="Times New Roman" w:cs="Times New Roman"/>
+          <w:sz w:val="24"/>
+          <w:szCs w:val="24"/>
+        </w:rPr>
+        <w:t>way</w:t>
+      </w:r>
+      <w:r>
+        <w:rPr>
+          <w:rFonts w:ascii="Times New Roman" w:hAnsi="Times New Roman" w:cs="Times New Roman"/>
+          <w:sz w:val="24"/>
+          <w:szCs w:val="24"/>
+        </w:rPr>
+        <w:t>s</w:t>
+      </w:r>
+      <w:r>
+        <w:rPr>
+          <w:rFonts w:ascii="Times New Roman" w:hAnsi="Times New Roman" w:cs="Times New Roman"/>
+          <w:sz w:val="20"/>
+          <w:szCs w:val="20"/>
+        </w:rPr>
+        <w:t>.</w:t>
+      </w:r>
+      <w:r>
+        <w:rPr>
+          <w:rFonts w:ascii="Times New Roman" w:hAnsi="Times New Roman" w:cs="Times New Roman"/>
+          <w:sz w:val="20"/>
+          <w:szCs w:val="20"/>
         </w:rPr>
         <w:t xml:space="preserve"> </w:t>
       </w:r>
@@ -1920,96 +2426,48 @@
       <w:r>
         <w:rPr>
           <w:rFonts w:ascii="Times New Roman" w:hAnsi="Times New Roman" w:cs="Times New Roman"/>
-          <w:sz w:val="24"/>
-          <w:szCs w:val="24"/>
-        </w:rPr>
-        <w:t xml:space="preserve"> </w:t>
-      </w:r>
-      <w:r>
-        <w:rPr>
-          <w:rFonts w:ascii="Times New Roman" w:hAnsi="Times New Roman" w:cs="Times New Roman"/>
-          <w:sz w:val="24"/>
-          <w:szCs w:val="24"/>
-        </w:rPr>
-        <w:t>seek</w:t>
-      </w:r>
-      <w:r>
-        <w:rPr>
-          <w:rFonts w:ascii="Times New Roman" w:hAnsi="Times New Roman" w:cs="Times New Roman"/>
-          <w:sz w:val="24"/>
-          <w:szCs w:val="24"/>
-        </w:rPr>
-        <w:t xml:space="preserve"> </w:t>
-      </w:r>
-      <w:r>
-        <w:rPr>
-          <w:rFonts w:ascii="Times New Roman" w:hAnsi="Times New Roman" w:cs="Times New Roman"/>
-          <w:sz w:val="24"/>
-          <w:szCs w:val="24"/>
-        </w:rPr>
-        <w:t>opportunitie</w:t>
-      </w:r>
-      <w:r>
-        <w:rPr>
-          <w:rFonts w:ascii="Times New Roman" w:hAnsi="Times New Roman" w:cs="Times New Roman"/>
-          <w:sz w:val="24"/>
-          <w:szCs w:val="24"/>
-        </w:rPr>
-        <w:t>s</w:t>
-      </w:r>
-      <w:r>
-        <w:rPr>
-          <w:rFonts w:ascii="Times New Roman" w:hAnsi="Times New Roman" w:cs="Times New Roman"/>
-          <w:sz w:val="24"/>
-          <w:szCs w:val="24"/>
-        </w:rPr>
-        <w:t xml:space="preserve"> </w:t>
-      </w:r>
-      <w:r>
-        <w:rPr>
-          <w:rFonts w:ascii="Times New Roman" w:hAnsi="Times New Roman" w:cs="Times New Roman"/>
-          <w:sz w:val="24"/>
-          <w:szCs w:val="24"/>
-        </w:rPr>
-        <w:t>for</w:t>
-      </w:r>
-      <w:r>
-        <w:rPr>
-          <w:rFonts w:ascii="Times New Roman" w:hAnsi="Times New Roman" w:cs="Times New Roman"/>
-          <w:sz w:val="24"/>
-          <w:szCs w:val="24"/>
-        </w:rPr>
-        <w:t xml:space="preserve"> </w:t>
-      </w:r>
-      <w:r>
-        <w:rPr>
-          <w:rFonts w:ascii="Times New Roman" w:hAnsi="Times New Roman" w:cs="Times New Roman"/>
-          <w:sz w:val="24"/>
-          <w:szCs w:val="24"/>
-        </w:rPr>
-        <w:t>periodic</w:t>
-      </w:r>
-      <w:r>
-        <w:rPr>
-          <w:rFonts w:ascii="Times New Roman" w:hAnsi="Times New Roman" w:cs="Times New Roman"/>
-          <w:sz w:val="24"/>
-          <w:szCs w:val="24"/>
-        </w:rPr>
-        <w:t xml:space="preserve"> </w:t>
-      </w:r>
-      <w:r>
-        <w:rPr>
-          <w:rFonts w:ascii="Times New Roman" w:hAnsi="Times New Roman" w:cs="Times New Roman"/>
-          <w:sz w:val="24"/>
-          <w:szCs w:val="24"/>
-        </w:rPr>
-        <w:t>readings</w:t>
-      </w:r>
-      <w:r>
-        <w:rPr>
-          <w:rFonts w:ascii="Times New Roman" w:hAnsi="Times New Roman" w:cs="Times New Roman"/>
-          <w:sz w:val="24"/>
-          <w:szCs w:val="24"/>
+          <w:sz w:val="20"/>
+          <w:szCs w:val="20"/>
+        </w:rPr>
+        <w:t xml:space="preserve"> </w:t>
+      </w:r>
+      <w:r>
+        <w:rPr>
+          <w:rFonts w:ascii="Times New Roman" w:hAnsi="Times New Roman" w:cs="Times New Roman"/>
+          <w:sz w:val="24"/>
+          <w:szCs w:val="24"/>
+        </w:rPr>
+        <w:t>hop</w:t>
+      </w:r>
+      <w:r>
+        <w:rPr>
+          <w:rFonts w:ascii="Times New Roman" w:hAnsi="Times New Roman" w:cs="Times New Roman"/>
+          <w:sz w:val="24"/>
+          <w:szCs w:val="24"/>
+        </w:rPr>
+        <w:t>e</w:t>
+      </w:r>
+      <w:r>
+        <w:rPr>
+          <w:rFonts w:ascii="Times New Roman" w:hAnsi="Times New Roman" w:cs="Times New Roman"/>
+          <w:sz w:val="20"/>
+          <w:szCs w:val="20"/>
+        </w:rPr>
+        <w:t xml:space="preserve"> </w:t>
+      </w:r>
+      <w:r>
+        <w:rPr>
+          <w:rFonts w:ascii="Times New Roman" w:hAnsi="Times New Roman" w:cs="Times New Roman"/>
+          <w:sz w:val="24"/>
+          <w:szCs w:val="24"/>
+        </w:rPr>
+        <w:t>teens</w:t>
+      </w:r>
+      <w:r>
+        <w:rPr>
+          <w:rFonts w:ascii="Times New Roman" w:hAnsi="Times New Roman" w:cs="Times New Roman"/>
+          <w:sz w:val="20"/>
+          <w:szCs w:val="20"/>
         </w:rPr>
         <w:t xml:space="preserve"> </w:t>
       </w:r>
@@ -2024,414 +2482,24 @@
       <w:r>
         <w:rPr>
           <w:rFonts w:ascii="Times New Roman" w:hAnsi="Times New Roman" w:cs="Times New Roman"/>
-          <w:sz w:val="24"/>
-          <w:szCs w:val="24"/>
-        </w:rPr>
-        <w:t xml:space="preserve"> </w:t>
-      </w:r>
-      <w:r>
-        <w:rPr>
-          <w:rFonts w:ascii="Times New Roman" w:hAnsi="Times New Roman" w:cs="Times New Roman"/>
-          <w:sz w:val="24"/>
-          <w:szCs w:val="24"/>
-        </w:rPr>
-        <w:t>responses</w:t>
-      </w:r>
-      <w:r>
-        <w:rPr>
-          <w:rFonts w:ascii="Times New Roman" w:hAnsi="Times New Roman" w:cs="Times New Roman"/>
-          <w:sz w:val="24"/>
-          <w:szCs w:val="24"/>
-        </w:rPr>
-        <w:t xml:space="preserve"> </w:t>
-      </w:r>
-      <w:r>
-        <w:rPr>
-          <w:rFonts w:ascii="Times New Roman" w:hAnsi="Times New Roman" w:cs="Times New Roman"/>
-          <w:sz w:val="24"/>
-          <w:szCs w:val="24"/>
-        </w:rPr>
-        <w:t>from</w:t>
-      </w:r>
-      <w:r>
-        <w:rPr>
-          <w:rFonts w:ascii="Times New Roman" w:hAnsi="Times New Roman" w:cs="Times New Roman"/>
-          <w:sz w:val="24"/>
-          <w:szCs w:val="24"/>
-        </w:rPr>
-        <w:t xml:space="preserve"> </w:t>
-      </w:r>
-      <w:r>
-        <w:rPr>
-          <w:rFonts w:ascii="Times New Roman" w:hAnsi="Times New Roman" w:cs="Times New Roman"/>
-          <w:sz w:val="24"/>
-          <w:szCs w:val="24"/>
-        </w:rPr>
-        <w:t>performers</w:t>
-      </w:r>
-      <w:r>
-        <w:rPr>
-          <w:rFonts w:ascii="Times New Roman" w:hAnsi="Times New Roman" w:cs="Times New Roman"/>
-          <w:sz w:val="24"/>
-          <w:szCs w:val="24"/>
-        </w:rPr>
-        <w:t xml:space="preserve"> </w:t>
-      </w:r>
-      <w:r>
-        <w:rPr>
-          <w:rFonts w:ascii="Times New Roman" w:hAnsi="Times New Roman" w:cs="Times New Roman"/>
-          <w:sz w:val="24"/>
-          <w:szCs w:val="24"/>
-        </w:rPr>
-        <w:t xml:space="preserve">who </w:t>
-      </w:r>
-      <w:r>
-        <w:rPr>
-          <w:rFonts w:ascii="Times New Roman" w:hAnsi="Times New Roman" w:cs="Times New Roman"/>
-          <w:sz w:val="24"/>
-          <w:szCs w:val="24"/>
-        </w:rPr>
-        <w:t>portray</w:t>
-      </w:r>
-      <w:r>
-        <w:rPr>
-          <w:rFonts w:ascii="Times New Roman" w:hAnsi="Times New Roman" w:cs="Times New Roman"/>
-        </w:rPr>
-        <w:t xml:space="preserve"> </w:t>
-      </w:r>
-      <w:r>
-        <w:rPr>
-          <w:rFonts w:ascii="Times New Roman" w:hAnsi="Times New Roman" w:cs="Times New Roman"/>
-          <w:sz w:val="24"/>
-          <w:szCs w:val="24"/>
-        </w:rPr>
-        <w:t>these</w:t>
-      </w:r>
-      <w:r>
-        <w:rPr>
-          <w:rFonts w:ascii="Times New Roman" w:hAnsi="Times New Roman" w:cs="Times New Roman"/>
-        </w:rPr>
-        <w:t xml:space="preserve"> </w:t>
-      </w:r>
-      <w:r>
-        <w:rPr>
-          <w:rFonts w:ascii="Times New Roman" w:hAnsi="Times New Roman" w:cs="Times New Roman"/>
-          <w:sz w:val="24"/>
-          <w:szCs w:val="24"/>
-        </w:rPr>
-        <w:t>characters</w:t>
-      </w:r>
-      <w:r>
-        <w:rPr>
-          <w:rFonts w:ascii="Times New Roman" w:hAnsi="Times New Roman" w:cs="Times New Roman"/>
-        </w:rPr>
-        <w:t>.</w:t>
-      </w:r>
-      <w:r>
-        <w:rPr>
-          <w:rFonts w:ascii="Times New Roman" w:hAnsi="Times New Roman" w:cs="Times New Roman"/>
-        </w:rPr>
-        <w:t xml:space="preserve"> </w:t>
-      </w:r>
-      <w:r>
-        <w:rPr>
-          <w:rFonts w:ascii="Times New Roman" w:hAnsi="Times New Roman" w:cs="Times New Roman"/>
-          <w:sz w:val="24"/>
-          <w:szCs w:val="24"/>
-        </w:rPr>
-        <w:t>It</w:t>
-      </w:r>
-      <w:r>
-        <w:rPr>
-          <w:rFonts w:ascii="Times New Roman" w:hAnsi="Times New Roman" w:cs="Times New Roman"/>
-        </w:rPr>
-        <w:t xml:space="preserve"> </w:t>
-      </w:r>
-      <w:r>
-        <w:rPr>
-          <w:rFonts w:ascii="Times New Roman" w:hAnsi="Times New Roman" w:cs="Times New Roman"/>
-          <w:sz w:val="24"/>
-          <w:szCs w:val="24"/>
-        </w:rPr>
-        <w:t>help</w:t>
-      </w:r>
-      <w:r>
-        <w:rPr>
-          <w:rFonts w:ascii="Times New Roman" w:hAnsi="Times New Roman" w:cs="Times New Roman"/>
-          <w:sz w:val="24"/>
-          <w:szCs w:val="24"/>
-        </w:rPr>
-        <w:t>s</w:t>
-      </w:r>
-      <w:r>
-        <w:rPr>
-          <w:rFonts w:ascii="Times New Roman" w:hAnsi="Times New Roman" w:cs="Times New Roman"/>
-          <w:sz w:val="24"/>
-          <w:szCs w:val="24"/>
-        </w:rPr>
-        <w:t xml:space="preserve"> </w:t>
-      </w:r>
-      <w:r>
-        <w:rPr>
-          <w:rFonts w:ascii="Times New Roman" w:hAnsi="Times New Roman" w:cs="Times New Roman"/>
-          <w:sz w:val="24"/>
-          <w:szCs w:val="24"/>
-        </w:rPr>
-        <w:t>bring</w:t>
-      </w:r>
-      <w:r>
-        <w:rPr>
-          <w:rFonts w:ascii="Times New Roman" w:hAnsi="Times New Roman" w:cs="Times New Roman"/>
-          <w:sz w:val="24"/>
-          <w:szCs w:val="24"/>
-        </w:rPr>
-        <w:t xml:space="preserve"> </w:t>
-      </w:r>
-      <w:r>
-        <w:rPr>
-          <w:rFonts w:ascii="Times New Roman" w:hAnsi="Times New Roman" w:cs="Times New Roman"/>
-          <w:sz w:val="24"/>
-          <w:szCs w:val="24"/>
-        </w:rPr>
-        <w:t>out</w:t>
-      </w:r>
-      <w:r>
-        <w:rPr>
-          <w:rFonts w:ascii="Times New Roman" w:hAnsi="Times New Roman" w:cs="Times New Roman"/>
-          <w:sz w:val="24"/>
-          <w:szCs w:val="24"/>
-        </w:rPr>
-        <w:t xml:space="preserve"> </w:t>
-      </w:r>
-      <w:r>
-        <w:rPr>
-          <w:rFonts w:ascii="Times New Roman" w:hAnsi="Times New Roman" w:cs="Times New Roman"/>
-          <w:sz w:val="24"/>
-          <w:szCs w:val="24"/>
-        </w:rPr>
-        <w:t>the</w:t>
-      </w:r>
-      <w:r>
-        <w:rPr>
-          <w:rFonts w:ascii="Times New Roman" w:hAnsi="Times New Roman" w:cs="Times New Roman"/>
-          <w:sz w:val="24"/>
-          <w:szCs w:val="24"/>
-        </w:rPr>
-        <w:t xml:space="preserve"> </w:t>
-      </w:r>
-      <w:r>
-        <w:rPr>
-          <w:rFonts w:ascii="Times New Roman" w:hAnsi="Times New Roman" w:cs="Times New Roman"/>
-          <w:sz w:val="24"/>
-          <w:szCs w:val="24"/>
-        </w:rPr>
-        <w:t>coming-of-age</w:t>
-      </w:r>
-      <w:r>
-        <w:rPr>
-          <w:rFonts w:ascii="Times New Roman" w:hAnsi="Times New Roman" w:cs="Times New Roman"/>
-          <w:sz w:val="24"/>
-          <w:szCs w:val="24"/>
-        </w:rPr>
-        <w:t xml:space="preserve"> </w:t>
-      </w:r>
-      <w:r>
-        <w:rPr>
-          <w:rFonts w:ascii="Times New Roman" w:hAnsi="Times New Roman" w:cs="Times New Roman"/>
-          <w:sz w:val="24"/>
-          <w:szCs w:val="24"/>
-        </w:rPr>
-        <w:t>truths</w:t>
-      </w:r>
-      <w:r>
-        <w:rPr>
-          <w:rFonts w:ascii="Times New Roman" w:hAnsi="Times New Roman" w:cs="Times New Roman"/>
-          <w:sz w:val="24"/>
-          <w:szCs w:val="24"/>
-        </w:rPr>
-        <w:t xml:space="preserve"> </w:t>
-      </w:r>
-      <w:r>
-        <w:rPr>
-          <w:rFonts w:ascii="Times New Roman" w:hAnsi="Times New Roman" w:cs="Times New Roman"/>
-          <w:sz w:val="24"/>
-          <w:szCs w:val="24"/>
-        </w:rPr>
-        <w:t>that</w:t>
-      </w:r>
-      <w:r>
-        <w:rPr>
-          <w:rFonts w:ascii="Times New Roman" w:hAnsi="Times New Roman" w:cs="Times New Roman"/>
-          <w:sz w:val="24"/>
-          <w:szCs w:val="24"/>
-        </w:rPr>
-        <w:t xml:space="preserve"> </w:t>
-      </w:r>
-      <w:r>
-        <w:rPr>
-          <w:rFonts w:ascii="Times New Roman" w:hAnsi="Times New Roman" w:cs="Times New Roman"/>
-          <w:sz w:val="24"/>
-          <w:szCs w:val="24"/>
-        </w:rPr>
-        <w:t xml:space="preserve">the </w:t>
-      </w:r>
-      <w:r>
-        <w:rPr>
-          <w:rFonts w:ascii="Times New Roman" w:hAnsi="Times New Roman" w:cs="Times New Roman"/>
-          <w:sz w:val="24"/>
-          <w:szCs w:val="24"/>
-        </w:rPr>
-        <w:t>audience</w:t>
-      </w:r>
-      <w:r>
-        <w:rPr>
-          <w:rFonts w:ascii="Times New Roman" w:hAnsi="Times New Roman" w:cs="Times New Roman"/>
-          <w:sz w:val="24"/>
-          <w:szCs w:val="24"/>
-        </w:rPr>
-        <w:t xml:space="preserve"> </w:t>
-      </w:r>
-      <w:r>
-        <w:rPr>
-          <w:rFonts w:ascii="Times New Roman" w:hAnsi="Times New Roman" w:cs="Times New Roman"/>
-          <w:sz w:val="24"/>
-          <w:szCs w:val="24"/>
-        </w:rPr>
-        <w:t>can</w:t>
-      </w:r>
-      <w:r>
-        <w:rPr>
-          <w:rFonts w:ascii="Times New Roman" w:hAnsi="Times New Roman" w:cs="Times New Roman"/>
-          <w:sz w:val="24"/>
-          <w:szCs w:val="24"/>
-        </w:rPr>
-        <w:t xml:space="preserve"> </w:t>
-      </w:r>
-      <w:r>
-        <w:rPr>
-          <w:rFonts w:ascii="Times New Roman" w:hAnsi="Times New Roman" w:cs="Times New Roman"/>
-          <w:sz w:val="24"/>
-          <w:szCs w:val="24"/>
-        </w:rPr>
-        <w:t>sense</w:t>
-      </w:r>
-      <w:r>
-        <w:rPr>
-          <w:rFonts w:ascii="Times New Roman" w:hAnsi="Times New Roman" w:cs="Times New Roman"/>
-          <w:sz w:val="24"/>
-          <w:szCs w:val="24"/>
-        </w:rPr>
-        <w:t xml:space="preserve"> </w:t>
-      </w:r>
-      <w:r>
-        <w:rPr>
-          <w:rFonts w:ascii="Times New Roman" w:hAnsi="Times New Roman" w:cs="Times New Roman"/>
-          <w:sz w:val="24"/>
-          <w:szCs w:val="24"/>
-        </w:rPr>
-        <w:t>in</w:t>
-      </w:r>
-      <w:r>
-        <w:rPr>
-          <w:rFonts w:ascii="Times New Roman" w:hAnsi="Times New Roman" w:cs="Times New Roman"/>
-          <w:sz w:val="24"/>
-          <w:szCs w:val="24"/>
-        </w:rPr>
-        <w:t xml:space="preserve"> </w:t>
-      </w:r>
-      <w:r>
-        <w:rPr>
-          <w:rFonts w:ascii="Times New Roman" w:hAnsi="Times New Roman" w:cs="Times New Roman"/>
-          <w:sz w:val="24"/>
-          <w:szCs w:val="24"/>
-        </w:rPr>
-        <w:t>intuitive way</w:t>
-      </w:r>
-      <w:r>
-        <w:rPr>
-          <w:rFonts w:ascii="Times New Roman" w:hAnsi="Times New Roman" w:cs="Times New Roman"/>
-          <w:sz w:val="24"/>
-          <w:szCs w:val="24"/>
-        </w:rPr>
-        <w:t>s</w:t>
-      </w:r>
-      <w:r>
-        <w:rPr>
-          <w:rFonts w:ascii="Times New Roman" w:hAnsi="Times New Roman" w:cs="Times New Roman"/>
-          <w:sz w:val="24"/>
-          <w:szCs w:val="24"/>
-        </w:rPr>
-        <w:t>.</w:t>
-      </w:r>
-      <w:r>
-        <w:rPr>
-          <w:rFonts w:ascii="Times New Roman" w:hAnsi="Times New Roman" w:cs="Times New Roman"/>
-          <w:sz w:val="24"/>
-          <w:szCs w:val="24"/>
-        </w:rPr>
-        <w:t xml:space="preserve"> </w:t>
-      </w:r>
-      <w:r>
-        <w:rPr>
-          <w:rFonts w:ascii="Times New Roman" w:hAnsi="Times New Roman" w:cs="Times New Roman"/>
-          <w:sz w:val="24"/>
-          <w:szCs w:val="24"/>
-        </w:rPr>
-        <w:t>I</w:t>
-      </w:r>
-      <w:r>
-        <w:rPr>
-          <w:rFonts w:ascii="Times New Roman" w:hAnsi="Times New Roman" w:cs="Times New Roman"/>
-          <w:sz w:val="24"/>
-          <w:szCs w:val="24"/>
-        </w:rPr>
-        <w:t xml:space="preserve"> </w:t>
-      </w:r>
-      <w:r>
-        <w:rPr>
-          <w:rFonts w:ascii="Times New Roman" w:hAnsi="Times New Roman" w:cs="Times New Roman"/>
-          <w:sz w:val="24"/>
-          <w:szCs w:val="24"/>
-        </w:rPr>
-        <w:t>want</w:t>
-      </w:r>
-      <w:r>
-        <w:rPr>
-          <w:rFonts w:ascii="Times New Roman" w:hAnsi="Times New Roman" w:cs="Times New Roman"/>
-          <w:sz w:val="24"/>
-          <w:szCs w:val="24"/>
-        </w:rPr>
-        <w:t xml:space="preserve"> </w:t>
-      </w:r>
-      <w:r>
-        <w:rPr>
-          <w:rFonts w:ascii="Times New Roman" w:hAnsi="Times New Roman" w:cs="Times New Roman"/>
-          <w:sz w:val="24"/>
-          <w:szCs w:val="24"/>
-        </w:rPr>
-        <w:t>teens and adults</w:t>
-      </w:r>
-      <w:r>
-        <w:rPr>
-          <w:rFonts w:ascii="Times New Roman" w:hAnsi="Times New Roman" w:cs="Times New Roman"/>
-          <w:sz w:val="24"/>
-          <w:szCs w:val="24"/>
-        </w:rPr>
-        <w:t xml:space="preserve"> </w:t>
-      </w:r>
-      <w:r>
-        <w:rPr>
-          <w:rFonts w:ascii="Times New Roman" w:hAnsi="Times New Roman" w:cs="Times New Roman"/>
-          <w:sz w:val="24"/>
-          <w:szCs w:val="24"/>
-        </w:rPr>
-        <w:t>to</w:t>
-      </w:r>
-      <w:r>
-        <w:rPr>
-          <w:rFonts w:ascii="Times New Roman" w:hAnsi="Times New Roman" w:cs="Times New Roman"/>
-          <w:sz w:val="24"/>
-          <w:szCs w:val="24"/>
+          <w:sz w:val="20"/>
+          <w:szCs w:val="20"/>
+        </w:rPr>
+        <w:t xml:space="preserve"> </w:t>
+      </w:r>
+      <w:r>
+        <w:rPr>
+          <w:rFonts w:ascii="Times New Roman" w:hAnsi="Times New Roman" w:cs="Times New Roman"/>
+          <w:sz w:val="24"/>
+          <w:szCs w:val="24"/>
+        </w:rPr>
+        <w:t>adults</w:t>
+      </w:r>
+      <w:r>
+        <w:rPr>
+          <w:rFonts w:ascii="Times New Roman" w:hAnsi="Times New Roman" w:cs="Times New Roman"/>
+          <w:sz w:val="20"/>
+          <w:szCs w:val="20"/>
         </w:rPr>
         <w:t xml:space="preserve"> </w:t>
       </w:r>
@@ -2446,8 +2514,8 @@
       <w:r>
         <w:rPr>
           <w:rFonts w:ascii="Times New Roman" w:hAnsi="Times New Roman" w:cs="Times New Roman"/>
-          <w:sz w:val="24"/>
-          <w:szCs w:val="24"/>
+          <w:sz w:val="20"/>
+          <w:szCs w:val="20"/>
         </w:rPr>
         <w:t xml:space="preserve"> </w:t>
       </w:r>
@@ -2462,8 +2530,8 @@
       <w:r>
         <w:rPr>
           <w:rFonts w:ascii="Times New Roman" w:hAnsi="Times New Roman" w:cs="Times New Roman"/>
-          <w:sz w:val="24"/>
-          <w:szCs w:val="24"/>
+          <w:sz w:val="20"/>
+          <w:szCs w:val="20"/>
         </w:rPr>
         <w:t xml:space="preserve"> </w:t>
       </w:r>
@@ -2478,8 +2546,6 @@
       <w:r>
         <w:rPr>
           <w:rFonts w:ascii="Times New Roman" w:hAnsi="Times New Roman" w:cs="Times New Roman"/>
-          <w:sz w:val="24"/>
-          <w:szCs w:val="24"/>
         </w:rPr>
         <w:t xml:space="preserve"> </w:t>
       </w:r>
@@ -2494,50 +2560,110 @@
       <w:r>
         <w:rPr>
           <w:rFonts w:ascii="Times New Roman" w:hAnsi="Times New Roman" w:cs="Times New Roman"/>
-          <w:sz w:val="24"/>
-          <w:szCs w:val="24"/>
-        </w:rPr>
-        <w:t xml:space="preserve"> </w:t>
-      </w:r>
-      <w:r>
-        <w:rPr>
-          <w:rFonts w:ascii="Times New Roman" w:hAnsi="Times New Roman" w:cs="Times New Roman"/>
-          <w:sz w:val="24"/>
-          <w:szCs w:val="24"/>
-        </w:rPr>
-        <w:t>that</w:t>
-      </w:r>
-      <w:r>
-        <w:rPr>
-          <w:rFonts w:ascii="Times New Roman" w:hAnsi="Times New Roman" w:cs="Times New Roman"/>
-          <w:sz w:val="24"/>
-          <w:szCs w:val="24"/>
-        </w:rPr>
-        <w:t xml:space="preserve"> –</w:t>
-      </w:r>
-      <w:r>
-        <w:rPr>
-          <w:rFonts w:ascii="Times New Roman" w:hAnsi="Times New Roman" w:cs="Times New Roman"/>
-          <w:sz w:val="24"/>
-          <w:szCs w:val="24"/>
-        </w:rPr>
-        <w:t xml:space="preserve"> on a grander scale</w:t>
-      </w:r>
-      <w:r>
-        <w:rPr>
-          <w:rFonts w:ascii="Times New Roman" w:hAnsi="Times New Roman" w:cs="Times New Roman"/>
-          <w:sz w:val="24"/>
-          <w:szCs w:val="24"/>
-        </w:rPr>
-        <w:t xml:space="preserve"> –</w:t>
-      </w:r>
-      <w:r>
-        <w:rPr>
-          <w:rFonts w:ascii="Times New Roman" w:hAnsi="Times New Roman" w:cs="Times New Roman"/>
-          <w:sz w:val="24"/>
-          <w:szCs w:val="24"/>
-        </w:rPr>
-        <w:t xml:space="preserve"> </w:t>
+        </w:rPr>
+        <w:t xml:space="preserve"> </w:t>
+      </w:r>
+      <w:r>
+        <w:rPr>
+          <w:rFonts w:ascii="Times New Roman" w:hAnsi="Times New Roman" w:cs="Times New Roman"/>
+          <w:sz w:val="24"/>
+          <w:szCs w:val="24"/>
+        </w:rPr>
+        <w:t>–</w:t>
+      </w:r>
+      <w:r>
+        <w:rPr>
+          <w:rFonts w:ascii="Times New Roman" w:hAnsi="Times New Roman" w:cs="Times New Roman"/>
+        </w:rPr>
+        <w:t xml:space="preserve"> </w:t>
+      </w:r>
+      <w:r>
+        <w:rPr>
+          <w:rFonts w:ascii="Times New Roman" w:hAnsi="Times New Roman" w:cs="Times New Roman"/>
+          <w:sz w:val="24"/>
+          <w:szCs w:val="24"/>
+        </w:rPr>
+        <w:t>on</w:t>
+      </w:r>
+      <w:r>
+        <w:rPr>
+          <w:rFonts w:ascii="Times New Roman" w:hAnsi="Times New Roman" w:cs="Times New Roman"/>
+        </w:rPr>
+        <w:t xml:space="preserve"> </w:t>
+      </w:r>
+      <w:r>
+        <w:rPr>
+          <w:rFonts w:ascii="Times New Roman" w:hAnsi="Times New Roman" w:cs="Times New Roman"/>
+          <w:sz w:val="24"/>
+          <w:szCs w:val="24"/>
+        </w:rPr>
+        <w:t>a</w:t>
+      </w:r>
+      <w:r>
+        <w:rPr>
+          <w:rFonts w:ascii="Times New Roman" w:hAnsi="Times New Roman" w:cs="Times New Roman"/>
+        </w:rPr>
+        <w:t xml:space="preserve"> </w:t>
+      </w:r>
+      <w:r>
+        <w:rPr>
+          <w:rFonts w:ascii="Times New Roman" w:hAnsi="Times New Roman" w:cs="Times New Roman"/>
+          <w:sz w:val="24"/>
+          <w:szCs w:val="24"/>
+        </w:rPr>
+        <w:t>grander</w:t>
+      </w:r>
+      <w:r>
+        <w:rPr>
+          <w:rFonts w:ascii="Times New Roman" w:hAnsi="Times New Roman" w:cs="Times New Roman"/>
+        </w:rPr>
+        <w:t xml:space="preserve"> </w:t>
+      </w:r>
+      <w:r>
+        <w:rPr>
+          <w:rFonts w:ascii="Times New Roman" w:hAnsi="Times New Roman" w:cs="Times New Roman"/>
+          <w:sz w:val="24"/>
+          <w:szCs w:val="24"/>
+        </w:rPr>
+        <w:t>scal</w:t>
+      </w:r>
+      <w:r>
+        <w:rPr>
+          <w:rFonts w:ascii="Times New Roman" w:hAnsi="Times New Roman" w:cs="Times New Roman"/>
+          <w:sz w:val="24"/>
+          <w:szCs w:val="24"/>
+        </w:rPr>
+        <w:t>e</w:t>
+      </w:r>
+      <w:r>
+        <w:rPr>
+          <w:rFonts w:ascii="Times New Roman" w:hAnsi="Times New Roman" w:cs="Times New Roman"/>
+        </w:rPr>
+        <w:t xml:space="preserve"> </w:t>
+      </w:r>
+      <w:r>
+        <w:rPr>
+          <w:rFonts w:ascii="Times New Roman" w:hAnsi="Times New Roman" w:cs="Times New Roman"/>
+          <w:sz w:val="24"/>
+          <w:szCs w:val="24"/>
+        </w:rPr>
+        <w:t>–</w:t>
+      </w:r>
+      <w:r>
+        <w:rPr>
+          <w:rFonts w:ascii="Times New Roman" w:hAnsi="Times New Roman" w:cs="Times New Roman"/>
+          <w:sz w:val="24"/>
+          <w:szCs w:val="24"/>
+        </w:rPr>
+        <w:t xml:space="preserve"> </w:t>
+      </w:r>
+      <w:r>
+        <w:rPr>
+          <w:rFonts w:ascii="Times New Roman" w:hAnsi="Times New Roman" w:cs="Times New Roman"/>
+          <w:sz w:val="24"/>
+          <w:szCs w:val="24"/>
+        </w:rPr>
+        <w:t xml:space="preserve">that </w:t>
       </w:r>
       <w:r>
         <w:rPr>
@@ -2705,7 +2831,17 @@
           <w:sz w:val="24"/>
           <w:szCs w:val="24"/>
         </w:rPr>
-        <w:t xml:space="preserve"> Galaxies.</w:t>
+        <w:t xml:space="preserve"> </w:t>
+      </w:r>
+      <w:r>
+        <w:rPr>
+          <w:rFonts w:ascii="Times New Roman" w:hAnsi="Times New Roman" w:cs="Times New Roman"/>
+          <w:b/>
+          <w:bCs/>
+          <w:sz w:val="24"/>
+          <w:szCs w:val="24"/>
+        </w:rPr>
+        <w:t>Galaxies.</w:t>
       </w:r>
     </w:p>
     <w:p>
@@ -3995,12 +4131,8 @@
       </w:r>
     </w:p>
     <w:sectPr>
-      <w:headerReference w:type="even" r:id="rId7"/>
-      <w:headerReference w:type="default" r:id="rId8"/>
-      <w:footerReference w:type="even" r:id="rId9"/>
-      <w:footerReference w:type="default" r:id="rId10"/>
-      <w:headerReference w:type="first" r:id="rId11"/>
-      <w:footerReference w:type="first" r:id="rId12"/>
+      <w:headerReference w:type="default" r:id="rId7"/>
+      <w:footerReference w:type="default" r:id="rId8"/>
       <w:pgSz w:w="12240" w:h="15840"/>
       <w:pgMar w:top="1440" w:right="1440" w:bottom="1440" w:left="1440" w:header="720" w:footer="720" w:gutter="0"/>
       <w:cols w:space="720"/>
@@ -4036,16 +4168,6 @@
 </file>
 
 <file path=word/footer1.xml><?xml version="1.0" encoding="utf-8"?>
-<w:ftr xmlns:wpc="http://schemas.microsoft.com/office/word/2010/wordprocessingCanvas" xmlns:cx="http://schemas.microsoft.com/office/drawing/2014/chartex" xmlns:cx1="http://schemas.microsoft.com/office/drawing/2015/9/8/chartex" xmlns:cx2="http://schemas.microsoft.com/office/drawing/2015/10/21/chartex" xmlns:cx3="http://schemas.microsoft.com/office/drawing/2016/5/9/chartex" xmlns:cx4="http://schemas.microsoft.com/office/drawing/2016/5/10/chartex" xmlns:cx5="http://schemas.microsoft.com/office/drawing/2016/5/11/chartex" xmlns:cx6="http://schemas.microsoft.com/office/drawing/2016/5/12/chartex" xmlns:cx7="http://schemas.microsoft.com/office/drawing/2016/5/13/chartex" xmlns:cx8="http://schemas.microsoft.com/office/drawing/2016/5/14/chartex" xmlns:mc="http://schemas.openxmlformats.org/markup-compatibility/2006" xmlns:aink="http://schemas.microsoft.com/office/drawing/2016/ink" xmlns:am3d="http://schemas.microsoft.com/office/drawing/2017/model3d" xmlns:o="urn:schemas-microsoft-com:office:office" xmlns:r="http://schemas.openxmlformats.org/officeDocument/2006/relationships" xmlns:m="http://schemas.openxmlformats.org/officeDocument/2006/math" xmlns:v="urn:schemas-microsoft-com:vml" xmlns:wp14="http://schemas.microsoft.com/office/word/2010/wordprocessingDrawing" xmlns:wp="http://schemas.openxmlformats.org/drawingml/2006/wordprocessingDrawing" xmlns:w10="urn:schemas-microsoft-com:office:word" xmlns:w="http://schemas.openxmlformats.org/wordprocessingml/2006/main" xmlns:w14="http://schemas.microsoft.com/office/word/2010/wordml" xmlns:w15="http://schemas.microsoft.com/office/word/2012/wordml" xmlns:w16cex="http://schemas.microsoft.com/office/word/2018/wordml/cex" xmlns:w16cid="http://schemas.microsoft.com/office/word/2016/wordml/cid" xmlns:w16="http://schemas.microsoft.com/office/word/2018/wordml" xmlns:w16sdtdh="http://schemas.microsoft.com/office/word/2020/wordml/sdtdatahash" xmlns:w16se="http://schemas.microsoft.com/office/word/2015/wordml/symex" xmlns:wpg="http://schemas.microsoft.com/office/word/2010/wordprocessingGroup" xmlns:wpi="http://schemas.microsoft.com/office/word/2010/wordprocessingInk" xmlns:wne="http://schemas.microsoft.com/office/word/2006/wordml" xmlns:wps="http://schemas.microsoft.com/office/word/2010/wordprocessingShape" mc:Ignorable="w14 w15 w16se w16cid w16 w16cex w16sdtdh wp14">
-  <w:p>
-    <w:pPr>
-      <w:pStyle w:val="Footer"/>
-    </w:pPr>
-  </w:p>
-</w:ftr>
-</file>
-
-<file path=word/footer2.xml><?xml version="1.0" encoding="utf-8"?>
 <w:ftr xmlns:wpc="http://schemas.microsoft.com/office/word/2010/wordprocessingCanvas" xmlns:cx="http://schemas.microsoft.com/office/drawing/2014/chartex" xmlns:cx1="http://schemas.microsoft.com/office/drawing/2015/9/8/chartex" xmlns:cx2="http://schemas.microsoft.com/office/drawing/2015/10/21/chartex" xmlns:cx3="http://schemas.microsoft.com/office/drawing/2016/5/9/chartex" xmlns:cx4="http://schemas.microsoft.com/office/drawing/2016/5/10/chartex" xmlns:cx5="http://schemas.microsoft.com/office/drawing/2016/5/11/chartex" xmlns:cx6="http://schemas.microsoft.com/office/drawing/2016/5/12/chartex" xmlns:cx7="http://schemas.microsoft.com/office/drawing/2016/5/13/chartex" xmlns:cx8="http://schemas.microsoft.com/office/drawing/2016/5/14/chartex" xmlns:mc="http://schemas.openxmlformats.org/markup-compatibility/2006" xmlns:aink="http://schemas.microsoft.com/office/drawing/2016/ink" xmlns:am3d="http://schemas.microsoft.com/office/drawing/2017/model3d" xmlns:o="urn:schemas-microsoft-com:office:office" xmlns:r="http://schemas.openxmlformats.org/officeDocument/2006/relationships" xmlns:m="http://schemas.openxmlformats.org/officeDocument/2006/math" xmlns:v="urn:schemas-microsoft-com:vml" xmlns:wp14="http://schemas.microsoft.com/office/word/2010/wordprocessingDrawing" xmlns:wp="http://schemas.openxmlformats.org/drawingml/2006/wordprocessingDrawing" xmlns:w10="urn:schemas-microsoft-com:office:word" xmlns:w="http://schemas.openxmlformats.org/wordprocessingml/2006/main" xmlns:w14="http://schemas.microsoft.com/office/word/2010/wordml" xmlns:w15="http://schemas.microsoft.com/office/word/2012/wordml" xmlns:w16cex="http://schemas.microsoft.com/office/word/2018/wordml/cex" xmlns:w16cid="http://schemas.microsoft.com/office/word/2016/wordml/cid" xmlns:w16="http://schemas.microsoft.com/office/word/2018/wordml" xmlns:w16sdtdh="http://schemas.microsoft.com/office/word/2020/wordml/sdtdatahash" xmlns:w16se="http://schemas.microsoft.com/office/word/2015/wordml/symex" xmlns:wpg="http://schemas.microsoft.com/office/word/2010/wordprocessingGroup" xmlns:wpi="http://schemas.microsoft.com/office/word/2010/wordprocessingInk" xmlns:wne="http://schemas.microsoft.com/office/word/2006/wordml" xmlns:wps="http://schemas.microsoft.com/office/word/2010/wordprocessingShape" mc:Ignorable="w14 w15 w16se w16cid w16 w16cex w16sdtdh wp14">
   <w:p>
     <w:pPr>
@@ -4134,16 +4256,6 @@
 </w:ftr>
 </file>
 
-<file path=word/footer3.xml><?xml version="1.0" encoding="utf-8"?>
-<w:ftr xmlns:wpc="http://schemas.microsoft.com/office/word/2010/wordprocessingCanvas" xmlns:cx="http://schemas.microsoft.com/office/drawing/2014/chartex" xmlns:cx1="http://schemas.microsoft.com/office/drawing/2015/9/8/chartex" xmlns:cx2="http://schemas.microsoft.com/office/drawing/2015/10/21/chartex" xmlns:cx3="http://schemas.microsoft.com/office/drawing/2016/5/9/chartex" xmlns:cx4="http://schemas.microsoft.com/office/drawing/2016/5/10/chartex" xmlns:cx5="http://schemas.microsoft.com/office/drawing/2016/5/11/chartex" xmlns:cx6="http://schemas.microsoft.com/office/drawing/2016/5/12/chartex" xmlns:cx7="http://schemas.microsoft.com/office/drawing/2016/5/13/chartex" xmlns:cx8="http://schemas.microsoft.com/office/drawing/2016/5/14/chartex" xmlns:mc="http://schemas.openxmlformats.org/markup-compatibility/2006" xmlns:aink="http://schemas.microsoft.com/office/drawing/2016/ink" xmlns:am3d="http://schemas.microsoft.com/office/drawing/2017/model3d" xmlns:o="urn:schemas-microsoft-com:office:office" xmlns:r="http://schemas.openxmlformats.org/officeDocument/2006/relationships" xmlns:m="http://schemas.openxmlformats.org/officeDocument/2006/math" xmlns:v="urn:schemas-microsoft-com:vml" xmlns:wp14="http://schemas.microsoft.com/office/word/2010/wordprocessingDrawing" xmlns:wp="http://schemas.openxmlformats.org/drawingml/2006/wordprocessingDrawing" xmlns:w10="urn:schemas-microsoft-com:office:word" xmlns:w="http://schemas.openxmlformats.org/wordprocessingml/2006/main" xmlns:w14="http://schemas.microsoft.com/office/word/2010/wordml" xmlns:w15="http://schemas.microsoft.com/office/word/2012/wordml" xmlns:w16cex="http://schemas.microsoft.com/office/word/2018/wordml/cex" xmlns:w16cid="http://schemas.microsoft.com/office/word/2016/wordml/cid" xmlns:w16="http://schemas.microsoft.com/office/word/2018/wordml" xmlns:w16sdtdh="http://schemas.microsoft.com/office/word/2020/wordml/sdtdatahash" xmlns:w16se="http://schemas.microsoft.com/office/word/2015/wordml/symex" xmlns:wpg="http://schemas.microsoft.com/office/word/2010/wordprocessingGroup" xmlns:wpi="http://schemas.microsoft.com/office/word/2010/wordprocessingInk" xmlns:wne="http://schemas.microsoft.com/office/word/2006/wordml" xmlns:wps="http://schemas.microsoft.com/office/word/2010/wordprocessingShape" mc:Ignorable="w14 w15 w16se w16cid w16 w16cex w16sdtdh wp14">
-  <w:p>
-    <w:pPr>
-      <w:pStyle w:val="Footer"/>
-    </w:pPr>
-  </w:p>
-</w:ftr>
-</file>
-
 <file path=word/footnotes.xml><?xml version="1.0" encoding="utf-8"?>
 <w:footnotes xmlns:wpc="http://schemas.microsoft.com/office/word/2010/wordprocessingCanvas" xmlns:cx="http://schemas.microsoft.com/office/drawing/2014/chartex" xmlns:cx1="http://schemas.microsoft.com/office/drawing/2015/9/8/chartex" xmlns:cx2="http://schemas.microsoft.com/office/drawing/2015/10/21/chartex" xmlns:cx3="http://schemas.microsoft.com/office/drawing/2016/5/9/chartex" xmlns:cx4="http://schemas.microsoft.com/office/drawing/2016/5/10/chartex" xmlns:cx5="http://schemas.microsoft.com/office/drawing/2016/5/11/chartex" xmlns:cx6="http://schemas.microsoft.com/office/drawing/2016/5/12/chartex" xmlns:cx7="http://schemas.microsoft.com/office/drawing/2016/5/13/chartex" xmlns:cx8="http://schemas.microsoft.com/office/drawing/2016/5/14/chartex" xmlns:mc="http://schemas.openxmlformats.org/markup-compatibility/2006" xmlns:aink="http://schemas.microsoft.com/office/drawing/2016/ink" xmlns:am3d="http://schemas.microsoft.com/office/drawing/2017/model3d" xmlns:o="urn:schemas-microsoft-com:office:office" xmlns:r="http://schemas.openxmlformats.org/officeDocument/2006/relationships" xmlns:m="http://schemas.openxmlformats.org/officeDocument/2006/math" xmlns:v="urn:schemas-microsoft-com:vml" xmlns:wp14="http://schemas.microsoft.com/office/word/2010/wordprocessingDrawing" xmlns:wp="http://schemas.openxmlformats.org/drawingml/2006/wordprocessingDrawing" xmlns:w10="urn:schemas-microsoft-com:office:word" xmlns:w="http://schemas.openxmlformats.org/wordprocessingml/2006/main" xmlns:w14="http://schemas.microsoft.com/office/word/2010/wordml" xmlns:w15="http://schemas.microsoft.com/office/word/2012/wordml" xmlns:w16cex="http://schemas.microsoft.com/office/word/2018/wordml/cex" xmlns:w16cid="http://schemas.microsoft.com/office/word/2016/wordml/cid" xmlns:w16="http://schemas.microsoft.com/office/word/2018/wordml" xmlns:w16sdtdh="http://schemas.microsoft.com/office/word/2020/wordml/sdtdatahash" xmlns:w16se="http://schemas.microsoft.com/office/word/2015/wordml/symex" xmlns:wpg="http://schemas.microsoft.com/office/word/2010/wordprocessingGroup" xmlns:wpi="http://schemas.microsoft.com/office/word/2010/wordprocessingInk" xmlns:wne="http://schemas.microsoft.com/office/word/2006/wordml" xmlns:wps="http://schemas.microsoft.com/office/word/2010/wordprocessingShape" mc:Ignorable="w14 w15 w16se w16cid w16 w16cex w16sdtdh wp14">
   <w:footnote w:type="separator" w:id="-1">
@@ -4170,16 +4282,6 @@
 </file>
 
 <file path=word/header1.xml><?xml version="1.0" encoding="utf-8"?>
-<w:hdr xmlns:wpc="http://schemas.microsoft.com/office/word/2010/wordprocessingCanvas" xmlns:cx="http://schemas.microsoft.com/office/drawing/2014/chartex" xmlns:cx1="http://schemas.microsoft.com/office/drawing/2015/9/8/chartex" xmlns:cx2="http://schemas.microsoft.com/office/drawing/2015/10/21/chartex" xmlns:cx3="http://schemas.microsoft.com/office/drawing/2016/5/9/chartex" xmlns:cx4="http://schemas.microsoft.com/office/drawing/2016/5/10/chartex" xmlns:cx5="http://schemas.microsoft.com/office/drawing/2016/5/11/chartex" xmlns:cx6="http://schemas.microsoft.com/office/drawing/2016/5/12/chartex" xmlns:cx7="http://schemas.microsoft.com/office/drawing/2016/5/13/chartex" xmlns:cx8="http://schemas.microsoft.com/office/drawing/2016/5/14/chartex" xmlns:mc="http://schemas.openxmlformats.org/markup-compatibility/2006" xmlns:aink="http://schemas.microsoft.com/office/drawing/2016/ink" xmlns:am3d="http://schemas.microsoft.com/office/drawing/2017/model3d" xmlns:o="urn:schemas-microsoft-com:office:office" xmlns:r="http://schemas.openxmlformats.org/officeDocument/2006/relationships" xmlns:m="http://schemas.openxmlformats.org/officeDocument/2006/math" xmlns:v="urn:schemas-microsoft-com:vml" xmlns:wp14="http://schemas.microsoft.com/office/word/2010/wordprocessingDrawing" xmlns:wp="http://schemas.openxmlformats.org/drawingml/2006/wordprocessingDrawing" xmlns:w10="urn:schemas-microsoft-com:office:word" xmlns:w="http://schemas.openxmlformats.org/wordprocessingml/2006/main" xmlns:w14="http://schemas.microsoft.com/office/word/2010/wordml" xmlns:w15="http://schemas.microsoft.com/office/word/2012/wordml" xmlns:w16cex="http://schemas.microsoft.com/office/word/2018/wordml/cex" xmlns:w16cid="http://schemas.microsoft.com/office/word/2016/wordml/cid" xmlns:w16="http://schemas.microsoft.com/office/word/2018/wordml" xmlns:w16sdtdh="http://schemas.microsoft.com/office/word/2020/wordml/sdtdatahash" xmlns:w16se="http://schemas.microsoft.com/office/word/2015/wordml/symex" xmlns:wpg="http://schemas.microsoft.com/office/word/2010/wordprocessingGroup" xmlns:wpi="http://schemas.microsoft.com/office/word/2010/wordprocessingInk" xmlns:wne="http://schemas.microsoft.com/office/word/2006/wordml" xmlns:wps="http://schemas.microsoft.com/office/word/2010/wordprocessingShape" mc:Ignorable="w14 w15 w16se w16cid w16 w16cex w16sdtdh wp14">
-  <w:p>
-    <w:pPr>
-      <w:pStyle w:val="Header"/>
-    </w:pPr>
-  </w:p>
-</w:hdr>
-</file>
-
-<file path=word/header2.xml><?xml version="1.0" encoding="utf-8"?>
 <w:hdr xmlns:wpc="http://schemas.microsoft.com/office/word/2010/wordprocessingCanvas" xmlns:cx="http://schemas.microsoft.com/office/drawing/2014/chartex" xmlns:cx1="http://schemas.microsoft.com/office/drawing/2015/9/8/chartex" xmlns:cx2="http://schemas.microsoft.com/office/drawing/2015/10/21/chartex" xmlns:cx3="http://schemas.microsoft.com/office/drawing/2016/5/9/chartex" xmlns:cx4="http://schemas.microsoft.com/office/drawing/2016/5/10/chartex" xmlns:cx5="http://schemas.microsoft.com/office/drawing/2016/5/11/chartex" xmlns:cx6="http://schemas.microsoft.com/office/drawing/2016/5/12/chartex" xmlns:cx7="http://schemas.microsoft.com/office/drawing/2016/5/13/chartex" xmlns:cx8="http://schemas.microsoft.com/office/drawing/2016/5/14/chartex" xmlns:mc="http://schemas.openxmlformats.org/markup-compatibility/2006" xmlns:aink="http://schemas.microsoft.com/office/drawing/2016/ink" xmlns:am3d="http://schemas.microsoft.com/office/drawing/2017/model3d" xmlns:o="urn:schemas-microsoft-com:office:office" xmlns:r="http://schemas.openxmlformats.org/officeDocument/2006/relationships" xmlns:m="http://schemas.openxmlformats.org/officeDocument/2006/math" xmlns:v="urn:schemas-microsoft-com:vml" xmlns:wp14="http://schemas.microsoft.com/office/word/2010/wordprocessingDrawing" xmlns:wp="http://schemas.openxmlformats.org/drawingml/2006/wordprocessingDrawing" xmlns:w10="urn:schemas-microsoft-com:office:word" xmlns:w="http://schemas.openxmlformats.org/wordprocessingml/2006/main" xmlns:w14="http://schemas.microsoft.com/office/word/2010/wordml" xmlns:w15="http://schemas.microsoft.com/office/word/2012/wordml" xmlns:w16cex="http://schemas.microsoft.com/office/word/2018/wordml/cex" xmlns:w16cid="http://schemas.microsoft.com/office/word/2016/wordml/cid" xmlns:w16="http://schemas.microsoft.com/office/word/2018/wordml" xmlns:w16sdtdh="http://schemas.microsoft.com/office/word/2020/wordml/sdtdatahash" xmlns:w16se="http://schemas.microsoft.com/office/word/2015/wordml/symex" xmlns:wpg="http://schemas.microsoft.com/office/word/2010/wordprocessingGroup" xmlns:wpi="http://schemas.microsoft.com/office/word/2010/wordprocessingInk" xmlns:wne="http://schemas.microsoft.com/office/word/2006/wordml" xmlns:wps="http://schemas.microsoft.com/office/word/2010/wordprocessingShape" mc:Ignorable="w14 w15 w16se w16cid w16 w16cex w16sdtdh wp14">
   <w:p>
     <w:pPr>
@@ -4257,7 +4359,7 @@
     <w:r>
       <w:rPr>
         <w:rFonts w:ascii="Segoe UI Symbol" w:hAnsi="Segoe UI Symbol" w:cs="Segoe UI Symbol"/>
-        <w:color w:val="BD1E2E"/>
+        <w:color w:val="B90404"/>
         <w:sz w:val="32"/>
         <w:szCs w:val="32"/>
         <w14:textOutline w14:w="9525" w14:cap="flat" w14:cmpd="sng" w14:algn="ctr">
@@ -4271,7 +4373,7 @@
     <w:r>
       <w:rPr>
         <w:rFonts w:ascii="Segoe UI Symbol" w:hAnsi="Segoe UI Symbol" w:cs="Segoe UI Symbol"/>
-        <w:color w:val="B90404"/>
+        <w:color w:val="00287E"/>
         <w:sz w:val="32"/>
         <w:szCs w:val="32"/>
         <w14:textOutline w14:w="9525" w14:cap="flat" w14:cmpd="sng" w14:algn="ctr">
@@ -4320,16 +4422,6 @@
       </w:rPr>
       <w:t>ELLIPSES</w:t>
     </w:r>
-  </w:p>
-</w:hdr>
-</file>
-
-<file path=word/header3.xml><?xml version="1.0" encoding="utf-8"?>
-<w:hdr xmlns:wpc="http://schemas.microsoft.com/office/word/2010/wordprocessingCanvas" xmlns:cx="http://schemas.microsoft.com/office/drawing/2014/chartex" xmlns:cx1="http://schemas.microsoft.com/office/drawing/2015/9/8/chartex" xmlns:cx2="http://schemas.microsoft.com/office/drawing/2015/10/21/chartex" xmlns:cx3="http://schemas.microsoft.com/office/drawing/2016/5/9/chartex" xmlns:cx4="http://schemas.microsoft.com/office/drawing/2016/5/10/chartex" xmlns:cx5="http://schemas.microsoft.com/office/drawing/2016/5/11/chartex" xmlns:cx6="http://schemas.microsoft.com/office/drawing/2016/5/12/chartex" xmlns:cx7="http://schemas.microsoft.com/office/drawing/2016/5/13/chartex" xmlns:cx8="http://schemas.microsoft.com/office/drawing/2016/5/14/chartex" xmlns:mc="http://schemas.openxmlformats.org/markup-compatibility/2006" xmlns:aink="http://schemas.microsoft.com/office/drawing/2016/ink" xmlns:am3d="http://schemas.microsoft.com/office/drawing/2017/model3d" xmlns:o="urn:schemas-microsoft-com:office:office" xmlns:r="http://schemas.openxmlformats.org/officeDocument/2006/relationships" xmlns:m="http://schemas.openxmlformats.org/officeDocument/2006/math" xmlns:v="urn:schemas-microsoft-com:vml" xmlns:wp14="http://schemas.microsoft.com/office/word/2010/wordprocessingDrawing" xmlns:wp="http://schemas.openxmlformats.org/drawingml/2006/wordprocessingDrawing" xmlns:w10="urn:schemas-microsoft-com:office:word" xmlns:w="http://schemas.openxmlformats.org/wordprocessingml/2006/main" xmlns:w14="http://schemas.microsoft.com/office/word/2010/wordml" xmlns:w15="http://schemas.microsoft.com/office/word/2012/wordml" xmlns:w16cex="http://schemas.microsoft.com/office/word/2018/wordml/cex" xmlns:w16cid="http://schemas.microsoft.com/office/word/2016/wordml/cid" xmlns:w16="http://schemas.microsoft.com/office/word/2018/wordml" xmlns:w16sdtdh="http://schemas.microsoft.com/office/word/2020/wordml/sdtdatahash" xmlns:w16se="http://schemas.microsoft.com/office/word/2015/wordml/symex" xmlns:wpg="http://schemas.microsoft.com/office/word/2010/wordprocessingGroup" xmlns:wpi="http://schemas.microsoft.com/office/word/2010/wordprocessingInk" xmlns:wne="http://schemas.microsoft.com/office/word/2006/wordml" xmlns:wps="http://schemas.microsoft.com/office/word/2010/wordprocessingShape" mc:Ignorable="w14 w15 w16se w16cid w16 w16cex w16sdtdh wp14">
-  <w:p>
-    <w:pPr>
-      <w:pStyle w:val="Header"/>
-    </w:pPr>
   </w:p>
 </w:hdr>
 </file>

--- a/events/2022-3-1/statement.docx
+++ b/events/2022-3-1/statement.docx
@@ -1911,29 +1911,33 @@
           <w:sz w:val="24"/>
           <w:szCs w:val="24"/>
         </w:rPr>
-        <w:t>Their</w:t>
-      </w:r>
-      <w:r>
-        <w:rPr>
-          <w:rFonts w:ascii="Times New Roman" w:hAnsi="Times New Roman" w:cs="Times New Roman"/>
-          <w:sz w:val="18"/>
-          <w:szCs w:val="18"/>
-        </w:rPr>
-        <w:t xml:space="preserve"> </w:t>
-      </w:r>
-      <w:r>
-        <w:rPr>
-          <w:rFonts w:ascii="Times New Roman" w:hAnsi="Times New Roman" w:cs="Times New Roman"/>
-          <w:sz w:val="24"/>
-          <w:szCs w:val="24"/>
-        </w:rPr>
-        <w:t>resurrection</w:t>
-      </w:r>
-      <w:r>
-        <w:rPr>
-          <w:rFonts w:ascii="Times New Roman" w:hAnsi="Times New Roman" w:cs="Times New Roman"/>
-          <w:sz w:val="20"/>
-          <w:szCs w:val="20"/>
+        <w:t>JD’s</w:t>
+      </w:r>
+      <w:r>
+        <w:rPr>
+          <w:rFonts w:ascii="Times New Roman" w:hAnsi="Times New Roman" w:cs="Times New Roman"/>
+        </w:rPr>
+        <w:t xml:space="preserve"> </w:t>
+      </w:r>
+      <w:r>
+        <w:rPr>
+          <w:rFonts w:ascii="Times New Roman" w:hAnsi="Times New Roman" w:cs="Times New Roman"/>
+          <w:sz w:val="24"/>
+          <w:szCs w:val="24"/>
+        </w:rPr>
+        <w:t>re</w:t>
+      </w:r>
+      <w:r>
+        <w:rPr>
+          <w:rFonts w:ascii="Times New Roman" w:hAnsi="Times New Roman" w:cs="Times New Roman"/>
+          <w:sz w:val="24"/>
+          <w:szCs w:val="24"/>
+        </w:rPr>
+        <w:t>demption</w:t>
+      </w:r>
+      <w:r>
+        <w:rPr>
+          <w:rFonts w:ascii="Times New Roman" w:hAnsi="Times New Roman" w:cs="Times New Roman"/>
         </w:rPr>
         <w:t xml:space="preserve"> </w:t>
       </w:r>
@@ -1948,8 +1952,6 @@
       <w:r>
         <w:rPr>
           <w:rFonts w:ascii="Times New Roman" w:hAnsi="Times New Roman" w:cs="Times New Roman"/>
-          <w:sz w:val="20"/>
-          <w:szCs w:val="20"/>
         </w:rPr>
         <w:t xml:space="preserve"> </w:t>
       </w:r>
@@ -1964,8 +1966,8 @@
       <w:r>
         <w:rPr>
           <w:rFonts w:ascii="Times New Roman" w:hAnsi="Times New Roman" w:cs="Times New Roman"/>
-          <w:sz w:val="20"/>
-          <w:szCs w:val="20"/>
+          <w:sz w:val="24"/>
+          <w:szCs w:val="24"/>
         </w:rPr>
         <w:t xml:space="preserve"> </w:t>
       </w:r>
@@ -1980,8 +1982,8 @@
       <w:r>
         <w:rPr>
           <w:rFonts w:ascii="Times New Roman" w:hAnsi="Times New Roman" w:cs="Times New Roman"/>
-          <w:sz w:val="20"/>
-          <w:szCs w:val="20"/>
+          <w:sz w:val="24"/>
+          <w:szCs w:val="24"/>
         </w:rPr>
         <w:t xml:space="preserve">. </w:t>
       </w:r>
@@ -1996,8 +1998,8 @@
       <w:r>
         <w:rPr>
           <w:rFonts w:ascii="Times New Roman" w:hAnsi="Times New Roman" w:cs="Times New Roman"/>
-          <w:sz w:val="20"/>
-          <w:szCs w:val="20"/>
+          <w:sz w:val="24"/>
+          <w:szCs w:val="24"/>
         </w:rPr>
         <w:t xml:space="preserve"> </w:t>
       </w:r>
@@ -2012,8 +2014,8 @@
       <w:r>
         <w:rPr>
           <w:rFonts w:ascii="Times New Roman" w:hAnsi="Times New Roman" w:cs="Times New Roman"/>
-          <w:sz w:val="20"/>
-          <w:szCs w:val="20"/>
+          <w:sz w:val="24"/>
+          <w:szCs w:val="24"/>
         </w:rPr>
         <w:t xml:space="preserve"> </w:t>
       </w:r>
@@ -2036,8 +2038,8 @@
       <w:r>
         <w:rPr>
           <w:rFonts w:ascii="Times New Roman" w:hAnsi="Times New Roman" w:cs="Times New Roman"/>
-          <w:sz w:val="20"/>
-          <w:szCs w:val="20"/>
+          <w:sz w:val="24"/>
+          <w:szCs w:val="24"/>
         </w:rPr>
         <w:t xml:space="preserve"> </w:t>
       </w:r>
@@ -2052,8 +2054,8 @@
       <w:r>
         <w:rPr>
           <w:rFonts w:ascii="Times New Roman" w:hAnsi="Times New Roman" w:cs="Times New Roman"/>
-          <w:sz w:val="20"/>
-          <w:szCs w:val="20"/>
+          <w:sz w:val="24"/>
+          <w:szCs w:val="24"/>
         </w:rPr>
         <w:t xml:space="preserve"> </w:t>
       </w:r>
@@ -2068,8 +2070,8 @@
       <w:r>
         <w:rPr>
           <w:rFonts w:ascii="Times New Roman" w:hAnsi="Times New Roman" w:cs="Times New Roman"/>
-          <w:sz w:val="20"/>
-          <w:szCs w:val="20"/>
+          <w:sz w:val="24"/>
+          <w:szCs w:val="24"/>
         </w:rPr>
         <w:t xml:space="preserve"> </w:t>
       </w:r>
@@ -2084,8 +2086,8 @@
       <w:r>
         <w:rPr>
           <w:rFonts w:ascii="Times New Roman" w:hAnsi="Times New Roman" w:cs="Times New Roman"/>
-          <w:sz w:val="20"/>
-          <w:szCs w:val="20"/>
+          <w:sz w:val="24"/>
+          <w:szCs w:val="24"/>
         </w:rPr>
         <w:t xml:space="preserve"> </w:t>
       </w:r>
@@ -2100,8 +2102,8 @@
       <w:r>
         <w:rPr>
           <w:rFonts w:ascii="Times New Roman" w:hAnsi="Times New Roman" w:cs="Times New Roman"/>
-          <w:sz w:val="20"/>
-          <w:szCs w:val="20"/>
+          <w:sz w:val="24"/>
+          <w:szCs w:val="24"/>
         </w:rPr>
         <w:t xml:space="preserve"> </w:t>
       </w:r>
@@ -2124,8 +2126,8 @@
       <w:r>
         <w:rPr>
           <w:rFonts w:ascii="Times New Roman" w:hAnsi="Times New Roman" w:cs="Times New Roman"/>
-          <w:sz w:val="20"/>
-          <w:szCs w:val="20"/>
+          <w:sz w:val="24"/>
+          <w:szCs w:val="24"/>
         </w:rPr>
         <w:t xml:space="preserve"> </w:t>
       </w:r>

--- a/events/2022-3-1/statement.docx
+++ b/events/2022-3-1/statement.docx
@@ -1579,25 +1579,7 @@
           <w:sz w:val="24"/>
           <w:szCs w:val="24"/>
         </w:rPr>
-        <w:t xml:space="preserve"> childhood, </w:t>
-      </w:r>
-      <w:proofErr w:type="spellStart"/>
-      <w:r>
-        <w:rPr>
-          <w:rFonts w:ascii="Times New Roman" w:hAnsi="Times New Roman" w:cs="Times New Roman"/>
-          <w:sz w:val="24"/>
-          <w:szCs w:val="24"/>
-        </w:rPr>
-        <w:t>teenhood</w:t>
-      </w:r>
-      <w:proofErr w:type="spellEnd"/>
-      <w:r>
-        <w:rPr>
-          <w:rFonts w:ascii="Times New Roman" w:hAnsi="Times New Roman" w:cs="Times New Roman"/>
-          <w:sz w:val="24"/>
-          <w:szCs w:val="24"/>
-        </w:rPr>
-        <w:t xml:space="preserve">, and adulthood. Milky Way </w:t>
+        <w:t xml:space="preserve"> childhood, teenhood, and adulthood. Milky Way </w:t>
       </w:r>
       <w:r>
         <w:rPr>
@@ -2844,6 +2826,166 @@
           <w:szCs w:val="24"/>
         </w:rPr>
         <w:t>Galaxies.</w:t>
+      </w:r>
+      <w:r>
+        <w:rPr>
+          <w:rFonts w:ascii="Times New Roman" w:hAnsi="Times New Roman" w:cs="Times New Roman"/>
+          <w:sz w:val="24"/>
+          <w:szCs w:val="24"/>
+        </w:rPr>
+        <w:t xml:space="preserve"> </w:t>
+      </w:r>
+      <w:r>
+        <w:rPr>
+          <w:rFonts w:ascii="Times New Roman" w:hAnsi="Times New Roman" w:cs="Times New Roman"/>
+          <w:sz w:val="24"/>
+          <w:szCs w:val="24"/>
+        </w:rPr>
+        <w:t>A</w:t>
+      </w:r>
+      <w:r>
+        <w:rPr>
+          <w:rFonts w:ascii="Times New Roman" w:hAnsi="Times New Roman" w:cs="Times New Roman"/>
+          <w:sz w:val="24"/>
+          <w:szCs w:val="24"/>
+        </w:rPr>
+        <w:t>nd a</w:t>
+      </w:r>
+      <w:r>
+        <w:rPr>
+          <w:rFonts w:ascii="Times New Roman" w:hAnsi="Times New Roman" w:cs="Times New Roman"/>
+          <w:sz w:val="24"/>
+          <w:szCs w:val="24"/>
+        </w:rPr>
+        <w:t>s</w:t>
+      </w:r>
+      <w:r>
+        <w:rPr>
+          <w:rFonts w:ascii="Times New Roman" w:hAnsi="Times New Roman" w:cs="Times New Roman"/>
+          <w:sz w:val="24"/>
+          <w:szCs w:val="24"/>
+        </w:rPr>
+        <w:t xml:space="preserve"> for Gravity </w:t>
+      </w:r>
+      <w:r>
+        <w:rPr>
+          <w:rFonts w:ascii="Times New Roman" w:hAnsi="Times New Roman" w:cs="Times New Roman"/>
+          <w:sz w:val="24"/>
+          <w:szCs w:val="24"/>
+        </w:rPr>
+        <w:t>in</w:t>
+      </w:r>
+      <w:r>
+        <w:rPr>
+          <w:rFonts w:ascii="Times New Roman" w:hAnsi="Times New Roman" w:cs="Times New Roman"/>
+          <w:sz w:val="24"/>
+          <w:szCs w:val="24"/>
+        </w:rPr>
+        <w:t xml:space="preserve"> the </w:t>
+      </w:r>
+      <w:r>
+        <w:rPr>
+          <w:rFonts w:ascii="Times New Roman" w:hAnsi="Times New Roman" w:cs="Times New Roman"/>
+          <w:sz w:val="24"/>
+          <w:szCs w:val="24"/>
+        </w:rPr>
+        <w:t>tale</w:t>
+      </w:r>
+      <w:r>
+        <w:rPr>
+          <w:rFonts w:ascii="Times New Roman" w:hAnsi="Times New Roman" w:cs="Times New Roman"/>
+          <w:sz w:val="24"/>
+          <w:szCs w:val="24"/>
+        </w:rPr>
+        <w:t>’s situation,</w:t>
+      </w:r>
+      <w:r>
+        <w:rPr>
+          <w:rFonts w:ascii="Times New Roman" w:hAnsi="Times New Roman" w:cs="Times New Roman"/>
+          <w:sz w:val="24"/>
+          <w:szCs w:val="24"/>
+        </w:rPr>
+        <w:t xml:space="preserve"> </w:t>
+      </w:r>
+      <w:r>
+        <w:rPr>
+          <w:rFonts w:ascii="Times New Roman" w:hAnsi="Times New Roman" w:cs="Times New Roman"/>
+          <w:sz w:val="24"/>
+          <w:szCs w:val="24"/>
+        </w:rPr>
+        <w:t>I</w:t>
+      </w:r>
+      <w:r>
+        <w:rPr>
+          <w:rFonts w:ascii="Times New Roman" w:hAnsi="Times New Roman" w:cs="Times New Roman"/>
+          <w:sz w:val="24"/>
+          <w:szCs w:val="24"/>
+        </w:rPr>
+        <w:t xml:space="preserve"> am</w:t>
+      </w:r>
+      <w:r>
+        <w:rPr>
+          <w:rFonts w:ascii="Times New Roman" w:hAnsi="Times New Roman" w:cs="Times New Roman"/>
+          <w:sz w:val="24"/>
+          <w:szCs w:val="24"/>
+        </w:rPr>
+        <w:t xml:space="preserve"> </w:t>
+      </w:r>
+      <w:r>
+        <w:rPr>
+          <w:rFonts w:ascii="Times New Roman" w:hAnsi="Times New Roman" w:cs="Times New Roman"/>
+          <w:sz w:val="24"/>
+          <w:szCs w:val="24"/>
+        </w:rPr>
+        <w:t>giving</w:t>
+      </w:r>
+      <w:r>
+        <w:rPr>
+          <w:rFonts w:ascii="Times New Roman" w:hAnsi="Times New Roman" w:cs="Times New Roman"/>
+          <w:sz w:val="24"/>
+          <w:szCs w:val="24"/>
+        </w:rPr>
+        <w:t xml:space="preserve"> </w:t>
+      </w:r>
+      <w:r>
+        <w:rPr>
+          <w:rFonts w:ascii="Times New Roman" w:hAnsi="Times New Roman" w:cs="Times New Roman"/>
+          <w:sz w:val="24"/>
+          <w:szCs w:val="24"/>
+        </w:rPr>
+        <w:t>more</w:t>
+      </w:r>
+      <w:r>
+        <w:rPr>
+          <w:rFonts w:ascii="Times New Roman" w:hAnsi="Times New Roman" w:cs="Times New Roman"/>
+          <w:sz w:val="24"/>
+          <w:szCs w:val="24"/>
+        </w:rPr>
+        <w:t xml:space="preserve"> </w:t>
+      </w:r>
+      <w:r>
+        <w:rPr>
+          <w:rFonts w:ascii="Times New Roman" w:hAnsi="Times New Roman" w:cs="Times New Roman"/>
+          <w:sz w:val="24"/>
+          <w:szCs w:val="24"/>
+        </w:rPr>
+        <w:t>clarity on</w:t>
+      </w:r>
+      <w:r>
+        <w:rPr>
+          <w:rFonts w:ascii="Times New Roman" w:hAnsi="Times New Roman" w:cs="Times New Roman"/>
+          <w:sz w:val="24"/>
+          <w:szCs w:val="24"/>
+        </w:rPr>
+        <w:t xml:space="preserve"> </w:t>
+      </w:r>
+      <w:r>
+        <w:rPr>
+          <w:rFonts w:ascii="Times New Roman" w:hAnsi="Times New Roman" w:cs="Times New Roman"/>
+          <w:sz w:val="24"/>
+          <w:szCs w:val="24"/>
+        </w:rPr>
+        <w:t>their character motivation.</w:t>
       </w:r>
     </w:p>
     <w:p>
@@ -3367,30 +3509,6 @@
           <w:sz w:val="24"/>
           <w:szCs w:val="24"/>
         </w:rPr>
-        <w:t xml:space="preserve"> </w:t>
-      </w:r>
-      <w:r>
-        <w:rPr>
-          <w:rFonts w:ascii="Times New Roman" w:hAnsi="Times New Roman" w:cs="Times New Roman"/>
-          <w:sz w:val="24"/>
-          <w:szCs w:val="24"/>
-        </w:rPr>
-        <w:t xml:space="preserve">to accompany the </w:t>
-      </w:r>
-      <w:r>
-        <w:rPr>
-          <w:rFonts w:ascii="Times New Roman" w:hAnsi="Times New Roman" w:cs="Times New Roman"/>
-          <w:sz w:val="24"/>
-          <w:szCs w:val="24"/>
-        </w:rPr>
-        <w:t>libretto</w:t>
-      </w:r>
-      <w:r>
-        <w:rPr>
-          <w:rFonts w:ascii="Times New Roman" w:hAnsi="Times New Roman" w:cs="Times New Roman"/>
-          <w:sz w:val="24"/>
-          <w:szCs w:val="24"/>
-        </w:rPr>
         <w:t>—</w:t>
       </w:r>
       <w:r>
@@ -3487,47 +3605,15 @@
           <w:sz w:val="24"/>
           <w:szCs w:val="24"/>
         </w:rPr>
-        <w:t>pop</w:t>
-      </w:r>
-      <w:r>
-        <w:rPr>
-          <w:rFonts w:ascii="Times New Roman" w:hAnsi="Times New Roman" w:cs="Times New Roman"/>
-          <w:sz w:val="24"/>
-          <w:szCs w:val="24"/>
-        </w:rPr>
-        <w:t xml:space="preserve"> </w:t>
-      </w:r>
-      <w:r>
-        <w:rPr>
-          <w:rFonts w:ascii="Times New Roman" w:hAnsi="Times New Roman" w:cs="Times New Roman"/>
-          <w:sz w:val="24"/>
-          <w:szCs w:val="24"/>
-        </w:rPr>
-        <w:t>or</w:t>
-      </w:r>
-      <w:r>
-        <w:rPr>
-          <w:rFonts w:ascii="Times New Roman" w:hAnsi="Times New Roman" w:cs="Times New Roman"/>
-          <w:sz w:val="24"/>
-          <w:szCs w:val="24"/>
-        </w:rPr>
-        <w:t xml:space="preserve"> </w:t>
-      </w:r>
-      <w:r>
-        <w:rPr>
-          <w:rFonts w:ascii="Times New Roman" w:hAnsi="Times New Roman" w:cs="Times New Roman"/>
-          <w:sz w:val="24"/>
-          <w:szCs w:val="24"/>
-        </w:rPr>
-        <w:t>operatic</w:t>
-      </w:r>
-      <w:r>
-        <w:rPr>
-          <w:rFonts w:ascii="Times New Roman" w:hAnsi="Times New Roman" w:cs="Times New Roman"/>
-          <w:sz w:val="24"/>
-          <w:szCs w:val="24"/>
-        </w:rPr>
-        <w:t xml:space="preserve"> compositions</w:t>
+        <w:t>compositions</w:t>
+      </w:r>
+      <w:r>
+        <w:rPr>
+          <w:rFonts w:ascii="Times New Roman" w:hAnsi="Times New Roman" w:cs="Times New Roman"/>
+          <w:sz w:val="24"/>
+          <w:szCs w:val="24"/>
+        </w:rPr>
+        <w:t>,</w:t>
       </w:r>
       <w:r>
         <w:rPr>
@@ -3575,14 +3661,6 @@
           <w:sz w:val="24"/>
           <w:szCs w:val="24"/>
         </w:rPr>
-        <w:t xml:space="preserve"> and more</w:t>
-      </w:r>
-      <w:r>
-        <w:rPr>
-          <w:rFonts w:ascii="Times New Roman" w:hAnsi="Times New Roman" w:cs="Times New Roman"/>
-          <w:sz w:val="24"/>
-          <w:szCs w:val="24"/>
-        </w:rPr>
         <w:t>; grander reorchestrations</w:t>
       </w:r>
       <w:r>
@@ -3599,47 +3677,39 @@
           <w:sz w:val="24"/>
           <w:szCs w:val="24"/>
         </w:rPr>
-        <w:t>of</w:t>
-      </w:r>
-      <w:r>
-        <w:rPr>
-          <w:rFonts w:ascii="Times New Roman" w:hAnsi="Times New Roman" w:cs="Times New Roman"/>
-          <w:sz w:val="24"/>
-          <w:szCs w:val="24"/>
-        </w:rPr>
-        <w:t xml:space="preserve"> </w:t>
-      </w:r>
-      <w:r>
-        <w:rPr>
-          <w:rFonts w:ascii="Times New Roman" w:hAnsi="Times New Roman" w:cs="Times New Roman"/>
-          <w:sz w:val="24"/>
-          <w:szCs w:val="24"/>
-        </w:rPr>
-        <w:t>“Cutting</w:t>
-      </w:r>
-      <w:r>
-        <w:rPr>
-          <w:rFonts w:ascii="Times New Roman" w:hAnsi="Times New Roman" w:cs="Times New Roman"/>
-          <w:sz w:val="24"/>
-          <w:szCs w:val="24"/>
-        </w:rPr>
-        <w:t xml:space="preserve"> </w:t>
-      </w:r>
-      <w:r>
-        <w:rPr>
-          <w:rFonts w:ascii="Times New Roman" w:hAnsi="Times New Roman" w:cs="Times New Roman"/>
-          <w:sz w:val="24"/>
-          <w:szCs w:val="24"/>
-        </w:rPr>
-        <w:t xml:space="preserve">Edge”, </w:t>
-      </w:r>
-      <w:r>
-        <w:rPr>
-          <w:rFonts w:ascii="Times New Roman" w:hAnsi="Times New Roman" w:cs="Times New Roman"/>
-          <w:sz w:val="24"/>
-          <w:szCs w:val="24"/>
-        </w:rPr>
-        <w:t>“Anomaly/Family is Everything”, “</w:t>
+        <w:t>o</w:t>
+      </w:r>
+      <w:r>
+        <w:rPr>
+          <w:rFonts w:ascii="Times New Roman" w:hAnsi="Times New Roman" w:cs="Times New Roman"/>
+          <w:sz w:val="24"/>
+          <w:szCs w:val="24"/>
+        </w:rPr>
+        <w:t xml:space="preserve">f </w:t>
+      </w:r>
+      <w:r>
+        <w:rPr>
+          <w:rFonts w:ascii="Times New Roman" w:hAnsi="Times New Roman" w:cs="Times New Roman"/>
+          <w:sz w:val="24"/>
+          <w:szCs w:val="24"/>
+        </w:rPr>
+        <w:t>“Anomaly</w:t>
+      </w:r>
+      <w:r>
+        <w:rPr>
+          <w:rFonts w:ascii="Times New Roman" w:hAnsi="Times New Roman" w:cs="Times New Roman"/>
+          <w:sz w:val="24"/>
+          <w:szCs w:val="24"/>
+        </w:rPr>
+        <w:t xml:space="preserve"> </w:t>
+      </w:r>
+      <w:r>
+        <w:rPr>
+          <w:rFonts w:ascii="Times New Roman" w:hAnsi="Times New Roman" w:cs="Times New Roman"/>
+          <w:sz w:val="24"/>
+          <w:szCs w:val="24"/>
+        </w:rPr>
+        <w:t>is Everything”, “</w:t>
       </w:r>
       <w:r>
         <w:rPr>
@@ -3672,14 +3742,6 @@
           <w:szCs w:val="24"/>
         </w:rPr>
         <w:t xml:space="preserve"> </w:t>
-      </w:r>
-      <w:r>
-        <w:rPr>
-          <w:rFonts w:ascii="Times New Roman" w:hAnsi="Times New Roman" w:cs="Times New Roman"/>
-          <w:sz w:val="24"/>
-          <w:szCs w:val="24"/>
-        </w:rPr>
-        <w:t xml:space="preserve">  </w:t>
       </w:r>
       <w:r>
         <w:rPr>

--- a/events/2022-3-1/statement.docx
+++ b/events/2022-3-1/statement.docx
@@ -25,21 +25,15 @@
           <w:sz w:val="24"/>
           <w:szCs w:val="24"/>
         </w:rPr>
-        <w:t>occurred</w:t>
-      </w:r>
-      <w:r>
-        <w:rPr>
-          <w:rFonts w:ascii="Times New Roman" w:hAnsi="Times New Roman" w:cs="Times New Roman"/>
-          <w:sz w:val="24"/>
-          <w:szCs w:val="24"/>
-        </w:rPr>
-        <w:t xml:space="preserve"> when</w:t>
-      </w:r>
-      <w:r>
-        <w:rPr>
-          <w:rFonts w:ascii="Times New Roman" w:hAnsi="Times New Roman" w:cs="Times New Roman"/>
-        </w:rPr>
-        <w:t xml:space="preserve"> </w:t>
+        <w:t>transpired</w:t>
+      </w:r>
+      <w:r>
+        <w:rPr>
+          <w:rFonts w:ascii="Times New Roman" w:hAnsi="Times New Roman" w:cs="Times New Roman"/>
+          <w:sz w:val="24"/>
+          <w:szCs w:val="24"/>
+        </w:rPr>
+        <w:t xml:space="preserve"> when </w:t>
       </w:r>
       <w:r>
         <w:rPr>
@@ -129,13 +123,33 @@
           <w:sz w:val="24"/>
           <w:szCs w:val="24"/>
         </w:rPr>
-        <w:t xml:space="preserve"> performing arts</w:t>
-      </w:r>
-      <w:r>
-        <w:rPr>
-          <w:rFonts w:ascii="Times New Roman" w:hAnsi="Times New Roman" w:cs="Times New Roman"/>
-          <w:sz w:val="20"/>
-          <w:szCs w:val="20"/>
+        <w:t xml:space="preserve"> </w:t>
+      </w:r>
+      <w:r>
+        <w:rPr>
+          <w:rFonts w:ascii="Times New Roman" w:hAnsi="Times New Roman" w:cs="Times New Roman"/>
+          <w:sz w:val="24"/>
+          <w:szCs w:val="24"/>
+        </w:rPr>
+        <w:t>performing</w:t>
+      </w:r>
+      <w:r>
+        <w:rPr>
+          <w:rFonts w:ascii="Times New Roman" w:hAnsi="Times New Roman" w:cs="Times New Roman"/>
+        </w:rPr>
+        <w:t xml:space="preserve"> </w:t>
+      </w:r>
+      <w:r>
+        <w:rPr>
+          <w:rFonts w:ascii="Times New Roman" w:hAnsi="Times New Roman" w:cs="Times New Roman"/>
+          <w:sz w:val="24"/>
+          <w:szCs w:val="24"/>
+        </w:rPr>
+        <w:t>arts</w:t>
+      </w:r>
+      <w:r>
+        <w:rPr>
+          <w:rFonts w:ascii="Times New Roman" w:hAnsi="Times New Roman" w:cs="Times New Roman"/>
         </w:rPr>
         <w:t xml:space="preserve"> </w:t>
       </w:r>
@@ -150,8 +164,6 @@
       <w:r>
         <w:rPr>
           <w:rFonts w:ascii="Times New Roman" w:hAnsi="Times New Roman" w:cs="Times New Roman"/>
-          <w:sz w:val="20"/>
-          <w:szCs w:val="20"/>
         </w:rPr>
         <w:t xml:space="preserve"> </w:t>
       </w:r>
@@ -166,10 +178,16 @@
       <w:r>
         <w:rPr>
           <w:rFonts w:ascii="Times New Roman" w:hAnsi="Times New Roman" w:cs="Times New Roman"/>
-          <w:sz w:val="24"/>
-          <w:szCs w:val="24"/>
-        </w:rPr>
-        <w:t xml:space="preserve"> are </w:t>
+        </w:rPr>
+        <w:t xml:space="preserve"> </w:t>
+      </w:r>
+      <w:r>
+        <w:rPr>
+          <w:rFonts w:ascii="Times New Roman" w:hAnsi="Times New Roman" w:cs="Times New Roman"/>
+          <w:sz w:val="24"/>
+          <w:szCs w:val="24"/>
+        </w:rPr>
+        <w:t xml:space="preserve">are </w:t>
       </w:r>
       <w:r>
         <w:rPr>
@@ -190,16 +208,16 @@
       <w:r>
         <w:rPr>
           <w:rFonts w:ascii="Times New Roman" w:hAnsi="Times New Roman" w:cs="Times New Roman"/>
-          <w:sz w:val="20"/>
-          <w:szCs w:val="20"/>
-        </w:rPr>
-        <w:t xml:space="preserve"> </w:t>
-      </w:r>
-      <w:r>
-        <w:rPr>
-          <w:rFonts w:ascii="Times New Roman" w:hAnsi="Times New Roman" w:cs="Times New Roman"/>
-          <w:sz w:val="20"/>
-          <w:szCs w:val="20"/>
+          <w:sz w:val="24"/>
+          <w:szCs w:val="24"/>
+        </w:rPr>
+        <w:t xml:space="preserve"> </w:t>
+      </w:r>
+      <w:r>
+        <w:rPr>
+          <w:rFonts w:ascii="Times New Roman" w:hAnsi="Times New Roman" w:cs="Times New Roman"/>
+          <w:sz w:val="24"/>
+          <w:szCs w:val="24"/>
         </w:rPr>
         <w:t>M</w:t>
       </w:r>
@@ -214,8 +232,8 @@
       <w:r>
         <w:rPr>
           <w:rFonts w:ascii="Times New Roman" w:hAnsi="Times New Roman" w:cs="Times New Roman"/>
-          <w:sz w:val="20"/>
-          <w:szCs w:val="20"/>
+          <w:sz w:val="24"/>
+          <w:szCs w:val="24"/>
         </w:rPr>
         <w:t xml:space="preserve"> </w:t>
       </w:r>
@@ -230,8 +248,8 @@
       <w:r>
         <w:rPr>
           <w:rFonts w:ascii="Times New Roman" w:hAnsi="Times New Roman" w:cs="Times New Roman"/>
-          <w:sz w:val="20"/>
-          <w:szCs w:val="20"/>
+          <w:sz w:val="24"/>
+          <w:szCs w:val="24"/>
         </w:rPr>
         <w:t xml:space="preserve"> </w:t>
       </w:r>
@@ -246,8 +264,174 @@
       <w:r>
         <w:rPr>
           <w:rFonts w:ascii="Times New Roman" w:hAnsi="Times New Roman" w:cs="Times New Roman"/>
-          <w:sz w:val="20"/>
-          <w:szCs w:val="20"/>
+          <w:sz w:val="24"/>
+          <w:szCs w:val="24"/>
+        </w:rPr>
+        <w:t xml:space="preserve"> them </w:t>
+      </w:r>
+      <w:r>
+        <w:rPr>
+          <w:rFonts w:ascii="Times New Roman" w:hAnsi="Times New Roman" w:cs="Times New Roman"/>
+          <w:sz w:val="24"/>
+          <w:szCs w:val="24"/>
+        </w:rPr>
+        <w:t>more</w:t>
+      </w:r>
+      <w:r>
+        <w:rPr>
+          <w:rFonts w:ascii="Times New Roman" w:hAnsi="Times New Roman" w:cs="Times New Roman"/>
+          <w:sz w:val="24"/>
+          <w:szCs w:val="24"/>
+        </w:rPr>
+        <w:t xml:space="preserve"> </w:t>
+      </w:r>
+      <w:r>
+        <w:rPr>
+          <w:rFonts w:ascii="Times New Roman" w:hAnsi="Times New Roman" w:cs="Times New Roman"/>
+          <w:sz w:val="24"/>
+          <w:szCs w:val="24"/>
+        </w:rPr>
+        <w:t>visible</w:t>
+      </w:r>
+      <w:r>
+        <w:rPr>
+          <w:rFonts w:ascii="Times New Roman" w:hAnsi="Times New Roman" w:cs="Times New Roman"/>
+          <w:sz w:val="24"/>
+          <w:szCs w:val="24"/>
+        </w:rPr>
+        <w:t xml:space="preserve"> </w:t>
+      </w:r>
+      <w:r>
+        <w:rPr>
+          <w:rFonts w:ascii="Times New Roman" w:hAnsi="Times New Roman" w:cs="Times New Roman"/>
+          <w:sz w:val="24"/>
+          <w:szCs w:val="24"/>
+        </w:rPr>
+        <w:t>and</w:t>
+      </w:r>
+      <w:r>
+        <w:rPr>
+          <w:rFonts w:ascii="Times New Roman" w:hAnsi="Times New Roman" w:cs="Times New Roman"/>
+          <w:sz w:val="24"/>
+          <w:szCs w:val="24"/>
+        </w:rPr>
+        <w:t xml:space="preserve"> </w:t>
+      </w:r>
+      <w:r>
+        <w:rPr>
+          <w:rFonts w:ascii="Times New Roman" w:hAnsi="Times New Roman" w:cs="Times New Roman"/>
+          <w:sz w:val="24"/>
+          <w:szCs w:val="24"/>
+        </w:rPr>
+        <w:t>indivisible</w:t>
+      </w:r>
+      <w:r>
+        <w:rPr>
+          <w:rFonts w:ascii="Times New Roman" w:hAnsi="Times New Roman" w:cs="Times New Roman"/>
+          <w:sz w:val="24"/>
+          <w:szCs w:val="24"/>
+        </w:rPr>
+        <w:t>.</w:t>
+      </w:r>
+      <w:r>
+        <w:rPr>
+          <w:rFonts w:ascii="Times New Roman" w:hAnsi="Times New Roman" w:cs="Times New Roman"/>
+        </w:rPr>
+        <w:t xml:space="preserve"> </w:t>
+      </w:r>
+      <w:r>
+        <w:rPr>
+          <w:rFonts w:ascii="Times New Roman" w:hAnsi="Times New Roman" w:cs="Times New Roman"/>
+          <w:sz w:val="24"/>
+          <w:szCs w:val="24"/>
+        </w:rPr>
+        <w:t>I</w:t>
+      </w:r>
+      <w:r>
+        <w:rPr>
+          <w:rFonts w:ascii="Times New Roman" w:hAnsi="Times New Roman" w:cs="Times New Roman"/>
+          <w:sz w:val="24"/>
+          <w:szCs w:val="24"/>
+        </w:rPr>
+        <w:t xml:space="preserve"> </w:t>
+      </w:r>
+      <w:r>
+        <w:rPr>
+          <w:rFonts w:ascii="Times New Roman" w:hAnsi="Times New Roman" w:cs="Times New Roman"/>
+          <w:sz w:val="24"/>
+          <w:szCs w:val="24"/>
+        </w:rPr>
+        <w:t>wrote</w:t>
+      </w:r>
+      <w:r>
+        <w:rPr>
+          <w:rFonts w:ascii="Times New Roman" w:hAnsi="Times New Roman" w:cs="Times New Roman"/>
+          <w:sz w:val="24"/>
+          <w:szCs w:val="24"/>
+        </w:rPr>
+        <w:t xml:space="preserve"> </w:t>
+      </w:r>
+      <w:r>
+        <w:rPr>
+          <w:rFonts w:ascii="Times New Roman" w:hAnsi="Times New Roman" w:cs="Times New Roman"/>
+          <w:sz w:val="24"/>
+          <w:szCs w:val="24"/>
+        </w:rPr>
+        <w:t>math</w:t>
+      </w:r>
+      <w:r>
+        <w:rPr>
+          <w:rFonts w:ascii="Times New Roman" w:hAnsi="Times New Roman" w:cs="Times New Roman"/>
+          <w:sz w:val="24"/>
+          <w:szCs w:val="24"/>
+        </w:rPr>
+        <w:t xml:space="preserve"> </w:t>
+      </w:r>
+      <w:r>
+        <w:rPr>
+          <w:rFonts w:ascii="Times New Roman" w:hAnsi="Times New Roman" w:cs="Times New Roman"/>
+          <w:sz w:val="24"/>
+          <w:szCs w:val="24"/>
+        </w:rPr>
+        <w:t>songs</w:t>
+      </w:r>
+      <w:r>
+        <w:rPr>
+          <w:rFonts w:ascii="Times New Roman" w:hAnsi="Times New Roman" w:cs="Times New Roman"/>
+          <w:sz w:val="24"/>
+          <w:szCs w:val="24"/>
+        </w:rPr>
+        <w:t xml:space="preserve"> </w:t>
+      </w:r>
+      <w:r>
+        <w:rPr>
+          <w:rFonts w:ascii="Times New Roman" w:hAnsi="Times New Roman" w:cs="Times New Roman"/>
+          <w:sz w:val="24"/>
+          <w:szCs w:val="24"/>
+        </w:rPr>
+        <w:t>that</w:t>
+      </w:r>
+      <w:r>
+        <w:rPr>
+          <w:rFonts w:ascii="Times New Roman" w:hAnsi="Times New Roman" w:cs="Times New Roman"/>
+          <w:sz w:val="24"/>
+          <w:szCs w:val="24"/>
+        </w:rPr>
+        <w:t xml:space="preserve"> </w:t>
+      </w:r>
+      <w:r>
+        <w:rPr>
+          <w:rFonts w:ascii="Times New Roman" w:hAnsi="Times New Roman" w:cs="Times New Roman"/>
+          <w:sz w:val="24"/>
+          <w:szCs w:val="24"/>
+        </w:rPr>
+        <w:t>had</w:t>
+      </w:r>
+      <w:r>
+        <w:rPr>
+          <w:rFonts w:ascii="Times New Roman" w:hAnsi="Times New Roman" w:cs="Times New Roman"/>
+          <w:sz w:val="24"/>
+          <w:szCs w:val="24"/>
         </w:rPr>
         <w:t xml:space="preserve"> </w:t>
       </w:r>
@@ -262,72 +446,98 @@
       <w:r>
         <w:rPr>
           <w:rFonts w:ascii="Times New Roman" w:hAnsi="Times New Roman" w:cs="Times New Roman"/>
-          <w:sz w:val="20"/>
-          <w:szCs w:val="20"/>
-        </w:rPr>
-        <w:t xml:space="preserve"> </w:t>
-      </w:r>
-      <w:r>
-        <w:rPr>
-          <w:rFonts w:ascii="Times New Roman" w:hAnsi="Times New Roman" w:cs="Times New Roman"/>
-          <w:sz w:val="24"/>
-          <w:szCs w:val="24"/>
-        </w:rPr>
-        <w:t>more</w:t>
-      </w:r>
-      <w:r>
-        <w:rPr>
-          <w:rFonts w:ascii="Times New Roman" w:hAnsi="Times New Roman" w:cs="Times New Roman"/>
-          <w:sz w:val="20"/>
-          <w:szCs w:val="20"/>
-        </w:rPr>
-        <w:t xml:space="preserve"> </w:t>
-      </w:r>
-      <w:r>
-        <w:rPr>
-          <w:rFonts w:ascii="Times New Roman" w:hAnsi="Times New Roman" w:cs="Times New Roman"/>
-          <w:sz w:val="24"/>
-          <w:szCs w:val="24"/>
-        </w:rPr>
-        <w:t>visible</w:t>
-      </w:r>
-      <w:r>
-        <w:rPr>
-          <w:rFonts w:ascii="Times New Roman" w:hAnsi="Times New Roman" w:cs="Times New Roman"/>
-          <w:sz w:val="20"/>
-          <w:szCs w:val="20"/>
-        </w:rPr>
-        <w:t xml:space="preserve"> </w:t>
-      </w:r>
-      <w:r>
-        <w:rPr>
-          <w:rFonts w:ascii="Times New Roman" w:hAnsi="Times New Roman" w:cs="Times New Roman"/>
-          <w:sz w:val="24"/>
-          <w:szCs w:val="24"/>
-        </w:rPr>
-        <w:t>and</w:t>
-      </w:r>
-      <w:r>
-        <w:rPr>
-          <w:rFonts w:ascii="Times New Roman" w:hAnsi="Times New Roman" w:cs="Times New Roman"/>
-          <w:sz w:val="20"/>
-          <w:szCs w:val="20"/>
-        </w:rPr>
-        <w:t xml:space="preserve"> </w:t>
-      </w:r>
-      <w:r>
-        <w:rPr>
-          <w:rFonts w:ascii="Times New Roman" w:hAnsi="Times New Roman" w:cs="Times New Roman"/>
-          <w:sz w:val="24"/>
-          <w:szCs w:val="24"/>
-        </w:rPr>
-        <w:t>indivisible.</w:t>
-      </w:r>
-      <w:r>
-        <w:rPr>
-          <w:rFonts w:ascii="Times New Roman" w:hAnsi="Times New Roman" w:cs="Times New Roman"/>
-        </w:rPr>
-        <w:t xml:space="preserve"> </w:t>
+          <w:sz w:val="24"/>
+          <w:szCs w:val="24"/>
+        </w:rPr>
+        <w:t xml:space="preserve"> </w:t>
+      </w:r>
+      <w:r>
+        <w:rPr>
+          <w:rFonts w:ascii="Times New Roman" w:hAnsi="Times New Roman" w:cs="Times New Roman"/>
+          <w:sz w:val="24"/>
+          <w:szCs w:val="24"/>
+        </w:rPr>
+        <w:t>say</w:t>
+      </w:r>
+      <w:r>
+        <w:rPr>
+          <w:rFonts w:ascii="Times New Roman" w:hAnsi="Times New Roman" w:cs="Times New Roman"/>
+          <w:sz w:val="24"/>
+          <w:szCs w:val="24"/>
+        </w:rPr>
+        <w:t>ing</w:t>
+      </w:r>
+      <w:r>
+        <w:rPr>
+          <w:rFonts w:ascii="Times New Roman" w:hAnsi="Times New Roman" w:cs="Times New Roman"/>
+          <w:sz w:val="24"/>
+          <w:szCs w:val="24"/>
+        </w:rPr>
+        <w:t>: “You</w:t>
+      </w:r>
+      <w:r>
+        <w:rPr>
+          <w:rFonts w:ascii="Times New Roman" w:hAnsi="Times New Roman" w:cs="Times New Roman"/>
+          <w:sz w:val="24"/>
+          <w:szCs w:val="24"/>
+        </w:rPr>
+        <w:t xml:space="preserve"> </w:t>
+      </w:r>
+      <w:r>
+        <w:rPr>
+          <w:rFonts w:ascii="Times New Roman" w:hAnsi="Times New Roman" w:cs="Times New Roman"/>
+          <w:sz w:val="24"/>
+          <w:szCs w:val="24"/>
+        </w:rPr>
+        <w:t>should</w:t>
+      </w:r>
+      <w:r>
+        <w:rPr>
+          <w:rFonts w:ascii="Times New Roman" w:hAnsi="Times New Roman" w:cs="Times New Roman"/>
+          <w:sz w:val="24"/>
+          <w:szCs w:val="24"/>
+        </w:rPr>
+        <w:t xml:space="preserve"> </w:t>
+      </w:r>
+      <w:r>
+        <w:rPr>
+          <w:rFonts w:ascii="Times New Roman" w:hAnsi="Times New Roman" w:cs="Times New Roman"/>
+          <w:sz w:val="24"/>
+          <w:szCs w:val="24"/>
+        </w:rPr>
+        <w:t>be</w:t>
+      </w:r>
+      <w:r>
+        <w:rPr>
+          <w:rFonts w:ascii="Times New Roman" w:hAnsi="Times New Roman" w:cs="Times New Roman"/>
+          <w:sz w:val="24"/>
+          <w:szCs w:val="24"/>
+        </w:rPr>
+        <w:t xml:space="preserve"> a </w:t>
+      </w:r>
+      <w:r>
+        <w:rPr>
+          <w:rFonts w:ascii="Times New Roman" w:hAnsi="Times New Roman" w:cs="Times New Roman"/>
+          <w:sz w:val="24"/>
+          <w:szCs w:val="24"/>
+        </w:rPr>
+        <w:t>musical writer</w:t>
+      </w:r>
+      <w:r>
+        <w:rPr>
+          <w:rFonts w:ascii="Times New Roman" w:hAnsi="Times New Roman" w:cs="Times New Roman"/>
+          <w:sz w:val="24"/>
+          <w:szCs w:val="24"/>
+        </w:rPr>
+        <w:t xml:space="preserve">.” </w:t>
+      </w:r>
+      <w:r>
+        <w:rPr>
+          <w:rFonts w:ascii="Times New Roman" w:hAnsi="Times New Roman" w:cs="Times New Roman"/>
+          <w:sz w:val="24"/>
+          <w:szCs w:val="24"/>
+        </w:rPr>
+        <w:t xml:space="preserve">Still, </w:t>
       </w:r>
       <w:r>
         <w:rPr>
@@ -340,186 +550,130 @@
       <w:r>
         <w:rPr>
           <w:rFonts w:ascii="Times New Roman" w:hAnsi="Times New Roman" w:cs="Times New Roman"/>
-        </w:rPr>
-        <w:t xml:space="preserve"> </w:t>
-      </w:r>
-      <w:r>
-        <w:rPr>
-          <w:rFonts w:ascii="Times New Roman" w:hAnsi="Times New Roman" w:cs="Times New Roman"/>
-          <w:sz w:val="24"/>
-          <w:szCs w:val="24"/>
-        </w:rPr>
-        <w:t>wrote</w:t>
-      </w:r>
-      <w:r>
-        <w:rPr>
-          <w:rFonts w:ascii="Times New Roman" w:hAnsi="Times New Roman" w:cs="Times New Roman"/>
-        </w:rPr>
-        <w:t xml:space="preserve"> </w:t>
-      </w:r>
-      <w:r>
-        <w:rPr>
-          <w:rFonts w:ascii="Times New Roman" w:hAnsi="Times New Roman" w:cs="Times New Roman"/>
-          <w:sz w:val="24"/>
-          <w:szCs w:val="24"/>
-        </w:rPr>
-        <w:t>math</w:t>
-      </w:r>
-      <w:r>
-        <w:rPr>
-          <w:rFonts w:ascii="Times New Roman" w:hAnsi="Times New Roman" w:cs="Times New Roman"/>
-        </w:rPr>
-        <w:t xml:space="preserve"> </w:t>
-      </w:r>
-      <w:r>
-        <w:rPr>
-          <w:rFonts w:ascii="Times New Roman" w:hAnsi="Times New Roman" w:cs="Times New Roman"/>
-          <w:sz w:val="24"/>
-          <w:szCs w:val="24"/>
-        </w:rPr>
-        <w:t>songs</w:t>
-      </w:r>
-      <w:r>
-        <w:rPr>
-          <w:rFonts w:ascii="Times New Roman" w:hAnsi="Times New Roman" w:cs="Times New Roman"/>
-        </w:rPr>
-        <w:t xml:space="preserve"> </w:t>
-      </w:r>
-      <w:r>
-        <w:rPr>
-          <w:rFonts w:ascii="Times New Roman" w:hAnsi="Times New Roman" w:cs="Times New Roman"/>
-          <w:sz w:val="24"/>
-          <w:szCs w:val="24"/>
-        </w:rPr>
-        <w:t>that</w:t>
-      </w:r>
-      <w:r>
-        <w:rPr>
-          <w:rFonts w:ascii="Times New Roman" w:hAnsi="Times New Roman" w:cs="Times New Roman"/>
-          <w:sz w:val="24"/>
-          <w:szCs w:val="24"/>
-        </w:rPr>
-        <w:t xml:space="preserve"> </w:t>
-      </w:r>
-      <w:r>
-        <w:rPr>
-          <w:rFonts w:ascii="Times New Roman" w:hAnsi="Times New Roman" w:cs="Times New Roman"/>
-          <w:sz w:val="24"/>
-          <w:szCs w:val="24"/>
-        </w:rPr>
-        <w:t>had</w:t>
-      </w:r>
-      <w:r>
-        <w:rPr>
-          <w:rFonts w:ascii="Times New Roman" w:hAnsi="Times New Roman" w:cs="Times New Roman"/>
-          <w:sz w:val="24"/>
-          <w:szCs w:val="24"/>
-        </w:rPr>
-        <w:t xml:space="preserve"> </w:t>
-      </w:r>
-      <w:r>
-        <w:rPr>
-          <w:rFonts w:ascii="Times New Roman" w:hAnsi="Times New Roman" w:cs="Times New Roman"/>
-          <w:sz w:val="24"/>
-          <w:szCs w:val="24"/>
-        </w:rPr>
-        <w:t>them</w:t>
-      </w:r>
-      <w:r>
-        <w:rPr>
-          <w:rFonts w:ascii="Times New Roman" w:hAnsi="Times New Roman" w:cs="Times New Roman"/>
-          <w:sz w:val="24"/>
-          <w:szCs w:val="24"/>
-        </w:rPr>
-        <w:t xml:space="preserve"> </w:t>
-      </w:r>
-      <w:r>
-        <w:rPr>
-          <w:rFonts w:ascii="Times New Roman" w:hAnsi="Times New Roman" w:cs="Times New Roman"/>
-          <w:sz w:val="24"/>
-          <w:szCs w:val="24"/>
-        </w:rPr>
-        <w:t>say</w:t>
-      </w:r>
-      <w:r>
-        <w:rPr>
-          <w:rFonts w:ascii="Times New Roman" w:hAnsi="Times New Roman" w:cs="Times New Roman"/>
-          <w:sz w:val="24"/>
-          <w:szCs w:val="24"/>
-        </w:rPr>
-        <w:t>ing</w:t>
-      </w:r>
-      <w:r>
-        <w:rPr>
-          <w:rFonts w:ascii="Times New Roman" w:hAnsi="Times New Roman" w:cs="Times New Roman"/>
-          <w:sz w:val="24"/>
-          <w:szCs w:val="24"/>
-        </w:rPr>
-        <w:t>: “You</w:t>
-      </w:r>
-      <w:r>
-        <w:rPr>
-          <w:rFonts w:ascii="Times New Roman" w:hAnsi="Times New Roman" w:cs="Times New Roman"/>
-          <w:sz w:val="24"/>
-          <w:szCs w:val="24"/>
-        </w:rPr>
-        <w:t xml:space="preserve"> </w:t>
-      </w:r>
-      <w:r>
-        <w:rPr>
-          <w:rFonts w:ascii="Times New Roman" w:hAnsi="Times New Roman" w:cs="Times New Roman"/>
-          <w:sz w:val="24"/>
-          <w:szCs w:val="24"/>
-        </w:rPr>
-        <w:t>should</w:t>
-      </w:r>
-      <w:r>
-        <w:rPr>
-          <w:rFonts w:ascii="Times New Roman" w:hAnsi="Times New Roman" w:cs="Times New Roman"/>
-          <w:sz w:val="24"/>
-          <w:szCs w:val="24"/>
-        </w:rPr>
-        <w:t xml:space="preserve"> </w:t>
-      </w:r>
-      <w:r>
-        <w:rPr>
-          <w:rFonts w:ascii="Times New Roman" w:hAnsi="Times New Roman" w:cs="Times New Roman"/>
-          <w:sz w:val="24"/>
-          <w:szCs w:val="24"/>
-        </w:rPr>
-        <w:t>be</w:t>
-      </w:r>
-      <w:r>
-        <w:rPr>
-          <w:rFonts w:ascii="Times New Roman" w:hAnsi="Times New Roman" w:cs="Times New Roman"/>
-          <w:sz w:val="24"/>
-          <w:szCs w:val="24"/>
-        </w:rPr>
-        <w:t xml:space="preserve"> a </w:t>
-      </w:r>
-      <w:r>
-        <w:rPr>
-          <w:rFonts w:ascii="Times New Roman" w:hAnsi="Times New Roman" w:cs="Times New Roman"/>
-          <w:sz w:val="24"/>
-          <w:szCs w:val="24"/>
-        </w:rPr>
-        <w:t>musical writer</w:t>
-      </w:r>
-      <w:r>
-        <w:rPr>
-          <w:rFonts w:ascii="Times New Roman" w:hAnsi="Times New Roman" w:cs="Times New Roman"/>
-          <w:sz w:val="24"/>
-          <w:szCs w:val="24"/>
-        </w:rPr>
-        <w:t xml:space="preserve">.” </w:t>
-      </w:r>
-      <w:r>
-        <w:rPr>
-          <w:rFonts w:ascii="Times New Roman" w:hAnsi="Times New Roman" w:cs="Times New Roman"/>
-          <w:sz w:val="24"/>
-          <w:szCs w:val="24"/>
-        </w:rPr>
-        <w:t xml:space="preserve">Still, </w:t>
+          <w:sz w:val="24"/>
+          <w:szCs w:val="24"/>
+        </w:rPr>
+        <w:t xml:space="preserve"> </w:t>
+      </w:r>
+      <w:r>
+        <w:rPr>
+          <w:rFonts w:ascii="Times New Roman" w:hAnsi="Times New Roman" w:cs="Times New Roman"/>
+          <w:sz w:val="24"/>
+          <w:szCs w:val="24"/>
+        </w:rPr>
+        <w:t>continue</w:t>
+      </w:r>
+      <w:r>
+        <w:rPr>
+          <w:rFonts w:ascii="Times New Roman" w:hAnsi="Times New Roman" w:cs="Times New Roman"/>
+          <w:sz w:val="24"/>
+          <w:szCs w:val="24"/>
+        </w:rPr>
+        <w:t>d</w:t>
+      </w:r>
+      <w:r>
+        <w:rPr>
+          <w:rFonts w:ascii="Times New Roman" w:hAnsi="Times New Roman" w:cs="Times New Roman"/>
+          <w:sz w:val="24"/>
+          <w:szCs w:val="24"/>
+        </w:rPr>
+        <w:t xml:space="preserve"> to</w:t>
+      </w:r>
+      <w:r>
+        <w:rPr>
+          <w:rFonts w:ascii="Times New Roman" w:hAnsi="Times New Roman" w:cs="Times New Roman"/>
+          <w:sz w:val="24"/>
+          <w:szCs w:val="24"/>
+        </w:rPr>
+        <w:t xml:space="preserve"> study</w:t>
+      </w:r>
+      <w:r>
+        <w:rPr>
+          <w:rFonts w:ascii="Times New Roman" w:hAnsi="Times New Roman" w:cs="Times New Roman"/>
+          <w:sz w:val="24"/>
+          <w:szCs w:val="24"/>
+        </w:rPr>
+        <w:t xml:space="preserve"> </w:t>
+      </w:r>
+      <w:r>
+        <w:rPr>
+          <w:rFonts w:ascii="Times New Roman" w:hAnsi="Times New Roman" w:cs="Times New Roman"/>
+          <w:sz w:val="24"/>
+          <w:szCs w:val="24"/>
+        </w:rPr>
+        <w:t>science</w:t>
+      </w:r>
+      <w:r>
+        <w:rPr>
+          <w:rFonts w:ascii="Times New Roman" w:hAnsi="Times New Roman" w:cs="Times New Roman"/>
+          <w:sz w:val="24"/>
+          <w:szCs w:val="24"/>
+        </w:rPr>
+        <w:t xml:space="preserve"> </w:t>
+      </w:r>
+      <w:r>
+        <w:rPr>
+          <w:rFonts w:ascii="Times New Roman" w:hAnsi="Times New Roman" w:cs="Times New Roman"/>
+          <w:sz w:val="24"/>
+          <w:szCs w:val="24"/>
+        </w:rPr>
+        <w:t>so</w:t>
+      </w:r>
+      <w:r>
+        <w:rPr>
+          <w:rFonts w:ascii="Times New Roman" w:hAnsi="Times New Roman" w:cs="Times New Roman"/>
+          <w:sz w:val="24"/>
+          <w:szCs w:val="24"/>
+        </w:rPr>
+        <w:t xml:space="preserve"> that</w:t>
+      </w:r>
+      <w:r>
+        <w:rPr>
+          <w:rFonts w:ascii="Times New Roman" w:hAnsi="Times New Roman" w:cs="Times New Roman"/>
+          <w:sz w:val="24"/>
+          <w:szCs w:val="24"/>
+        </w:rPr>
+        <w:t xml:space="preserve"> I can faithfully </w:t>
+      </w:r>
+      <w:r>
+        <w:rPr>
+          <w:rFonts w:ascii="Times New Roman" w:hAnsi="Times New Roman" w:cs="Times New Roman"/>
+          <w:sz w:val="24"/>
+          <w:szCs w:val="24"/>
+        </w:rPr>
+        <w:t>create</w:t>
+      </w:r>
+      <w:r>
+        <w:rPr>
+          <w:rFonts w:ascii="Times New Roman" w:hAnsi="Times New Roman" w:cs="Times New Roman"/>
+          <w:sz w:val="24"/>
+          <w:szCs w:val="24"/>
+        </w:rPr>
+        <w:t xml:space="preserve"> ionic </w:t>
+      </w:r>
+      <w:r>
+        <w:rPr>
+          <w:rFonts w:ascii="Times New Roman" w:hAnsi="Times New Roman" w:cs="Times New Roman"/>
+          <w:sz w:val="24"/>
+          <w:szCs w:val="24"/>
+        </w:rPr>
+        <w:t>lyrics</w:t>
+      </w:r>
+      <w:r>
+        <w:rPr>
+          <w:rFonts w:ascii="Times New Roman" w:hAnsi="Times New Roman" w:cs="Times New Roman"/>
+          <w:sz w:val="24"/>
+          <w:szCs w:val="24"/>
+        </w:rPr>
+        <w:t xml:space="preserve"> </w:t>
+      </w:r>
+      <w:r>
+        <w:rPr>
+          <w:rFonts w:ascii="Times New Roman" w:hAnsi="Times New Roman" w:cs="Times New Roman"/>
+          <w:sz w:val="24"/>
+          <w:szCs w:val="24"/>
+        </w:rPr>
+        <w:t xml:space="preserve">and break Earth with rocky choreography. </w:t>
       </w:r>
       <w:r>
         <w:rPr>
@@ -532,18 +686,488 @@
       <w:r>
         <w:rPr>
           <w:rFonts w:ascii="Times New Roman" w:hAnsi="Times New Roman" w:cs="Times New Roman"/>
-          <w:sz w:val="24"/>
-          <w:szCs w:val="24"/>
-        </w:rPr>
-        <w:t xml:space="preserve"> </w:t>
-      </w:r>
-      <w:r>
-        <w:rPr>
-          <w:rFonts w:ascii="Times New Roman" w:hAnsi="Times New Roman" w:cs="Times New Roman"/>
-          <w:sz w:val="24"/>
-          <w:szCs w:val="24"/>
-        </w:rPr>
-        <w:t>continue</w:t>
+        </w:rPr>
+        <w:t xml:space="preserve"> </w:t>
+      </w:r>
+      <w:r>
+        <w:rPr>
+          <w:rFonts w:ascii="Times New Roman" w:hAnsi="Times New Roman" w:cs="Times New Roman"/>
+          <w:sz w:val="24"/>
+          <w:szCs w:val="24"/>
+        </w:rPr>
+        <w:t>uncover</w:t>
+      </w:r>
+      <w:r>
+        <w:rPr>
+          <w:rFonts w:ascii="Times New Roman" w:hAnsi="Times New Roman" w:cs="Times New Roman"/>
+        </w:rPr>
+        <w:t xml:space="preserve"> </w:t>
+      </w:r>
+      <w:r>
+        <w:rPr>
+          <w:rFonts w:ascii="Times New Roman" w:hAnsi="Times New Roman" w:cs="Times New Roman"/>
+          <w:sz w:val="24"/>
+          <w:szCs w:val="24"/>
+        </w:rPr>
+        <w:t>truth</w:t>
+      </w:r>
+      <w:r>
+        <w:rPr>
+          <w:rFonts w:ascii="Times New Roman" w:hAnsi="Times New Roman" w:cs="Times New Roman"/>
+          <w:sz w:val="24"/>
+          <w:szCs w:val="24"/>
+        </w:rPr>
+        <w:t>s</w:t>
+      </w:r>
+      <w:r>
+        <w:rPr>
+          <w:rFonts w:ascii="Times New Roman" w:hAnsi="Times New Roman" w:cs="Times New Roman"/>
+        </w:rPr>
+        <w:t xml:space="preserve"> </w:t>
+      </w:r>
+      <w:r>
+        <w:rPr>
+          <w:rFonts w:ascii="Times New Roman" w:hAnsi="Times New Roman" w:cs="Times New Roman"/>
+          <w:sz w:val="24"/>
+          <w:szCs w:val="24"/>
+        </w:rPr>
+        <w:t>by</w:t>
+      </w:r>
+      <w:r>
+        <w:rPr>
+          <w:rFonts w:ascii="Times New Roman" w:hAnsi="Times New Roman" w:cs="Times New Roman"/>
+        </w:rPr>
+        <w:t xml:space="preserve"> </w:t>
+      </w:r>
+      <w:r>
+        <w:rPr>
+          <w:rFonts w:ascii="Times New Roman" w:hAnsi="Times New Roman" w:cs="Times New Roman"/>
+          <w:sz w:val="24"/>
+          <w:szCs w:val="24"/>
+        </w:rPr>
+        <w:t>writing</w:t>
+      </w:r>
+      <w:r>
+        <w:rPr>
+          <w:rFonts w:ascii="Times New Roman" w:hAnsi="Times New Roman" w:cs="Times New Roman"/>
+        </w:rPr>
+        <w:t xml:space="preserve"> </w:t>
+      </w:r>
+      <w:r>
+        <w:rPr>
+          <w:rFonts w:ascii="Times New Roman" w:hAnsi="Times New Roman" w:cs="Times New Roman"/>
+          <w:sz w:val="24"/>
+          <w:szCs w:val="24"/>
+        </w:rPr>
+        <w:t>fables</w:t>
+      </w:r>
+      <w:r>
+        <w:rPr>
+          <w:rFonts w:ascii="Times New Roman" w:hAnsi="Times New Roman" w:cs="Times New Roman"/>
+          <w:sz w:val="24"/>
+          <w:szCs w:val="24"/>
+        </w:rPr>
+        <w:t>.</w:t>
+      </w:r>
+      <w:r>
+        <w:rPr>
+          <w:rFonts w:ascii="Times New Roman" w:hAnsi="Times New Roman" w:cs="Times New Roman"/>
+        </w:rPr>
+        <w:t xml:space="preserve"> </w:t>
+      </w:r>
+      <w:r>
+        <w:rPr>
+          <w:rFonts w:ascii="Times New Roman" w:hAnsi="Times New Roman" w:cs="Times New Roman"/>
+          <w:sz w:val="24"/>
+          <w:szCs w:val="24"/>
+        </w:rPr>
+        <w:t>Years</w:t>
+      </w:r>
+      <w:r>
+        <w:rPr>
+          <w:rFonts w:ascii="Times New Roman" w:hAnsi="Times New Roman" w:cs="Times New Roman"/>
+        </w:rPr>
+        <w:t xml:space="preserve"> </w:t>
+      </w:r>
+      <w:r>
+        <w:rPr>
+          <w:rFonts w:ascii="Times New Roman" w:hAnsi="Times New Roman" w:cs="Times New Roman"/>
+          <w:sz w:val="24"/>
+          <w:szCs w:val="24"/>
+        </w:rPr>
+        <w:t>ago,</w:t>
+      </w:r>
+      <w:r>
+        <w:rPr>
+          <w:rFonts w:ascii="Times New Roman" w:hAnsi="Times New Roman" w:cs="Times New Roman"/>
+        </w:rPr>
+        <w:t xml:space="preserve"> </w:t>
+      </w:r>
+      <w:r>
+        <w:rPr>
+          <w:rFonts w:ascii="Times New Roman" w:hAnsi="Times New Roman" w:cs="Times New Roman"/>
+          <w:sz w:val="24"/>
+          <w:szCs w:val="24"/>
+        </w:rPr>
+        <w:t>a</w:t>
+      </w:r>
+      <w:r>
+        <w:rPr>
+          <w:rFonts w:ascii="Times New Roman" w:hAnsi="Times New Roman" w:cs="Times New Roman"/>
+        </w:rPr>
+        <w:t xml:space="preserve"> </w:t>
+      </w:r>
+      <w:r>
+        <w:rPr>
+          <w:rFonts w:ascii="Times New Roman" w:hAnsi="Times New Roman" w:cs="Times New Roman"/>
+          <w:sz w:val="24"/>
+          <w:szCs w:val="24"/>
+        </w:rPr>
+        <w:t>play development</w:t>
+      </w:r>
+      <w:r>
+        <w:rPr>
+          <w:rFonts w:ascii="Times New Roman" w:hAnsi="Times New Roman" w:cs="Times New Roman"/>
+          <w:sz w:val="24"/>
+          <w:szCs w:val="24"/>
+        </w:rPr>
+        <w:t xml:space="preserve"> </w:t>
+      </w:r>
+      <w:r>
+        <w:rPr>
+          <w:rFonts w:ascii="Times New Roman" w:hAnsi="Times New Roman" w:cs="Times New Roman"/>
+          <w:sz w:val="24"/>
+          <w:szCs w:val="24"/>
+        </w:rPr>
+        <w:t>organization</w:t>
+      </w:r>
+      <w:r>
+        <w:rPr>
+          <w:rFonts w:ascii="Times New Roman" w:hAnsi="Times New Roman" w:cs="Times New Roman"/>
+          <w:sz w:val="24"/>
+          <w:szCs w:val="24"/>
+        </w:rPr>
+        <w:t xml:space="preserve"> </w:t>
+      </w:r>
+      <w:r>
+        <w:rPr>
+          <w:rFonts w:ascii="Times New Roman" w:hAnsi="Times New Roman" w:cs="Times New Roman"/>
+          <w:sz w:val="24"/>
+          <w:szCs w:val="24"/>
+        </w:rPr>
+        <w:t xml:space="preserve">in Atlanta </w:t>
+      </w:r>
+      <w:r>
+        <w:rPr>
+          <w:rFonts w:ascii="Times New Roman" w:hAnsi="Times New Roman" w:cs="Times New Roman"/>
+          <w:sz w:val="24"/>
+          <w:szCs w:val="24"/>
+        </w:rPr>
+        <w:t xml:space="preserve">read </w:t>
+      </w:r>
+      <w:r>
+        <w:rPr>
+          <w:rFonts w:ascii="Times New Roman" w:hAnsi="Times New Roman" w:cs="Times New Roman"/>
+          <w:sz w:val="24"/>
+          <w:szCs w:val="24"/>
+        </w:rPr>
+        <w:t>my</w:t>
+      </w:r>
+      <w:r>
+        <w:rPr>
+          <w:rFonts w:ascii="Times New Roman" w:hAnsi="Times New Roman" w:cs="Times New Roman"/>
+          <w:sz w:val="24"/>
+          <w:szCs w:val="24"/>
+        </w:rPr>
+        <w:t xml:space="preserve"> </w:t>
+      </w:r>
+      <w:r>
+        <w:rPr>
+          <w:rFonts w:ascii="Times New Roman" w:hAnsi="Times New Roman" w:cs="Times New Roman"/>
+          <w:sz w:val="24"/>
+          <w:szCs w:val="24"/>
+        </w:rPr>
+        <w:t>opera</w:t>
+      </w:r>
+      <w:r>
+        <w:rPr>
+          <w:rFonts w:ascii="Times New Roman" w:hAnsi="Times New Roman" w:cs="Times New Roman"/>
+          <w:sz w:val="24"/>
+          <w:szCs w:val="24"/>
+        </w:rPr>
+        <w:t xml:space="preserve"> </w:t>
+      </w:r>
+      <w:r>
+        <w:rPr>
+          <w:rFonts w:ascii="Times New Roman" w:hAnsi="Times New Roman" w:cs="Times New Roman"/>
+          <w:sz w:val="24"/>
+          <w:szCs w:val="24"/>
+        </w:rPr>
+        <w:t>about</w:t>
+      </w:r>
+      <w:r>
+        <w:rPr>
+          <w:rFonts w:ascii="Times New Roman" w:hAnsi="Times New Roman" w:cs="Times New Roman"/>
+          <w:sz w:val="24"/>
+          <w:szCs w:val="24"/>
+        </w:rPr>
+        <w:t xml:space="preserve"> </w:t>
+      </w:r>
+      <w:r>
+        <w:rPr>
+          <w:rFonts w:ascii="Times New Roman" w:hAnsi="Times New Roman" w:cs="Times New Roman"/>
+          <w:sz w:val="24"/>
+          <w:szCs w:val="24"/>
+        </w:rPr>
+        <w:t>particles</w:t>
+      </w:r>
+      <w:r>
+        <w:rPr>
+          <w:rFonts w:ascii="Times New Roman" w:hAnsi="Times New Roman" w:cs="Times New Roman"/>
+          <w:sz w:val="24"/>
+          <w:szCs w:val="24"/>
+        </w:rPr>
+        <w:t xml:space="preserve"> </w:t>
+      </w:r>
+      <w:r>
+        <w:rPr>
+          <w:rFonts w:ascii="Times New Roman" w:hAnsi="Times New Roman" w:cs="Times New Roman"/>
+          <w:sz w:val="24"/>
+          <w:szCs w:val="24"/>
+        </w:rPr>
+        <w:t>going</w:t>
+      </w:r>
+      <w:r>
+        <w:rPr>
+          <w:rFonts w:ascii="Times New Roman" w:hAnsi="Times New Roman" w:cs="Times New Roman"/>
+          <w:sz w:val="24"/>
+          <w:szCs w:val="24"/>
+        </w:rPr>
+        <w:t xml:space="preserve"> </w:t>
+      </w:r>
+      <w:r>
+        <w:rPr>
+          <w:rFonts w:ascii="Times New Roman" w:hAnsi="Times New Roman" w:cs="Times New Roman"/>
+          <w:sz w:val="24"/>
+          <w:szCs w:val="24"/>
+        </w:rPr>
+        <w:t>to</w:t>
+      </w:r>
+      <w:r>
+        <w:rPr>
+          <w:rFonts w:ascii="Times New Roman" w:hAnsi="Times New Roman" w:cs="Times New Roman"/>
+          <w:sz w:val="24"/>
+          <w:szCs w:val="24"/>
+        </w:rPr>
+        <w:t xml:space="preserve"> </w:t>
+      </w:r>
+      <w:r>
+        <w:rPr>
+          <w:rFonts w:ascii="Times New Roman" w:hAnsi="Times New Roman" w:cs="Times New Roman"/>
+          <w:sz w:val="24"/>
+          <w:szCs w:val="24"/>
+        </w:rPr>
+        <w:t>college</w:t>
+      </w:r>
+      <w:r>
+        <w:rPr>
+          <w:rFonts w:ascii="Times New Roman" w:hAnsi="Times New Roman" w:cs="Times New Roman"/>
+          <w:sz w:val="24"/>
+          <w:szCs w:val="24"/>
+        </w:rPr>
+        <w:t xml:space="preserve"> </w:t>
+      </w:r>
+      <w:r>
+        <w:rPr>
+          <w:rFonts w:ascii="Times New Roman" w:hAnsi="Times New Roman" w:cs="Times New Roman"/>
+          <w:sz w:val="24"/>
+          <w:szCs w:val="24"/>
+        </w:rPr>
+        <w:t>in</w:t>
+      </w:r>
+      <w:r>
+        <w:rPr>
+          <w:rFonts w:ascii="Times New Roman" w:hAnsi="Times New Roman" w:cs="Times New Roman"/>
+          <w:sz w:val="24"/>
+          <w:szCs w:val="24"/>
+        </w:rPr>
+        <w:t xml:space="preserve"> </w:t>
+      </w:r>
+      <w:r>
+        <w:rPr>
+          <w:rFonts w:ascii="Times New Roman" w:hAnsi="Times New Roman" w:cs="Times New Roman"/>
+          <w:sz w:val="24"/>
+          <w:szCs w:val="24"/>
+        </w:rPr>
+        <w:t>an</w:t>
+      </w:r>
+      <w:r>
+        <w:rPr>
+          <w:rFonts w:ascii="Times New Roman" w:hAnsi="Times New Roman" w:cs="Times New Roman"/>
+          <w:sz w:val="24"/>
+          <w:szCs w:val="24"/>
+        </w:rPr>
+        <w:t xml:space="preserve"> </w:t>
+      </w:r>
+      <w:r>
+        <w:rPr>
+          <w:rFonts w:ascii="Times New Roman" w:hAnsi="Times New Roman" w:cs="Times New Roman"/>
+          <w:sz w:val="24"/>
+          <w:szCs w:val="24"/>
+        </w:rPr>
+        <w:t>accelerator</w:t>
+      </w:r>
+      <w:r>
+        <w:rPr>
+          <w:rFonts w:ascii="Times New Roman" w:hAnsi="Times New Roman" w:cs="Times New Roman"/>
+          <w:sz w:val="24"/>
+          <w:szCs w:val="24"/>
+        </w:rPr>
+        <w:t xml:space="preserve">. </w:t>
+      </w:r>
+      <w:r>
+        <w:rPr>
+          <w:rFonts w:ascii="Times New Roman" w:hAnsi="Times New Roman" w:cs="Times New Roman"/>
+          <w:sz w:val="24"/>
+          <w:szCs w:val="24"/>
+        </w:rPr>
+        <w:t>They</w:t>
+      </w:r>
+      <w:r>
+        <w:rPr>
+          <w:rFonts w:ascii="Times New Roman" w:hAnsi="Times New Roman" w:cs="Times New Roman"/>
+          <w:sz w:val="24"/>
+          <w:szCs w:val="24"/>
+        </w:rPr>
+        <w:t xml:space="preserve"> </w:t>
+      </w:r>
+      <w:r>
+        <w:rPr>
+          <w:rFonts w:ascii="Times New Roman" w:hAnsi="Times New Roman" w:cs="Times New Roman"/>
+          <w:sz w:val="24"/>
+          <w:szCs w:val="24"/>
+        </w:rPr>
+        <w:t>made</w:t>
+      </w:r>
+      <w:r>
+        <w:rPr>
+          <w:rFonts w:ascii="Times New Roman" w:hAnsi="Times New Roman" w:cs="Times New Roman"/>
+          <w:sz w:val="24"/>
+          <w:szCs w:val="24"/>
+        </w:rPr>
+        <w:t xml:space="preserve"> </w:t>
+      </w:r>
+      <w:r>
+        <w:rPr>
+          <w:rFonts w:ascii="Times New Roman" w:hAnsi="Times New Roman" w:cs="Times New Roman"/>
+          <w:sz w:val="24"/>
+          <w:szCs w:val="24"/>
+        </w:rPr>
+        <w:t>me</w:t>
+      </w:r>
+      <w:r>
+        <w:rPr>
+          <w:rFonts w:ascii="Times New Roman" w:hAnsi="Times New Roman" w:cs="Times New Roman"/>
+          <w:sz w:val="24"/>
+          <w:szCs w:val="24"/>
+        </w:rPr>
+        <w:t xml:space="preserve"> </w:t>
+      </w:r>
+      <w:r>
+        <w:rPr>
+          <w:rFonts w:ascii="Times New Roman" w:hAnsi="Times New Roman" w:cs="Times New Roman"/>
+          <w:sz w:val="24"/>
+          <w:szCs w:val="24"/>
+        </w:rPr>
+        <w:t>the</w:t>
+      </w:r>
+      <w:r>
+        <w:rPr>
+          <w:rFonts w:ascii="Times New Roman" w:hAnsi="Times New Roman" w:cs="Times New Roman"/>
+          <w:sz w:val="24"/>
+          <w:szCs w:val="24"/>
+        </w:rPr>
+        <w:t xml:space="preserve"> </w:t>
+      </w:r>
+      <w:r>
+        <w:rPr>
+          <w:rFonts w:ascii="Times New Roman" w:hAnsi="Times New Roman" w:cs="Times New Roman"/>
+          <w:sz w:val="24"/>
+          <w:szCs w:val="24"/>
+        </w:rPr>
+        <w:t>head</w:t>
+      </w:r>
+      <w:r>
+        <w:rPr>
+          <w:rFonts w:ascii="Times New Roman" w:hAnsi="Times New Roman" w:cs="Times New Roman"/>
+          <w:sz w:val="24"/>
+          <w:szCs w:val="24"/>
+        </w:rPr>
+        <w:t xml:space="preserve"> </w:t>
+      </w:r>
+      <w:r>
+        <w:rPr>
+          <w:rFonts w:ascii="Times New Roman" w:hAnsi="Times New Roman" w:cs="Times New Roman"/>
+          <w:sz w:val="24"/>
+          <w:szCs w:val="24"/>
+        </w:rPr>
+        <w:t>of</w:t>
+      </w:r>
+      <w:r>
+        <w:rPr>
+          <w:rFonts w:ascii="Times New Roman" w:hAnsi="Times New Roman" w:cs="Times New Roman"/>
+          <w:sz w:val="24"/>
+          <w:szCs w:val="24"/>
+        </w:rPr>
+        <w:t xml:space="preserve"> their </w:t>
+      </w:r>
+      <w:r>
+        <w:rPr>
+          <w:rFonts w:ascii="Times New Roman" w:hAnsi="Times New Roman" w:cs="Times New Roman"/>
+          <w:sz w:val="24"/>
+          <w:szCs w:val="24"/>
+        </w:rPr>
+        <w:t>program</w:t>
+      </w:r>
+      <w:r>
+        <w:rPr>
+          <w:rFonts w:ascii="Times New Roman" w:hAnsi="Times New Roman" w:cs="Times New Roman"/>
+          <w:sz w:val="24"/>
+          <w:szCs w:val="24"/>
+        </w:rPr>
+        <w:t xml:space="preserve"> where</w:t>
+      </w:r>
+      <w:r>
+        <w:rPr>
+          <w:rFonts w:ascii="Times New Roman" w:hAnsi="Times New Roman" w:cs="Times New Roman"/>
+          <w:sz w:val="24"/>
+          <w:szCs w:val="24"/>
+        </w:rPr>
+        <w:t xml:space="preserve"> </w:t>
+      </w:r>
+      <w:r>
+        <w:rPr>
+          <w:rFonts w:ascii="Times New Roman" w:hAnsi="Times New Roman" w:cs="Times New Roman"/>
+          <w:sz w:val="24"/>
+          <w:szCs w:val="24"/>
+        </w:rPr>
+        <w:t>we</w:t>
+      </w:r>
+      <w:r>
+        <w:rPr>
+          <w:rFonts w:ascii="Times New Roman" w:hAnsi="Times New Roman" w:cs="Times New Roman"/>
+          <w:sz w:val="24"/>
+          <w:szCs w:val="24"/>
+        </w:rPr>
+        <w:t xml:space="preserve"> </w:t>
+      </w:r>
+      <w:r>
+        <w:rPr>
+          <w:rFonts w:ascii="Times New Roman" w:hAnsi="Times New Roman" w:cs="Times New Roman"/>
+          <w:sz w:val="24"/>
+          <w:szCs w:val="24"/>
+        </w:rPr>
+        <w:t>devise</w:t>
       </w:r>
       <w:r>
         <w:rPr>
@@ -559,417 +1183,15 @@
           <w:sz w:val="24"/>
           <w:szCs w:val="24"/>
         </w:rPr>
-        <w:t xml:space="preserve"> to</w:t>
-      </w:r>
-      <w:r>
-        <w:rPr>
-          <w:rFonts w:ascii="Times New Roman" w:hAnsi="Times New Roman" w:cs="Times New Roman"/>
-          <w:sz w:val="24"/>
-          <w:szCs w:val="24"/>
-        </w:rPr>
-        <w:t xml:space="preserve"> study</w:t>
-      </w:r>
-      <w:r>
-        <w:rPr>
-          <w:rFonts w:ascii="Times New Roman" w:hAnsi="Times New Roman" w:cs="Times New Roman"/>
-          <w:sz w:val="24"/>
-          <w:szCs w:val="24"/>
-        </w:rPr>
-        <w:t xml:space="preserve"> </w:t>
-      </w:r>
-      <w:r>
-        <w:rPr>
-          <w:rFonts w:ascii="Times New Roman" w:hAnsi="Times New Roman" w:cs="Times New Roman"/>
-          <w:sz w:val="24"/>
-          <w:szCs w:val="24"/>
-        </w:rPr>
-        <w:t>science</w:t>
-      </w:r>
-      <w:r>
-        <w:rPr>
-          <w:rFonts w:ascii="Times New Roman" w:hAnsi="Times New Roman" w:cs="Times New Roman"/>
-          <w:sz w:val="24"/>
-          <w:szCs w:val="24"/>
-        </w:rPr>
-        <w:t xml:space="preserve"> </w:t>
-      </w:r>
-      <w:r>
-        <w:rPr>
-          <w:rFonts w:ascii="Times New Roman" w:hAnsi="Times New Roman" w:cs="Times New Roman"/>
-          <w:sz w:val="24"/>
-          <w:szCs w:val="24"/>
-        </w:rPr>
-        <w:t>so</w:t>
-      </w:r>
-      <w:r>
-        <w:rPr>
-          <w:rFonts w:ascii="Times New Roman" w:hAnsi="Times New Roman" w:cs="Times New Roman"/>
-          <w:sz w:val="24"/>
-          <w:szCs w:val="24"/>
-        </w:rPr>
-        <w:t xml:space="preserve"> that</w:t>
-      </w:r>
-      <w:r>
-        <w:rPr>
-          <w:rFonts w:ascii="Times New Roman" w:hAnsi="Times New Roman" w:cs="Times New Roman"/>
-          <w:sz w:val="24"/>
-          <w:szCs w:val="24"/>
-        </w:rPr>
-        <w:t xml:space="preserve"> I can faithfully </w:t>
-      </w:r>
-      <w:r>
-        <w:rPr>
-          <w:rFonts w:ascii="Times New Roman" w:hAnsi="Times New Roman" w:cs="Times New Roman"/>
-          <w:sz w:val="24"/>
-          <w:szCs w:val="24"/>
-        </w:rPr>
-        <w:t>create</w:t>
-      </w:r>
-      <w:r>
-        <w:rPr>
-          <w:rFonts w:ascii="Times New Roman" w:hAnsi="Times New Roman" w:cs="Times New Roman"/>
-          <w:sz w:val="24"/>
-          <w:szCs w:val="24"/>
-        </w:rPr>
-        <w:t xml:space="preserve"> ionic </w:t>
-      </w:r>
-      <w:r>
-        <w:rPr>
-          <w:rFonts w:ascii="Times New Roman" w:hAnsi="Times New Roman" w:cs="Times New Roman"/>
-          <w:sz w:val="24"/>
-          <w:szCs w:val="24"/>
-        </w:rPr>
-        <w:t>lyrics</w:t>
-      </w:r>
-      <w:r>
-        <w:rPr>
-          <w:rFonts w:ascii="Times New Roman" w:hAnsi="Times New Roman" w:cs="Times New Roman"/>
-          <w:sz w:val="24"/>
-          <w:szCs w:val="24"/>
-        </w:rPr>
-        <w:t xml:space="preserve"> </w:t>
-      </w:r>
-      <w:r>
-        <w:rPr>
-          <w:rFonts w:ascii="Times New Roman" w:hAnsi="Times New Roman" w:cs="Times New Roman"/>
-          <w:sz w:val="24"/>
-          <w:szCs w:val="24"/>
-        </w:rPr>
-        <w:t xml:space="preserve">and break Earth with rocky choreography. </w:t>
-      </w:r>
-      <w:r>
-        <w:rPr>
-          <w:rFonts w:ascii="Times New Roman" w:hAnsi="Times New Roman" w:cs="Times New Roman"/>
-          <w:sz w:val="24"/>
-          <w:szCs w:val="24"/>
-        </w:rPr>
-        <w:t>I</w:t>
-      </w:r>
-      <w:r>
-        <w:rPr>
-          <w:rFonts w:ascii="Times New Roman" w:hAnsi="Times New Roman" w:cs="Times New Roman"/>
-        </w:rPr>
-        <w:t xml:space="preserve"> </w:t>
-      </w:r>
-      <w:r>
-        <w:rPr>
-          <w:rFonts w:ascii="Times New Roman" w:hAnsi="Times New Roman" w:cs="Times New Roman"/>
-          <w:sz w:val="24"/>
-          <w:szCs w:val="24"/>
-        </w:rPr>
-        <w:t>uncover</w:t>
-      </w:r>
-      <w:r>
-        <w:rPr>
-          <w:rFonts w:ascii="Times New Roman" w:hAnsi="Times New Roman" w:cs="Times New Roman"/>
-        </w:rPr>
-        <w:t xml:space="preserve"> </w:t>
-      </w:r>
-      <w:r>
-        <w:rPr>
-          <w:rFonts w:ascii="Times New Roman" w:hAnsi="Times New Roman" w:cs="Times New Roman"/>
-          <w:sz w:val="24"/>
-          <w:szCs w:val="24"/>
-        </w:rPr>
-        <w:t>truth</w:t>
-      </w:r>
-      <w:r>
-        <w:rPr>
-          <w:rFonts w:ascii="Times New Roman" w:hAnsi="Times New Roman" w:cs="Times New Roman"/>
-          <w:sz w:val="24"/>
-          <w:szCs w:val="24"/>
-        </w:rPr>
-        <w:t>s</w:t>
-      </w:r>
-      <w:r>
-        <w:rPr>
-          <w:rFonts w:ascii="Times New Roman" w:hAnsi="Times New Roman" w:cs="Times New Roman"/>
-        </w:rPr>
-        <w:t xml:space="preserve"> </w:t>
-      </w:r>
-      <w:r>
-        <w:rPr>
-          <w:rFonts w:ascii="Times New Roman" w:hAnsi="Times New Roman" w:cs="Times New Roman"/>
-          <w:sz w:val="24"/>
-          <w:szCs w:val="24"/>
-        </w:rPr>
-        <w:t>by writing</w:t>
-      </w:r>
-      <w:r>
-        <w:rPr>
-          <w:rFonts w:ascii="Times New Roman" w:hAnsi="Times New Roman" w:cs="Times New Roman"/>
-          <w:sz w:val="24"/>
-          <w:szCs w:val="24"/>
-        </w:rPr>
-        <w:t xml:space="preserve"> musical</w:t>
-      </w:r>
-      <w:r>
-        <w:rPr>
-          <w:rFonts w:ascii="Times New Roman" w:hAnsi="Times New Roman" w:cs="Times New Roman"/>
-          <w:sz w:val="24"/>
-          <w:szCs w:val="24"/>
-        </w:rPr>
-        <w:t xml:space="preserve"> </w:t>
-      </w:r>
-      <w:r>
-        <w:rPr>
-          <w:rFonts w:ascii="Times New Roman" w:hAnsi="Times New Roman" w:cs="Times New Roman"/>
-          <w:sz w:val="24"/>
-          <w:szCs w:val="24"/>
-        </w:rPr>
-        <w:t>fables</w:t>
-      </w:r>
-      <w:r>
-        <w:rPr>
-          <w:rFonts w:ascii="Times New Roman" w:hAnsi="Times New Roman" w:cs="Times New Roman"/>
-          <w:sz w:val="24"/>
-          <w:szCs w:val="24"/>
-        </w:rPr>
-        <w:t>.</w:t>
-      </w:r>
-      <w:r>
-        <w:rPr>
-          <w:rFonts w:ascii="Times New Roman" w:hAnsi="Times New Roman" w:cs="Times New Roman"/>
-          <w:sz w:val="24"/>
-          <w:szCs w:val="24"/>
-        </w:rPr>
-        <w:t xml:space="preserve"> </w:t>
-      </w:r>
-      <w:r>
-        <w:rPr>
-          <w:rFonts w:ascii="Times New Roman" w:hAnsi="Times New Roman" w:cs="Times New Roman"/>
-          <w:sz w:val="24"/>
-          <w:szCs w:val="24"/>
-        </w:rPr>
-        <w:t>Years ago, a</w:t>
-      </w:r>
-      <w:r>
-        <w:rPr>
-          <w:rFonts w:ascii="Times New Roman" w:hAnsi="Times New Roman" w:cs="Times New Roman"/>
-          <w:sz w:val="24"/>
-          <w:szCs w:val="24"/>
-        </w:rPr>
-        <w:t xml:space="preserve"> </w:t>
-      </w:r>
-      <w:r>
-        <w:rPr>
-          <w:rFonts w:ascii="Times New Roman" w:hAnsi="Times New Roman" w:cs="Times New Roman"/>
-          <w:sz w:val="24"/>
-          <w:szCs w:val="24"/>
-        </w:rPr>
-        <w:t>play development</w:t>
-      </w:r>
-      <w:r>
-        <w:rPr>
-          <w:rFonts w:ascii="Times New Roman" w:hAnsi="Times New Roman" w:cs="Times New Roman"/>
-          <w:sz w:val="24"/>
-          <w:szCs w:val="24"/>
-        </w:rPr>
-        <w:t xml:space="preserve"> </w:t>
-      </w:r>
-      <w:r>
-        <w:rPr>
-          <w:rFonts w:ascii="Times New Roman" w:hAnsi="Times New Roman" w:cs="Times New Roman"/>
-          <w:sz w:val="24"/>
-          <w:szCs w:val="24"/>
-        </w:rPr>
-        <w:t>organization</w:t>
-      </w:r>
-      <w:r>
-        <w:rPr>
-          <w:rFonts w:ascii="Times New Roman" w:hAnsi="Times New Roman" w:cs="Times New Roman"/>
-          <w:sz w:val="24"/>
-          <w:szCs w:val="24"/>
-        </w:rPr>
-        <w:t xml:space="preserve"> </w:t>
-      </w:r>
-      <w:r>
-        <w:rPr>
-          <w:rFonts w:ascii="Times New Roman" w:hAnsi="Times New Roman" w:cs="Times New Roman"/>
-          <w:sz w:val="24"/>
-          <w:szCs w:val="24"/>
-        </w:rPr>
-        <w:t xml:space="preserve">in Atlanta </w:t>
-      </w:r>
-      <w:r>
-        <w:rPr>
-          <w:rFonts w:ascii="Times New Roman" w:hAnsi="Times New Roman" w:cs="Times New Roman"/>
-          <w:sz w:val="24"/>
-          <w:szCs w:val="24"/>
-        </w:rPr>
-        <w:t xml:space="preserve">read </w:t>
-      </w:r>
-      <w:r>
-        <w:rPr>
-          <w:rFonts w:ascii="Times New Roman" w:hAnsi="Times New Roman" w:cs="Times New Roman"/>
-          <w:sz w:val="24"/>
-          <w:szCs w:val="24"/>
-        </w:rPr>
-        <w:t>my</w:t>
-      </w:r>
-      <w:r>
-        <w:rPr>
-          <w:rFonts w:ascii="Times New Roman" w:hAnsi="Times New Roman" w:cs="Times New Roman"/>
-          <w:sz w:val="24"/>
-          <w:szCs w:val="24"/>
-        </w:rPr>
-        <w:t xml:space="preserve"> </w:t>
-      </w:r>
-      <w:r>
-        <w:rPr>
-          <w:rFonts w:ascii="Times New Roman" w:hAnsi="Times New Roman" w:cs="Times New Roman"/>
-          <w:sz w:val="24"/>
-          <w:szCs w:val="24"/>
-        </w:rPr>
-        <w:t>opera</w:t>
-      </w:r>
-      <w:r>
-        <w:rPr>
-          <w:rFonts w:ascii="Times New Roman" w:hAnsi="Times New Roman" w:cs="Times New Roman"/>
-          <w:sz w:val="24"/>
-          <w:szCs w:val="24"/>
-        </w:rPr>
-        <w:t xml:space="preserve"> </w:t>
-      </w:r>
-      <w:r>
-        <w:rPr>
-          <w:rFonts w:ascii="Times New Roman" w:hAnsi="Times New Roman" w:cs="Times New Roman"/>
-          <w:sz w:val="24"/>
-          <w:szCs w:val="24"/>
-        </w:rPr>
-        <w:t>about</w:t>
-      </w:r>
-      <w:r>
-        <w:rPr>
-          <w:rFonts w:ascii="Times New Roman" w:hAnsi="Times New Roman" w:cs="Times New Roman"/>
-          <w:sz w:val="24"/>
-          <w:szCs w:val="24"/>
-        </w:rPr>
-        <w:t xml:space="preserve"> </w:t>
-      </w:r>
-      <w:r>
-        <w:rPr>
-          <w:rFonts w:ascii="Times New Roman" w:hAnsi="Times New Roman" w:cs="Times New Roman"/>
-          <w:sz w:val="24"/>
-          <w:szCs w:val="24"/>
-        </w:rPr>
-        <w:t>particles</w:t>
-      </w:r>
-      <w:r>
-        <w:rPr>
-          <w:rFonts w:ascii="Times New Roman" w:hAnsi="Times New Roman" w:cs="Times New Roman"/>
-          <w:sz w:val="24"/>
-          <w:szCs w:val="24"/>
-        </w:rPr>
-        <w:t xml:space="preserve"> </w:t>
-      </w:r>
-      <w:r>
-        <w:rPr>
-          <w:rFonts w:ascii="Times New Roman" w:hAnsi="Times New Roman" w:cs="Times New Roman"/>
-          <w:sz w:val="24"/>
-          <w:szCs w:val="24"/>
-        </w:rPr>
-        <w:t>going</w:t>
-      </w:r>
-      <w:r>
-        <w:rPr>
-          <w:rFonts w:ascii="Times New Roman" w:hAnsi="Times New Roman" w:cs="Times New Roman"/>
-          <w:sz w:val="24"/>
-          <w:szCs w:val="24"/>
-        </w:rPr>
-        <w:t xml:space="preserve"> </w:t>
-      </w:r>
-      <w:r>
-        <w:rPr>
-          <w:rFonts w:ascii="Times New Roman" w:hAnsi="Times New Roman" w:cs="Times New Roman"/>
-          <w:sz w:val="24"/>
-          <w:szCs w:val="24"/>
-        </w:rPr>
-        <w:t>to</w:t>
-      </w:r>
-      <w:r>
-        <w:rPr>
-          <w:rFonts w:ascii="Times New Roman" w:hAnsi="Times New Roman" w:cs="Times New Roman"/>
-          <w:sz w:val="24"/>
-          <w:szCs w:val="24"/>
-        </w:rPr>
-        <w:t xml:space="preserve"> </w:t>
-      </w:r>
-      <w:r>
-        <w:rPr>
-          <w:rFonts w:ascii="Times New Roman" w:hAnsi="Times New Roman" w:cs="Times New Roman"/>
-          <w:sz w:val="24"/>
-          <w:szCs w:val="24"/>
-        </w:rPr>
-        <w:t>college</w:t>
-      </w:r>
-      <w:r>
-        <w:rPr>
-          <w:rFonts w:ascii="Times New Roman" w:hAnsi="Times New Roman" w:cs="Times New Roman"/>
-          <w:sz w:val="24"/>
-          <w:szCs w:val="24"/>
-        </w:rPr>
-        <w:t xml:space="preserve"> </w:t>
-      </w:r>
-      <w:r>
-        <w:rPr>
-          <w:rFonts w:ascii="Times New Roman" w:hAnsi="Times New Roman" w:cs="Times New Roman"/>
-          <w:sz w:val="24"/>
-          <w:szCs w:val="24"/>
-        </w:rPr>
-        <w:t>in</w:t>
-      </w:r>
-      <w:r>
-        <w:rPr>
-          <w:rFonts w:ascii="Times New Roman" w:hAnsi="Times New Roman" w:cs="Times New Roman"/>
-          <w:sz w:val="24"/>
-          <w:szCs w:val="24"/>
-        </w:rPr>
-        <w:t xml:space="preserve"> </w:t>
-      </w:r>
-      <w:r>
-        <w:rPr>
-          <w:rFonts w:ascii="Times New Roman" w:hAnsi="Times New Roman" w:cs="Times New Roman"/>
-          <w:sz w:val="24"/>
-          <w:szCs w:val="24"/>
-        </w:rPr>
-        <w:t>an</w:t>
-      </w:r>
-      <w:r>
-        <w:rPr>
-          <w:rFonts w:ascii="Times New Roman" w:hAnsi="Times New Roman" w:cs="Times New Roman"/>
-          <w:sz w:val="24"/>
-          <w:szCs w:val="24"/>
-        </w:rPr>
-        <w:t xml:space="preserve"> </w:t>
-      </w:r>
-      <w:r>
-        <w:rPr>
-          <w:rFonts w:ascii="Times New Roman" w:hAnsi="Times New Roman" w:cs="Times New Roman"/>
-          <w:sz w:val="24"/>
-          <w:szCs w:val="24"/>
-        </w:rPr>
-        <w:t>accelerator</w:t>
+        <w:t xml:space="preserve"> a completely new musical</w:t>
+      </w:r>
+      <w:r>
+        <w:rPr>
+          <w:rFonts w:ascii="Times New Roman" w:hAnsi="Times New Roman" w:cs="Times New Roman"/>
+          <w:sz w:val="24"/>
+          <w:szCs w:val="24"/>
+        </w:rPr>
+        <w:t xml:space="preserve"> on a macroscale</w:t>
       </w:r>
       <w:r>
         <w:rPr>
@@ -985,206 +1207,6 @@
           <w:sz w:val="24"/>
           <w:szCs w:val="24"/>
         </w:rPr>
-        <w:t>They</w:t>
-      </w:r>
-      <w:r>
-        <w:rPr>
-          <w:rFonts w:ascii="Times New Roman" w:hAnsi="Times New Roman" w:cs="Times New Roman"/>
-          <w:sz w:val="24"/>
-          <w:szCs w:val="24"/>
-        </w:rPr>
-        <w:t xml:space="preserve"> </w:t>
-      </w:r>
-      <w:r>
-        <w:rPr>
-          <w:rFonts w:ascii="Times New Roman" w:hAnsi="Times New Roman" w:cs="Times New Roman"/>
-          <w:sz w:val="24"/>
-          <w:szCs w:val="24"/>
-        </w:rPr>
-        <w:t>soon</w:t>
-      </w:r>
-      <w:r>
-        <w:rPr>
-          <w:rFonts w:ascii="Times New Roman" w:hAnsi="Times New Roman" w:cs="Times New Roman"/>
-          <w:sz w:val="24"/>
-          <w:szCs w:val="24"/>
-        </w:rPr>
-        <w:t xml:space="preserve"> </w:t>
-      </w:r>
-      <w:r>
-        <w:rPr>
-          <w:rFonts w:ascii="Times New Roman" w:hAnsi="Times New Roman" w:cs="Times New Roman"/>
-          <w:sz w:val="24"/>
-          <w:szCs w:val="24"/>
-        </w:rPr>
-        <w:t>made</w:t>
-      </w:r>
-      <w:r>
-        <w:rPr>
-          <w:rFonts w:ascii="Times New Roman" w:hAnsi="Times New Roman" w:cs="Times New Roman"/>
-          <w:sz w:val="24"/>
-          <w:szCs w:val="24"/>
-        </w:rPr>
-        <w:t xml:space="preserve"> </w:t>
-      </w:r>
-      <w:r>
-        <w:rPr>
-          <w:rFonts w:ascii="Times New Roman" w:hAnsi="Times New Roman" w:cs="Times New Roman"/>
-          <w:sz w:val="24"/>
-          <w:szCs w:val="24"/>
-        </w:rPr>
-        <w:t>me</w:t>
-      </w:r>
-      <w:r>
-        <w:rPr>
-          <w:rFonts w:ascii="Times New Roman" w:hAnsi="Times New Roman" w:cs="Times New Roman"/>
-          <w:sz w:val="24"/>
-          <w:szCs w:val="24"/>
-        </w:rPr>
-        <w:t xml:space="preserve"> </w:t>
-      </w:r>
-      <w:r>
-        <w:rPr>
-          <w:rFonts w:ascii="Times New Roman" w:hAnsi="Times New Roman" w:cs="Times New Roman"/>
-          <w:sz w:val="24"/>
-          <w:szCs w:val="24"/>
-        </w:rPr>
-        <w:t>the</w:t>
-      </w:r>
-      <w:r>
-        <w:rPr>
-          <w:rFonts w:ascii="Times New Roman" w:hAnsi="Times New Roman" w:cs="Times New Roman"/>
-          <w:sz w:val="24"/>
-          <w:szCs w:val="24"/>
-        </w:rPr>
-        <w:t xml:space="preserve"> </w:t>
-      </w:r>
-      <w:r>
-        <w:rPr>
-          <w:rFonts w:ascii="Times New Roman" w:hAnsi="Times New Roman" w:cs="Times New Roman"/>
-          <w:sz w:val="24"/>
-          <w:szCs w:val="24"/>
-        </w:rPr>
-        <w:t>head</w:t>
-      </w:r>
-      <w:r>
-        <w:rPr>
-          <w:rFonts w:ascii="Times New Roman" w:hAnsi="Times New Roman" w:cs="Times New Roman"/>
-          <w:sz w:val="24"/>
-          <w:szCs w:val="24"/>
-        </w:rPr>
-        <w:t xml:space="preserve"> </w:t>
-      </w:r>
-      <w:r>
-        <w:rPr>
-          <w:rFonts w:ascii="Times New Roman" w:hAnsi="Times New Roman" w:cs="Times New Roman"/>
-          <w:sz w:val="24"/>
-          <w:szCs w:val="24"/>
-        </w:rPr>
-        <w:t>of</w:t>
-      </w:r>
-      <w:r>
-        <w:rPr>
-          <w:rFonts w:ascii="Times New Roman" w:hAnsi="Times New Roman" w:cs="Times New Roman"/>
-          <w:sz w:val="24"/>
-          <w:szCs w:val="24"/>
-        </w:rPr>
-        <w:t xml:space="preserve"> their </w:t>
-      </w:r>
-      <w:r>
-        <w:rPr>
-          <w:rFonts w:ascii="Times New Roman" w:hAnsi="Times New Roman" w:cs="Times New Roman"/>
-          <w:sz w:val="24"/>
-          <w:szCs w:val="24"/>
-        </w:rPr>
-        <w:t>ne</w:t>
-      </w:r>
-      <w:r>
-        <w:rPr>
-          <w:rFonts w:ascii="Times New Roman" w:hAnsi="Times New Roman" w:cs="Times New Roman"/>
-          <w:sz w:val="24"/>
-          <w:szCs w:val="24"/>
-        </w:rPr>
-        <w:t>w</w:t>
-      </w:r>
-      <w:r>
-        <w:rPr>
-          <w:rFonts w:ascii="Times New Roman" w:hAnsi="Times New Roman" w:cs="Times New Roman"/>
-          <w:sz w:val="24"/>
-          <w:szCs w:val="24"/>
-        </w:rPr>
-        <w:t xml:space="preserve"> program</w:t>
-      </w:r>
-      <w:r>
-        <w:rPr>
-          <w:rFonts w:ascii="Times New Roman" w:hAnsi="Times New Roman" w:cs="Times New Roman"/>
-          <w:sz w:val="24"/>
-          <w:szCs w:val="24"/>
-        </w:rPr>
-        <w:t xml:space="preserve"> where</w:t>
-      </w:r>
-      <w:r>
-        <w:rPr>
-          <w:rFonts w:ascii="Times New Roman" w:hAnsi="Times New Roman" w:cs="Times New Roman"/>
-          <w:sz w:val="24"/>
-          <w:szCs w:val="24"/>
-        </w:rPr>
-        <w:t xml:space="preserve"> </w:t>
-      </w:r>
-      <w:r>
-        <w:rPr>
-          <w:rFonts w:ascii="Times New Roman" w:hAnsi="Times New Roman" w:cs="Times New Roman"/>
-          <w:sz w:val="24"/>
-          <w:szCs w:val="24"/>
-        </w:rPr>
-        <w:t>we</w:t>
-      </w:r>
-      <w:r>
-        <w:rPr>
-          <w:rFonts w:ascii="Times New Roman" w:hAnsi="Times New Roman" w:cs="Times New Roman"/>
-          <w:sz w:val="24"/>
-          <w:szCs w:val="24"/>
-        </w:rPr>
-        <w:t xml:space="preserve"> </w:t>
-      </w:r>
-      <w:r>
-        <w:rPr>
-          <w:rFonts w:ascii="Times New Roman" w:hAnsi="Times New Roman" w:cs="Times New Roman"/>
-          <w:sz w:val="24"/>
-          <w:szCs w:val="24"/>
-        </w:rPr>
-        <w:t>devise</w:t>
-      </w:r>
-      <w:r>
-        <w:rPr>
-          <w:rFonts w:ascii="Times New Roman" w:hAnsi="Times New Roman" w:cs="Times New Roman"/>
-          <w:sz w:val="24"/>
-          <w:szCs w:val="24"/>
-        </w:rPr>
-        <w:t>d</w:t>
-      </w:r>
-      <w:r>
-        <w:rPr>
-          <w:rFonts w:ascii="Times New Roman" w:hAnsi="Times New Roman" w:cs="Times New Roman"/>
-          <w:sz w:val="24"/>
-          <w:szCs w:val="24"/>
-        </w:rPr>
-        <w:t xml:space="preserve"> on a macroscale</w:t>
-      </w:r>
-      <w:r>
-        <w:rPr>
-          <w:rFonts w:ascii="Times New Roman" w:hAnsi="Times New Roman" w:cs="Times New Roman"/>
-          <w:sz w:val="24"/>
-          <w:szCs w:val="24"/>
-        </w:rPr>
-        <w:t xml:space="preserve">. </w:t>
-      </w:r>
-      <w:r>
-        <w:rPr>
-          <w:rFonts w:ascii="Times New Roman" w:hAnsi="Times New Roman" w:cs="Times New Roman"/>
-          <w:sz w:val="24"/>
-          <w:szCs w:val="24"/>
-        </w:rPr>
         <w:t>Our</w:t>
       </w:r>
       <w:r>
@@ -1217,15 +1239,15 @@
           <w:sz w:val="24"/>
           <w:szCs w:val="24"/>
         </w:rPr>
-        <w:t>universal musical</w:t>
-      </w:r>
-      <w:r>
-        <w:rPr>
-          <w:rFonts w:ascii="Times New Roman" w:hAnsi="Times New Roman" w:cs="Times New Roman"/>
-          <w:sz w:val="24"/>
-          <w:szCs w:val="24"/>
-        </w:rPr>
-        <w:t xml:space="preserve"> </w:t>
+        <w:t xml:space="preserve">universal </w:t>
+      </w:r>
+      <w:r>
+        <w:rPr>
+          <w:rFonts w:ascii="Times New Roman" w:hAnsi="Times New Roman" w:cs="Times New Roman"/>
+          <w:sz w:val="24"/>
+          <w:szCs w:val="24"/>
+        </w:rPr>
+        <w:t xml:space="preserve">musical </w:t>
       </w:r>
       <w:r>
         <w:rPr>
@@ -1290,6 +1312,14 @@
           <w:szCs w:val="24"/>
         </w:rPr>
         <w:t xml:space="preserve"> titled</w:t>
+      </w:r>
+      <w:r>
+        <w:rPr>
+          <w:rFonts w:ascii="Times New Roman" w:hAnsi="Times New Roman" w:cs="Times New Roman"/>
+          <w:sz w:val="24"/>
+          <w:szCs w:val="24"/>
+        </w:rPr>
+        <w:t>:</w:t>
       </w:r>
       <w:r>
         <w:rPr>
@@ -1435,7 +1465,7 @@
           <w:sz w:val="24"/>
           <w:szCs w:val="24"/>
         </w:rPr>
-        <w:t>latest</w:t>
+        <w:t>focus of the latest</w:t>
       </w:r>
       <w:r>
         <w:rPr>
@@ -1459,31 +1489,39 @@
           <w:sz w:val="24"/>
           <w:szCs w:val="24"/>
         </w:rPr>
-        <w:t>’s</w:t>
-      </w:r>
-      <w:r>
-        <w:rPr>
-          <w:rFonts w:ascii="Times New Roman" w:hAnsi="Times New Roman" w:cs="Times New Roman"/>
-          <w:sz w:val="24"/>
-          <w:szCs w:val="24"/>
-        </w:rPr>
-        <w:t xml:space="preserve"> </w:t>
-      </w:r>
-      <w:r>
-        <w:rPr>
-          <w:rFonts w:ascii="Times New Roman" w:hAnsi="Times New Roman" w:cs="Times New Roman"/>
-          <w:sz w:val="24"/>
-          <w:szCs w:val="24"/>
-        </w:rPr>
-        <w:t xml:space="preserve">focus is </w:t>
-      </w:r>
-      <w:r>
-        <w:rPr>
-          <w:rFonts w:ascii="Times New Roman" w:hAnsi="Times New Roman" w:cs="Times New Roman"/>
-          <w:sz w:val="24"/>
-          <w:szCs w:val="24"/>
-        </w:rPr>
-        <w:t xml:space="preserve">to </w:t>
+        <w:t xml:space="preserve"> </w:t>
+      </w:r>
+      <w:r>
+        <w:rPr>
+          <w:rFonts w:ascii="Times New Roman" w:hAnsi="Times New Roman" w:cs="Times New Roman"/>
+          <w:sz w:val="24"/>
+          <w:szCs w:val="24"/>
+        </w:rPr>
+        <w:t>is</w:t>
+      </w:r>
+      <w:r>
+        <w:rPr>
+          <w:rFonts w:ascii="Times New Roman" w:hAnsi="Times New Roman" w:cs="Times New Roman"/>
+          <w:sz w:val="24"/>
+          <w:szCs w:val="24"/>
+        </w:rPr>
+        <w:t xml:space="preserve"> </w:t>
+      </w:r>
+      <w:r>
+        <w:rPr>
+          <w:rFonts w:ascii="Times New Roman" w:hAnsi="Times New Roman" w:cs="Times New Roman"/>
+          <w:sz w:val="24"/>
+          <w:szCs w:val="24"/>
+        </w:rPr>
+        <w:t>to</w:t>
+      </w:r>
+      <w:r>
+        <w:rPr>
+          <w:rFonts w:ascii="Times New Roman" w:hAnsi="Times New Roman" w:cs="Times New Roman"/>
+          <w:sz w:val="24"/>
+          <w:szCs w:val="24"/>
+        </w:rPr>
+        <w:t xml:space="preserve"> </w:t>
       </w:r>
       <w:r>
         <w:rPr>
@@ -1499,23 +1537,63 @@
           <w:sz w:val="24"/>
           <w:szCs w:val="24"/>
         </w:rPr>
-        <w:t xml:space="preserve"> the </w:t>
-      </w:r>
-      <w:r>
-        <w:rPr>
-          <w:rFonts w:ascii="Times New Roman" w:hAnsi="Times New Roman" w:cs="Times New Roman"/>
-          <w:sz w:val="24"/>
-          <w:szCs w:val="24"/>
-        </w:rPr>
-        <w:t xml:space="preserve">liminal spaces </w:t>
-      </w:r>
-      <w:r>
-        <w:rPr>
-          <w:rFonts w:ascii="Times New Roman" w:hAnsi="Times New Roman" w:cs="Times New Roman"/>
-          <w:sz w:val="24"/>
-          <w:szCs w:val="24"/>
-        </w:rPr>
-        <w:t>between the elliptical spaces.</w:t>
+        <w:t xml:space="preserve"> </w:t>
+      </w:r>
+      <w:r>
+        <w:rPr>
+          <w:rFonts w:ascii="Times New Roman" w:hAnsi="Times New Roman" w:cs="Times New Roman"/>
+          <w:sz w:val="24"/>
+          <w:szCs w:val="24"/>
+        </w:rPr>
+        <w:t>the</w:t>
+      </w:r>
+      <w:r>
+        <w:rPr>
+          <w:rFonts w:ascii="Times New Roman" w:hAnsi="Times New Roman" w:cs="Times New Roman"/>
+          <w:sz w:val="24"/>
+          <w:szCs w:val="24"/>
+        </w:rPr>
+        <w:t xml:space="preserve"> </w:t>
+      </w:r>
+      <w:r>
+        <w:rPr>
+          <w:rFonts w:ascii="Times New Roman" w:hAnsi="Times New Roman" w:cs="Times New Roman"/>
+          <w:sz w:val="24"/>
+          <w:szCs w:val="24"/>
+        </w:rPr>
+        <w:t>liminal</w:t>
+      </w:r>
+      <w:r>
+        <w:rPr>
+          <w:rFonts w:ascii="Times New Roman" w:hAnsi="Times New Roman" w:cs="Times New Roman"/>
+          <w:sz w:val="24"/>
+          <w:szCs w:val="24"/>
+        </w:rPr>
+        <w:t>ity</w:t>
+      </w:r>
+      <w:r>
+        <w:rPr>
+          <w:rFonts w:ascii="Times New Roman" w:hAnsi="Times New Roman" w:cs="Times New Roman"/>
+          <w:sz w:val="24"/>
+          <w:szCs w:val="24"/>
+        </w:rPr>
+        <w:t xml:space="preserve"> </w:t>
+      </w:r>
+      <w:r>
+        <w:rPr>
+          <w:rFonts w:ascii="Times New Roman" w:hAnsi="Times New Roman" w:cs="Times New Roman"/>
+          <w:sz w:val="24"/>
+          <w:szCs w:val="24"/>
+        </w:rPr>
+        <w:t>of</w:t>
+      </w:r>
+      <w:r>
+        <w:rPr>
+          <w:rFonts w:ascii="Times New Roman" w:hAnsi="Times New Roman" w:cs="Times New Roman"/>
+          <w:sz w:val="24"/>
+          <w:szCs w:val="24"/>
+        </w:rPr>
+        <w:t xml:space="preserve"> elliptical spaces.</w:t>
       </w:r>
       <w:r>
         <w:rPr>
@@ -1563,7 +1641,23 @@
           <w:sz w:val="24"/>
           <w:szCs w:val="24"/>
         </w:rPr>
-        <w:t xml:space="preserve">are three overlapping ovals </w:t>
+        <w:t xml:space="preserve">are three </w:t>
+      </w:r>
+      <w:r>
+        <w:rPr>
+          <w:rFonts w:ascii="Times New Roman" w:hAnsi="Times New Roman" w:cs="Times New Roman"/>
+          <w:sz w:val="24"/>
+          <w:szCs w:val="24"/>
+        </w:rPr>
+        <w:t>stages</w:t>
+      </w:r>
+      <w:r>
+        <w:rPr>
+          <w:rFonts w:ascii="Times New Roman" w:hAnsi="Times New Roman" w:cs="Times New Roman"/>
+          <w:sz w:val="24"/>
+          <w:szCs w:val="24"/>
+        </w:rPr>
+        <w:t xml:space="preserve"> </w:t>
       </w:r>
       <w:r>
         <w:rPr>
@@ -1616,8 +1710,8 @@
       <w:r>
         <w:rPr>
           <w:rFonts w:ascii="Times New Roman" w:hAnsi="Times New Roman" w:cs="Times New Roman"/>
-          <w:sz w:val="20"/>
-          <w:szCs w:val="20"/>
+          <w:sz w:val="24"/>
+          <w:szCs w:val="24"/>
         </w:rPr>
         <w:t xml:space="preserve"> </w:t>
       </w:r>
@@ -1632,8 +1726,8 @@
       <w:r>
         <w:rPr>
           <w:rFonts w:ascii="Times New Roman" w:hAnsi="Times New Roman" w:cs="Times New Roman"/>
-          <w:sz w:val="20"/>
-          <w:szCs w:val="20"/>
+          <w:sz w:val="24"/>
+          <w:szCs w:val="24"/>
         </w:rPr>
         <w:t xml:space="preserve"> </w:t>
       </w:r>
@@ -1648,8 +1742,8 @@
       <w:r>
         <w:rPr>
           <w:rFonts w:ascii="Times New Roman" w:hAnsi="Times New Roman" w:cs="Times New Roman"/>
-          <w:sz w:val="20"/>
-          <w:szCs w:val="20"/>
+          <w:sz w:val="24"/>
+          <w:szCs w:val="24"/>
         </w:rPr>
         <w:t xml:space="preserve"> </w:t>
       </w:r>
@@ -1664,8 +1758,8 @@
       <w:r>
         <w:rPr>
           <w:rFonts w:ascii="Times New Roman" w:hAnsi="Times New Roman" w:cs="Times New Roman"/>
-          <w:sz w:val="20"/>
-          <w:szCs w:val="20"/>
+          <w:sz w:val="24"/>
+          <w:szCs w:val="24"/>
         </w:rPr>
         <w:t xml:space="preserve"> </w:t>
       </w:r>
@@ -1680,40 +1774,178 @@
       <w:r>
         <w:rPr>
           <w:rFonts w:ascii="Times New Roman" w:hAnsi="Times New Roman" w:cs="Times New Roman"/>
+          <w:sz w:val="24"/>
+          <w:szCs w:val="24"/>
+        </w:rPr>
+        <w:t xml:space="preserve">, </w:t>
+      </w:r>
+      <w:r>
+        <w:rPr>
+          <w:rFonts w:ascii="Times New Roman" w:hAnsi="Times New Roman" w:cs="Times New Roman"/>
+          <w:sz w:val="24"/>
+          <w:szCs w:val="24"/>
+        </w:rPr>
+        <w:t>JD</w:t>
+      </w:r>
+      <w:r>
+        <w:rPr>
+          <w:rFonts w:ascii="Times New Roman" w:hAnsi="Times New Roman" w:cs="Times New Roman"/>
+          <w:sz w:val="24"/>
+          <w:szCs w:val="24"/>
+        </w:rPr>
+        <w:t xml:space="preserve"> </w:t>
+      </w:r>
+      <w:r>
+        <w:rPr>
+          <w:rFonts w:ascii="Times New Roman" w:hAnsi="Times New Roman" w:cs="Times New Roman"/>
+          <w:sz w:val="24"/>
+          <w:szCs w:val="24"/>
+        </w:rPr>
+        <w:t>transit</w:t>
+      </w:r>
+      <w:r>
+        <w:rPr>
+          <w:rFonts w:ascii="Times New Roman" w:hAnsi="Times New Roman" w:cs="Times New Roman"/>
+          <w:sz w:val="24"/>
+          <w:szCs w:val="24"/>
+        </w:rPr>
+        <w:t>ion</w:t>
+      </w:r>
+      <w:r>
+        <w:rPr>
+          <w:rFonts w:ascii="Times New Roman" w:hAnsi="Times New Roman" w:cs="Times New Roman"/>
+          <w:sz w:val="24"/>
+          <w:szCs w:val="24"/>
+        </w:rPr>
+        <w:t>s</w:t>
+      </w:r>
+      <w:r>
+        <w:rPr>
+          <w:rFonts w:ascii="Times New Roman" w:hAnsi="Times New Roman" w:cs="Times New Roman"/>
+          <w:sz w:val="24"/>
+          <w:szCs w:val="24"/>
+        </w:rPr>
+        <w:t xml:space="preserve"> </w:t>
+      </w:r>
+      <w:r>
+        <w:rPr>
+          <w:rFonts w:ascii="Times New Roman" w:hAnsi="Times New Roman" w:cs="Times New Roman"/>
+          <w:sz w:val="24"/>
+          <w:szCs w:val="24"/>
+        </w:rPr>
+        <w:t>from</w:t>
+      </w:r>
+      <w:r>
+        <w:rPr>
+          <w:rFonts w:ascii="Times New Roman" w:hAnsi="Times New Roman" w:cs="Times New Roman"/>
+          <w:sz w:val="24"/>
+          <w:szCs w:val="24"/>
+        </w:rPr>
+        <w:t xml:space="preserve"> </w:t>
+      </w:r>
+      <w:r>
+        <w:rPr>
+          <w:rFonts w:ascii="Times New Roman" w:hAnsi="Times New Roman" w:cs="Times New Roman"/>
+          <w:sz w:val="24"/>
+          <w:szCs w:val="24"/>
+        </w:rPr>
+        <w:t>teen</w:t>
+      </w:r>
+      <w:r>
+        <w:rPr>
+          <w:rFonts w:ascii="Times New Roman" w:hAnsi="Times New Roman" w:cs="Times New Roman"/>
+          <w:sz w:val="24"/>
+          <w:szCs w:val="24"/>
+        </w:rPr>
+        <w:t xml:space="preserve"> </w:t>
+      </w:r>
+      <w:r>
+        <w:rPr>
+          <w:rFonts w:ascii="Times New Roman" w:hAnsi="Times New Roman" w:cs="Times New Roman"/>
+          <w:sz w:val="24"/>
+          <w:szCs w:val="24"/>
+        </w:rPr>
+        <w:t>to</w:t>
+      </w:r>
+      <w:r>
+        <w:rPr>
+          <w:rFonts w:ascii="Times New Roman" w:hAnsi="Times New Roman" w:cs="Times New Roman"/>
+          <w:sz w:val="24"/>
+          <w:szCs w:val="24"/>
+        </w:rPr>
+        <w:t xml:space="preserve"> </w:t>
+      </w:r>
+      <w:r>
+        <w:rPr>
+          <w:rFonts w:ascii="Times New Roman" w:hAnsi="Times New Roman" w:cs="Times New Roman"/>
+          <w:sz w:val="24"/>
+          <w:szCs w:val="24"/>
+        </w:rPr>
+        <w:t>adult</w:t>
+      </w:r>
+      <w:r>
+        <w:rPr>
+          <w:rFonts w:ascii="Times New Roman" w:hAnsi="Times New Roman" w:cs="Times New Roman"/>
+          <w:sz w:val="24"/>
+          <w:szCs w:val="24"/>
         </w:rPr>
         <w:t>,</w:t>
       </w:r>
       <w:r>
         <w:rPr>
           <w:rFonts w:ascii="Times New Roman" w:hAnsi="Times New Roman" w:cs="Times New Roman"/>
-          <w:sz w:val="20"/>
-          <w:szCs w:val="20"/>
-        </w:rPr>
-        <w:t xml:space="preserve"> </w:t>
-      </w:r>
-      <w:r>
-        <w:rPr>
-          <w:rFonts w:ascii="Times New Roman" w:hAnsi="Times New Roman" w:cs="Times New Roman"/>
-          <w:sz w:val="24"/>
-          <w:szCs w:val="24"/>
-        </w:rPr>
-        <w:t>JD</w:t>
-      </w:r>
-      <w:r>
-        <w:rPr>
-          <w:rFonts w:ascii="Times New Roman" w:hAnsi="Times New Roman" w:cs="Times New Roman"/>
-          <w:sz w:val="20"/>
-          <w:szCs w:val="20"/>
-        </w:rPr>
-        <w:t xml:space="preserve"> </w:t>
-      </w:r>
-      <w:r>
-        <w:rPr>
-          <w:rFonts w:ascii="Times New Roman" w:hAnsi="Times New Roman" w:cs="Times New Roman"/>
-          <w:sz w:val="24"/>
-          <w:szCs w:val="24"/>
-        </w:rPr>
-        <w:t>transit</w:t>
+          <w:sz w:val="24"/>
+          <w:szCs w:val="24"/>
+        </w:rPr>
+        <w:t xml:space="preserve"> </w:t>
+      </w:r>
+      <w:r>
+        <w:rPr>
+          <w:rFonts w:ascii="Times New Roman" w:hAnsi="Times New Roman" w:cs="Times New Roman"/>
+          <w:sz w:val="24"/>
+          <w:szCs w:val="24"/>
+        </w:rPr>
+        <w:t>and</w:t>
+      </w:r>
+      <w:r>
+        <w:rPr>
+          <w:rFonts w:ascii="Times New Roman" w:hAnsi="Times New Roman" w:cs="Times New Roman"/>
+          <w:sz w:val="24"/>
+          <w:szCs w:val="24"/>
+        </w:rPr>
+        <w:t xml:space="preserve"> </w:t>
+      </w:r>
+      <w:r>
+        <w:rPr>
+          <w:rFonts w:ascii="Times New Roman" w:hAnsi="Times New Roman" w:cs="Times New Roman"/>
+          <w:sz w:val="24"/>
+          <w:szCs w:val="24"/>
+        </w:rPr>
+        <w:t>Singularity</w:t>
+      </w:r>
+      <w:r>
+        <w:rPr>
+          <w:rFonts w:ascii="Times New Roman" w:hAnsi="Times New Roman" w:cs="Times New Roman"/>
+          <w:sz w:val="24"/>
+          <w:szCs w:val="24"/>
+        </w:rPr>
+        <w:t xml:space="preserve"> </w:t>
+      </w:r>
+      <w:r>
+        <w:rPr>
+          <w:rFonts w:ascii="Times New Roman" w:hAnsi="Times New Roman" w:cs="Times New Roman"/>
+          <w:sz w:val="24"/>
+          <w:szCs w:val="24"/>
+        </w:rPr>
+        <w:t>transi</w:t>
+      </w:r>
+      <w:r>
+        <w:rPr>
+          <w:rFonts w:ascii="Times New Roman" w:hAnsi="Times New Roman" w:cs="Times New Roman"/>
+          <w:sz w:val="24"/>
+          <w:szCs w:val="24"/>
+        </w:rPr>
+        <w:t>t</w:t>
       </w:r>
       <w:r>
         <w:rPr>
@@ -1734,6 +1966,290 @@
       <w:r>
         <w:rPr>
           <w:rFonts w:ascii="Times New Roman" w:hAnsi="Times New Roman" w:cs="Times New Roman"/>
+          <w:sz w:val="24"/>
+          <w:szCs w:val="24"/>
+        </w:rPr>
+        <w:t xml:space="preserve"> </w:t>
+      </w:r>
+      <w:r>
+        <w:rPr>
+          <w:rFonts w:ascii="Times New Roman" w:hAnsi="Times New Roman" w:cs="Times New Roman"/>
+          <w:sz w:val="24"/>
+          <w:szCs w:val="24"/>
+        </w:rPr>
+        <w:t>into</w:t>
+      </w:r>
+      <w:r>
+        <w:rPr>
+          <w:rFonts w:ascii="Times New Roman" w:hAnsi="Times New Roman" w:cs="Times New Roman"/>
+          <w:sz w:val="24"/>
+          <w:szCs w:val="24"/>
+        </w:rPr>
+        <w:t xml:space="preserve"> </w:t>
+      </w:r>
+      <w:r>
+        <w:rPr>
+          <w:rFonts w:ascii="Times New Roman" w:hAnsi="Times New Roman" w:cs="Times New Roman"/>
+          <w:sz w:val="24"/>
+          <w:szCs w:val="24"/>
+        </w:rPr>
+        <w:t>the great</w:t>
+      </w:r>
+      <w:r>
+        <w:rPr>
+          <w:rFonts w:ascii="Times New Roman" w:hAnsi="Times New Roman" w:cs="Times New Roman"/>
+          <w:sz w:val="24"/>
+          <w:szCs w:val="24"/>
+        </w:rPr>
+        <w:t xml:space="preserve"> </w:t>
+      </w:r>
+      <w:r>
+        <w:rPr>
+          <w:rFonts w:ascii="Times New Roman" w:hAnsi="Times New Roman" w:cs="Times New Roman"/>
+          <w:sz w:val="24"/>
+          <w:szCs w:val="24"/>
+        </w:rPr>
+        <w:t>beyond</w:t>
+      </w:r>
+      <w:r>
+        <w:rPr>
+          <w:rFonts w:ascii="Times New Roman" w:hAnsi="Times New Roman" w:cs="Times New Roman"/>
+          <w:sz w:val="24"/>
+          <w:szCs w:val="24"/>
+        </w:rPr>
+        <w:t>.</w:t>
+      </w:r>
+      <w:r>
+        <w:rPr>
+          <w:rFonts w:ascii="Times New Roman" w:hAnsi="Times New Roman" w:cs="Times New Roman"/>
+          <w:sz w:val="24"/>
+          <w:szCs w:val="24"/>
+        </w:rPr>
+        <w:t xml:space="preserve"> </w:t>
+      </w:r>
+      <w:r>
+        <w:rPr>
+          <w:rFonts w:ascii="Times New Roman" w:hAnsi="Times New Roman" w:cs="Times New Roman"/>
+          <w:sz w:val="24"/>
+          <w:szCs w:val="24"/>
+        </w:rPr>
+        <w:t>JD’s</w:t>
+      </w:r>
+      <w:r>
+        <w:rPr>
+          <w:rFonts w:ascii="Times New Roman" w:hAnsi="Times New Roman" w:cs="Times New Roman"/>
+        </w:rPr>
+        <w:t xml:space="preserve"> </w:t>
+      </w:r>
+      <w:r>
+        <w:rPr>
+          <w:rFonts w:ascii="Times New Roman" w:hAnsi="Times New Roman" w:cs="Times New Roman"/>
+          <w:sz w:val="24"/>
+          <w:szCs w:val="24"/>
+        </w:rPr>
+        <w:t>re</w:t>
+      </w:r>
+      <w:r>
+        <w:rPr>
+          <w:rFonts w:ascii="Times New Roman" w:hAnsi="Times New Roman" w:cs="Times New Roman"/>
+          <w:sz w:val="24"/>
+          <w:szCs w:val="24"/>
+        </w:rPr>
+        <w:t>demption</w:t>
+      </w:r>
+      <w:r>
+        <w:rPr>
+          <w:rFonts w:ascii="Times New Roman" w:hAnsi="Times New Roman" w:cs="Times New Roman"/>
+        </w:rPr>
+        <w:t xml:space="preserve"> </w:t>
+      </w:r>
+      <w:r>
+        <w:rPr>
+          <w:rFonts w:ascii="Times New Roman" w:hAnsi="Times New Roman" w:cs="Times New Roman"/>
+          <w:sz w:val="24"/>
+          <w:szCs w:val="24"/>
+        </w:rPr>
+        <w:t>is</w:t>
+      </w:r>
+      <w:r>
+        <w:rPr>
+          <w:rFonts w:ascii="Times New Roman" w:hAnsi="Times New Roman" w:cs="Times New Roman"/>
+        </w:rPr>
+        <w:t xml:space="preserve"> </w:t>
+      </w:r>
+      <w:r>
+        <w:rPr>
+          <w:rFonts w:ascii="Times New Roman" w:hAnsi="Times New Roman" w:cs="Times New Roman"/>
+          <w:sz w:val="24"/>
+          <w:szCs w:val="24"/>
+        </w:rPr>
+        <w:t>being</w:t>
+      </w:r>
+      <w:r>
+        <w:rPr>
+          <w:rFonts w:ascii="Times New Roman" w:hAnsi="Times New Roman" w:cs="Times New Roman"/>
+          <w:sz w:val="24"/>
+          <w:szCs w:val="24"/>
+        </w:rPr>
+        <w:t xml:space="preserve"> </w:t>
+      </w:r>
+      <w:r>
+        <w:rPr>
+          <w:rFonts w:ascii="Times New Roman" w:hAnsi="Times New Roman" w:cs="Times New Roman"/>
+          <w:sz w:val="24"/>
+          <w:szCs w:val="24"/>
+        </w:rPr>
+        <w:t>reworked</w:t>
+      </w:r>
+      <w:r>
+        <w:rPr>
+          <w:rFonts w:ascii="Times New Roman" w:hAnsi="Times New Roman" w:cs="Times New Roman"/>
+          <w:sz w:val="24"/>
+          <w:szCs w:val="24"/>
+        </w:rPr>
+        <w:t xml:space="preserve">. </w:t>
+      </w:r>
+      <w:r>
+        <w:rPr>
+          <w:rFonts w:ascii="Times New Roman" w:hAnsi="Times New Roman" w:cs="Times New Roman"/>
+          <w:sz w:val="24"/>
+          <w:szCs w:val="24"/>
+        </w:rPr>
+        <w:t>I</w:t>
+      </w:r>
+      <w:r>
+        <w:rPr>
+          <w:rFonts w:ascii="Times New Roman" w:hAnsi="Times New Roman" w:cs="Times New Roman"/>
+          <w:sz w:val="24"/>
+          <w:szCs w:val="24"/>
+        </w:rPr>
+        <w:t xml:space="preserve"> </w:t>
+      </w:r>
+      <w:r>
+        <w:rPr>
+          <w:rFonts w:ascii="Times New Roman" w:hAnsi="Times New Roman" w:cs="Times New Roman"/>
+          <w:sz w:val="24"/>
+          <w:szCs w:val="24"/>
+        </w:rPr>
+        <w:t>seek</w:t>
+      </w:r>
+      <w:r>
+        <w:rPr>
+          <w:rFonts w:ascii="Times New Roman" w:hAnsi="Times New Roman" w:cs="Times New Roman"/>
+          <w:sz w:val="24"/>
+          <w:szCs w:val="24"/>
+        </w:rPr>
+        <w:t xml:space="preserve"> </w:t>
+      </w:r>
+      <w:r>
+        <w:rPr>
+          <w:rFonts w:ascii="Times New Roman" w:hAnsi="Times New Roman" w:cs="Times New Roman"/>
+          <w:sz w:val="24"/>
+          <w:szCs w:val="24"/>
+        </w:rPr>
+        <w:t>opportunitie</w:t>
+      </w:r>
+      <w:r>
+        <w:rPr>
+          <w:rFonts w:ascii="Times New Roman" w:hAnsi="Times New Roman" w:cs="Times New Roman"/>
+          <w:sz w:val="24"/>
+          <w:szCs w:val="24"/>
+        </w:rPr>
+        <w:t>s</w:t>
+      </w:r>
+      <w:r>
+        <w:rPr>
+          <w:rFonts w:ascii="Times New Roman" w:hAnsi="Times New Roman" w:cs="Times New Roman"/>
+          <w:sz w:val="24"/>
+          <w:szCs w:val="24"/>
+        </w:rPr>
+        <w:t xml:space="preserve"> </w:t>
+      </w:r>
+      <w:r>
+        <w:rPr>
+          <w:rFonts w:ascii="Times New Roman" w:hAnsi="Times New Roman" w:cs="Times New Roman"/>
+          <w:sz w:val="24"/>
+          <w:szCs w:val="24"/>
+        </w:rPr>
+        <w:t>for</w:t>
+      </w:r>
+      <w:r>
+        <w:rPr>
+          <w:rFonts w:ascii="Times New Roman" w:hAnsi="Times New Roman" w:cs="Times New Roman"/>
+          <w:sz w:val="24"/>
+          <w:szCs w:val="24"/>
+        </w:rPr>
+        <w:t xml:space="preserve"> </w:t>
+      </w:r>
+      <w:r>
+        <w:rPr>
+          <w:rFonts w:ascii="Times New Roman" w:hAnsi="Times New Roman" w:cs="Times New Roman"/>
+          <w:sz w:val="24"/>
+          <w:szCs w:val="24"/>
+        </w:rPr>
+        <w:t>periodic</w:t>
+      </w:r>
+      <w:r>
+        <w:rPr>
+          <w:rFonts w:ascii="Times New Roman" w:hAnsi="Times New Roman" w:cs="Times New Roman"/>
+          <w:sz w:val="24"/>
+          <w:szCs w:val="24"/>
+        </w:rPr>
+        <w:t xml:space="preserve"> </w:t>
+      </w:r>
+      <w:r>
+        <w:rPr>
+          <w:rFonts w:ascii="Times New Roman" w:hAnsi="Times New Roman" w:cs="Times New Roman"/>
+          <w:sz w:val="24"/>
+          <w:szCs w:val="24"/>
+        </w:rPr>
+        <w:t>readings</w:t>
+      </w:r>
+      <w:r>
+        <w:rPr>
+          <w:rFonts w:ascii="Times New Roman" w:hAnsi="Times New Roman" w:cs="Times New Roman"/>
+          <w:sz w:val="24"/>
+          <w:szCs w:val="24"/>
+        </w:rPr>
+        <w:t xml:space="preserve"> </w:t>
+      </w:r>
+      <w:r>
+        <w:rPr>
+          <w:rFonts w:ascii="Times New Roman" w:hAnsi="Times New Roman" w:cs="Times New Roman"/>
+          <w:sz w:val="24"/>
+          <w:szCs w:val="24"/>
+        </w:rPr>
+        <w:t>and</w:t>
+      </w:r>
+      <w:r>
+        <w:rPr>
+          <w:rFonts w:ascii="Times New Roman" w:hAnsi="Times New Roman" w:cs="Times New Roman"/>
+          <w:sz w:val="24"/>
+          <w:szCs w:val="24"/>
+        </w:rPr>
+        <w:t xml:space="preserve"> </w:t>
+      </w:r>
+      <w:r>
+        <w:rPr>
+          <w:rFonts w:ascii="Times New Roman" w:hAnsi="Times New Roman" w:cs="Times New Roman"/>
+          <w:sz w:val="24"/>
+          <w:szCs w:val="24"/>
+        </w:rPr>
+        <w:t>response</w:t>
+      </w:r>
+      <w:r>
+        <w:rPr>
+          <w:rFonts w:ascii="Times New Roman" w:hAnsi="Times New Roman" w:cs="Times New Roman"/>
+          <w:sz w:val="24"/>
+          <w:szCs w:val="24"/>
+        </w:rPr>
+        <w:t>s</w:t>
+      </w:r>
+      <w:r>
+        <w:rPr>
+          <w:rFonts w:ascii="Times New Roman" w:hAnsi="Times New Roman" w:cs="Times New Roman"/>
+          <w:sz w:val="24"/>
+          <w:szCs w:val="24"/>
         </w:rPr>
         <w:t xml:space="preserve"> </w:t>
       </w:r>
@@ -1748,54 +2264,300 @@
       <w:r>
         <w:rPr>
           <w:rFonts w:ascii="Times New Roman" w:hAnsi="Times New Roman" w:cs="Times New Roman"/>
-        </w:rPr>
-        <w:t xml:space="preserve"> </w:t>
-      </w:r>
-      <w:r>
-        <w:rPr>
-          <w:rFonts w:ascii="Times New Roman" w:hAnsi="Times New Roman" w:cs="Times New Roman"/>
-          <w:sz w:val="24"/>
-          <w:szCs w:val="24"/>
-        </w:rPr>
-        <w:t>teen</w:t>
-      </w:r>
-      <w:r>
-        <w:rPr>
-          <w:rFonts w:ascii="Times New Roman" w:hAnsi="Times New Roman" w:cs="Times New Roman"/>
-        </w:rPr>
-        <w:t xml:space="preserve"> </w:t>
-      </w:r>
-      <w:r>
-        <w:rPr>
-          <w:rFonts w:ascii="Times New Roman" w:hAnsi="Times New Roman" w:cs="Times New Roman"/>
-          <w:sz w:val="24"/>
-          <w:szCs w:val="24"/>
-        </w:rPr>
-        <w:t>to</w:t>
-      </w:r>
-      <w:r>
-        <w:rPr>
-          <w:rFonts w:ascii="Times New Roman" w:hAnsi="Times New Roman" w:cs="Times New Roman"/>
-        </w:rPr>
-        <w:t xml:space="preserve"> </w:t>
-      </w:r>
-      <w:r>
-        <w:rPr>
-          <w:rFonts w:ascii="Times New Roman" w:hAnsi="Times New Roman" w:cs="Times New Roman"/>
-          <w:sz w:val="24"/>
-          <w:szCs w:val="24"/>
-        </w:rPr>
-        <w:t>adult</w:t>
-      </w:r>
-      <w:r>
-        <w:rPr>
-          <w:rFonts w:ascii="Times New Roman" w:hAnsi="Times New Roman" w:cs="Times New Roman"/>
-        </w:rPr>
-        <w:t>,</w:t>
-      </w:r>
-      <w:r>
-        <w:rPr>
-          <w:rFonts w:ascii="Times New Roman" w:hAnsi="Times New Roman" w:cs="Times New Roman"/>
+          <w:sz w:val="24"/>
+          <w:szCs w:val="24"/>
+        </w:rPr>
+        <w:t xml:space="preserve"> </w:t>
+      </w:r>
+      <w:r>
+        <w:rPr>
+          <w:rFonts w:ascii="Times New Roman" w:hAnsi="Times New Roman" w:cs="Times New Roman"/>
+          <w:sz w:val="24"/>
+          <w:szCs w:val="24"/>
+        </w:rPr>
+        <w:t>performers</w:t>
+      </w:r>
+      <w:r>
+        <w:rPr>
+          <w:rFonts w:ascii="Times New Roman" w:hAnsi="Times New Roman" w:cs="Times New Roman"/>
+        </w:rPr>
+        <w:t xml:space="preserve"> </w:t>
+      </w:r>
+      <w:r>
+        <w:rPr>
+          <w:rFonts w:ascii="Times New Roman" w:hAnsi="Times New Roman" w:cs="Times New Roman"/>
+          <w:sz w:val="24"/>
+          <w:szCs w:val="24"/>
+        </w:rPr>
+        <w:t>portraying</w:t>
+      </w:r>
+      <w:r>
+        <w:rPr>
+          <w:rFonts w:ascii="Times New Roman" w:hAnsi="Times New Roman" w:cs="Times New Roman"/>
+        </w:rPr>
+        <w:t xml:space="preserve"> </w:t>
+      </w:r>
+      <w:r>
+        <w:rPr>
+          <w:rFonts w:ascii="Times New Roman" w:hAnsi="Times New Roman" w:cs="Times New Roman"/>
+          <w:sz w:val="24"/>
+          <w:szCs w:val="24"/>
+        </w:rPr>
+        <w:t>these</w:t>
+      </w:r>
+      <w:r>
+        <w:rPr>
+          <w:rFonts w:ascii="Times New Roman" w:hAnsi="Times New Roman" w:cs="Times New Roman"/>
+        </w:rPr>
+        <w:t xml:space="preserve"> </w:t>
+      </w:r>
+      <w:r>
+        <w:rPr>
+          <w:rFonts w:ascii="Times New Roman" w:hAnsi="Times New Roman" w:cs="Times New Roman"/>
+          <w:sz w:val="24"/>
+          <w:szCs w:val="24"/>
+        </w:rPr>
+        <w:t>characters</w:t>
+      </w:r>
+      <w:r>
+        <w:rPr>
+          <w:rFonts w:ascii="Times New Roman" w:hAnsi="Times New Roman" w:cs="Times New Roman"/>
+        </w:rPr>
+        <w:t xml:space="preserve"> </w:t>
+      </w:r>
+      <w:r>
+        <w:rPr>
+          <w:rFonts w:ascii="Times New Roman" w:hAnsi="Times New Roman" w:cs="Times New Roman"/>
+          <w:sz w:val="24"/>
+          <w:szCs w:val="24"/>
+        </w:rPr>
+        <w:t>which</w:t>
+      </w:r>
+      <w:r>
+        <w:rPr>
+          <w:rFonts w:ascii="Times New Roman" w:hAnsi="Times New Roman" w:cs="Times New Roman"/>
+        </w:rPr>
+        <w:t xml:space="preserve"> </w:t>
+      </w:r>
+      <w:r>
+        <w:rPr>
+          <w:rFonts w:ascii="Times New Roman" w:hAnsi="Times New Roman" w:cs="Times New Roman"/>
+          <w:sz w:val="24"/>
+          <w:szCs w:val="24"/>
+        </w:rPr>
+        <w:t>help</w:t>
+      </w:r>
+      <w:r>
+        <w:rPr>
+          <w:rFonts w:ascii="Times New Roman" w:hAnsi="Times New Roman" w:cs="Times New Roman"/>
+        </w:rPr>
+        <w:t xml:space="preserve"> </w:t>
+      </w:r>
+      <w:r>
+        <w:rPr>
+          <w:rFonts w:ascii="Times New Roman" w:hAnsi="Times New Roman" w:cs="Times New Roman"/>
+          <w:sz w:val="24"/>
+          <w:szCs w:val="24"/>
+        </w:rPr>
+        <w:t>bring</w:t>
+      </w:r>
+      <w:r>
+        <w:rPr>
+          <w:rFonts w:ascii="Times New Roman" w:hAnsi="Times New Roman" w:cs="Times New Roman"/>
+          <w:sz w:val="24"/>
+          <w:szCs w:val="24"/>
+        </w:rPr>
+        <w:t xml:space="preserve"> </w:t>
+      </w:r>
+      <w:r>
+        <w:rPr>
+          <w:rFonts w:ascii="Times New Roman" w:hAnsi="Times New Roman" w:cs="Times New Roman"/>
+          <w:sz w:val="24"/>
+          <w:szCs w:val="24"/>
+        </w:rPr>
+        <w:t>out</w:t>
+      </w:r>
+      <w:r>
+        <w:rPr>
+          <w:rFonts w:ascii="Times New Roman" w:hAnsi="Times New Roman" w:cs="Times New Roman"/>
+          <w:sz w:val="24"/>
+          <w:szCs w:val="24"/>
+        </w:rPr>
+        <w:t xml:space="preserve"> </w:t>
+      </w:r>
+      <w:r>
+        <w:rPr>
+          <w:rFonts w:ascii="Times New Roman" w:hAnsi="Times New Roman" w:cs="Times New Roman"/>
+          <w:sz w:val="24"/>
+          <w:szCs w:val="24"/>
+        </w:rPr>
+        <w:t>coming-of-age</w:t>
+      </w:r>
+      <w:r>
+        <w:rPr>
+          <w:rFonts w:ascii="Times New Roman" w:hAnsi="Times New Roman" w:cs="Times New Roman"/>
+          <w:sz w:val="24"/>
+          <w:szCs w:val="24"/>
+        </w:rPr>
+        <w:t xml:space="preserve"> </w:t>
+      </w:r>
+      <w:r>
+        <w:rPr>
+          <w:rFonts w:ascii="Times New Roman" w:hAnsi="Times New Roman" w:cs="Times New Roman"/>
+          <w:sz w:val="24"/>
+          <w:szCs w:val="24"/>
+        </w:rPr>
+        <w:t>themes</w:t>
+      </w:r>
+      <w:r>
+        <w:rPr>
+          <w:rFonts w:ascii="Times New Roman" w:hAnsi="Times New Roman" w:cs="Times New Roman"/>
+          <w:sz w:val="24"/>
+          <w:szCs w:val="24"/>
+        </w:rPr>
+        <w:t xml:space="preserve"> </w:t>
+      </w:r>
+      <w:r>
+        <w:rPr>
+          <w:rFonts w:ascii="Times New Roman" w:hAnsi="Times New Roman" w:cs="Times New Roman"/>
+          <w:sz w:val="24"/>
+          <w:szCs w:val="24"/>
+        </w:rPr>
+        <w:t>that</w:t>
+      </w:r>
+      <w:r>
+        <w:rPr>
+          <w:rFonts w:ascii="Times New Roman" w:hAnsi="Times New Roman" w:cs="Times New Roman"/>
+          <w:sz w:val="24"/>
+          <w:szCs w:val="24"/>
+        </w:rPr>
+        <w:t xml:space="preserve"> </w:t>
+      </w:r>
+      <w:r>
+        <w:rPr>
+          <w:rFonts w:ascii="Times New Roman" w:hAnsi="Times New Roman" w:cs="Times New Roman"/>
+          <w:sz w:val="24"/>
+          <w:szCs w:val="24"/>
+        </w:rPr>
+        <w:t>audience</w:t>
+      </w:r>
+      <w:r>
+        <w:rPr>
+          <w:rFonts w:ascii="Times New Roman" w:hAnsi="Times New Roman" w:cs="Times New Roman"/>
+          <w:sz w:val="24"/>
+          <w:szCs w:val="24"/>
+        </w:rPr>
+        <w:t>s</w:t>
+      </w:r>
+      <w:r>
+        <w:rPr>
+          <w:rFonts w:ascii="Times New Roman" w:hAnsi="Times New Roman" w:cs="Times New Roman"/>
+          <w:sz w:val="24"/>
+          <w:szCs w:val="24"/>
+        </w:rPr>
+        <w:t xml:space="preserve"> </w:t>
+      </w:r>
+      <w:r>
+        <w:rPr>
+          <w:rFonts w:ascii="Times New Roman" w:hAnsi="Times New Roman" w:cs="Times New Roman"/>
+          <w:sz w:val="24"/>
+          <w:szCs w:val="24"/>
+        </w:rPr>
+        <w:t>can</w:t>
+      </w:r>
+      <w:r>
+        <w:rPr>
+          <w:rFonts w:ascii="Times New Roman" w:hAnsi="Times New Roman" w:cs="Times New Roman"/>
+          <w:sz w:val="24"/>
+          <w:szCs w:val="24"/>
+        </w:rPr>
+        <w:t xml:space="preserve"> </w:t>
+      </w:r>
+      <w:r>
+        <w:rPr>
+          <w:rFonts w:ascii="Times New Roman" w:hAnsi="Times New Roman" w:cs="Times New Roman"/>
+          <w:sz w:val="24"/>
+          <w:szCs w:val="24"/>
+        </w:rPr>
+        <w:t>intuitively</w:t>
+      </w:r>
+      <w:r>
+        <w:rPr>
+          <w:rFonts w:ascii="Times New Roman" w:hAnsi="Times New Roman" w:cs="Times New Roman"/>
+          <w:sz w:val="24"/>
+          <w:szCs w:val="24"/>
+        </w:rPr>
+        <w:t xml:space="preserve"> sense</w:t>
+      </w:r>
+      <w:r>
+        <w:rPr>
+          <w:rFonts w:ascii="Times New Roman" w:hAnsi="Times New Roman" w:cs="Times New Roman"/>
+          <w:sz w:val="24"/>
+          <w:szCs w:val="24"/>
+        </w:rPr>
+        <w:t>.</w:t>
+      </w:r>
+      <w:r>
+        <w:rPr>
+          <w:rFonts w:ascii="Times New Roman" w:hAnsi="Times New Roman" w:cs="Times New Roman"/>
+          <w:sz w:val="24"/>
+          <w:szCs w:val="24"/>
+        </w:rPr>
+        <w:t xml:space="preserve"> </w:t>
+      </w:r>
+      <w:r>
+        <w:rPr>
+          <w:rFonts w:ascii="Times New Roman" w:hAnsi="Times New Roman" w:cs="Times New Roman"/>
+          <w:sz w:val="24"/>
+          <w:szCs w:val="24"/>
+        </w:rPr>
+        <w:t>I</w:t>
+      </w:r>
+      <w:r>
+        <w:rPr>
+          <w:rFonts w:ascii="Times New Roman" w:hAnsi="Times New Roman" w:cs="Times New Roman"/>
+          <w:sz w:val="24"/>
+          <w:szCs w:val="24"/>
+        </w:rPr>
+        <w:t xml:space="preserve"> </w:t>
+      </w:r>
+      <w:r>
+        <w:rPr>
+          <w:rFonts w:ascii="Times New Roman" w:hAnsi="Times New Roman" w:cs="Times New Roman"/>
+          <w:sz w:val="24"/>
+          <w:szCs w:val="24"/>
+        </w:rPr>
+        <w:t>hop</w:t>
+      </w:r>
+      <w:r>
+        <w:rPr>
+          <w:rFonts w:ascii="Times New Roman" w:hAnsi="Times New Roman" w:cs="Times New Roman"/>
+          <w:sz w:val="24"/>
+          <w:szCs w:val="24"/>
+        </w:rPr>
+        <w:t>e</w:t>
+      </w:r>
+      <w:r>
+        <w:rPr>
+          <w:rFonts w:ascii="Times New Roman" w:hAnsi="Times New Roman" w:cs="Times New Roman"/>
+          <w:sz w:val="24"/>
+          <w:szCs w:val="24"/>
+        </w:rPr>
+        <w:t xml:space="preserve"> </w:t>
+      </w:r>
+      <w:r>
+        <w:rPr>
+          <w:rFonts w:ascii="Times New Roman" w:hAnsi="Times New Roman" w:cs="Times New Roman"/>
+          <w:sz w:val="24"/>
+          <w:szCs w:val="24"/>
+        </w:rPr>
+        <w:t>teens</w:t>
+      </w:r>
+      <w:r>
+        <w:rPr>
+          <w:rFonts w:ascii="Times New Roman" w:hAnsi="Times New Roman" w:cs="Times New Roman"/>
+          <w:sz w:val="24"/>
+          <w:szCs w:val="24"/>
         </w:rPr>
         <w:t xml:space="preserve"> </w:t>
       </w:r>
@@ -1810,618 +2572,162 @@
       <w:r>
         <w:rPr>
           <w:rFonts w:ascii="Times New Roman" w:hAnsi="Times New Roman" w:cs="Times New Roman"/>
-        </w:rPr>
-        <w:t xml:space="preserve"> </w:t>
-      </w:r>
-      <w:r>
-        <w:rPr>
-          <w:rFonts w:ascii="Times New Roman" w:hAnsi="Times New Roman" w:cs="Times New Roman"/>
-          <w:sz w:val="24"/>
-          <w:szCs w:val="24"/>
-        </w:rPr>
-        <w:t>Singularity</w:t>
-      </w:r>
-      <w:r>
-        <w:rPr>
-          <w:rFonts w:ascii="Times New Roman" w:hAnsi="Times New Roman" w:cs="Times New Roman"/>
-        </w:rPr>
-        <w:t xml:space="preserve"> </w:t>
-      </w:r>
-      <w:r>
-        <w:rPr>
-          <w:rFonts w:ascii="Times New Roman" w:hAnsi="Times New Roman" w:cs="Times New Roman"/>
-          <w:sz w:val="24"/>
-          <w:szCs w:val="24"/>
-        </w:rPr>
-        <w:t>transi</w:t>
-      </w:r>
-      <w:r>
-        <w:rPr>
-          <w:rFonts w:ascii="Times New Roman" w:hAnsi="Times New Roman" w:cs="Times New Roman"/>
-          <w:sz w:val="24"/>
-          <w:szCs w:val="24"/>
-        </w:rPr>
-        <w:t>t</w:t>
-      </w:r>
-      <w:r>
-        <w:rPr>
-          <w:rFonts w:ascii="Times New Roman" w:hAnsi="Times New Roman" w:cs="Times New Roman"/>
-          <w:sz w:val="24"/>
-          <w:szCs w:val="24"/>
-        </w:rPr>
-        <w:t>ion</w:t>
-      </w:r>
-      <w:r>
-        <w:rPr>
-          <w:rFonts w:ascii="Times New Roman" w:hAnsi="Times New Roman" w:cs="Times New Roman"/>
-          <w:sz w:val="24"/>
-          <w:szCs w:val="24"/>
-        </w:rPr>
-        <w:t>s</w:t>
-      </w:r>
-      <w:r>
-        <w:rPr>
-          <w:rFonts w:ascii="Times New Roman" w:hAnsi="Times New Roman" w:cs="Times New Roman"/>
-        </w:rPr>
-        <w:t xml:space="preserve"> </w:t>
-      </w:r>
-      <w:r>
-        <w:rPr>
-          <w:rFonts w:ascii="Times New Roman" w:hAnsi="Times New Roman" w:cs="Times New Roman"/>
-          <w:sz w:val="24"/>
-          <w:szCs w:val="24"/>
-        </w:rPr>
-        <w:t>beyond</w:t>
-      </w:r>
-      <w:r>
-        <w:rPr>
-          <w:rFonts w:ascii="Times New Roman" w:hAnsi="Times New Roman" w:cs="Times New Roman"/>
-        </w:rPr>
-        <w:t>.</w:t>
-      </w:r>
-      <w:r>
-        <w:rPr>
-          <w:rFonts w:ascii="Times New Roman" w:hAnsi="Times New Roman" w:cs="Times New Roman"/>
-          <w:sz w:val="24"/>
-          <w:szCs w:val="24"/>
-        </w:rPr>
-        <w:t xml:space="preserve"> </w:t>
-      </w:r>
-      <w:r>
-        <w:rPr>
-          <w:rFonts w:ascii="Times New Roman" w:hAnsi="Times New Roman" w:cs="Times New Roman"/>
-          <w:sz w:val="24"/>
-          <w:szCs w:val="24"/>
-        </w:rPr>
-        <w:t>JD’s</w:t>
-      </w:r>
-      <w:r>
-        <w:rPr>
-          <w:rFonts w:ascii="Times New Roman" w:hAnsi="Times New Roman" w:cs="Times New Roman"/>
-        </w:rPr>
-        <w:t xml:space="preserve"> </w:t>
-      </w:r>
-      <w:r>
-        <w:rPr>
-          <w:rFonts w:ascii="Times New Roman" w:hAnsi="Times New Roman" w:cs="Times New Roman"/>
-          <w:sz w:val="24"/>
-          <w:szCs w:val="24"/>
-        </w:rPr>
-        <w:t>re</w:t>
-      </w:r>
-      <w:r>
-        <w:rPr>
-          <w:rFonts w:ascii="Times New Roman" w:hAnsi="Times New Roman" w:cs="Times New Roman"/>
-          <w:sz w:val="24"/>
-          <w:szCs w:val="24"/>
-        </w:rPr>
-        <w:t>demption</w:t>
-      </w:r>
-      <w:r>
-        <w:rPr>
-          <w:rFonts w:ascii="Times New Roman" w:hAnsi="Times New Roman" w:cs="Times New Roman"/>
-        </w:rPr>
-        <w:t xml:space="preserve"> </w:t>
-      </w:r>
-      <w:r>
-        <w:rPr>
-          <w:rFonts w:ascii="Times New Roman" w:hAnsi="Times New Roman" w:cs="Times New Roman"/>
-          <w:sz w:val="24"/>
-          <w:szCs w:val="24"/>
-        </w:rPr>
-        <w:t>is</w:t>
-      </w:r>
-      <w:r>
-        <w:rPr>
-          <w:rFonts w:ascii="Times New Roman" w:hAnsi="Times New Roman" w:cs="Times New Roman"/>
-        </w:rPr>
-        <w:t xml:space="preserve"> </w:t>
-      </w:r>
-      <w:r>
-        <w:rPr>
-          <w:rFonts w:ascii="Times New Roman" w:hAnsi="Times New Roman" w:cs="Times New Roman"/>
-          <w:sz w:val="24"/>
-          <w:szCs w:val="24"/>
-        </w:rPr>
-        <w:t>being</w:t>
-      </w:r>
-      <w:r>
-        <w:rPr>
-          <w:rFonts w:ascii="Times New Roman" w:hAnsi="Times New Roman" w:cs="Times New Roman"/>
-          <w:sz w:val="24"/>
-          <w:szCs w:val="24"/>
-        </w:rPr>
-        <w:t xml:space="preserve"> </w:t>
-      </w:r>
-      <w:r>
-        <w:rPr>
-          <w:rFonts w:ascii="Times New Roman" w:hAnsi="Times New Roman" w:cs="Times New Roman"/>
-          <w:sz w:val="24"/>
-          <w:szCs w:val="24"/>
-        </w:rPr>
-        <w:t>reworked</w:t>
-      </w:r>
-      <w:r>
-        <w:rPr>
-          <w:rFonts w:ascii="Times New Roman" w:hAnsi="Times New Roman" w:cs="Times New Roman"/>
-          <w:sz w:val="24"/>
-          <w:szCs w:val="24"/>
-        </w:rPr>
-        <w:t xml:space="preserve">. </w:t>
-      </w:r>
-      <w:r>
-        <w:rPr>
-          <w:rFonts w:ascii="Times New Roman" w:hAnsi="Times New Roman" w:cs="Times New Roman"/>
-          <w:sz w:val="24"/>
-          <w:szCs w:val="24"/>
-        </w:rPr>
-        <w:t>I</w:t>
-      </w:r>
-      <w:r>
-        <w:rPr>
-          <w:rFonts w:ascii="Times New Roman" w:hAnsi="Times New Roman" w:cs="Times New Roman"/>
-          <w:sz w:val="24"/>
-          <w:szCs w:val="24"/>
-        </w:rPr>
-        <w:t xml:space="preserve"> </w:t>
-      </w:r>
-      <w:r>
-        <w:rPr>
-          <w:rFonts w:ascii="Times New Roman" w:hAnsi="Times New Roman" w:cs="Times New Roman"/>
-          <w:sz w:val="24"/>
-          <w:szCs w:val="24"/>
-        </w:rPr>
-        <w:t>seek</w:t>
-      </w:r>
-      <w:r>
-        <w:rPr>
-          <w:rFonts w:ascii="Times New Roman" w:hAnsi="Times New Roman" w:cs="Times New Roman"/>
-          <w:sz w:val="24"/>
-          <w:szCs w:val="24"/>
-        </w:rPr>
-        <w:t xml:space="preserve"> </w:t>
-      </w:r>
-      <w:r>
-        <w:rPr>
-          <w:rFonts w:ascii="Times New Roman" w:hAnsi="Times New Roman" w:cs="Times New Roman"/>
-          <w:sz w:val="24"/>
-          <w:szCs w:val="24"/>
-        </w:rPr>
-        <w:t>opportunitie</w:t>
-      </w:r>
-      <w:r>
-        <w:rPr>
-          <w:rFonts w:ascii="Times New Roman" w:hAnsi="Times New Roman" w:cs="Times New Roman"/>
-          <w:sz w:val="24"/>
-          <w:szCs w:val="24"/>
-        </w:rPr>
-        <w:t>s</w:t>
-      </w:r>
-      <w:r>
-        <w:rPr>
-          <w:rFonts w:ascii="Times New Roman" w:hAnsi="Times New Roman" w:cs="Times New Roman"/>
-          <w:sz w:val="24"/>
-          <w:szCs w:val="24"/>
-        </w:rPr>
-        <w:t xml:space="preserve"> </w:t>
-      </w:r>
-      <w:r>
-        <w:rPr>
-          <w:rFonts w:ascii="Times New Roman" w:hAnsi="Times New Roman" w:cs="Times New Roman"/>
-          <w:sz w:val="24"/>
-          <w:szCs w:val="24"/>
-        </w:rPr>
-        <w:t>for</w:t>
-      </w:r>
-      <w:r>
-        <w:rPr>
-          <w:rFonts w:ascii="Times New Roman" w:hAnsi="Times New Roman" w:cs="Times New Roman"/>
-          <w:sz w:val="24"/>
-          <w:szCs w:val="24"/>
-        </w:rPr>
-        <w:t xml:space="preserve"> </w:t>
-      </w:r>
-      <w:r>
-        <w:rPr>
-          <w:rFonts w:ascii="Times New Roman" w:hAnsi="Times New Roman" w:cs="Times New Roman"/>
-          <w:sz w:val="24"/>
-          <w:szCs w:val="24"/>
-        </w:rPr>
-        <w:t>periodic</w:t>
-      </w:r>
-      <w:r>
-        <w:rPr>
-          <w:rFonts w:ascii="Times New Roman" w:hAnsi="Times New Roman" w:cs="Times New Roman"/>
-          <w:sz w:val="24"/>
-          <w:szCs w:val="24"/>
-        </w:rPr>
-        <w:t xml:space="preserve"> </w:t>
-      </w:r>
-      <w:r>
-        <w:rPr>
-          <w:rFonts w:ascii="Times New Roman" w:hAnsi="Times New Roman" w:cs="Times New Roman"/>
-          <w:sz w:val="24"/>
-          <w:szCs w:val="24"/>
-        </w:rPr>
-        <w:t>readings</w:t>
-      </w:r>
-      <w:r>
-        <w:rPr>
-          <w:rFonts w:ascii="Times New Roman" w:hAnsi="Times New Roman" w:cs="Times New Roman"/>
-          <w:sz w:val="24"/>
-          <w:szCs w:val="24"/>
-        </w:rPr>
-        <w:t xml:space="preserve"> </w:t>
-      </w:r>
-      <w:r>
-        <w:rPr>
-          <w:rFonts w:ascii="Times New Roman" w:hAnsi="Times New Roman" w:cs="Times New Roman"/>
-          <w:sz w:val="24"/>
-          <w:szCs w:val="24"/>
-        </w:rPr>
-        <w:t>and</w:t>
-      </w:r>
-      <w:r>
-        <w:rPr>
-          <w:rFonts w:ascii="Times New Roman" w:hAnsi="Times New Roman" w:cs="Times New Roman"/>
-          <w:sz w:val="24"/>
-          <w:szCs w:val="24"/>
-        </w:rPr>
-        <w:t xml:space="preserve"> </w:t>
-      </w:r>
-      <w:r>
-        <w:rPr>
-          <w:rFonts w:ascii="Times New Roman" w:hAnsi="Times New Roman" w:cs="Times New Roman"/>
-          <w:sz w:val="24"/>
-          <w:szCs w:val="24"/>
-        </w:rPr>
-        <w:t>response</w:t>
-      </w:r>
-      <w:r>
-        <w:rPr>
-          <w:rFonts w:ascii="Times New Roman" w:hAnsi="Times New Roman" w:cs="Times New Roman"/>
-          <w:sz w:val="24"/>
-          <w:szCs w:val="24"/>
-        </w:rPr>
-        <w:t>s</w:t>
-      </w:r>
-      <w:r>
-        <w:rPr>
-          <w:rFonts w:ascii="Times New Roman" w:hAnsi="Times New Roman" w:cs="Times New Roman"/>
-          <w:sz w:val="24"/>
-          <w:szCs w:val="24"/>
-        </w:rPr>
-        <w:t xml:space="preserve"> </w:t>
-      </w:r>
-      <w:r>
-        <w:rPr>
-          <w:rFonts w:ascii="Times New Roman" w:hAnsi="Times New Roman" w:cs="Times New Roman"/>
-          <w:sz w:val="24"/>
-          <w:szCs w:val="24"/>
-        </w:rPr>
-        <w:t>from</w:t>
-      </w:r>
-      <w:r>
-        <w:rPr>
-          <w:rFonts w:ascii="Times New Roman" w:hAnsi="Times New Roman" w:cs="Times New Roman"/>
-          <w:sz w:val="24"/>
-          <w:szCs w:val="24"/>
-        </w:rPr>
-        <w:t xml:space="preserve"> </w:t>
-      </w:r>
-      <w:r>
-        <w:rPr>
-          <w:rFonts w:ascii="Times New Roman" w:hAnsi="Times New Roman" w:cs="Times New Roman"/>
-          <w:sz w:val="24"/>
-          <w:szCs w:val="24"/>
-        </w:rPr>
-        <w:t xml:space="preserve">performers </w:t>
-      </w:r>
-      <w:r>
-        <w:rPr>
-          <w:rFonts w:ascii="Times New Roman" w:hAnsi="Times New Roman" w:cs="Times New Roman"/>
-          <w:sz w:val="24"/>
-          <w:szCs w:val="24"/>
-        </w:rPr>
-        <w:t>portraying</w:t>
-      </w:r>
-      <w:r>
-        <w:rPr>
-          <w:rFonts w:ascii="Times New Roman" w:hAnsi="Times New Roman" w:cs="Times New Roman"/>
-          <w:sz w:val="24"/>
-          <w:szCs w:val="24"/>
-        </w:rPr>
-        <w:t xml:space="preserve"> these</w:t>
-      </w:r>
-      <w:r>
-        <w:rPr>
-          <w:rFonts w:ascii="Times New Roman" w:hAnsi="Times New Roman" w:cs="Times New Roman"/>
-          <w:sz w:val="24"/>
-          <w:szCs w:val="24"/>
-        </w:rPr>
-        <w:t xml:space="preserve"> </w:t>
-      </w:r>
-      <w:r>
-        <w:rPr>
-          <w:rFonts w:ascii="Times New Roman" w:hAnsi="Times New Roman" w:cs="Times New Roman"/>
-          <w:sz w:val="24"/>
-          <w:szCs w:val="24"/>
-        </w:rPr>
-        <w:t>characters</w:t>
-      </w:r>
-      <w:r>
-        <w:rPr>
-          <w:rFonts w:ascii="Times New Roman" w:hAnsi="Times New Roman" w:cs="Times New Roman"/>
-        </w:rPr>
-        <w:t>.</w:t>
-      </w:r>
-      <w:r>
-        <w:rPr>
-          <w:rFonts w:ascii="Times New Roman" w:hAnsi="Times New Roman" w:cs="Times New Roman"/>
-          <w:sz w:val="24"/>
-          <w:szCs w:val="24"/>
-        </w:rPr>
-        <w:t xml:space="preserve"> It</w:t>
-      </w:r>
-      <w:r>
-        <w:rPr>
-          <w:rFonts w:ascii="Times New Roman" w:hAnsi="Times New Roman" w:cs="Times New Roman"/>
-          <w:sz w:val="24"/>
-          <w:szCs w:val="24"/>
-        </w:rPr>
-        <w:t xml:space="preserve"> </w:t>
-      </w:r>
-      <w:r>
-        <w:rPr>
-          <w:rFonts w:ascii="Times New Roman" w:hAnsi="Times New Roman" w:cs="Times New Roman"/>
-          <w:sz w:val="24"/>
-          <w:szCs w:val="24"/>
-        </w:rPr>
-        <w:t>help</w:t>
-      </w:r>
-      <w:r>
-        <w:rPr>
-          <w:rFonts w:ascii="Times New Roman" w:hAnsi="Times New Roman" w:cs="Times New Roman"/>
-          <w:sz w:val="24"/>
-          <w:szCs w:val="24"/>
-        </w:rPr>
-        <w:t>s</w:t>
-      </w:r>
-      <w:r>
-        <w:rPr>
-          <w:rFonts w:ascii="Times New Roman" w:hAnsi="Times New Roman" w:cs="Times New Roman"/>
-          <w:sz w:val="24"/>
-          <w:szCs w:val="24"/>
-        </w:rPr>
-        <w:t xml:space="preserve"> </w:t>
-      </w:r>
-      <w:r>
-        <w:rPr>
-          <w:rFonts w:ascii="Times New Roman" w:hAnsi="Times New Roman" w:cs="Times New Roman"/>
-          <w:sz w:val="24"/>
-          <w:szCs w:val="24"/>
-        </w:rPr>
-        <w:t>bring out</w:t>
-      </w:r>
-      <w:r>
-        <w:rPr>
-          <w:rFonts w:ascii="Times New Roman" w:hAnsi="Times New Roman" w:cs="Times New Roman"/>
-          <w:sz w:val="24"/>
-          <w:szCs w:val="24"/>
-        </w:rPr>
-        <w:t xml:space="preserve"> </w:t>
-      </w:r>
-      <w:r>
-        <w:rPr>
-          <w:rFonts w:ascii="Times New Roman" w:hAnsi="Times New Roman" w:cs="Times New Roman"/>
-          <w:sz w:val="24"/>
-          <w:szCs w:val="24"/>
-        </w:rPr>
-        <w:t>coming-of-age</w:t>
-      </w:r>
-      <w:r>
-        <w:rPr>
-          <w:rFonts w:ascii="Times New Roman" w:hAnsi="Times New Roman" w:cs="Times New Roman"/>
-          <w:sz w:val="24"/>
-          <w:szCs w:val="24"/>
-        </w:rPr>
-        <w:t xml:space="preserve"> </w:t>
-      </w:r>
-      <w:r>
-        <w:rPr>
-          <w:rFonts w:ascii="Times New Roman" w:hAnsi="Times New Roman" w:cs="Times New Roman"/>
-          <w:sz w:val="24"/>
-          <w:szCs w:val="24"/>
-        </w:rPr>
-        <w:t>truths</w:t>
-      </w:r>
-      <w:r>
-        <w:rPr>
-          <w:rFonts w:ascii="Times New Roman" w:hAnsi="Times New Roman" w:cs="Times New Roman"/>
-          <w:sz w:val="24"/>
-          <w:szCs w:val="24"/>
-        </w:rPr>
-        <w:t xml:space="preserve"> </w:t>
-      </w:r>
-      <w:r>
-        <w:rPr>
-          <w:rFonts w:ascii="Times New Roman" w:hAnsi="Times New Roman" w:cs="Times New Roman"/>
-          <w:sz w:val="24"/>
-          <w:szCs w:val="24"/>
-        </w:rPr>
-        <w:t>that</w:t>
-      </w:r>
-      <w:r>
-        <w:rPr>
-          <w:rFonts w:ascii="Times New Roman" w:hAnsi="Times New Roman" w:cs="Times New Roman"/>
-          <w:sz w:val="24"/>
-          <w:szCs w:val="24"/>
-        </w:rPr>
-        <w:t xml:space="preserve"> </w:t>
-      </w:r>
-      <w:r>
-        <w:rPr>
-          <w:rFonts w:ascii="Times New Roman" w:hAnsi="Times New Roman" w:cs="Times New Roman"/>
-          <w:sz w:val="24"/>
-          <w:szCs w:val="24"/>
-        </w:rPr>
-        <w:t>audience</w:t>
-      </w:r>
-      <w:r>
-        <w:rPr>
-          <w:rFonts w:ascii="Times New Roman" w:hAnsi="Times New Roman" w:cs="Times New Roman"/>
-          <w:sz w:val="24"/>
-          <w:szCs w:val="24"/>
-        </w:rPr>
-        <w:t>s</w:t>
-      </w:r>
-      <w:r>
-        <w:rPr>
-          <w:rFonts w:ascii="Times New Roman" w:hAnsi="Times New Roman" w:cs="Times New Roman"/>
-          <w:sz w:val="24"/>
-          <w:szCs w:val="24"/>
-        </w:rPr>
-        <w:t xml:space="preserve"> </w:t>
-      </w:r>
-      <w:r>
-        <w:rPr>
-          <w:rFonts w:ascii="Times New Roman" w:hAnsi="Times New Roman" w:cs="Times New Roman"/>
-          <w:sz w:val="24"/>
-          <w:szCs w:val="24"/>
-        </w:rPr>
-        <w:t>can</w:t>
-      </w:r>
-      <w:r>
-        <w:rPr>
-          <w:rFonts w:ascii="Times New Roman" w:hAnsi="Times New Roman" w:cs="Times New Roman"/>
-          <w:sz w:val="24"/>
-          <w:szCs w:val="24"/>
-        </w:rPr>
-        <w:t xml:space="preserve"> </w:t>
-      </w:r>
-      <w:r>
-        <w:rPr>
-          <w:rFonts w:ascii="Times New Roman" w:hAnsi="Times New Roman" w:cs="Times New Roman"/>
-          <w:sz w:val="24"/>
-          <w:szCs w:val="24"/>
-        </w:rPr>
-        <w:t>sense</w:t>
-      </w:r>
-      <w:r>
-        <w:rPr>
-          <w:rFonts w:ascii="Times New Roman" w:hAnsi="Times New Roman" w:cs="Times New Roman"/>
-          <w:sz w:val="20"/>
-          <w:szCs w:val="20"/>
-        </w:rPr>
-        <w:t xml:space="preserve"> </w:t>
-      </w:r>
-      <w:r>
-        <w:rPr>
-          <w:rFonts w:ascii="Times New Roman" w:hAnsi="Times New Roman" w:cs="Times New Roman"/>
-          <w:sz w:val="24"/>
-          <w:szCs w:val="24"/>
-        </w:rPr>
-        <w:t>in</w:t>
-      </w:r>
-      <w:r>
-        <w:rPr>
-          <w:rFonts w:ascii="Times New Roman" w:hAnsi="Times New Roman" w:cs="Times New Roman"/>
-          <w:sz w:val="20"/>
-          <w:szCs w:val="20"/>
-        </w:rPr>
-        <w:t xml:space="preserve"> </w:t>
-      </w:r>
-      <w:r>
-        <w:rPr>
-          <w:rFonts w:ascii="Times New Roman" w:hAnsi="Times New Roman" w:cs="Times New Roman"/>
-          <w:sz w:val="24"/>
-          <w:szCs w:val="24"/>
-        </w:rPr>
-        <w:t>intuitive</w:t>
-      </w:r>
-      <w:r>
-        <w:rPr>
-          <w:rFonts w:ascii="Times New Roman" w:hAnsi="Times New Roman" w:cs="Times New Roman"/>
-          <w:sz w:val="20"/>
-          <w:szCs w:val="20"/>
-        </w:rPr>
-        <w:t xml:space="preserve"> </w:t>
-      </w:r>
-      <w:r>
-        <w:rPr>
-          <w:rFonts w:ascii="Times New Roman" w:hAnsi="Times New Roman" w:cs="Times New Roman"/>
-          <w:sz w:val="24"/>
-          <w:szCs w:val="24"/>
-        </w:rPr>
-        <w:t>way</w:t>
-      </w:r>
-      <w:r>
-        <w:rPr>
-          <w:rFonts w:ascii="Times New Roman" w:hAnsi="Times New Roman" w:cs="Times New Roman"/>
-          <w:sz w:val="24"/>
-          <w:szCs w:val="24"/>
-        </w:rPr>
-        <w:t>s</w:t>
-      </w:r>
-      <w:r>
-        <w:rPr>
-          <w:rFonts w:ascii="Times New Roman" w:hAnsi="Times New Roman" w:cs="Times New Roman"/>
-          <w:sz w:val="20"/>
-          <w:szCs w:val="20"/>
-        </w:rPr>
-        <w:t>.</w:t>
-      </w:r>
-      <w:r>
-        <w:rPr>
-          <w:rFonts w:ascii="Times New Roman" w:hAnsi="Times New Roman" w:cs="Times New Roman"/>
-          <w:sz w:val="20"/>
-          <w:szCs w:val="20"/>
-        </w:rPr>
-        <w:t xml:space="preserve"> </w:t>
-      </w:r>
-      <w:r>
-        <w:rPr>
-          <w:rFonts w:ascii="Times New Roman" w:hAnsi="Times New Roman" w:cs="Times New Roman"/>
-          <w:sz w:val="24"/>
-          <w:szCs w:val="24"/>
-        </w:rPr>
-        <w:t>I</w:t>
-      </w:r>
-      <w:r>
-        <w:rPr>
-          <w:rFonts w:ascii="Times New Roman" w:hAnsi="Times New Roman" w:cs="Times New Roman"/>
-          <w:sz w:val="20"/>
-          <w:szCs w:val="20"/>
-        </w:rPr>
-        <w:t xml:space="preserve"> </w:t>
-      </w:r>
-      <w:r>
-        <w:rPr>
-          <w:rFonts w:ascii="Times New Roman" w:hAnsi="Times New Roman" w:cs="Times New Roman"/>
-          <w:sz w:val="24"/>
-          <w:szCs w:val="24"/>
-        </w:rPr>
-        <w:t>hop</w:t>
+          <w:sz w:val="24"/>
+          <w:szCs w:val="24"/>
+        </w:rPr>
+        <w:t xml:space="preserve"> </w:t>
+      </w:r>
+      <w:r>
+        <w:rPr>
+          <w:rFonts w:ascii="Times New Roman" w:hAnsi="Times New Roman" w:cs="Times New Roman"/>
+          <w:sz w:val="24"/>
+          <w:szCs w:val="24"/>
+        </w:rPr>
+        <w:t>adults</w:t>
+      </w:r>
+      <w:r>
+        <w:rPr>
+          <w:rFonts w:ascii="Times New Roman" w:hAnsi="Times New Roman" w:cs="Times New Roman"/>
+          <w:sz w:val="24"/>
+          <w:szCs w:val="24"/>
+        </w:rPr>
+        <w:t xml:space="preserve"> </w:t>
+      </w:r>
+      <w:r>
+        <w:rPr>
+          <w:rFonts w:ascii="Times New Roman" w:hAnsi="Times New Roman" w:cs="Times New Roman"/>
+          <w:sz w:val="24"/>
+          <w:szCs w:val="24"/>
+        </w:rPr>
+        <w:t>depart</w:t>
+      </w:r>
+      <w:r>
+        <w:rPr>
+          <w:rFonts w:ascii="Times New Roman" w:hAnsi="Times New Roman" w:cs="Times New Roman"/>
+          <w:sz w:val="24"/>
+          <w:szCs w:val="24"/>
+        </w:rPr>
+        <w:t xml:space="preserve"> </w:t>
+      </w:r>
+      <w:r>
+        <w:rPr>
+          <w:rFonts w:ascii="Times New Roman" w:hAnsi="Times New Roman" w:cs="Times New Roman"/>
+          <w:sz w:val="24"/>
+          <w:szCs w:val="24"/>
+        </w:rPr>
+        <w:t>with</w:t>
+      </w:r>
+      <w:r>
+        <w:rPr>
+          <w:rFonts w:ascii="Times New Roman" w:hAnsi="Times New Roman" w:cs="Times New Roman"/>
+          <w:sz w:val="24"/>
+          <w:szCs w:val="24"/>
+        </w:rPr>
+        <w:t xml:space="preserve"> </w:t>
+      </w:r>
+      <w:r>
+        <w:rPr>
+          <w:rFonts w:ascii="Times New Roman" w:hAnsi="Times New Roman" w:cs="Times New Roman"/>
+          <w:sz w:val="24"/>
+          <w:szCs w:val="24"/>
+        </w:rPr>
+        <w:t>an</w:t>
+      </w:r>
+      <w:r>
+        <w:rPr>
+          <w:rFonts w:ascii="Times New Roman" w:hAnsi="Times New Roman" w:cs="Times New Roman"/>
+          <w:sz w:val="24"/>
+          <w:szCs w:val="24"/>
+        </w:rPr>
+        <w:t xml:space="preserve"> </w:t>
+      </w:r>
+      <w:r>
+        <w:rPr>
+          <w:rFonts w:ascii="Times New Roman" w:hAnsi="Times New Roman" w:cs="Times New Roman"/>
+          <w:sz w:val="24"/>
+          <w:szCs w:val="24"/>
+        </w:rPr>
+        <w:t>understanding</w:t>
+      </w:r>
+      <w:r>
+        <w:rPr>
+          <w:rFonts w:ascii="Times New Roman" w:hAnsi="Times New Roman" w:cs="Times New Roman"/>
+          <w:sz w:val="24"/>
+          <w:szCs w:val="24"/>
+        </w:rPr>
+        <w:t xml:space="preserve"> </w:t>
+      </w:r>
+      <w:r>
+        <w:rPr>
+          <w:rFonts w:ascii="Times New Roman" w:hAnsi="Times New Roman" w:cs="Times New Roman"/>
+          <w:sz w:val="24"/>
+          <w:szCs w:val="24"/>
+        </w:rPr>
+        <w:t>–</w:t>
+      </w:r>
+      <w:r>
+        <w:rPr>
+          <w:rFonts w:ascii="Times New Roman" w:hAnsi="Times New Roman" w:cs="Times New Roman"/>
+          <w:sz w:val="24"/>
+          <w:szCs w:val="24"/>
+        </w:rPr>
+        <w:t xml:space="preserve"> </w:t>
+      </w:r>
+      <w:r>
+        <w:rPr>
+          <w:rFonts w:ascii="Times New Roman" w:hAnsi="Times New Roman" w:cs="Times New Roman"/>
+          <w:sz w:val="24"/>
+          <w:szCs w:val="24"/>
+        </w:rPr>
+        <w:t>on</w:t>
+      </w:r>
+      <w:r>
+        <w:rPr>
+          <w:rFonts w:ascii="Times New Roman" w:hAnsi="Times New Roman" w:cs="Times New Roman"/>
+          <w:sz w:val="24"/>
+          <w:szCs w:val="24"/>
+        </w:rPr>
+        <w:t xml:space="preserve"> </w:t>
+      </w:r>
+      <w:r>
+        <w:rPr>
+          <w:rFonts w:ascii="Times New Roman" w:hAnsi="Times New Roman" w:cs="Times New Roman"/>
+          <w:sz w:val="24"/>
+          <w:szCs w:val="24"/>
+        </w:rPr>
+        <w:t>a</w:t>
+      </w:r>
+      <w:r>
+        <w:rPr>
+          <w:rFonts w:ascii="Times New Roman" w:hAnsi="Times New Roman" w:cs="Times New Roman"/>
+          <w:sz w:val="24"/>
+          <w:szCs w:val="24"/>
+        </w:rPr>
+        <w:t xml:space="preserve"> </w:t>
+      </w:r>
+      <w:r>
+        <w:rPr>
+          <w:rFonts w:ascii="Times New Roman" w:hAnsi="Times New Roman" w:cs="Times New Roman"/>
+          <w:sz w:val="24"/>
+          <w:szCs w:val="24"/>
+        </w:rPr>
+        <w:t>grander</w:t>
+      </w:r>
+      <w:r>
+        <w:rPr>
+          <w:rFonts w:ascii="Times New Roman" w:hAnsi="Times New Roman" w:cs="Times New Roman"/>
+          <w:sz w:val="24"/>
+          <w:szCs w:val="24"/>
+        </w:rPr>
+        <w:t xml:space="preserve"> </w:t>
+      </w:r>
+      <w:r>
+        <w:rPr>
+          <w:rFonts w:ascii="Times New Roman" w:hAnsi="Times New Roman" w:cs="Times New Roman"/>
+          <w:sz w:val="24"/>
+          <w:szCs w:val="24"/>
+        </w:rPr>
+        <w:t>scal</w:t>
       </w:r>
       <w:r>
         <w:rPr>
@@ -2434,194 +2740,8 @@
       <w:r>
         <w:rPr>
           <w:rFonts w:ascii="Times New Roman" w:hAnsi="Times New Roman" w:cs="Times New Roman"/>
-          <w:sz w:val="20"/>
-          <w:szCs w:val="20"/>
-        </w:rPr>
-        <w:t xml:space="preserve"> </w:t>
-      </w:r>
-      <w:r>
-        <w:rPr>
-          <w:rFonts w:ascii="Times New Roman" w:hAnsi="Times New Roman" w:cs="Times New Roman"/>
-          <w:sz w:val="24"/>
-          <w:szCs w:val="24"/>
-        </w:rPr>
-        <w:t>teens</w:t>
-      </w:r>
-      <w:r>
-        <w:rPr>
-          <w:rFonts w:ascii="Times New Roman" w:hAnsi="Times New Roman" w:cs="Times New Roman"/>
-          <w:sz w:val="20"/>
-          <w:szCs w:val="20"/>
-        </w:rPr>
-        <w:t xml:space="preserve"> </w:t>
-      </w:r>
-      <w:r>
-        <w:rPr>
-          <w:rFonts w:ascii="Times New Roman" w:hAnsi="Times New Roman" w:cs="Times New Roman"/>
-          <w:sz w:val="24"/>
-          <w:szCs w:val="24"/>
-        </w:rPr>
-        <w:t>and</w:t>
-      </w:r>
-      <w:r>
-        <w:rPr>
-          <w:rFonts w:ascii="Times New Roman" w:hAnsi="Times New Roman" w:cs="Times New Roman"/>
-          <w:sz w:val="20"/>
-          <w:szCs w:val="20"/>
-        </w:rPr>
-        <w:t xml:space="preserve"> </w:t>
-      </w:r>
-      <w:r>
-        <w:rPr>
-          <w:rFonts w:ascii="Times New Roman" w:hAnsi="Times New Roman" w:cs="Times New Roman"/>
-          <w:sz w:val="24"/>
-          <w:szCs w:val="24"/>
-        </w:rPr>
-        <w:t>adults</w:t>
-      </w:r>
-      <w:r>
-        <w:rPr>
-          <w:rFonts w:ascii="Times New Roman" w:hAnsi="Times New Roman" w:cs="Times New Roman"/>
-          <w:sz w:val="20"/>
-          <w:szCs w:val="20"/>
-        </w:rPr>
-        <w:t xml:space="preserve"> </w:t>
-      </w:r>
-      <w:r>
-        <w:rPr>
-          <w:rFonts w:ascii="Times New Roman" w:hAnsi="Times New Roman" w:cs="Times New Roman"/>
-          <w:sz w:val="24"/>
-          <w:szCs w:val="24"/>
-        </w:rPr>
-        <w:t>depart</w:t>
-      </w:r>
-      <w:r>
-        <w:rPr>
-          <w:rFonts w:ascii="Times New Roman" w:hAnsi="Times New Roman" w:cs="Times New Roman"/>
-          <w:sz w:val="20"/>
-          <w:szCs w:val="20"/>
-        </w:rPr>
-        <w:t xml:space="preserve"> </w:t>
-      </w:r>
-      <w:r>
-        <w:rPr>
-          <w:rFonts w:ascii="Times New Roman" w:hAnsi="Times New Roman" w:cs="Times New Roman"/>
-          <w:sz w:val="24"/>
-          <w:szCs w:val="24"/>
-        </w:rPr>
-        <w:t>with</w:t>
-      </w:r>
-      <w:r>
-        <w:rPr>
-          <w:rFonts w:ascii="Times New Roman" w:hAnsi="Times New Roman" w:cs="Times New Roman"/>
-          <w:sz w:val="20"/>
-          <w:szCs w:val="20"/>
-        </w:rPr>
-        <w:t xml:space="preserve"> </w:t>
-      </w:r>
-      <w:r>
-        <w:rPr>
-          <w:rFonts w:ascii="Times New Roman" w:hAnsi="Times New Roman" w:cs="Times New Roman"/>
-          <w:sz w:val="24"/>
-          <w:szCs w:val="24"/>
-        </w:rPr>
-        <w:t>an</w:t>
-      </w:r>
-      <w:r>
-        <w:rPr>
-          <w:rFonts w:ascii="Times New Roman" w:hAnsi="Times New Roman" w:cs="Times New Roman"/>
-        </w:rPr>
-        <w:t xml:space="preserve"> </w:t>
-      </w:r>
-      <w:r>
-        <w:rPr>
-          <w:rFonts w:ascii="Times New Roman" w:hAnsi="Times New Roman" w:cs="Times New Roman"/>
-          <w:sz w:val="24"/>
-          <w:szCs w:val="24"/>
-        </w:rPr>
-        <w:t>understanding</w:t>
-      </w:r>
-      <w:r>
-        <w:rPr>
-          <w:rFonts w:ascii="Times New Roman" w:hAnsi="Times New Roman" w:cs="Times New Roman"/>
-        </w:rPr>
-        <w:t xml:space="preserve"> </w:t>
-      </w:r>
-      <w:r>
-        <w:rPr>
-          <w:rFonts w:ascii="Times New Roman" w:hAnsi="Times New Roman" w:cs="Times New Roman"/>
-          <w:sz w:val="24"/>
-          <w:szCs w:val="24"/>
-        </w:rPr>
-        <w:t>–</w:t>
-      </w:r>
-      <w:r>
-        <w:rPr>
-          <w:rFonts w:ascii="Times New Roman" w:hAnsi="Times New Roman" w:cs="Times New Roman"/>
-        </w:rPr>
-        <w:t xml:space="preserve"> </w:t>
-      </w:r>
-      <w:r>
-        <w:rPr>
-          <w:rFonts w:ascii="Times New Roman" w:hAnsi="Times New Roman" w:cs="Times New Roman"/>
-          <w:sz w:val="24"/>
-          <w:szCs w:val="24"/>
-        </w:rPr>
-        <w:t>on</w:t>
-      </w:r>
-      <w:r>
-        <w:rPr>
-          <w:rFonts w:ascii="Times New Roman" w:hAnsi="Times New Roman" w:cs="Times New Roman"/>
-        </w:rPr>
-        <w:t xml:space="preserve"> </w:t>
-      </w:r>
-      <w:r>
-        <w:rPr>
-          <w:rFonts w:ascii="Times New Roman" w:hAnsi="Times New Roman" w:cs="Times New Roman"/>
-          <w:sz w:val="24"/>
-          <w:szCs w:val="24"/>
-        </w:rPr>
-        <w:t>a</w:t>
-      </w:r>
-      <w:r>
-        <w:rPr>
-          <w:rFonts w:ascii="Times New Roman" w:hAnsi="Times New Roman" w:cs="Times New Roman"/>
-        </w:rPr>
-        <w:t xml:space="preserve"> </w:t>
-      </w:r>
-      <w:r>
-        <w:rPr>
-          <w:rFonts w:ascii="Times New Roman" w:hAnsi="Times New Roman" w:cs="Times New Roman"/>
-          <w:sz w:val="24"/>
-          <w:szCs w:val="24"/>
-        </w:rPr>
-        <w:t>grander</w:t>
-      </w:r>
-      <w:r>
-        <w:rPr>
-          <w:rFonts w:ascii="Times New Roman" w:hAnsi="Times New Roman" w:cs="Times New Roman"/>
-        </w:rPr>
-        <w:t xml:space="preserve"> </w:t>
-      </w:r>
-      <w:r>
-        <w:rPr>
-          <w:rFonts w:ascii="Times New Roman" w:hAnsi="Times New Roman" w:cs="Times New Roman"/>
-          <w:sz w:val="24"/>
-          <w:szCs w:val="24"/>
-        </w:rPr>
-        <w:t>scal</w:t>
-      </w:r>
-      <w:r>
-        <w:rPr>
-          <w:rFonts w:ascii="Times New Roman" w:hAnsi="Times New Roman" w:cs="Times New Roman"/>
-          <w:sz w:val="24"/>
-          <w:szCs w:val="24"/>
-        </w:rPr>
-        <w:t>e</w:t>
-      </w:r>
-      <w:r>
-        <w:rPr>
-          <w:rFonts w:ascii="Times New Roman" w:hAnsi="Times New Roman" w:cs="Times New Roman"/>
+          <w:sz w:val="24"/>
+          <w:szCs w:val="24"/>
         </w:rPr>
         <w:t xml:space="preserve"> </w:t>
       </w:r>
@@ -3693,23 +3813,7 @@
           <w:sz w:val="24"/>
           <w:szCs w:val="24"/>
         </w:rPr>
-        <w:t>“Anomaly</w:t>
-      </w:r>
-      <w:r>
-        <w:rPr>
-          <w:rFonts w:ascii="Times New Roman" w:hAnsi="Times New Roman" w:cs="Times New Roman"/>
-          <w:sz w:val="24"/>
-          <w:szCs w:val="24"/>
-        </w:rPr>
-        <w:t xml:space="preserve"> </w:t>
-      </w:r>
-      <w:r>
-        <w:rPr>
-          <w:rFonts w:ascii="Times New Roman" w:hAnsi="Times New Roman" w:cs="Times New Roman"/>
-          <w:sz w:val="24"/>
-          <w:szCs w:val="24"/>
-        </w:rPr>
-        <w:t>is Everything”, “</w:t>
+        <w:t>“</w:t>
       </w:r>
       <w:r>
         <w:rPr>
@@ -3725,7 +3829,23 @@
           <w:sz w:val="24"/>
           <w:szCs w:val="24"/>
         </w:rPr>
-        <w:t>”, etc</w:t>
+        <w:t>”,</w:t>
+      </w:r>
+      <w:r>
+        <w:rPr>
+          <w:rFonts w:ascii="Times New Roman" w:hAnsi="Times New Roman" w:cs="Times New Roman"/>
+          <w:sz w:val="24"/>
+          <w:szCs w:val="24"/>
+        </w:rPr>
+        <w:t xml:space="preserve"> “Zenith,”</w:t>
+      </w:r>
+      <w:r>
+        <w:rPr>
+          <w:rFonts w:ascii="Times New Roman" w:hAnsi="Times New Roman" w:cs="Times New Roman"/>
+          <w:sz w:val="24"/>
+          <w:szCs w:val="24"/>
+        </w:rPr>
+        <w:t xml:space="preserve"> etc</w:t>
       </w:r>
       <w:r>
         <w:rPr>
@@ -4892,7 +5012,6 @@
   <w:style w:type="character" w:default="1" w:styleId="DefaultParagraphFont">
     <w:name w:val="Default Paragraph Font"/>
     <w:uiPriority w:val="1"/>
-    <w:semiHidden/>
     <w:unhideWhenUsed/>
   </w:style>
   <w:style w:type="table" w:default="1" w:styleId="TableNormal">

--- a/events/2022-3-1/statement.docx
+++ b/events/2022-3-1/statement.docx
@@ -1673,7 +1673,25 @@
           <w:sz w:val="24"/>
           <w:szCs w:val="24"/>
         </w:rPr>
-        <w:t xml:space="preserve"> childhood, teenhood, and adulthood. Milky Way </w:t>
+        <w:t xml:space="preserve"> childhood, </w:t>
+      </w:r>
+      <w:proofErr w:type="spellStart"/>
+      <w:r>
+        <w:rPr>
+          <w:rFonts w:ascii="Times New Roman" w:hAnsi="Times New Roman" w:cs="Times New Roman"/>
+          <w:sz w:val="24"/>
+          <w:szCs w:val="24"/>
+        </w:rPr>
+        <w:t>teenhood</w:t>
+      </w:r>
+      <w:proofErr w:type="spellEnd"/>
+      <w:r>
+        <w:rPr>
+          <w:rFonts w:ascii="Times New Roman" w:hAnsi="Times New Roman" w:cs="Times New Roman"/>
+          <w:sz w:val="24"/>
+          <w:szCs w:val="24"/>
+        </w:rPr>
+        <w:t xml:space="preserve">, and adulthood. Milky Way </w:t>
       </w:r>
       <w:r>
         <w:rPr>
@@ -2033,81 +2051,7 @@
           <w:sz w:val="24"/>
           <w:szCs w:val="24"/>
         </w:rPr>
-        <w:t>JD’s</w:t>
-      </w:r>
-      <w:r>
-        <w:rPr>
-          <w:rFonts w:ascii="Times New Roman" w:hAnsi="Times New Roman" w:cs="Times New Roman"/>
-        </w:rPr>
-        <w:t xml:space="preserve"> </w:t>
-      </w:r>
-      <w:r>
-        <w:rPr>
-          <w:rFonts w:ascii="Times New Roman" w:hAnsi="Times New Roman" w:cs="Times New Roman"/>
-          <w:sz w:val="24"/>
-          <w:szCs w:val="24"/>
-        </w:rPr>
-        <w:t>re</w:t>
-      </w:r>
-      <w:r>
-        <w:rPr>
-          <w:rFonts w:ascii="Times New Roman" w:hAnsi="Times New Roman" w:cs="Times New Roman"/>
-          <w:sz w:val="24"/>
-          <w:szCs w:val="24"/>
-        </w:rPr>
-        <w:t>demption</w:t>
-      </w:r>
-      <w:r>
-        <w:rPr>
-          <w:rFonts w:ascii="Times New Roman" w:hAnsi="Times New Roman" w:cs="Times New Roman"/>
-        </w:rPr>
-        <w:t xml:space="preserve"> </w:t>
-      </w:r>
-      <w:r>
-        <w:rPr>
-          <w:rFonts w:ascii="Times New Roman" w:hAnsi="Times New Roman" w:cs="Times New Roman"/>
-          <w:sz w:val="24"/>
-          <w:szCs w:val="24"/>
-        </w:rPr>
-        <w:t>is</w:t>
-      </w:r>
-      <w:r>
-        <w:rPr>
-          <w:rFonts w:ascii="Times New Roman" w:hAnsi="Times New Roman" w:cs="Times New Roman"/>
-        </w:rPr>
-        <w:t xml:space="preserve"> </w:t>
-      </w:r>
-      <w:r>
-        <w:rPr>
-          <w:rFonts w:ascii="Times New Roman" w:hAnsi="Times New Roman" w:cs="Times New Roman"/>
-          <w:sz w:val="24"/>
-          <w:szCs w:val="24"/>
-        </w:rPr>
-        <w:t>being</w:t>
-      </w:r>
-      <w:r>
-        <w:rPr>
-          <w:rFonts w:ascii="Times New Roman" w:hAnsi="Times New Roman" w:cs="Times New Roman"/>
-          <w:sz w:val="24"/>
-          <w:szCs w:val="24"/>
-        </w:rPr>
-        <w:t xml:space="preserve"> </w:t>
-      </w:r>
-      <w:r>
-        <w:rPr>
-          <w:rFonts w:ascii="Times New Roman" w:hAnsi="Times New Roman" w:cs="Times New Roman"/>
-          <w:sz w:val="24"/>
-          <w:szCs w:val="24"/>
-        </w:rPr>
-        <w:t>reworked</w:t>
-      </w:r>
-      <w:r>
-        <w:rPr>
-          <w:rFonts w:ascii="Times New Roman" w:hAnsi="Times New Roman" w:cs="Times New Roman"/>
-          <w:sz w:val="24"/>
-          <w:szCs w:val="24"/>
-        </w:rPr>
-        <w:t xml:space="preserve">. </w:t>
+        <w:br/>
       </w:r>
       <w:r>
         <w:rPr>
@@ -2275,13 +2219,7 @@
           <w:sz w:val="24"/>
           <w:szCs w:val="24"/>
         </w:rPr>
-        <w:t>performers</w:t>
-      </w:r>
-      <w:r>
-        <w:rPr>
-          <w:rFonts w:ascii="Times New Roman" w:hAnsi="Times New Roman" w:cs="Times New Roman"/>
-        </w:rPr>
-        <w:t xml:space="preserve"> </w:t>
+        <w:t xml:space="preserve">performers </w:t>
       </w:r>
       <w:r>
         <w:rPr>
@@ -2294,6 +2232,8 @@
       <w:r>
         <w:rPr>
           <w:rFonts w:ascii="Times New Roman" w:hAnsi="Times New Roman" w:cs="Times New Roman"/>
+          <w:sz w:val="24"/>
+          <w:szCs w:val="24"/>
         </w:rPr>
         <w:t xml:space="preserve"> </w:t>
       </w:r>
@@ -2308,20 +2248,24 @@
       <w:r>
         <w:rPr>
           <w:rFonts w:ascii="Times New Roman" w:hAnsi="Times New Roman" w:cs="Times New Roman"/>
-        </w:rPr>
-        <w:t xml:space="preserve"> </w:t>
-      </w:r>
-      <w:r>
-        <w:rPr>
-          <w:rFonts w:ascii="Times New Roman" w:hAnsi="Times New Roman" w:cs="Times New Roman"/>
-          <w:sz w:val="24"/>
-          <w:szCs w:val="24"/>
-        </w:rPr>
-        <w:t>characters</w:t>
-      </w:r>
-      <w:r>
-        <w:rPr>
-          <w:rFonts w:ascii="Times New Roman" w:hAnsi="Times New Roman" w:cs="Times New Roman"/>
+          <w:sz w:val="24"/>
+          <w:szCs w:val="24"/>
+        </w:rPr>
+        <w:t xml:space="preserve"> </w:t>
+      </w:r>
+      <w:r>
+        <w:rPr>
+          <w:rFonts w:ascii="Times New Roman" w:hAnsi="Times New Roman" w:cs="Times New Roman"/>
+          <w:sz w:val="24"/>
+          <w:szCs w:val="24"/>
+        </w:rPr>
+        <w:t>roles</w:t>
+      </w:r>
+      <w:r>
+        <w:rPr>
+          <w:rFonts w:ascii="Times New Roman" w:hAnsi="Times New Roman" w:cs="Times New Roman"/>
+          <w:sz w:val="24"/>
+          <w:szCs w:val="24"/>
         </w:rPr>
         <w:t xml:space="preserve"> </w:t>
       </w:r>
@@ -2336,6 +2280,8 @@
       <w:r>
         <w:rPr>
           <w:rFonts w:ascii="Times New Roman" w:hAnsi="Times New Roman" w:cs="Times New Roman"/>
+          <w:sz w:val="24"/>
+          <w:szCs w:val="24"/>
         </w:rPr>
         <w:t xml:space="preserve"> </w:t>
       </w:r>
@@ -2350,6 +2296,8 @@
       <w:r>
         <w:rPr>
           <w:rFonts w:ascii="Times New Roman" w:hAnsi="Times New Roman" w:cs="Times New Roman"/>
+          <w:sz w:val="24"/>
+          <w:szCs w:val="24"/>
         </w:rPr>
         <w:t xml:space="preserve"> </w:t>
       </w:r>
@@ -2479,15 +2427,7 @@
           <w:sz w:val="24"/>
           <w:szCs w:val="24"/>
         </w:rPr>
-        <w:t>intuitively</w:t>
-      </w:r>
-      <w:r>
-        <w:rPr>
-          <w:rFonts w:ascii="Times New Roman" w:hAnsi="Times New Roman" w:cs="Times New Roman"/>
-          <w:sz w:val="24"/>
-          <w:szCs w:val="24"/>
-        </w:rPr>
-        <w:t xml:space="preserve"> sense</w:t>
+        <w:t>intuitively sense</w:t>
       </w:r>
       <w:r>
         <w:rPr>
@@ -2588,8 +2528,6 @@
       <w:r>
         <w:rPr>
           <w:rFonts w:ascii="Times New Roman" w:hAnsi="Times New Roman" w:cs="Times New Roman"/>
-          <w:sz w:val="24"/>
-          <w:szCs w:val="24"/>
         </w:rPr>
         <w:t xml:space="preserve"> </w:t>
       </w:r>
@@ -2652,8 +2590,6 @@
       <w:r>
         <w:rPr>
           <w:rFonts w:ascii="Times New Roman" w:hAnsi="Times New Roman" w:cs="Times New Roman"/>
-          <w:sz w:val="24"/>
-          <w:szCs w:val="24"/>
         </w:rPr>
         <w:t xml:space="preserve"> </w:t>
       </w:r>
@@ -2668,8 +2604,6 @@
       <w:r>
         <w:rPr>
           <w:rFonts w:ascii="Times New Roman" w:hAnsi="Times New Roman" w:cs="Times New Roman"/>
-          <w:sz w:val="24"/>
-          <w:szCs w:val="24"/>
         </w:rPr>
         <w:t xml:space="preserve"> </w:t>
       </w:r>
@@ -2740,8 +2674,6 @@
       <w:r>
         <w:rPr>
           <w:rFonts w:ascii="Times New Roman" w:hAnsi="Times New Roman" w:cs="Times New Roman"/>
-          <w:sz w:val="24"/>
-          <w:szCs w:val="24"/>
         </w:rPr>
         <w:t xml:space="preserve"> </w:t>
       </w:r>
@@ -2756,8 +2688,6 @@
       <w:r>
         <w:rPr>
           <w:rFonts w:ascii="Times New Roman" w:hAnsi="Times New Roman" w:cs="Times New Roman"/>
-          <w:sz w:val="24"/>
-          <w:szCs w:val="24"/>
         </w:rPr>
         <w:t xml:space="preserve"> </w:t>
       </w:r>
@@ -2823,7 +2753,15 @@
           <w:sz w:val="24"/>
           <w:szCs w:val="24"/>
         </w:rPr>
-        <w:t xml:space="preserve"> truly </w:t>
+        <w:t xml:space="preserve"> truly</w:t>
+      </w:r>
+      <w:r>
+        <w:rPr>
+          <w:rFonts w:ascii="Times New Roman" w:hAnsi="Times New Roman" w:cs="Times New Roman"/>
+          <w:sz w:val="24"/>
+          <w:szCs w:val="24"/>
+        </w:rPr>
+        <w:t xml:space="preserve"> </w:t>
       </w:r>
       <w:r>
         <w:rPr>
@@ -2961,15 +2899,71 @@
           <w:sz w:val="24"/>
           <w:szCs w:val="24"/>
         </w:rPr>
-        <w:t>A</w:t>
-      </w:r>
-      <w:r>
-        <w:rPr>
-          <w:rFonts w:ascii="Times New Roman" w:hAnsi="Times New Roman" w:cs="Times New Roman"/>
-          <w:sz w:val="24"/>
-          <w:szCs w:val="24"/>
-        </w:rPr>
-        <w:t>nd a</w:t>
+        <w:t xml:space="preserve">I </w:t>
+      </w:r>
+      <w:r>
+        <w:rPr>
+          <w:rFonts w:ascii="Times New Roman" w:hAnsi="Times New Roman" w:cs="Times New Roman"/>
+          <w:sz w:val="24"/>
+          <w:szCs w:val="24"/>
+        </w:rPr>
+        <w:t>particularly</w:t>
+      </w:r>
+      <w:r>
+        <w:rPr>
+          <w:rFonts w:ascii="Times New Roman" w:hAnsi="Times New Roman" w:cs="Times New Roman"/>
+          <w:sz w:val="24"/>
+          <w:szCs w:val="24"/>
+        </w:rPr>
+        <w:t xml:space="preserve"> </w:t>
+      </w:r>
+      <w:r>
+        <w:rPr>
+          <w:rFonts w:ascii="Times New Roman" w:hAnsi="Times New Roman" w:cs="Times New Roman"/>
+          <w:sz w:val="24"/>
+          <w:szCs w:val="24"/>
+        </w:rPr>
+        <w:t>strive</w:t>
+      </w:r>
+      <w:r>
+        <w:rPr>
+          <w:rFonts w:ascii="Times New Roman" w:hAnsi="Times New Roman" w:cs="Times New Roman"/>
+          <w:sz w:val="24"/>
+          <w:szCs w:val="24"/>
+        </w:rPr>
+        <w:t xml:space="preserve"> to </w:t>
+      </w:r>
+      <w:r>
+        <w:rPr>
+          <w:rFonts w:ascii="Times New Roman" w:hAnsi="Times New Roman" w:cs="Times New Roman"/>
+          <w:sz w:val="24"/>
+          <w:szCs w:val="24"/>
+        </w:rPr>
+        <w:t>polish</w:t>
+      </w:r>
+      <w:r>
+        <w:rPr>
+          <w:rFonts w:ascii="Times New Roman" w:hAnsi="Times New Roman" w:cs="Times New Roman"/>
+          <w:sz w:val="24"/>
+          <w:szCs w:val="24"/>
+        </w:rPr>
+        <w:t xml:space="preserve"> </w:t>
+      </w:r>
+      <w:r>
+        <w:rPr>
+          <w:rFonts w:ascii="Times New Roman" w:hAnsi="Times New Roman" w:cs="Times New Roman"/>
+          <w:sz w:val="24"/>
+          <w:szCs w:val="24"/>
+        </w:rPr>
+        <w:t xml:space="preserve">JD’s goal to “be apparent” and “shed light” and “make themself clear.” </w:t>
+      </w:r>
+      <w:r>
+        <w:rPr>
+          <w:rFonts w:ascii="Times New Roman" w:hAnsi="Times New Roman" w:cs="Times New Roman"/>
+          <w:sz w:val="24"/>
+          <w:szCs w:val="24"/>
+        </w:rPr>
+        <w:t>And a</w:t>
       </w:r>
       <w:r>
         <w:rPr>
@@ -2985,7 +2979,23 @@
           <w:sz w:val="24"/>
           <w:szCs w:val="24"/>
         </w:rPr>
-        <w:t xml:space="preserve"> for Gravity </w:t>
+        <w:t xml:space="preserve"> for </w:t>
+      </w:r>
+      <w:r>
+        <w:rPr>
+          <w:rFonts w:ascii="Times New Roman" w:hAnsi="Times New Roman" w:cs="Times New Roman"/>
+          <w:sz w:val="24"/>
+          <w:szCs w:val="24"/>
+        </w:rPr>
+        <w:t xml:space="preserve">the dog </w:t>
+      </w:r>
+      <w:r>
+        <w:rPr>
+          <w:rFonts w:ascii="Times New Roman" w:hAnsi="Times New Roman" w:cs="Times New Roman"/>
+          <w:sz w:val="24"/>
+          <w:szCs w:val="24"/>
+        </w:rPr>
+        <w:t xml:space="preserve">Gravity </w:t>
       </w:r>
       <w:r>
         <w:rPr>
@@ -3001,7 +3011,15 @@
           <w:sz w:val="24"/>
           <w:szCs w:val="24"/>
         </w:rPr>
-        <w:t xml:space="preserve"> the </w:t>
+        <w:t xml:space="preserve"> the</w:t>
+      </w:r>
+      <w:r>
+        <w:rPr>
+          <w:rFonts w:ascii="Times New Roman" w:hAnsi="Times New Roman" w:cs="Times New Roman"/>
+          <w:sz w:val="24"/>
+          <w:szCs w:val="24"/>
+        </w:rPr>
+        <w:t xml:space="preserve"> </w:t>
       </w:r>
       <w:r>
         <w:rPr>
@@ -3041,55 +3059,23 @@
           <w:sz w:val="24"/>
           <w:szCs w:val="24"/>
         </w:rPr>
-        <w:t xml:space="preserve"> am</w:t>
-      </w:r>
-      <w:r>
-        <w:rPr>
-          <w:rFonts w:ascii="Times New Roman" w:hAnsi="Times New Roman" w:cs="Times New Roman"/>
-          <w:sz w:val="24"/>
-          <w:szCs w:val="24"/>
-        </w:rPr>
-        <w:t xml:space="preserve"> </w:t>
-      </w:r>
-      <w:r>
-        <w:rPr>
-          <w:rFonts w:ascii="Times New Roman" w:hAnsi="Times New Roman" w:cs="Times New Roman"/>
-          <w:sz w:val="24"/>
-          <w:szCs w:val="24"/>
-        </w:rPr>
-        <w:t>giving</w:t>
-      </w:r>
-      <w:r>
-        <w:rPr>
-          <w:rFonts w:ascii="Times New Roman" w:hAnsi="Times New Roman" w:cs="Times New Roman"/>
-          <w:sz w:val="24"/>
-          <w:szCs w:val="24"/>
-        </w:rPr>
-        <w:t xml:space="preserve"> </w:t>
-      </w:r>
-      <w:r>
-        <w:rPr>
-          <w:rFonts w:ascii="Times New Roman" w:hAnsi="Times New Roman" w:cs="Times New Roman"/>
-          <w:sz w:val="24"/>
-          <w:szCs w:val="24"/>
-        </w:rPr>
-        <w:t>more</w:t>
-      </w:r>
-      <w:r>
-        <w:rPr>
-          <w:rFonts w:ascii="Times New Roman" w:hAnsi="Times New Roman" w:cs="Times New Roman"/>
-          <w:sz w:val="24"/>
-          <w:szCs w:val="24"/>
-        </w:rPr>
-        <w:t xml:space="preserve"> </w:t>
-      </w:r>
-      <w:r>
-        <w:rPr>
-          <w:rFonts w:ascii="Times New Roman" w:hAnsi="Times New Roman" w:cs="Times New Roman"/>
-          <w:sz w:val="24"/>
-          <w:szCs w:val="24"/>
-        </w:rPr>
-        <w:t>clarity on</w:t>
+        <w:t xml:space="preserve"> </w:t>
+      </w:r>
+      <w:r>
+        <w:rPr>
+          <w:rFonts w:ascii="Times New Roman" w:hAnsi="Times New Roman" w:cs="Times New Roman"/>
+          <w:sz w:val="24"/>
+          <w:szCs w:val="24"/>
+        </w:rPr>
+        <w:t>have been finding</w:t>
+      </w:r>
+      <w:r>
+        <w:rPr>
+          <w:rFonts w:ascii="Times New Roman" w:hAnsi="Times New Roman" w:cs="Times New Roman"/>
+          <w:sz w:val="24"/>
+          <w:szCs w:val="24"/>
+        </w:rPr>
+        <w:t xml:space="preserve"> clarity in</w:t>
       </w:r>
       <w:r>
         <w:rPr>
@@ -3231,13 +3217,23 @@
         </w:rPr>
         <w:t xml:space="preserve"> </w:t>
       </w:r>
-      <w:r>
-        <w:rPr>
-          <w:rFonts w:ascii="Times New Roman" w:hAnsi="Times New Roman" w:cs="Times New Roman"/>
-          <w:sz w:val="24"/>
-          <w:szCs w:val="24"/>
-        </w:rPr>
-        <w:t xml:space="preserve">supporting: </w:t>
+      <w:proofErr w:type="gramStart"/>
+      <w:r>
+        <w:rPr>
+          <w:rFonts w:ascii="Times New Roman" w:hAnsi="Times New Roman" w:cs="Times New Roman"/>
+          <w:sz w:val="24"/>
+          <w:szCs w:val="24"/>
+        </w:rPr>
+        <w:t>supporting:</w:t>
+      </w:r>
+      <w:proofErr w:type="gramEnd"/>
+      <w:r>
+        <w:rPr>
+          <w:rFonts w:ascii="Times New Roman" w:hAnsi="Times New Roman" w:cs="Times New Roman"/>
+          <w:sz w:val="24"/>
+          <w:szCs w:val="24"/>
+        </w:rPr>
+        <w:t xml:space="preserve"> </w:t>
       </w:r>
       <w:r>
         <w:rPr>
@@ -3269,22 +3265,6 @@
           <w:sz w:val="24"/>
           <w:szCs w:val="24"/>
         </w:rPr>
-        <w:t>an</w:t>
-      </w:r>
-      <w:r>
-        <w:rPr>
-          <w:rFonts w:ascii="Times New Roman" w:hAnsi="Times New Roman" w:cs="Times New Roman"/>
-          <w:sz w:val="24"/>
-          <w:szCs w:val="24"/>
-        </w:rPr>
-        <w:t xml:space="preserve"> </w:t>
-      </w:r>
-      <w:r>
-        <w:rPr>
-          <w:rFonts w:ascii="Times New Roman" w:hAnsi="Times New Roman" w:cs="Times New Roman"/>
-          <w:sz w:val="24"/>
-          <w:szCs w:val="24"/>
-        </w:rPr>
         <w:t>ongoing</w:t>
       </w:r>
       <w:r>
@@ -3309,6 +3289,14 @@
           <w:sz w:val="24"/>
           <w:szCs w:val="24"/>
         </w:rPr>
+        <w:t>s</w:t>
+      </w:r>
+      <w:r>
+        <w:rPr>
+          <w:rFonts w:ascii="Times New Roman" w:hAnsi="Times New Roman" w:cs="Times New Roman"/>
+          <w:sz w:val="24"/>
+          <w:szCs w:val="24"/>
+        </w:rPr>
         <w:t xml:space="preserve"> </w:t>
       </w:r>
       <w:r>
@@ -3322,56 +3310,74 @@
       <w:r>
         <w:rPr>
           <w:rFonts w:ascii="Times New Roman" w:hAnsi="Times New Roman" w:cs="Times New Roman"/>
-          <w:sz w:val="24"/>
-          <w:szCs w:val="24"/>
-        </w:rPr>
-        <w:t xml:space="preserve"> </w:t>
-      </w:r>
-      <w:r>
-        <w:rPr>
-          <w:rFonts w:ascii="Times New Roman" w:hAnsi="Times New Roman" w:cs="Times New Roman"/>
-          <w:sz w:val="24"/>
-          <w:szCs w:val="24"/>
-        </w:rPr>
-        <w:t>our</w:t>
-      </w:r>
-      <w:r>
-        <w:rPr>
-          <w:rFonts w:ascii="Times New Roman" w:hAnsi="Times New Roman" w:cs="Times New Roman"/>
-          <w:sz w:val="24"/>
-          <w:szCs w:val="24"/>
-        </w:rPr>
-        <w:t xml:space="preserve"> </w:t>
-      </w:r>
-      <w:r>
-        <w:rPr>
-          <w:rFonts w:ascii="Times New Roman" w:hAnsi="Times New Roman" w:cs="Times New Roman"/>
-          <w:sz w:val="24"/>
-          <w:szCs w:val="24"/>
-        </w:rPr>
-        <w:t>dramaturg</w:t>
-      </w:r>
-      <w:r>
-        <w:rPr>
-          <w:rFonts w:ascii="Times New Roman" w:hAnsi="Times New Roman" w:cs="Times New Roman"/>
-          <w:sz w:val="24"/>
-          <w:szCs w:val="24"/>
-        </w:rPr>
-        <w:t xml:space="preserve"> who </w:t>
-      </w:r>
-      <w:r>
-        <w:rPr>
-          <w:rFonts w:ascii="Times New Roman" w:hAnsi="Times New Roman" w:cs="Times New Roman"/>
-          <w:sz w:val="24"/>
-          <w:szCs w:val="24"/>
-        </w:rPr>
-        <w:t>is devoted</w:t>
-      </w:r>
-      <w:r>
-        <w:rPr>
-          <w:rFonts w:ascii="Times New Roman" w:hAnsi="Times New Roman" w:cs="Times New Roman"/>
-          <w:sz w:val="24"/>
-          <w:szCs w:val="24"/>
+          <w:sz w:val="20"/>
+          <w:szCs w:val="20"/>
+        </w:rPr>
+        <w:t xml:space="preserve"> </w:t>
+      </w:r>
+      <w:r>
+        <w:rPr>
+          <w:rFonts w:ascii="Times New Roman" w:hAnsi="Times New Roman" w:cs="Times New Roman"/>
+          <w:sz w:val="24"/>
+          <w:szCs w:val="24"/>
+        </w:rPr>
+        <w:t>a</w:t>
+      </w:r>
+      <w:r>
+        <w:rPr>
+          <w:rFonts w:ascii="Times New Roman" w:hAnsi="Times New Roman" w:cs="Times New Roman"/>
+          <w:sz w:val="24"/>
+          <w:szCs w:val="24"/>
+        </w:rPr>
+        <w:t>rtists</w:t>
+      </w:r>
+      <w:r>
+        <w:rPr>
+          <w:rFonts w:ascii="Times New Roman" w:hAnsi="Times New Roman" w:cs="Times New Roman"/>
+          <w:sz w:val="20"/>
+          <w:szCs w:val="20"/>
+        </w:rPr>
+        <w:t xml:space="preserve"> </w:t>
+      </w:r>
+      <w:r>
+        <w:rPr>
+          <w:rFonts w:ascii="Times New Roman" w:hAnsi="Times New Roman" w:cs="Times New Roman"/>
+          <w:sz w:val="24"/>
+          <w:szCs w:val="24"/>
+        </w:rPr>
+        <w:t>who</w:t>
+      </w:r>
+      <w:r>
+        <w:rPr>
+          <w:rFonts w:ascii="Times New Roman" w:hAnsi="Times New Roman" w:cs="Times New Roman"/>
+        </w:rPr>
+        <w:t xml:space="preserve"> </w:t>
+      </w:r>
+      <w:r>
+        <w:rPr>
+          <w:rFonts w:ascii="Times New Roman" w:hAnsi="Times New Roman" w:cs="Times New Roman"/>
+          <w:sz w:val="24"/>
+          <w:szCs w:val="24"/>
+        </w:rPr>
+        <w:t>are</w:t>
+      </w:r>
+      <w:r>
+        <w:rPr>
+          <w:rFonts w:ascii="Times New Roman" w:hAnsi="Times New Roman" w:cs="Times New Roman"/>
+        </w:rPr>
+        <w:t xml:space="preserve"> </w:t>
+      </w:r>
+      <w:r>
+        <w:rPr>
+          <w:rFonts w:ascii="Times New Roman" w:hAnsi="Times New Roman" w:cs="Times New Roman"/>
+          <w:sz w:val="24"/>
+          <w:szCs w:val="24"/>
+        </w:rPr>
+        <w:t>devoted</w:t>
+      </w:r>
+      <w:r>
+        <w:rPr>
+          <w:rFonts w:ascii="Times New Roman" w:hAnsi="Times New Roman" w:cs="Times New Roman"/>
         </w:rPr>
         <w:t xml:space="preserve"> </w:t>
       </w:r>
@@ -3386,18 +3392,30 @@
       <w:r>
         <w:rPr>
           <w:rFonts w:ascii="Times New Roman" w:hAnsi="Times New Roman" w:cs="Times New Roman"/>
-          <w:sz w:val="24"/>
-          <w:szCs w:val="24"/>
-        </w:rPr>
-        <w:t xml:space="preserve"> </w:t>
-      </w:r>
-      <w:r>
-        <w:rPr>
-          <w:rFonts w:ascii="Times New Roman" w:hAnsi="Times New Roman" w:cs="Times New Roman"/>
-          <w:sz w:val="24"/>
-          <w:szCs w:val="24"/>
-        </w:rPr>
-        <w:t xml:space="preserve">Queer </w:t>
+        </w:rPr>
+        <w:t xml:space="preserve"> </w:t>
+      </w:r>
+      <w:r>
+        <w:rPr>
+          <w:rFonts w:ascii="Times New Roman" w:hAnsi="Times New Roman" w:cs="Times New Roman"/>
+          <w:sz w:val="24"/>
+          <w:szCs w:val="24"/>
+        </w:rPr>
+        <w:t>Q</w:t>
+      </w:r>
+      <w:r>
+        <w:rPr>
+          <w:rFonts w:ascii="Times New Roman" w:hAnsi="Times New Roman" w:cs="Times New Roman"/>
+          <w:sz w:val="24"/>
+          <w:szCs w:val="24"/>
+        </w:rPr>
+        <w:t>ueer</w:t>
+      </w:r>
+      <w:r>
+        <w:rPr>
+          <w:rFonts w:ascii="Times New Roman" w:hAnsi="Times New Roman" w:cs="Times New Roman"/>
+        </w:rPr>
+        <w:t xml:space="preserve"> </w:t>
       </w:r>
       <w:r>
         <w:rPr>
@@ -3426,26 +3444,252 @@
       <w:r>
         <w:rPr>
           <w:rFonts w:ascii="Times New Roman" w:hAnsi="Times New Roman" w:cs="Times New Roman"/>
-          <w:sz w:val="24"/>
-          <w:szCs w:val="24"/>
-        </w:rPr>
-        <w:t xml:space="preserve"> </w:t>
-      </w:r>
-      <w:r>
-        <w:rPr>
-          <w:rFonts w:ascii="Times New Roman" w:hAnsi="Times New Roman" w:cs="Times New Roman"/>
-          <w:sz w:val="24"/>
-          <w:szCs w:val="24"/>
-        </w:rPr>
-        <w:t>theat</w:t>
-      </w:r>
-      <w:r>
-        <w:rPr>
-          <w:rFonts w:ascii="Times New Roman" w:hAnsi="Times New Roman" w:cs="Times New Roman"/>
-          <w:sz w:val="24"/>
-          <w:szCs w:val="24"/>
-        </w:rPr>
-        <w:t>re</w:t>
+        </w:rPr>
+        <w:t xml:space="preserve"> </w:t>
+      </w:r>
+      <w:r>
+        <w:rPr>
+          <w:rFonts w:ascii="Times New Roman" w:hAnsi="Times New Roman" w:cs="Times New Roman"/>
+          <w:sz w:val="24"/>
+          <w:szCs w:val="24"/>
+        </w:rPr>
+        <w:t>performance</w:t>
+      </w:r>
+      <w:r>
+        <w:rPr>
+          <w:rFonts w:ascii="Times New Roman" w:hAnsi="Times New Roman" w:cs="Times New Roman"/>
+        </w:rPr>
+        <w:t xml:space="preserve"> </w:t>
+      </w:r>
+      <w:r>
+        <w:rPr>
+          <w:rFonts w:ascii="Times New Roman" w:hAnsi="Times New Roman" w:cs="Times New Roman"/>
+          <w:sz w:val="24"/>
+          <w:szCs w:val="24"/>
+        </w:rPr>
+        <w:t>art</w:t>
+      </w:r>
+      <w:r>
+        <w:rPr>
+          <w:rFonts w:ascii="Times New Roman" w:hAnsi="Times New Roman" w:cs="Times New Roman"/>
+          <w:sz w:val="24"/>
+          <w:szCs w:val="24"/>
+        </w:rPr>
+        <w:t>;</w:t>
+      </w:r>
+      <w:r>
+        <w:rPr>
+          <w:rFonts w:ascii="Times New Roman" w:hAnsi="Times New Roman" w:cs="Times New Roman"/>
+        </w:rPr>
+        <w:t xml:space="preserve"> </w:t>
+      </w:r>
+      <w:r>
+        <w:rPr>
+          <w:rFonts w:ascii="Times New Roman" w:hAnsi="Times New Roman" w:cs="Times New Roman"/>
+          <w:sz w:val="24"/>
+          <w:szCs w:val="24"/>
+        </w:rPr>
+        <w:t>b</w:t>
+      </w:r>
+      <w:r>
+        <w:rPr>
+          <w:rFonts w:ascii="Times New Roman" w:hAnsi="Times New Roman" w:cs="Times New Roman"/>
+          <w:sz w:val="24"/>
+          <w:szCs w:val="24"/>
+        </w:rPr>
+        <w:t>)</w:t>
+      </w:r>
+      <w:r>
+        <w:rPr>
+          <w:rFonts w:ascii="Times New Roman" w:hAnsi="Times New Roman" w:cs="Times New Roman"/>
+        </w:rPr>
+        <w:t xml:space="preserve"> </w:t>
+      </w:r>
+      <w:r>
+        <w:rPr>
+          <w:rFonts w:ascii="Times New Roman" w:hAnsi="Times New Roman" w:cs="Times New Roman"/>
+          <w:sz w:val="24"/>
+          <w:szCs w:val="24"/>
+        </w:rPr>
+        <w:t>concerts</w:t>
+      </w:r>
+      <w:r>
+        <w:rPr>
+          <w:rFonts w:ascii="Times New Roman" w:hAnsi="Times New Roman" w:cs="Times New Roman"/>
+        </w:rPr>
+        <w:t xml:space="preserve"> </w:t>
+      </w:r>
+      <w:r>
+        <w:rPr>
+          <w:rFonts w:ascii="Times New Roman" w:hAnsi="Times New Roman" w:cs="Times New Roman"/>
+          <w:sz w:val="24"/>
+          <w:szCs w:val="24"/>
+        </w:rPr>
+        <w:t>at</w:t>
+      </w:r>
+      <w:r>
+        <w:rPr>
+          <w:rFonts w:ascii="Times New Roman" w:hAnsi="Times New Roman" w:cs="Times New Roman"/>
+        </w:rPr>
+        <w:t xml:space="preserve"> </w:t>
+      </w:r>
+      <w:r>
+        <w:rPr>
+          <w:rFonts w:ascii="Times New Roman" w:hAnsi="Times New Roman" w:cs="Times New Roman"/>
+          <w:sz w:val="24"/>
+          <w:szCs w:val="24"/>
+        </w:rPr>
+        <w:t>theatre</w:t>
+      </w:r>
+      <w:r>
+        <w:rPr>
+          <w:rFonts w:ascii="Times New Roman" w:hAnsi="Times New Roman" w:cs="Times New Roman"/>
+        </w:rPr>
+        <w:t xml:space="preserve"> </w:t>
+      </w:r>
+      <w:r>
+        <w:rPr>
+          <w:rFonts w:ascii="Times New Roman" w:hAnsi="Times New Roman" w:cs="Times New Roman"/>
+          <w:sz w:val="24"/>
+          <w:szCs w:val="24"/>
+        </w:rPr>
+        <w:t>festivals for professional feedback and audience reactions;</w:t>
+      </w:r>
+      <w:r>
+        <w:rPr>
+          <w:rFonts w:ascii="Times New Roman" w:hAnsi="Times New Roman" w:cs="Times New Roman"/>
+          <w:sz w:val="24"/>
+          <w:szCs w:val="24"/>
+        </w:rPr>
+        <w:t xml:space="preserve"> </w:t>
+      </w:r>
+      <w:r>
+        <w:rPr>
+          <w:rFonts w:ascii="Times New Roman" w:hAnsi="Times New Roman" w:cs="Times New Roman"/>
+          <w:sz w:val="24"/>
+          <w:szCs w:val="24"/>
+        </w:rPr>
+        <w:t xml:space="preserve">and </w:t>
+      </w:r>
+      <w:r>
+        <w:rPr>
+          <w:rFonts w:ascii="Times New Roman" w:hAnsi="Times New Roman" w:cs="Times New Roman"/>
+          <w:sz w:val="24"/>
+          <w:szCs w:val="24"/>
+        </w:rPr>
+        <w:t>c</w:t>
+      </w:r>
+      <w:r>
+        <w:rPr>
+          <w:rFonts w:ascii="Times New Roman" w:hAnsi="Times New Roman" w:cs="Times New Roman"/>
+          <w:sz w:val="24"/>
+          <w:szCs w:val="24"/>
+        </w:rPr>
+        <w:t xml:space="preserve">) </w:t>
+      </w:r>
+      <w:r>
+        <w:rPr>
+          <w:rFonts w:ascii="Times New Roman" w:hAnsi="Times New Roman" w:cs="Times New Roman"/>
+          <w:sz w:val="24"/>
+          <w:szCs w:val="24"/>
+        </w:rPr>
+        <w:t xml:space="preserve">the creation of </w:t>
+      </w:r>
+      <w:r>
+        <w:rPr>
+          <w:rFonts w:ascii="Times New Roman" w:hAnsi="Times New Roman" w:cs="Times New Roman"/>
+          <w:sz w:val="24"/>
+          <w:szCs w:val="24"/>
+        </w:rPr>
+        <w:t>a concept</w:t>
+      </w:r>
+      <w:r>
+        <w:rPr>
+          <w:rFonts w:ascii="Times New Roman" w:hAnsi="Times New Roman" w:cs="Times New Roman"/>
+          <w:sz w:val="24"/>
+          <w:szCs w:val="24"/>
+        </w:rPr>
+        <w:t xml:space="preserve"> </w:t>
+      </w:r>
+      <w:r>
+        <w:rPr>
+          <w:rFonts w:ascii="Times New Roman" w:hAnsi="Times New Roman" w:cs="Times New Roman"/>
+          <w:sz w:val="24"/>
+          <w:szCs w:val="24"/>
+        </w:rPr>
+        <w:t>album</w:t>
+      </w:r>
+      <w:r>
+        <w:rPr>
+          <w:rFonts w:ascii="Times New Roman" w:hAnsi="Times New Roman" w:cs="Times New Roman"/>
+          <w:sz w:val="24"/>
+          <w:szCs w:val="24"/>
+        </w:rPr>
+        <w:t>—</w:t>
+      </w:r>
+      <w:r>
+        <w:rPr>
+          <w:rFonts w:ascii="Times New Roman" w:hAnsi="Times New Roman" w:cs="Times New Roman"/>
+          <w:sz w:val="24"/>
+          <w:szCs w:val="24"/>
+        </w:rPr>
+        <w:t>studio</w:t>
+      </w:r>
+      <w:r>
+        <w:rPr>
+          <w:rFonts w:ascii="Times New Roman" w:hAnsi="Times New Roman" w:cs="Times New Roman"/>
+          <w:sz w:val="24"/>
+          <w:szCs w:val="24"/>
+        </w:rPr>
+        <w:t xml:space="preserve"> </w:t>
+      </w:r>
+      <w:r>
+        <w:rPr>
+          <w:rFonts w:ascii="Times New Roman" w:hAnsi="Times New Roman" w:cs="Times New Roman"/>
+          <w:sz w:val="24"/>
+          <w:szCs w:val="24"/>
+        </w:rPr>
+        <w:t>recordings</w:t>
+      </w:r>
+      <w:r>
+        <w:rPr>
+          <w:rFonts w:ascii="Times New Roman" w:hAnsi="Times New Roman" w:cs="Times New Roman"/>
+          <w:sz w:val="24"/>
+          <w:szCs w:val="24"/>
+        </w:rPr>
+        <w:t xml:space="preserve"> with</w:t>
+      </w:r>
+      <w:r>
+        <w:rPr>
+          <w:rFonts w:ascii="Times New Roman" w:hAnsi="Times New Roman" w:cs="Times New Roman"/>
+          <w:sz w:val="24"/>
+          <w:szCs w:val="24"/>
+        </w:rPr>
+        <w:t xml:space="preserve"> </w:t>
+      </w:r>
+      <w:r>
+        <w:rPr>
+          <w:rFonts w:ascii="Times New Roman" w:hAnsi="Times New Roman" w:cs="Times New Roman"/>
+          <w:sz w:val="24"/>
+          <w:szCs w:val="24"/>
+        </w:rPr>
+        <w:t>established</w:t>
+      </w:r>
+      <w:r>
+        <w:rPr>
+          <w:rFonts w:ascii="Times New Roman" w:hAnsi="Times New Roman" w:cs="Times New Roman"/>
+          <w:sz w:val="24"/>
+          <w:szCs w:val="24"/>
+        </w:rPr>
+        <w:t xml:space="preserve"> </w:t>
+      </w:r>
+      <w:r>
+        <w:rPr>
+          <w:rFonts w:ascii="Times New Roman" w:hAnsi="Times New Roman" w:cs="Times New Roman"/>
+          <w:sz w:val="24"/>
+          <w:szCs w:val="24"/>
+        </w:rPr>
+        <w:t>vocalists</w:t>
       </w:r>
       <w:r>
         <w:rPr>
@@ -3461,45 +3705,317 @@
           <w:sz w:val="24"/>
           <w:szCs w:val="24"/>
         </w:rPr>
-        <w:t>b</w:t>
-      </w:r>
-      <w:r>
-        <w:rPr>
-          <w:rFonts w:ascii="Times New Roman" w:hAnsi="Times New Roman" w:cs="Times New Roman"/>
-          <w:sz w:val="24"/>
-          <w:szCs w:val="24"/>
-        </w:rPr>
-        <w:t xml:space="preserve">) </w:t>
-      </w:r>
-      <w:r>
-        <w:rPr>
-          <w:rFonts w:ascii="Times New Roman" w:hAnsi="Times New Roman" w:cs="Times New Roman"/>
-          <w:sz w:val="24"/>
-          <w:szCs w:val="24"/>
-        </w:rPr>
-        <w:t xml:space="preserve">new </w:t>
-      </w:r>
-      <w:r>
-        <w:rPr>
-          <w:rFonts w:ascii="Times New Roman" w:hAnsi="Times New Roman" w:cs="Times New Roman"/>
-          <w:sz w:val="24"/>
-          <w:szCs w:val="24"/>
-        </w:rPr>
-        <w:t>alliances</w:t>
-      </w:r>
-      <w:r>
-        <w:rPr>
-          <w:rFonts w:ascii="Times New Roman" w:hAnsi="Times New Roman" w:cs="Times New Roman"/>
-          <w:sz w:val="24"/>
-          <w:szCs w:val="24"/>
-        </w:rPr>
-        <w:t xml:space="preserve"> with directors</w:t>
-      </w:r>
-      <w:r>
-        <w:rPr>
-          <w:rFonts w:ascii="Times New Roman" w:hAnsi="Times New Roman" w:cs="Times New Roman"/>
-          <w:sz w:val="24"/>
-          <w:szCs w:val="24"/>
+        <w:t>new</w:t>
+      </w:r>
+      <w:r>
+        <w:rPr>
+          <w:rFonts w:ascii="Times New Roman" w:hAnsi="Times New Roman" w:cs="Times New Roman"/>
+          <w:sz w:val="24"/>
+          <w:szCs w:val="24"/>
+        </w:rPr>
+        <w:t xml:space="preserve"> </w:t>
+      </w:r>
+      <w:r>
+        <w:rPr>
+          <w:rFonts w:ascii="Times New Roman" w:hAnsi="Times New Roman" w:cs="Times New Roman"/>
+          <w:sz w:val="24"/>
+          <w:szCs w:val="24"/>
+        </w:rPr>
+        <w:t>compositions</w:t>
+      </w:r>
+      <w:r>
+        <w:rPr>
+          <w:rFonts w:ascii="Times New Roman" w:hAnsi="Times New Roman" w:cs="Times New Roman"/>
+          <w:sz w:val="24"/>
+          <w:szCs w:val="24"/>
+        </w:rPr>
+        <w:t xml:space="preserve"> </w:t>
+      </w:r>
+      <w:r>
+        <w:rPr>
+          <w:rFonts w:ascii="Times New Roman" w:hAnsi="Times New Roman" w:cs="Times New Roman"/>
+          <w:sz w:val="24"/>
+          <w:szCs w:val="24"/>
+        </w:rPr>
+        <w:t>such</w:t>
+      </w:r>
+      <w:r>
+        <w:rPr>
+          <w:rFonts w:ascii="Times New Roman" w:hAnsi="Times New Roman" w:cs="Times New Roman"/>
+          <w:sz w:val="24"/>
+          <w:szCs w:val="24"/>
+        </w:rPr>
+        <w:t xml:space="preserve"> </w:t>
+      </w:r>
+      <w:r>
+        <w:rPr>
+          <w:rFonts w:ascii="Times New Roman" w:hAnsi="Times New Roman" w:cs="Times New Roman"/>
+          <w:sz w:val="24"/>
+          <w:szCs w:val="24"/>
+        </w:rPr>
+        <w:t xml:space="preserve">as </w:t>
+      </w:r>
+      <w:r>
+        <w:rPr>
+          <w:rFonts w:ascii="Times New Roman" w:hAnsi="Times New Roman" w:cs="Times New Roman"/>
+          <w:sz w:val="24"/>
+          <w:szCs w:val="24"/>
+        </w:rPr>
+        <w:t>“Far-Fetched”</w:t>
+      </w:r>
+      <w:r>
+        <w:rPr>
+          <w:rFonts w:ascii="Times New Roman" w:hAnsi="Times New Roman" w:cs="Times New Roman"/>
+          <w:sz w:val="24"/>
+          <w:szCs w:val="24"/>
+        </w:rPr>
+        <w:t>; reorchestrations</w:t>
+      </w:r>
+      <w:r>
+        <w:rPr>
+          <w:rFonts w:ascii="Times New Roman" w:hAnsi="Times New Roman" w:cs="Times New Roman"/>
+          <w:sz w:val="24"/>
+          <w:szCs w:val="24"/>
+        </w:rPr>
+        <w:t xml:space="preserve"> </w:t>
+      </w:r>
+      <w:r>
+        <w:rPr>
+          <w:rFonts w:ascii="Times New Roman" w:hAnsi="Times New Roman" w:cs="Times New Roman"/>
+          <w:sz w:val="24"/>
+          <w:szCs w:val="24"/>
+        </w:rPr>
+        <w:t>o</w:t>
+      </w:r>
+      <w:r>
+        <w:rPr>
+          <w:rFonts w:ascii="Times New Roman" w:hAnsi="Times New Roman" w:cs="Times New Roman"/>
+          <w:sz w:val="24"/>
+          <w:szCs w:val="24"/>
+        </w:rPr>
+        <w:t xml:space="preserve">f </w:t>
+      </w:r>
+      <w:r>
+        <w:rPr>
+          <w:rFonts w:ascii="Times New Roman" w:hAnsi="Times New Roman" w:cs="Times New Roman"/>
+          <w:sz w:val="24"/>
+          <w:szCs w:val="24"/>
+        </w:rPr>
+        <w:t>“</w:t>
+      </w:r>
+      <w:r>
+        <w:rPr>
+          <w:rFonts w:ascii="Times New Roman" w:hAnsi="Times New Roman" w:cs="Times New Roman"/>
+          <w:sz w:val="24"/>
+          <w:szCs w:val="24"/>
+        </w:rPr>
+        <w:t>Tangent</w:t>
+      </w:r>
+      <w:r>
+        <w:rPr>
+          <w:rFonts w:ascii="Times New Roman" w:hAnsi="Times New Roman" w:cs="Times New Roman"/>
+          <w:sz w:val="24"/>
+          <w:szCs w:val="24"/>
+        </w:rPr>
+        <w:t>”,</w:t>
+      </w:r>
+      <w:r>
+        <w:rPr>
+          <w:rFonts w:ascii="Times New Roman" w:hAnsi="Times New Roman" w:cs="Times New Roman"/>
+          <w:sz w:val="24"/>
+          <w:szCs w:val="24"/>
+        </w:rPr>
+        <w:t xml:space="preserve"> “Zenith,”</w:t>
+      </w:r>
+      <w:r>
+        <w:rPr>
+          <w:rFonts w:ascii="Times New Roman" w:hAnsi="Times New Roman" w:cs="Times New Roman"/>
+          <w:sz w:val="24"/>
+          <w:szCs w:val="24"/>
+        </w:rPr>
+        <w:t xml:space="preserve"> etc</w:t>
+      </w:r>
+      <w:r>
+        <w:rPr>
+          <w:rFonts w:ascii="Times New Roman" w:hAnsi="Times New Roman" w:cs="Times New Roman"/>
+          <w:sz w:val="24"/>
+          <w:szCs w:val="24"/>
+        </w:rPr>
+        <w:t>.</w:t>
+      </w:r>
+      <w:r>
+        <w:rPr>
+          <w:rFonts w:ascii="Times New Roman" w:hAnsi="Times New Roman" w:cs="Times New Roman"/>
+          <w:sz w:val="24"/>
+          <w:szCs w:val="24"/>
+        </w:rPr>
+        <w:t xml:space="preserve"> </w:t>
+      </w:r>
+      <w:r>
+        <w:rPr>
+          <w:rFonts w:ascii="Times New Roman" w:hAnsi="Times New Roman" w:cs="Times New Roman"/>
+          <w:sz w:val="24"/>
+          <w:szCs w:val="24"/>
+        </w:rPr>
+        <w:t>A national performing arts</w:t>
+      </w:r>
+      <w:r>
+        <w:rPr>
+          <w:rFonts w:ascii="Times New Roman" w:hAnsi="Times New Roman" w:cs="Times New Roman"/>
+          <w:sz w:val="24"/>
+          <w:szCs w:val="24"/>
+        </w:rPr>
+        <w:t xml:space="preserve"> </w:t>
+      </w:r>
+      <w:r>
+        <w:rPr>
+          <w:rFonts w:ascii="Times New Roman" w:hAnsi="Times New Roman" w:cs="Times New Roman"/>
+          <w:sz w:val="24"/>
+          <w:szCs w:val="24"/>
+        </w:rPr>
+        <w:t>organization</w:t>
+      </w:r>
+      <w:r>
+        <w:rPr>
+          <w:rFonts w:ascii="Times New Roman" w:hAnsi="Times New Roman" w:cs="Times New Roman"/>
+          <w:sz w:val="24"/>
+          <w:szCs w:val="24"/>
+        </w:rPr>
+        <w:t xml:space="preserve"> gave </w:t>
+      </w:r>
+      <w:r>
+        <w:rPr>
+          <w:rFonts w:ascii="Times New Roman" w:hAnsi="Times New Roman" w:cs="Times New Roman"/>
+          <w:sz w:val="24"/>
+          <w:szCs w:val="24"/>
+        </w:rPr>
+        <w:t xml:space="preserve">me </w:t>
+      </w:r>
+      <w:r>
+        <w:rPr>
+          <w:rFonts w:ascii="Times New Roman" w:hAnsi="Times New Roman" w:cs="Times New Roman"/>
+          <w:sz w:val="24"/>
+          <w:szCs w:val="24"/>
+        </w:rPr>
+        <w:t>a complementary</w:t>
+      </w:r>
+      <w:r>
+        <w:rPr>
+          <w:rFonts w:ascii="Times New Roman" w:hAnsi="Times New Roman" w:cs="Times New Roman"/>
+          <w:sz w:val="24"/>
+          <w:szCs w:val="24"/>
+        </w:rPr>
+        <w:t xml:space="preserve"> </w:t>
+      </w:r>
+      <w:r>
+        <w:rPr>
+          <w:rFonts w:ascii="Times New Roman" w:hAnsi="Times New Roman" w:cs="Times New Roman"/>
+          <w:sz w:val="24"/>
+          <w:szCs w:val="24"/>
+        </w:rPr>
+        <w:t>call</w:t>
+      </w:r>
+      <w:r>
+        <w:rPr>
+          <w:rFonts w:ascii="Times New Roman" w:hAnsi="Times New Roman" w:cs="Times New Roman"/>
+        </w:rPr>
+        <w:t xml:space="preserve"> </w:t>
+      </w:r>
+      <w:r>
+        <w:rPr>
+          <w:rFonts w:ascii="Times New Roman" w:hAnsi="Times New Roman" w:cs="Times New Roman"/>
+          <w:sz w:val="24"/>
+          <w:szCs w:val="24"/>
+        </w:rPr>
+        <w:t>after</w:t>
+      </w:r>
+      <w:r>
+        <w:rPr>
+          <w:rFonts w:ascii="Times New Roman" w:hAnsi="Times New Roman" w:cs="Times New Roman"/>
+        </w:rPr>
+        <w:t xml:space="preserve"> </w:t>
+      </w:r>
+      <w:r>
+        <w:rPr>
+          <w:rFonts w:ascii="Times New Roman" w:hAnsi="Times New Roman" w:cs="Times New Roman"/>
+          <w:sz w:val="24"/>
+          <w:szCs w:val="24"/>
+        </w:rPr>
+        <w:t>ELLIPSES</w:t>
+      </w:r>
+      <w:r>
+        <w:rPr>
+          <w:rFonts w:ascii="Times New Roman" w:hAnsi="Times New Roman" w:cs="Times New Roman"/>
+        </w:rPr>
+        <w:t xml:space="preserve"> </w:t>
+      </w:r>
+      <w:r>
+        <w:rPr>
+          <w:rFonts w:ascii="Times New Roman" w:hAnsi="Times New Roman" w:cs="Times New Roman"/>
+          <w:sz w:val="24"/>
+          <w:szCs w:val="24"/>
+        </w:rPr>
+        <w:t>did</w:t>
+      </w:r>
+      <w:r>
+        <w:rPr>
+          <w:rFonts w:ascii="Times New Roman" w:hAnsi="Times New Roman" w:cs="Times New Roman"/>
+        </w:rPr>
+        <w:t xml:space="preserve"> </w:t>
+      </w:r>
+      <w:r>
+        <w:rPr>
+          <w:rFonts w:ascii="Times New Roman" w:hAnsi="Times New Roman" w:cs="Times New Roman"/>
+          <w:sz w:val="24"/>
+          <w:szCs w:val="24"/>
+        </w:rPr>
+        <w:t>not</w:t>
+      </w:r>
+      <w:r>
+        <w:rPr>
+          <w:rFonts w:ascii="Times New Roman" w:hAnsi="Times New Roman" w:cs="Times New Roman"/>
+        </w:rPr>
+        <w:t xml:space="preserve"> </w:t>
+      </w:r>
+      <w:r>
+        <w:rPr>
+          <w:rFonts w:ascii="Times New Roman" w:hAnsi="Times New Roman" w:cs="Times New Roman"/>
+          <w:sz w:val="24"/>
+          <w:szCs w:val="24"/>
+        </w:rPr>
+        <w:t>advance</w:t>
+      </w:r>
+      <w:r>
+        <w:rPr>
+          <w:rFonts w:ascii="Times New Roman" w:hAnsi="Times New Roman" w:cs="Times New Roman"/>
+        </w:rPr>
+        <w:t xml:space="preserve"> </w:t>
+      </w:r>
+      <w:r>
+        <w:rPr>
+          <w:rFonts w:ascii="Times New Roman" w:hAnsi="Times New Roman" w:cs="Times New Roman"/>
+          <w:sz w:val="24"/>
+          <w:szCs w:val="24"/>
+        </w:rPr>
+        <w:t>as</w:t>
+      </w:r>
+      <w:r>
+        <w:rPr>
+          <w:rFonts w:ascii="Times New Roman" w:hAnsi="Times New Roman" w:cs="Times New Roman"/>
+        </w:rPr>
+        <w:t xml:space="preserve"> </w:t>
+      </w:r>
+      <w:r>
+        <w:rPr>
+          <w:rFonts w:ascii="Times New Roman" w:hAnsi="Times New Roman" w:cs="Times New Roman"/>
+          <w:sz w:val="24"/>
+          <w:szCs w:val="24"/>
+        </w:rPr>
+        <w:t>one</w:t>
+      </w:r>
+      <w:r>
+        <w:rPr>
+          <w:rFonts w:ascii="Times New Roman" w:hAnsi="Times New Roman" w:cs="Times New Roman"/>
         </w:rPr>
         <w:t xml:space="preserve"> </w:t>
       </w:r>
@@ -3514,474 +4030,64 @@
       <w:r>
         <w:rPr>
           <w:rFonts w:ascii="Times New Roman" w:hAnsi="Times New Roman" w:cs="Times New Roman"/>
-          <w:sz w:val="24"/>
-          <w:szCs w:val="24"/>
-        </w:rPr>
-        <w:t xml:space="preserve"> </w:t>
-      </w:r>
-      <w:r>
-        <w:rPr>
-          <w:rFonts w:ascii="Times New Roman" w:hAnsi="Times New Roman" w:cs="Times New Roman"/>
-          <w:sz w:val="24"/>
-          <w:szCs w:val="24"/>
-        </w:rPr>
-        <w:t>matching</w:t>
-      </w:r>
-      <w:r>
-        <w:rPr>
-          <w:rFonts w:ascii="Times New Roman" w:hAnsi="Times New Roman" w:cs="Times New Roman"/>
-          <w:sz w:val="24"/>
-          <w:szCs w:val="24"/>
-        </w:rPr>
-        <w:t xml:space="preserve"> specialties</w:t>
-      </w:r>
-      <w:r>
-        <w:rPr>
-          <w:rFonts w:ascii="Times New Roman" w:hAnsi="Times New Roman" w:cs="Times New Roman"/>
-          <w:sz w:val="24"/>
-          <w:szCs w:val="24"/>
-        </w:rPr>
-        <w:t>;</w:t>
-      </w:r>
-      <w:r>
-        <w:rPr>
-          <w:rFonts w:ascii="Times New Roman" w:hAnsi="Times New Roman" w:cs="Times New Roman"/>
-          <w:sz w:val="24"/>
-          <w:szCs w:val="24"/>
-        </w:rPr>
-        <w:t xml:space="preserve"> c) concerts at</w:t>
-      </w:r>
-      <w:r>
-        <w:rPr>
-          <w:rFonts w:ascii="Times New Roman" w:hAnsi="Times New Roman" w:cs="Times New Roman"/>
-          <w:sz w:val="24"/>
-          <w:szCs w:val="24"/>
-        </w:rPr>
-        <w:t xml:space="preserve"> theatre</w:t>
-      </w:r>
-      <w:r>
-        <w:rPr>
-          <w:rFonts w:ascii="Times New Roman" w:hAnsi="Times New Roman" w:cs="Times New Roman"/>
-          <w:sz w:val="24"/>
-          <w:szCs w:val="24"/>
-        </w:rPr>
-        <w:t xml:space="preserve"> festivals for professional feedback and audience reactions;</w:t>
-      </w:r>
-      <w:r>
-        <w:rPr>
-          <w:rFonts w:ascii="Times New Roman" w:hAnsi="Times New Roman" w:cs="Times New Roman"/>
-          <w:sz w:val="24"/>
-          <w:szCs w:val="24"/>
-        </w:rPr>
-        <w:t xml:space="preserve"> </w:t>
-      </w:r>
-      <w:r>
-        <w:rPr>
-          <w:rFonts w:ascii="Times New Roman" w:hAnsi="Times New Roman" w:cs="Times New Roman"/>
-          <w:sz w:val="24"/>
-          <w:szCs w:val="24"/>
-        </w:rPr>
-        <w:t xml:space="preserve">and </w:t>
-      </w:r>
-      <w:r>
-        <w:rPr>
-          <w:rFonts w:ascii="Times New Roman" w:hAnsi="Times New Roman" w:cs="Times New Roman"/>
-          <w:sz w:val="24"/>
-          <w:szCs w:val="24"/>
-        </w:rPr>
-        <w:t>d</w:t>
-      </w:r>
-      <w:r>
-        <w:rPr>
-          <w:rFonts w:ascii="Times New Roman" w:hAnsi="Times New Roman" w:cs="Times New Roman"/>
-          <w:sz w:val="24"/>
-          <w:szCs w:val="24"/>
-        </w:rPr>
-        <w:t xml:space="preserve">) </w:t>
-      </w:r>
-      <w:r>
-        <w:rPr>
-          <w:rFonts w:ascii="Times New Roman" w:hAnsi="Times New Roman" w:cs="Times New Roman"/>
-          <w:sz w:val="24"/>
-          <w:szCs w:val="24"/>
-        </w:rPr>
-        <w:t xml:space="preserve">the creation of </w:t>
-      </w:r>
-      <w:r>
-        <w:rPr>
-          <w:rFonts w:ascii="Times New Roman" w:hAnsi="Times New Roman" w:cs="Times New Roman"/>
-          <w:sz w:val="24"/>
-          <w:szCs w:val="24"/>
-        </w:rPr>
-        <w:t>a concept</w:t>
-      </w:r>
-      <w:r>
-        <w:rPr>
-          <w:rFonts w:ascii="Times New Roman" w:hAnsi="Times New Roman" w:cs="Times New Roman"/>
-          <w:sz w:val="24"/>
-          <w:szCs w:val="24"/>
-        </w:rPr>
-        <w:t xml:space="preserve"> album</w:t>
-      </w:r>
-      <w:r>
-        <w:rPr>
-          <w:rFonts w:ascii="Times New Roman" w:hAnsi="Times New Roman" w:cs="Times New Roman"/>
-          <w:sz w:val="24"/>
-          <w:szCs w:val="24"/>
-        </w:rPr>
-        <w:t>—</w:t>
-      </w:r>
-      <w:r>
-        <w:rPr>
-          <w:rFonts w:ascii="Times New Roman" w:hAnsi="Times New Roman" w:cs="Times New Roman"/>
-          <w:sz w:val="24"/>
-          <w:szCs w:val="24"/>
-        </w:rPr>
-        <w:t>studio</w:t>
-      </w:r>
-      <w:r>
-        <w:rPr>
-          <w:rFonts w:ascii="Times New Roman" w:hAnsi="Times New Roman" w:cs="Times New Roman"/>
-          <w:sz w:val="24"/>
-          <w:szCs w:val="24"/>
-        </w:rPr>
-        <w:t xml:space="preserve"> </w:t>
-      </w:r>
-      <w:r>
-        <w:rPr>
-          <w:rFonts w:ascii="Times New Roman" w:hAnsi="Times New Roman" w:cs="Times New Roman"/>
-          <w:sz w:val="24"/>
-          <w:szCs w:val="24"/>
-        </w:rPr>
-        <w:t>recordings</w:t>
-      </w:r>
-      <w:r>
-        <w:rPr>
-          <w:rFonts w:ascii="Times New Roman" w:hAnsi="Times New Roman" w:cs="Times New Roman"/>
-          <w:sz w:val="24"/>
-          <w:szCs w:val="24"/>
-        </w:rPr>
-        <w:t xml:space="preserve"> with</w:t>
-      </w:r>
-      <w:r>
-        <w:rPr>
-          <w:rFonts w:ascii="Times New Roman" w:hAnsi="Times New Roman" w:cs="Times New Roman"/>
-          <w:sz w:val="24"/>
-          <w:szCs w:val="24"/>
-        </w:rPr>
-        <w:t xml:space="preserve"> </w:t>
-      </w:r>
-      <w:r>
-        <w:rPr>
-          <w:rFonts w:ascii="Times New Roman" w:hAnsi="Times New Roman" w:cs="Times New Roman"/>
-          <w:sz w:val="24"/>
-          <w:szCs w:val="24"/>
-        </w:rPr>
-        <w:t>established</w:t>
-      </w:r>
-      <w:r>
-        <w:rPr>
-          <w:rFonts w:ascii="Times New Roman" w:hAnsi="Times New Roman" w:cs="Times New Roman"/>
-          <w:sz w:val="24"/>
-          <w:szCs w:val="24"/>
-        </w:rPr>
-        <w:t xml:space="preserve"> </w:t>
-      </w:r>
-      <w:r>
-        <w:rPr>
-          <w:rFonts w:ascii="Times New Roman" w:hAnsi="Times New Roman" w:cs="Times New Roman"/>
-          <w:sz w:val="24"/>
-          <w:szCs w:val="24"/>
-        </w:rPr>
-        <w:t>vocalists</w:t>
-      </w:r>
-      <w:r>
-        <w:rPr>
-          <w:rFonts w:ascii="Times New Roman" w:hAnsi="Times New Roman" w:cs="Times New Roman"/>
-          <w:sz w:val="24"/>
-          <w:szCs w:val="24"/>
-        </w:rPr>
-        <w:t xml:space="preserve">; </w:t>
-      </w:r>
-      <w:r>
-        <w:rPr>
-          <w:rFonts w:ascii="Times New Roman" w:hAnsi="Times New Roman" w:cs="Times New Roman"/>
-          <w:sz w:val="24"/>
-          <w:szCs w:val="24"/>
-        </w:rPr>
-        <w:t>new</w:t>
-      </w:r>
-      <w:r>
-        <w:rPr>
-          <w:rFonts w:ascii="Times New Roman" w:hAnsi="Times New Roman" w:cs="Times New Roman"/>
-          <w:sz w:val="24"/>
-          <w:szCs w:val="24"/>
-        </w:rPr>
-        <w:t xml:space="preserve"> </w:t>
-      </w:r>
-      <w:r>
-        <w:rPr>
-          <w:rFonts w:ascii="Times New Roman" w:hAnsi="Times New Roman" w:cs="Times New Roman"/>
-          <w:sz w:val="24"/>
-          <w:szCs w:val="24"/>
-        </w:rPr>
-        <w:t>compositions</w:t>
-      </w:r>
-      <w:r>
-        <w:rPr>
-          <w:rFonts w:ascii="Times New Roman" w:hAnsi="Times New Roman" w:cs="Times New Roman"/>
-          <w:sz w:val="24"/>
-          <w:szCs w:val="24"/>
-        </w:rPr>
-        <w:t>,</w:t>
-      </w:r>
-      <w:r>
-        <w:rPr>
-          <w:rFonts w:ascii="Times New Roman" w:hAnsi="Times New Roman" w:cs="Times New Roman"/>
-          <w:sz w:val="24"/>
-          <w:szCs w:val="24"/>
-        </w:rPr>
-        <w:t xml:space="preserve"> </w:t>
-      </w:r>
-      <w:r>
-        <w:rPr>
-          <w:rFonts w:ascii="Times New Roman" w:hAnsi="Times New Roman" w:cs="Times New Roman"/>
-          <w:sz w:val="24"/>
-          <w:szCs w:val="24"/>
-        </w:rPr>
-        <w:t>such</w:t>
-      </w:r>
-      <w:r>
-        <w:rPr>
-          <w:rFonts w:ascii="Times New Roman" w:hAnsi="Times New Roman" w:cs="Times New Roman"/>
-          <w:sz w:val="24"/>
-          <w:szCs w:val="24"/>
-        </w:rPr>
-        <w:t xml:space="preserve"> </w:t>
-      </w:r>
-      <w:r>
-        <w:rPr>
-          <w:rFonts w:ascii="Times New Roman" w:hAnsi="Times New Roman" w:cs="Times New Roman"/>
-          <w:sz w:val="24"/>
-          <w:szCs w:val="24"/>
-        </w:rPr>
-        <w:t xml:space="preserve">as </w:t>
-      </w:r>
-      <w:r>
-        <w:rPr>
-          <w:rFonts w:ascii="Times New Roman" w:hAnsi="Times New Roman" w:cs="Times New Roman"/>
-          <w:sz w:val="24"/>
-          <w:szCs w:val="24"/>
-        </w:rPr>
-        <w:t>“Far-Fetched”</w:t>
-      </w:r>
-      <w:r>
-        <w:rPr>
-          <w:rFonts w:ascii="Times New Roman" w:hAnsi="Times New Roman" w:cs="Times New Roman"/>
-          <w:sz w:val="24"/>
-          <w:szCs w:val="24"/>
-        </w:rPr>
-        <w:t>; grander reorchestrations</w:t>
-      </w:r>
-      <w:r>
-        <w:rPr>
-          <w:rFonts w:ascii="Times New Roman" w:hAnsi="Times New Roman" w:cs="Times New Roman"/>
-          <w:sz w:val="24"/>
-          <w:szCs w:val="24"/>
-        </w:rPr>
-        <w:t xml:space="preserve"> </w:t>
-      </w:r>
-      <w:r>
-        <w:rPr>
-          <w:rFonts w:ascii="Times New Roman" w:hAnsi="Times New Roman" w:cs="Times New Roman"/>
-          <w:sz w:val="24"/>
-          <w:szCs w:val="24"/>
-        </w:rPr>
-        <w:t>o</w:t>
-      </w:r>
-      <w:r>
-        <w:rPr>
-          <w:rFonts w:ascii="Times New Roman" w:hAnsi="Times New Roman" w:cs="Times New Roman"/>
-          <w:sz w:val="24"/>
-          <w:szCs w:val="24"/>
-        </w:rPr>
-        <w:t xml:space="preserve">f </w:t>
-      </w:r>
-      <w:r>
-        <w:rPr>
-          <w:rFonts w:ascii="Times New Roman" w:hAnsi="Times New Roman" w:cs="Times New Roman"/>
-          <w:sz w:val="24"/>
-          <w:szCs w:val="24"/>
-        </w:rPr>
-        <w:t>“</w:t>
-      </w:r>
-      <w:r>
-        <w:rPr>
-          <w:rFonts w:ascii="Times New Roman" w:hAnsi="Times New Roman" w:cs="Times New Roman"/>
-          <w:sz w:val="24"/>
-          <w:szCs w:val="24"/>
-        </w:rPr>
-        <w:t>Tangent</w:t>
-      </w:r>
-      <w:r>
-        <w:rPr>
-          <w:rFonts w:ascii="Times New Roman" w:hAnsi="Times New Roman" w:cs="Times New Roman"/>
-          <w:sz w:val="24"/>
-          <w:szCs w:val="24"/>
-        </w:rPr>
-        <w:t>”,</w:t>
-      </w:r>
-      <w:r>
-        <w:rPr>
-          <w:rFonts w:ascii="Times New Roman" w:hAnsi="Times New Roman" w:cs="Times New Roman"/>
-          <w:sz w:val="24"/>
-          <w:szCs w:val="24"/>
-        </w:rPr>
-        <w:t xml:space="preserve"> “Zenith,”</w:t>
-      </w:r>
-      <w:r>
-        <w:rPr>
-          <w:rFonts w:ascii="Times New Roman" w:hAnsi="Times New Roman" w:cs="Times New Roman"/>
-          <w:sz w:val="24"/>
-          <w:szCs w:val="24"/>
-        </w:rPr>
-        <w:t xml:space="preserve"> etc</w:t>
-      </w:r>
-      <w:r>
-        <w:rPr>
-          <w:rFonts w:ascii="Times New Roman" w:hAnsi="Times New Roman" w:cs="Times New Roman"/>
-          <w:sz w:val="24"/>
-          <w:szCs w:val="24"/>
-        </w:rPr>
-        <w:t>.</w:t>
-      </w:r>
-      <w:r>
-        <w:rPr>
-          <w:rFonts w:ascii="Times New Roman" w:hAnsi="Times New Roman" w:cs="Times New Roman"/>
-          <w:sz w:val="24"/>
-          <w:szCs w:val="24"/>
-        </w:rPr>
-        <w:t xml:space="preserve"> </w:t>
-      </w:r>
-      <w:r>
-        <w:rPr>
-          <w:rFonts w:ascii="Times New Roman" w:hAnsi="Times New Roman" w:cs="Times New Roman"/>
-          <w:sz w:val="24"/>
-          <w:szCs w:val="24"/>
-        </w:rPr>
-        <w:t>A national performing arts</w:t>
-      </w:r>
-      <w:r>
-        <w:rPr>
-          <w:rFonts w:ascii="Times New Roman" w:hAnsi="Times New Roman" w:cs="Times New Roman"/>
-          <w:sz w:val="24"/>
-          <w:szCs w:val="24"/>
-        </w:rPr>
-        <w:t xml:space="preserve"> </w:t>
-      </w:r>
-      <w:r>
-        <w:rPr>
-          <w:rFonts w:ascii="Times New Roman" w:hAnsi="Times New Roman" w:cs="Times New Roman"/>
-          <w:sz w:val="24"/>
-          <w:szCs w:val="24"/>
-        </w:rPr>
-        <w:t>organization</w:t>
-      </w:r>
-      <w:r>
-        <w:rPr>
-          <w:rFonts w:ascii="Times New Roman" w:hAnsi="Times New Roman" w:cs="Times New Roman"/>
-          <w:sz w:val="24"/>
-          <w:szCs w:val="24"/>
-        </w:rPr>
-        <w:t xml:space="preserve"> gave </w:t>
-      </w:r>
-      <w:r>
-        <w:rPr>
-          <w:rFonts w:ascii="Times New Roman" w:hAnsi="Times New Roman" w:cs="Times New Roman"/>
-          <w:sz w:val="24"/>
-          <w:szCs w:val="24"/>
-        </w:rPr>
-        <w:t xml:space="preserve">me </w:t>
-      </w:r>
-      <w:r>
-        <w:rPr>
-          <w:rFonts w:ascii="Times New Roman" w:hAnsi="Times New Roman" w:cs="Times New Roman"/>
-          <w:sz w:val="24"/>
-          <w:szCs w:val="24"/>
-        </w:rPr>
-        <w:t xml:space="preserve">a complementary call </w:t>
-      </w:r>
-      <w:r>
-        <w:rPr>
-          <w:rFonts w:ascii="Times New Roman" w:hAnsi="Times New Roman" w:cs="Times New Roman"/>
-          <w:sz w:val="24"/>
-          <w:szCs w:val="24"/>
-        </w:rPr>
-        <w:t>after</w:t>
-      </w:r>
-      <w:r>
-        <w:rPr>
-          <w:rFonts w:ascii="Times New Roman" w:hAnsi="Times New Roman" w:cs="Times New Roman"/>
-          <w:sz w:val="24"/>
-          <w:szCs w:val="24"/>
-        </w:rPr>
-        <w:t xml:space="preserve"> </w:t>
-      </w:r>
-      <w:r>
-        <w:rPr>
-          <w:rFonts w:ascii="Times New Roman" w:hAnsi="Times New Roman" w:cs="Times New Roman"/>
-          <w:sz w:val="24"/>
-          <w:szCs w:val="24"/>
-        </w:rPr>
-        <w:t>ELLIPSES</w:t>
-      </w:r>
-      <w:r>
-        <w:rPr>
-          <w:rFonts w:ascii="Times New Roman" w:hAnsi="Times New Roman" w:cs="Times New Roman"/>
-          <w:sz w:val="24"/>
-          <w:szCs w:val="24"/>
-        </w:rPr>
-        <w:t xml:space="preserve"> did</w:t>
-      </w:r>
-      <w:r>
-        <w:rPr>
-          <w:rFonts w:ascii="Times New Roman" w:hAnsi="Times New Roman" w:cs="Times New Roman"/>
-          <w:sz w:val="24"/>
-          <w:szCs w:val="24"/>
-        </w:rPr>
-        <w:t xml:space="preserve"> </w:t>
-      </w:r>
-      <w:r>
-        <w:rPr>
-          <w:rFonts w:ascii="Times New Roman" w:hAnsi="Times New Roman" w:cs="Times New Roman"/>
-          <w:sz w:val="24"/>
-          <w:szCs w:val="24"/>
-        </w:rPr>
-        <w:t>not advance</w:t>
-      </w:r>
-      <w:r>
-        <w:rPr>
-          <w:rFonts w:ascii="Times New Roman" w:hAnsi="Times New Roman" w:cs="Times New Roman"/>
-          <w:sz w:val="24"/>
-          <w:szCs w:val="24"/>
-        </w:rPr>
-        <w:t xml:space="preserve"> as one of their two </w:t>
-      </w:r>
-      <w:r>
-        <w:rPr>
-          <w:rFonts w:ascii="Times New Roman" w:hAnsi="Times New Roman" w:cs="Times New Roman"/>
-          <w:sz w:val="24"/>
-          <w:szCs w:val="24"/>
-        </w:rPr>
-        <w:t xml:space="preserve">annual </w:t>
-      </w:r>
-      <w:r>
-        <w:rPr>
-          <w:rFonts w:ascii="Times New Roman" w:hAnsi="Times New Roman" w:cs="Times New Roman"/>
-          <w:sz w:val="24"/>
-          <w:szCs w:val="24"/>
-        </w:rPr>
-        <w:t xml:space="preserve">grantee </w:t>
+        </w:rPr>
+        <w:t xml:space="preserve"> </w:t>
+      </w:r>
+      <w:r>
+        <w:rPr>
+          <w:rFonts w:ascii="Times New Roman" w:hAnsi="Times New Roman" w:cs="Times New Roman"/>
+          <w:sz w:val="24"/>
+          <w:szCs w:val="24"/>
+        </w:rPr>
+        <w:t>their</w:t>
+      </w:r>
+      <w:r>
+        <w:rPr>
+          <w:rFonts w:ascii="Times New Roman" w:hAnsi="Times New Roman" w:cs="Times New Roman"/>
+        </w:rPr>
+        <w:t xml:space="preserve"> </w:t>
+      </w:r>
+      <w:r>
+        <w:rPr>
+          <w:rFonts w:ascii="Times New Roman" w:hAnsi="Times New Roman" w:cs="Times New Roman"/>
+          <w:sz w:val="24"/>
+          <w:szCs w:val="24"/>
+        </w:rPr>
+        <w:t>two</w:t>
+      </w:r>
+      <w:r>
+        <w:rPr>
+          <w:rFonts w:ascii="Times New Roman" w:hAnsi="Times New Roman" w:cs="Times New Roman"/>
+        </w:rPr>
+        <w:t xml:space="preserve"> </w:t>
+      </w:r>
+      <w:r>
+        <w:rPr>
+          <w:rFonts w:ascii="Times New Roman" w:hAnsi="Times New Roman" w:cs="Times New Roman"/>
+          <w:sz w:val="24"/>
+          <w:szCs w:val="24"/>
+        </w:rPr>
+        <w:t>annual</w:t>
+      </w:r>
+      <w:r>
+        <w:rPr>
+          <w:rFonts w:ascii="Times New Roman" w:hAnsi="Times New Roman" w:cs="Times New Roman"/>
+        </w:rPr>
+        <w:t xml:space="preserve"> </w:t>
+      </w:r>
+      <w:r>
+        <w:rPr>
+          <w:rFonts w:ascii="Times New Roman" w:hAnsi="Times New Roman" w:cs="Times New Roman"/>
+          <w:sz w:val="24"/>
+          <w:szCs w:val="24"/>
+        </w:rPr>
+        <w:t>grantee</w:t>
+      </w:r>
+      <w:r>
+        <w:rPr>
+          <w:rFonts w:ascii="Times New Roman" w:hAnsi="Times New Roman" w:cs="Times New Roman"/>
+        </w:rPr>
+        <w:t xml:space="preserve"> </w:t>
       </w:r>
       <w:r>
         <w:rPr>
@@ -4002,8 +4108,6 @@
       <w:r>
         <w:rPr>
           <w:rFonts w:ascii="Times New Roman" w:hAnsi="Times New Roman" w:cs="Times New Roman"/>
-          <w:sz w:val="24"/>
-          <w:szCs w:val="24"/>
         </w:rPr>
         <w:t xml:space="preserve">. </w:t>
       </w:r>
@@ -4013,7 +4117,29 @@
           <w:sz w:val="24"/>
           <w:szCs w:val="24"/>
         </w:rPr>
-        <w:t xml:space="preserve">The adjudicators noted the story </w:t>
+        <w:t>The</w:t>
+      </w:r>
+      <w:r>
+        <w:rPr>
+          <w:rFonts w:ascii="Times New Roman" w:hAnsi="Times New Roman" w:cs="Times New Roman"/>
+        </w:rPr>
+        <w:t xml:space="preserve"> </w:t>
+      </w:r>
+      <w:r>
+        <w:rPr>
+          <w:rFonts w:ascii="Times New Roman" w:hAnsi="Times New Roman" w:cs="Times New Roman"/>
+          <w:sz w:val="24"/>
+          <w:szCs w:val="24"/>
+        </w:rPr>
+        <w:t>committee</w:t>
+      </w:r>
+      <w:r>
+        <w:rPr>
+          <w:rFonts w:ascii="Times New Roman" w:hAnsi="Times New Roman" w:cs="Times New Roman"/>
+          <w:sz w:val="24"/>
+          <w:szCs w:val="24"/>
+        </w:rPr>
+        <w:t xml:space="preserve"> noted the story </w:t>
       </w:r>
       <w:r>
         <w:rPr>
@@ -5012,6 +5138,7 @@
   <w:style w:type="character" w:default="1" w:styleId="DefaultParagraphFont">
     <w:name w:val="Default Paragraph Font"/>
     <w:uiPriority w:val="1"/>
+    <w:semiHidden/>
     <w:unhideWhenUsed/>
   </w:style>
   <w:style w:type="table" w:default="1" w:styleId="TableNormal">

--- a/events/2022-3-1/statement.docx
+++ b/events/2022-3-1/statement.docx
@@ -25,7 +25,7 @@
           <w:sz w:val="24"/>
           <w:szCs w:val="24"/>
         </w:rPr>
-        <w:t>transpired</w:t>
+        <w:t>happened</w:t>
       </w:r>
       <w:r>
         <w:rPr>
@@ -1673,25 +1673,7 @@
           <w:sz w:val="24"/>
           <w:szCs w:val="24"/>
         </w:rPr>
-        <w:t xml:space="preserve"> childhood, </w:t>
-      </w:r>
-      <w:proofErr w:type="spellStart"/>
-      <w:r>
-        <w:rPr>
-          <w:rFonts w:ascii="Times New Roman" w:hAnsi="Times New Roman" w:cs="Times New Roman"/>
-          <w:sz w:val="24"/>
-          <w:szCs w:val="24"/>
-        </w:rPr>
-        <w:t>teenhood</w:t>
-      </w:r>
-      <w:proofErr w:type="spellEnd"/>
-      <w:r>
-        <w:rPr>
-          <w:rFonts w:ascii="Times New Roman" w:hAnsi="Times New Roman" w:cs="Times New Roman"/>
-          <w:sz w:val="24"/>
-          <w:szCs w:val="24"/>
-        </w:rPr>
-        <w:t xml:space="preserve">, and adulthood. Milky Way </w:t>
+        <w:t xml:space="preserve"> childhood, teenhood, and adulthood. Milky Way </w:t>
       </w:r>
       <w:r>
         <w:rPr>
@@ -2955,15 +2937,103 @@
           <w:sz w:val="24"/>
           <w:szCs w:val="24"/>
         </w:rPr>
-        <w:t xml:space="preserve">JD’s goal to “be apparent” and “shed light” and “make themself clear.” </w:t>
-      </w:r>
-      <w:r>
-        <w:rPr>
-          <w:rFonts w:ascii="Times New Roman" w:hAnsi="Times New Roman" w:cs="Times New Roman"/>
-          <w:sz w:val="24"/>
-          <w:szCs w:val="24"/>
-        </w:rPr>
-        <w:t>And a</w:t>
+        <w:t xml:space="preserve">JD’s goal </w:t>
+      </w:r>
+      <w:r>
+        <w:rPr>
+          <w:rFonts w:ascii="Times New Roman" w:hAnsi="Times New Roman" w:cs="Times New Roman"/>
+          <w:sz w:val="24"/>
+          <w:szCs w:val="24"/>
+        </w:rPr>
+        <w:t>of</w:t>
+      </w:r>
+      <w:r>
+        <w:rPr>
+          <w:rFonts w:ascii="Times New Roman" w:hAnsi="Times New Roman" w:cs="Times New Roman"/>
+          <w:sz w:val="24"/>
+          <w:szCs w:val="24"/>
+        </w:rPr>
+        <w:t xml:space="preserve"> </w:t>
+      </w:r>
+      <w:r>
+        <w:rPr>
+          <w:rFonts w:ascii="Times New Roman" w:hAnsi="Times New Roman" w:cs="Times New Roman"/>
+          <w:sz w:val="24"/>
+          <w:szCs w:val="24"/>
+        </w:rPr>
+        <w:t>being</w:t>
+      </w:r>
+      <w:r>
+        <w:rPr>
+          <w:rFonts w:ascii="Times New Roman" w:hAnsi="Times New Roman" w:cs="Times New Roman"/>
+          <w:sz w:val="24"/>
+          <w:szCs w:val="24"/>
+        </w:rPr>
+        <w:t xml:space="preserve"> apparent,</w:t>
+      </w:r>
+      <w:r>
+        <w:rPr>
+          <w:rFonts w:ascii="Times New Roman" w:hAnsi="Times New Roman" w:cs="Times New Roman"/>
+          <w:sz w:val="24"/>
+          <w:szCs w:val="24"/>
+        </w:rPr>
+        <w:t xml:space="preserve"> </w:t>
+      </w:r>
+      <w:r>
+        <w:rPr>
+          <w:rFonts w:ascii="Times New Roman" w:hAnsi="Times New Roman" w:cs="Times New Roman"/>
+          <w:sz w:val="24"/>
+          <w:szCs w:val="24"/>
+        </w:rPr>
+        <w:t xml:space="preserve">shedding light, </w:t>
+      </w:r>
+      <w:r>
+        <w:rPr>
+          <w:rFonts w:ascii="Times New Roman" w:hAnsi="Times New Roman" w:cs="Times New Roman"/>
+          <w:sz w:val="24"/>
+          <w:szCs w:val="24"/>
+        </w:rPr>
+        <w:t>and</w:t>
+      </w:r>
+      <w:r>
+        <w:rPr>
+          <w:rFonts w:ascii="Times New Roman" w:hAnsi="Times New Roman" w:cs="Times New Roman"/>
+          <w:sz w:val="24"/>
+          <w:szCs w:val="24"/>
+        </w:rPr>
+        <w:t xml:space="preserve"> </w:t>
+      </w:r>
+      <w:r>
+        <w:rPr>
+          <w:rFonts w:ascii="Times New Roman" w:hAnsi="Times New Roman" w:cs="Times New Roman"/>
+          <w:sz w:val="24"/>
+          <w:szCs w:val="24"/>
+        </w:rPr>
+        <w:t>mak</w:t>
+      </w:r>
+      <w:r>
+        <w:rPr>
+          <w:rFonts w:ascii="Times New Roman" w:hAnsi="Times New Roman" w:cs="Times New Roman"/>
+          <w:sz w:val="24"/>
+          <w:szCs w:val="24"/>
+        </w:rPr>
+        <w:t>ing</w:t>
+      </w:r>
+      <w:r>
+        <w:rPr>
+          <w:rFonts w:ascii="Times New Roman" w:hAnsi="Times New Roman" w:cs="Times New Roman"/>
+          <w:sz w:val="24"/>
+          <w:szCs w:val="24"/>
+        </w:rPr>
+        <w:t xml:space="preserve"> themself clear. </w:t>
+      </w:r>
+      <w:r>
+        <w:rPr>
+          <w:rFonts w:ascii="Times New Roman" w:hAnsi="Times New Roman" w:cs="Times New Roman"/>
+          <w:sz w:val="24"/>
+          <w:szCs w:val="24"/>
+        </w:rPr>
+        <w:t>A</w:t>
       </w:r>
       <w:r>
         <w:rPr>
@@ -3067,31 +3137,117 @@
           <w:sz w:val="24"/>
           <w:szCs w:val="24"/>
         </w:rPr>
-        <w:t>have been finding</w:t>
-      </w:r>
-      <w:r>
-        <w:rPr>
-          <w:rFonts w:ascii="Times New Roman" w:hAnsi="Times New Roman" w:cs="Times New Roman"/>
-          <w:sz w:val="24"/>
-          <w:szCs w:val="24"/>
-        </w:rPr>
-        <w:t xml:space="preserve"> clarity in</w:t>
-      </w:r>
-      <w:r>
-        <w:rPr>
-          <w:rFonts w:ascii="Times New Roman" w:hAnsi="Times New Roman" w:cs="Times New Roman"/>
-          <w:sz w:val="24"/>
-          <w:szCs w:val="24"/>
-        </w:rPr>
-        <w:t xml:space="preserve"> </w:t>
-      </w:r>
-      <w:r>
-        <w:rPr>
-          <w:rFonts w:ascii="Times New Roman" w:hAnsi="Times New Roman" w:cs="Times New Roman"/>
-          <w:sz w:val="24"/>
-          <w:szCs w:val="24"/>
-        </w:rPr>
-        <w:t>their character motivation.</w:t>
+        <w:t xml:space="preserve">am </w:t>
+      </w:r>
+      <w:r>
+        <w:rPr>
+          <w:rFonts w:ascii="Times New Roman" w:hAnsi="Times New Roman" w:cs="Times New Roman"/>
+          <w:sz w:val="24"/>
+          <w:szCs w:val="24"/>
+        </w:rPr>
+        <w:t>unearthing</w:t>
+      </w:r>
+      <w:r>
+        <w:rPr>
+          <w:rFonts w:ascii="Times New Roman" w:hAnsi="Times New Roman" w:cs="Times New Roman"/>
+          <w:sz w:val="24"/>
+          <w:szCs w:val="24"/>
+        </w:rPr>
+        <w:t xml:space="preserve"> </w:t>
+      </w:r>
+      <w:r>
+        <w:rPr>
+          <w:rFonts w:ascii="Times New Roman" w:hAnsi="Times New Roman" w:cs="Times New Roman"/>
+          <w:sz w:val="24"/>
+          <w:szCs w:val="24"/>
+        </w:rPr>
+        <w:t>clarity in</w:t>
+      </w:r>
+      <w:r>
+        <w:rPr>
+          <w:rFonts w:ascii="Times New Roman" w:hAnsi="Times New Roman" w:cs="Times New Roman"/>
+          <w:sz w:val="24"/>
+          <w:szCs w:val="24"/>
+        </w:rPr>
+        <w:t xml:space="preserve"> </w:t>
+      </w:r>
+      <w:r>
+        <w:rPr>
+          <w:rFonts w:ascii="Times New Roman" w:hAnsi="Times New Roman" w:cs="Times New Roman"/>
+          <w:sz w:val="24"/>
+          <w:szCs w:val="24"/>
+        </w:rPr>
+        <w:t>their character motivation</w:t>
+      </w:r>
+      <w:r>
+        <w:rPr>
+          <w:rFonts w:ascii="Times New Roman" w:hAnsi="Times New Roman" w:cs="Times New Roman"/>
+          <w:sz w:val="24"/>
+          <w:szCs w:val="24"/>
+        </w:rPr>
+        <w:t>: a</w:t>
+      </w:r>
+      <w:r>
+        <w:rPr>
+          <w:rFonts w:ascii="Times New Roman" w:hAnsi="Times New Roman" w:cs="Times New Roman"/>
+          <w:sz w:val="24"/>
+          <w:szCs w:val="24"/>
+        </w:rPr>
+        <w:t xml:space="preserve"> relentless pursuit </w:t>
+      </w:r>
+      <w:r>
+        <w:rPr>
+          <w:rFonts w:ascii="Times New Roman" w:hAnsi="Times New Roman" w:cs="Times New Roman"/>
+          <w:sz w:val="24"/>
+          <w:szCs w:val="24"/>
+        </w:rPr>
+        <w:t>of</w:t>
+      </w:r>
+      <w:r>
+        <w:rPr>
+          <w:rFonts w:ascii="Times New Roman" w:hAnsi="Times New Roman" w:cs="Times New Roman"/>
+          <w:sz w:val="24"/>
+          <w:szCs w:val="24"/>
+        </w:rPr>
+        <w:t xml:space="preserve"> </w:t>
+      </w:r>
+      <w:r>
+        <w:rPr>
+          <w:rFonts w:ascii="Times New Roman" w:hAnsi="Times New Roman" w:cs="Times New Roman"/>
+          <w:i/>
+          <w:iCs/>
+          <w:sz w:val="24"/>
+          <w:szCs w:val="24"/>
+        </w:rPr>
+        <w:t>kill</w:t>
+      </w:r>
+      <w:r>
+        <w:rPr>
+          <w:rFonts w:ascii="Times New Roman" w:hAnsi="Times New Roman" w:cs="Times New Roman"/>
+          <w:i/>
+          <w:iCs/>
+          <w:sz w:val="24"/>
+          <w:szCs w:val="24"/>
+        </w:rPr>
+        <w:t>ing</w:t>
+      </w:r>
+      <w:r>
+        <w:rPr>
+          <w:rFonts w:ascii="Times New Roman" w:hAnsi="Times New Roman" w:cs="Times New Roman"/>
+          <w:i/>
+          <w:iCs/>
+          <w:sz w:val="24"/>
+          <w:szCs w:val="24"/>
+        </w:rPr>
+        <w:t xml:space="preserve"> time</w:t>
+      </w:r>
+      <w:r>
+        <w:rPr>
+          <w:rFonts w:ascii="Times New Roman" w:hAnsi="Times New Roman" w:cs="Times New Roman"/>
+          <w:sz w:val="24"/>
+          <w:szCs w:val="24"/>
+        </w:rPr>
+        <w:t>.</w:t>
       </w:r>
     </w:p>
     <w:p>

--- a/events/2022-3-1/statement.docx
+++ b/events/2022-3-1/statement.docx
@@ -1673,7 +1673,25 @@
           <w:sz w:val="24"/>
           <w:szCs w:val="24"/>
         </w:rPr>
-        <w:t xml:space="preserve"> childhood, teenhood, and adulthood. Milky Way </w:t>
+        <w:t xml:space="preserve"> childhood, </w:t>
+      </w:r>
+      <w:proofErr w:type="spellStart"/>
+      <w:r>
+        <w:rPr>
+          <w:rFonts w:ascii="Times New Roman" w:hAnsi="Times New Roman" w:cs="Times New Roman"/>
+          <w:sz w:val="24"/>
+          <w:szCs w:val="24"/>
+        </w:rPr>
+        <w:t>teenhood</w:t>
+      </w:r>
+      <w:proofErr w:type="spellEnd"/>
+      <w:r>
+        <w:rPr>
+          <w:rFonts w:ascii="Times New Roman" w:hAnsi="Times New Roman" w:cs="Times New Roman"/>
+          <w:sz w:val="24"/>
+          <w:szCs w:val="24"/>
+        </w:rPr>
+        <w:t xml:space="preserve">, and adulthood. Milky Way </w:t>
       </w:r>
       <w:r>
         <w:rPr>
@@ -3265,25 +3283,13 @@
           <w:sz w:val="24"/>
           <w:szCs w:val="24"/>
         </w:rPr>
-        <w:t>Whatever</w:t>
-      </w:r>
-      <w:r>
-        <w:rPr>
-          <w:rFonts w:ascii="Times New Roman" w:hAnsi="Times New Roman" w:cs="Times New Roman"/>
-        </w:rPr>
-        <w:t xml:space="preserve"> </w:t>
-      </w:r>
-      <w:r>
-        <w:rPr>
-          <w:rFonts w:ascii="Times New Roman" w:hAnsi="Times New Roman" w:cs="Times New Roman"/>
-          <w:sz w:val="24"/>
-          <w:szCs w:val="24"/>
-        </w:rPr>
-        <w:t>the</w:t>
-      </w:r>
-      <w:r>
-        <w:rPr>
-          <w:rFonts w:ascii="Times New Roman" w:hAnsi="Times New Roman" w:cs="Times New Roman"/>
+        <w:t>Whatever the</w:t>
+      </w:r>
+      <w:r>
+        <w:rPr>
+          <w:rFonts w:ascii="Times New Roman" w:hAnsi="Times New Roman" w:cs="Times New Roman"/>
+          <w:sz w:val="24"/>
+          <w:szCs w:val="24"/>
         </w:rPr>
         <w:t xml:space="preserve"> </w:t>
       </w:r>
@@ -3298,6 +3304,8 @@
       <w:r>
         <w:rPr>
           <w:rFonts w:ascii="Times New Roman" w:hAnsi="Times New Roman" w:cs="Times New Roman"/>
+          <w:sz w:val="24"/>
+          <w:szCs w:val="24"/>
         </w:rPr>
         <w:t xml:space="preserve"> </w:t>
       </w:r>
@@ -3312,6 +3320,8 @@
       <w:r>
         <w:rPr>
           <w:rFonts w:ascii="Times New Roman" w:hAnsi="Times New Roman" w:cs="Times New Roman"/>
+          <w:sz w:val="24"/>
+          <w:szCs w:val="24"/>
         </w:rPr>
         <w:t xml:space="preserve"> </w:t>
       </w:r>
@@ -3326,6 +3336,8 @@
       <w:r>
         <w:rPr>
           <w:rFonts w:ascii="Times New Roman" w:hAnsi="Times New Roman" w:cs="Times New Roman"/>
+          <w:sz w:val="24"/>
+          <w:szCs w:val="24"/>
         </w:rPr>
         <w:t xml:space="preserve"> </w:t>
       </w:r>
@@ -3340,6 +3352,8 @@
       <w:r>
         <w:rPr>
           <w:rFonts w:ascii="Times New Roman" w:hAnsi="Times New Roman" w:cs="Times New Roman"/>
+          <w:sz w:val="24"/>
+          <w:szCs w:val="24"/>
         </w:rPr>
         <w:t xml:space="preserve"> </w:t>
       </w:r>
@@ -3354,6 +3368,8 @@
       <w:r>
         <w:rPr>
           <w:rFonts w:ascii="Times New Roman" w:hAnsi="Times New Roman" w:cs="Times New Roman"/>
+          <w:sz w:val="24"/>
+          <w:szCs w:val="24"/>
         </w:rPr>
         <w:t xml:space="preserve"> </w:t>
       </w:r>
@@ -3477,15 +3493,7 @@
           <w:sz w:val="24"/>
           <w:szCs w:val="24"/>
         </w:rPr>
-        <w:t>a</w:t>
-      </w:r>
-      <w:r>
-        <w:rPr>
-          <w:rFonts w:ascii="Times New Roman" w:hAnsi="Times New Roman" w:cs="Times New Roman"/>
-          <w:sz w:val="24"/>
-          <w:szCs w:val="24"/>
-        </w:rPr>
-        <w:t>rtists</w:t>
+        <w:t>artists</w:t>
       </w:r>
       <w:r>
         <w:rPr>
@@ -3501,39 +3509,13 @@
           <w:sz w:val="24"/>
           <w:szCs w:val="24"/>
         </w:rPr>
-        <w:t>who</w:t>
-      </w:r>
-      <w:r>
-        <w:rPr>
-          <w:rFonts w:ascii="Times New Roman" w:hAnsi="Times New Roman" w:cs="Times New Roman"/>
-        </w:rPr>
-        <w:t xml:space="preserve"> </w:t>
-      </w:r>
-      <w:r>
-        <w:rPr>
-          <w:rFonts w:ascii="Times New Roman" w:hAnsi="Times New Roman" w:cs="Times New Roman"/>
-          <w:sz w:val="24"/>
-          <w:szCs w:val="24"/>
-        </w:rPr>
-        <w:t>are</w:t>
-      </w:r>
-      <w:r>
-        <w:rPr>
-          <w:rFonts w:ascii="Times New Roman" w:hAnsi="Times New Roman" w:cs="Times New Roman"/>
-        </w:rPr>
-        <w:t xml:space="preserve"> </w:t>
-      </w:r>
-      <w:r>
-        <w:rPr>
-          <w:rFonts w:ascii="Times New Roman" w:hAnsi="Times New Roman" w:cs="Times New Roman"/>
-          <w:sz w:val="24"/>
-          <w:szCs w:val="24"/>
-        </w:rPr>
         <w:t>devoted</w:t>
       </w:r>
       <w:r>
         <w:rPr>
           <w:rFonts w:ascii="Times New Roman" w:hAnsi="Times New Roman" w:cs="Times New Roman"/>
+          <w:sz w:val="20"/>
+          <w:szCs w:val="20"/>
         </w:rPr>
         <w:t xml:space="preserve"> </w:t>
       </w:r>
@@ -3548,28 +3530,8 @@
       <w:r>
         <w:rPr>
           <w:rFonts w:ascii="Times New Roman" w:hAnsi="Times New Roman" w:cs="Times New Roman"/>
-        </w:rPr>
-        <w:t xml:space="preserve"> </w:t>
-      </w:r>
-      <w:r>
-        <w:rPr>
-          <w:rFonts w:ascii="Times New Roman" w:hAnsi="Times New Roman" w:cs="Times New Roman"/>
-          <w:sz w:val="24"/>
-          <w:szCs w:val="24"/>
-        </w:rPr>
-        <w:t>Q</w:t>
-      </w:r>
-      <w:r>
-        <w:rPr>
-          <w:rFonts w:ascii="Times New Roman" w:hAnsi="Times New Roman" w:cs="Times New Roman"/>
-          <w:sz w:val="24"/>
-          <w:szCs w:val="24"/>
-        </w:rPr>
-        <w:t>ueer</w:t>
-      </w:r>
-      <w:r>
-        <w:rPr>
-          <w:rFonts w:ascii="Times New Roman" w:hAnsi="Times New Roman" w:cs="Times New Roman"/>
+          <w:sz w:val="20"/>
+          <w:szCs w:val="20"/>
         </w:rPr>
         <w:t xml:space="preserve"> </w:t>
       </w:r>
@@ -3609,6 +3571,20 @@
           <w:sz w:val="24"/>
           <w:szCs w:val="24"/>
         </w:rPr>
+        <w:t>Queer</w:t>
+      </w:r>
+      <w:r>
+        <w:rPr>
+          <w:rFonts w:ascii="Times New Roman" w:hAnsi="Times New Roman" w:cs="Times New Roman"/>
+        </w:rPr>
+        <w:t xml:space="preserve"> </w:t>
+      </w:r>
+      <w:r>
+        <w:rPr>
+          <w:rFonts w:ascii="Times New Roman" w:hAnsi="Times New Roman" w:cs="Times New Roman"/>
+          <w:sz w:val="24"/>
+          <w:szCs w:val="24"/>
+        </w:rPr>
         <w:t>performance</w:t>
       </w:r>
       <w:r>
@@ -3667,6 +3643,20 @@
           <w:sz w:val="24"/>
           <w:szCs w:val="24"/>
         </w:rPr>
+        <w:t>theatre</w:t>
+      </w:r>
+      <w:r>
+        <w:rPr>
+          <w:rFonts w:ascii="Times New Roman" w:hAnsi="Times New Roman" w:cs="Times New Roman"/>
+        </w:rPr>
+        <w:t xml:space="preserve"> </w:t>
+      </w:r>
+      <w:r>
+        <w:rPr>
+          <w:rFonts w:ascii="Times New Roman" w:hAnsi="Times New Roman" w:cs="Times New Roman"/>
+          <w:sz w:val="24"/>
+          <w:szCs w:val="24"/>
+        </w:rPr>
         <w:t>concerts</w:t>
       </w:r>
       <w:r>
@@ -3681,51 +3671,91 @@
           <w:sz w:val="24"/>
           <w:szCs w:val="24"/>
         </w:rPr>
-        <w:t>at</w:t>
-      </w:r>
-      <w:r>
-        <w:rPr>
-          <w:rFonts w:ascii="Times New Roman" w:hAnsi="Times New Roman" w:cs="Times New Roman"/>
-        </w:rPr>
-        <w:t xml:space="preserve"> </w:t>
-      </w:r>
-      <w:r>
-        <w:rPr>
-          <w:rFonts w:ascii="Times New Roman" w:hAnsi="Times New Roman" w:cs="Times New Roman"/>
-          <w:sz w:val="24"/>
-          <w:szCs w:val="24"/>
-        </w:rPr>
-        <w:t>theatre</w:t>
-      </w:r>
-      <w:r>
-        <w:rPr>
-          <w:rFonts w:ascii="Times New Roman" w:hAnsi="Times New Roman" w:cs="Times New Roman"/>
-        </w:rPr>
-        <w:t xml:space="preserve"> </w:t>
-      </w:r>
-      <w:r>
-        <w:rPr>
-          <w:rFonts w:ascii="Times New Roman" w:hAnsi="Times New Roman" w:cs="Times New Roman"/>
-          <w:sz w:val="24"/>
-          <w:szCs w:val="24"/>
-        </w:rPr>
-        <w:t>festivals for professional feedback and audience reactions;</w:t>
-      </w:r>
-      <w:r>
-        <w:rPr>
-          <w:rFonts w:ascii="Times New Roman" w:hAnsi="Times New Roman" w:cs="Times New Roman"/>
-          <w:sz w:val="24"/>
-          <w:szCs w:val="24"/>
-        </w:rPr>
-        <w:t xml:space="preserve"> </w:t>
-      </w:r>
-      <w:r>
-        <w:rPr>
-          <w:rFonts w:ascii="Times New Roman" w:hAnsi="Times New Roman" w:cs="Times New Roman"/>
-          <w:sz w:val="24"/>
-          <w:szCs w:val="24"/>
-        </w:rPr>
-        <w:t xml:space="preserve">and </w:t>
+        <w:t>for</w:t>
+      </w:r>
+      <w:r>
+        <w:rPr>
+          <w:rFonts w:ascii="Times New Roman" w:hAnsi="Times New Roman" w:cs="Times New Roman"/>
+        </w:rPr>
+        <w:t xml:space="preserve"> </w:t>
+      </w:r>
+      <w:r>
+        <w:rPr>
+          <w:rFonts w:ascii="Times New Roman" w:hAnsi="Times New Roman" w:cs="Times New Roman"/>
+          <w:sz w:val="24"/>
+          <w:szCs w:val="24"/>
+        </w:rPr>
+        <w:t>expert</w:t>
+      </w:r>
+      <w:r>
+        <w:rPr>
+          <w:rFonts w:ascii="Times New Roman" w:hAnsi="Times New Roman" w:cs="Times New Roman"/>
+        </w:rPr>
+        <w:t xml:space="preserve"> </w:t>
+      </w:r>
+      <w:r>
+        <w:rPr>
+          <w:rFonts w:ascii="Times New Roman" w:hAnsi="Times New Roman" w:cs="Times New Roman"/>
+          <w:sz w:val="24"/>
+          <w:szCs w:val="24"/>
+        </w:rPr>
+        <w:t>feedback and</w:t>
+      </w:r>
+      <w:r>
+        <w:rPr>
+          <w:rFonts w:ascii="Times New Roman" w:hAnsi="Times New Roman" w:cs="Times New Roman"/>
+          <w:sz w:val="20"/>
+          <w:szCs w:val="20"/>
+        </w:rPr>
+        <w:t xml:space="preserve"> </w:t>
+      </w:r>
+      <w:r>
+        <w:rPr>
+          <w:rFonts w:ascii="Times New Roman" w:hAnsi="Times New Roman" w:cs="Times New Roman"/>
+          <w:sz w:val="24"/>
+          <w:szCs w:val="24"/>
+        </w:rPr>
+        <w:t>audience</w:t>
+      </w:r>
+      <w:r>
+        <w:rPr>
+          <w:rFonts w:ascii="Times New Roman" w:hAnsi="Times New Roman" w:cs="Times New Roman"/>
+          <w:sz w:val="20"/>
+          <w:szCs w:val="20"/>
+        </w:rPr>
+        <w:t xml:space="preserve"> </w:t>
+      </w:r>
+      <w:r>
+        <w:rPr>
+          <w:rFonts w:ascii="Times New Roman" w:hAnsi="Times New Roman" w:cs="Times New Roman"/>
+          <w:sz w:val="24"/>
+          <w:szCs w:val="24"/>
+        </w:rPr>
+        <w:t>reactions;</w:t>
+      </w:r>
+      <w:r>
+        <w:rPr>
+          <w:rFonts w:ascii="Times New Roman" w:hAnsi="Times New Roman" w:cs="Times New Roman"/>
+          <w:sz w:val="20"/>
+          <w:szCs w:val="20"/>
+        </w:rPr>
+        <w:t xml:space="preserve"> </w:t>
+      </w:r>
+      <w:r>
+        <w:rPr>
+          <w:rFonts w:ascii="Times New Roman" w:hAnsi="Times New Roman" w:cs="Times New Roman"/>
+          <w:sz w:val="24"/>
+          <w:szCs w:val="24"/>
+        </w:rPr>
+        <w:t>and</w:t>
+      </w:r>
+      <w:r>
+        <w:rPr>
+          <w:rFonts w:ascii="Times New Roman" w:hAnsi="Times New Roman" w:cs="Times New Roman"/>
+          <w:sz w:val="20"/>
+          <w:szCs w:val="20"/>
+        </w:rPr>
+        <w:t xml:space="preserve"> </w:t>
       </w:r>
       <w:r>
         <w:rPr>
@@ -3741,47 +3771,57 @@
           <w:sz w:val="24"/>
           <w:szCs w:val="24"/>
         </w:rPr>
-        <w:t xml:space="preserve">) </w:t>
-      </w:r>
-      <w:r>
-        <w:rPr>
-          <w:rFonts w:ascii="Times New Roman" w:hAnsi="Times New Roman" w:cs="Times New Roman"/>
-          <w:sz w:val="24"/>
-          <w:szCs w:val="24"/>
-        </w:rPr>
-        <w:t xml:space="preserve">the creation of </w:t>
-      </w:r>
-      <w:r>
-        <w:rPr>
-          <w:rFonts w:ascii="Times New Roman" w:hAnsi="Times New Roman" w:cs="Times New Roman"/>
-          <w:sz w:val="24"/>
-          <w:szCs w:val="24"/>
-        </w:rPr>
-        <w:t>a concept</w:t>
-      </w:r>
-      <w:r>
-        <w:rPr>
-          <w:rFonts w:ascii="Times New Roman" w:hAnsi="Times New Roman" w:cs="Times New Roman"/>
-          <w:sz w:val="24"/>
-          <w:szCs w:val="24"/>
-        </w:rPr>
-        <w:t xml:space="preserve"> </w:t>
-      </w:r>
-      <w:r>
-        <w:rPr>
-          <w:rFonts w:ascii="Times New Roman" w:hAnsi="Times New Roman" w:cs="Times New Roman"/>
-          <w:sz w:val="24"/>
-          <w:szCs w:val="24"/>
-        </w:rPr>
-        <w:t>album</w:t>
-      </w:r>
-      <w:r>
-        <w:rPr>
-          <w:rFonts w:ascii="Times New Roman" w:hAnsi="Times New Roman" w:cs="Times New Roman"/>
-          <w:sz w:val="24"/>
-          <w:szCs w:val="24"/>
-        </w:rPr>
-        <w:t>—</w:t>
+        <w:t>)</w:t>
+      </w:r>
+      <w:r>
+        <w:rPr>
+          <w:rFonts w:ascii="Times New Roman" w:hAnsi="Times New Roman" w:cs="Times New Roman"/>
+          <w:sz w:val="20"/>
+          <w:szCs w:val="20"/>
+        </w:rPr>
+        <w:t xml:space="preserve"> </w:t>
+      </w:r>
+      <w:r>
+        <w:rPr>
+          <w:rFonts w:ascii="Times New Roman" w:hAnsi="Times New Roman" w:cs="Times New Roman"/>
+          <w:sz w:val="24"/>
+          <w:szCs w:val="24"/>
+        </w:rPr>
+        <w:t>the</w:t>
+      </w:r>
+      <w:r>
+        <w:rPr>
+          <w:rFonts w:ascii="Times New Roman" w:hAnsi="Times New Roman" w:cs="Times New Roman"/>
+        </w:rPr>
+        <w:t xml:space="preserve"> </w:t>
+      </w:r>
+      <w:r>
+        <w:rPr>
+          <w:rFonts w:ascii="Times New Roman" w:hAnsi="Times New Roman" w:cs="Times New Roman"/>
+          <w:sz w:val="24"/>
+          <w:szCs w:val="24"/>
+        </w:rPr>
+        <w:t>creation</w:t>
+      </w:r>
+      <w:r>
+        <w:rPr>
+          <w:rFonts w:ascii="Times New Roman" w:hAnsi="Times New Roman" w:cs="Times New Roman"/>
+        </w:rPr>
+        <w:t xml:space="preserve"> </w:t>
+      </w:r>
+      <w:r>
+        <w:rPr>
+          <w:rFonts w:ascii="Times New Roman" w:hAnsi="Times New Roman" w:cs="Times New Roman"/>
+          <w:sz w:val="24"/>
+          <w:szCs w:val="24"/>
+        </w:rPr>
+        <w:t>of</w:t>
+      </w:r>
+      <w:r>
+        <w:rPr>
+          <w:rFonts w:ascii="Times New Roman" w:hAnsi="Times New Roman" w:cs="Times New Roman"/>
+        </w:rPr>
+        <w:t xml:space="preserve"> </w:t>
       </w:r>
       <w:r>
         <w:rPr>
@@ -3794,8 +3834,6 @@
       <w:r>
         <w:rPr>
           <w:rFonts w:ascii="Times New Roman" w:hAnsi="Times New Roman" w:cs="Times New Roman"/>
-          <w:sz w:val="24"/>
-          <w:szCs w:val="24"/>
         </w:rPr>
         <w:t xml:space="preserve"> </w:t>
       </w:r>
@@ -3810,16 +3848,62 @@
       <w:r>
         <w:rPr>
           <w:rFonts w:ascii="Times New Roman" w:hAnsi="Times New Roman" w:cs="Times New Roman"/>
-          <w:sz w:val="24"/>
-          <w:szCs w:val="24"/>
-        </w:rPr>
-        <w:t xml:space="preserve"> with</w:t>
-      </w:r>
-      <w:r>
-        <w:rPr>
-          <w:rFonts w:ascii="Times New Roman" w:hAnsi="Times New Roman" w:cs="Times New Roman"/>
-          <w:sz w:val="24"/>
-          <w:szCs w:val="24"/>
+        </w:rPr>
+        <w:t xml:space="preserve"> </w:t>
+      </w:r>
+      <w:r>
+        <w:rPr>
+          <w:rFonts w:ascii="Times New Roman" w:hAnsi="Times New Roman" w:cs="Times New Roman"/>
+          <w:sz w:val="24"/>
+          <w:szCs w:val="24"/>
+        </w:rPr>
+        <w:t>with</w:t>
+      </w:r>
+      <w:r>
+        <w:rPr>
+          <w:rFonts w:ascii="Times New Roman" w:hAnsi="Times New Roman" w:cs="Times New Roman"/>
+        </w:rPr>
+        <w:t xml:space="preserve"> </w:t>
+      </w:r>
+      <w:r>
+        <w:rPr>
+          <w:rFonts w:ascii="Times New Roman" w:hAnsi="Times New Roman" w:cs="Times New Roman"/>
+          <w:sz w:val="24"/>
+          <w:szCs w:val="24"/>
+        </w:rPr>
+        <w:t>string</w:t>
+      </w:r>
+      <w:r>
+        <w:rPr>
+          <w:rFonts w:ascii="Times New Roman" w:hAnsi="Times New Roman" w:cs="Times New Roman"/>
+        </w:rPr>
+        <w:t xml:space="preserve"> </w:t>
+      </w:r>
+      <w:r>
+        <w:rPr>
+          <w:rFonts w:ascii="Times New Roman" w:hAnsi="Times New Roman" w:cs="Times New Roman"/>
+          <w:sz w:val="24"/>
+          <w:szCs w:val="24"/>
+        </w:rPr>
+        <w:t>players</w:t>
+      </w:r>
+      <w:r>
+        <w:rPr>
+          <w:rFonts w:ascii="Times New Roman" w:hAnsi="Times New Roman" w:cs="Times New Roman"/>
+        </w:rPr>
+        <w:t xml:space="preserve"> </w:t>
+      </w:r>
+      <w:r>
+        <w:rPr>
+          <w:rFonts w:ascii="Times New Roman" w:hAnsi="Times New Roman" w:cs="Times New Roman"/>
+          <w:sz w:val="24"/>
+          <w:szCs w:val="24"/>
+        </w:rPr>
+        <w:t>and</w:t>
+      </w:r>
+      <w:r>
+        <w:rPr>
+          <w:rFonts w:ascii="Times New Roman" w:hAnsi="Times New Roman" w:cs="Times New Roman"/>
         </w:rPr>
         <w:t xml:space="preserve"> </w:t>
       </w:r>
@@ -3869,6 +3953,14 @@
           <w:sz w:val="24"/>
           <w:szCs w:val="24"/>
         </w:rPr>
+        <w:t xml:space="preserve"> pop</w:t>
+      </w:r>
+      <w:r>
+        <w:rPr>
+          <w:rFonts w:ascii="Times New Roman" w:hAnsi="Times New Roman" w:cs="Times New Roman"/>
+          <w:sz w:val="24"/>
+          <w:szCs w:val="24"/>
+        </w:rPr>
         <w:t xml:space="preserve"> </w:t>
       </w:r>
       <w:r>
@@ -3925,7 +4017,23 @@
           <w:sz w:val="24"/>
           <w:szCs w:val="24"/>
         </w:rPr>
-        <w:t>; reorchestrations</w:t>
+        <w:t xml:space="preserve">; </w:t>
+      </w:r>
+      <w:r>
+        <w:rPr>
+          <w:rFonts w:ascii="Times New Roman" w:hAnsi="Times New Roman" w:cs="Times New Roman"/>
+          <w:sz w:val="24"/>
+          <w:szCs w:val="24"/>
+        </w:rPr>
+        <w:t xml:space="preserve">grander </w:t>
+      </w:r>
+      <w:r>
+        <w:rPr>
+          <w:rFonts w:ascii="Times New Roman" w:hAnsi="Times New Roman" w:cs="Times New Roman"/>
+          <w:sz w:val="24"/>
+          <w:szCs w:val="24"/>
+        </w:rPr>
+        <w:t>reorchestrations</w:t>
       </w:r>
       <w:r>
         <w:rPr>
@@ -3949,7 +4057,23 @@
           <w:sz w:val="24"/>
           <w:szCs w:val="24"/>
         </w:rPr>
-        <w:t xml:space="preserve">f </w:t>
+        <w:t>f</w:t>
+      </w:r>
+      <w:r>
+        <w:rPr>
+          <w:rFonts w:ascii="Times New Roman" w:hAnsi="Times New Roman" w:cs="Times New Roman"/>
+          <w:sz w:val="24"/>
+          <w:szCs w:val="24"/>
+        </w:rPr>
+        <w:t xml:space="preserve"> </w:t>
+      </w:r>
+      <w:r>
+        <w:rPr>
+          <w:rFonts w:ascii="Times New Roman" w:hAnsi="Times New Roman" w:cs="Times New Roman"/>
+          <w:sz w:val="24"/>
+          <w:szCs w:val="24"/>
+        </w:rPr>
+        <w:t xml:space="preserve">“Luminous”, </w:t>
       </w:r>
       <w:r>
         <w:rPr>
@@ -3981,15 +4105,15 @@
           <w:sz w:val="24"/>
           <w:szCs w:val="24"/>
         </w:rPr>
-        <w:t xml:space="preserve"> “Zenith,”</w:t>
-      </w:r>
-      <w:r>
-        <w:rPr>
-          <w:rFonts w:ascii="Times New Roman" w:hAnsi="Times New Roman" w:cs="Times New Roman"/>
-          <w:sz w:val="24"/>
-          <w:szCs w:val="24"/>
-        </w:rPr>
-        <w:t xml:space="preserve"> etc</w:t>
+        <w:t xml:space="preserve"> </w:t>
+      </w:r>
+      <w:r>
+        <w:rPr>
+          <w:rFonts w:ascii="Times New Roman" w:hAnsi="Times New Roman" w:cs="Times New Roman"/>
+          <w:sz w:val="24"/>
+          <w:szCs w:val="24"/>
+        </w:rPr>
+        <w:t>etc</w:t>
       </w:r>
       <w:r>
         <w:rPr>
@@ -4069,83 +4193,47 @@
           <w:sz w:val="24"/>
           <w:szCs w:val="24"/>
         </w:rPr>
-        <w:t>call</w:t>
-      </w:r>
-      <w:r>
-        <w:rPr>
-          <w:rFonts w:ascii="Times New Roman" w:hAnsi="Times New Roman" w:cs="Times New Roman"/>
-        </w:rPr>
-        <w:t xml:space="preserve"> </w:t>
-      </w:r>
-      <w:r>
-        <w:rPr>
-          <w:rFonts w:ascii="Times New Roman" w:hAnsi="Times New Roman" w:cs="Times New Roman"/>
-          <w:sz w:val="24"/>
-          <w:szCs w:val="24"/>
-        </w:rPr>
-        <w:t>after</w:t>
-      </w:r>
-      <w:r>
-        <w:rPr>
-          <w:rFonts w:ascii="Times New Roman" w:hAnsi="Times New Roman" w:cs="Times New Roman"/>
-        </w:rPr>
-        <w:t xml:space="preserve"> </w:t>
-      </w:r>
-      <w:r>
-        <w:rPr>
-          <w:rFonts w:ascii="Times New Roman" w:hAnsi="Times New Roman" w:cs="Times New Roman"/>
-          <w:sz w:val="24"/>
-          <w:szCs w:val="24"/>
-        </w:rPr>
-        <w:t>ELLIPSES</w:t>
-      </w:r>
-      <w:r>
-        <w:rPr>
-          <w:rFonts w:ascii="Times New Roman" w:hAnsi="Times New Roman" w:cs="Times New Roman"/>
-        </w:rPr>
-        <w:t xml:space="preserve"> </w:t>
-      </w:r>
-      <w:r>
-        <w:rPr>
-          <w:rFonts w:ascii="Times New Roman" w:hAnsi="Times New Roman" w:cs="Times New Roman"/>
-          <w:sz w:val="24"/>
-          <w:szCs w:val="24"/>
-        </w:rPr>
-        <w:t>did</w:t>
-      </w:r>
-      <w:r>
-        <w:rPr>
-          <w:rFonts w:ascii="Times New Roman" w:hAnsi="Times New Roman" w:cs="Times New Roman"/>
-        </w:rPr>
-        <w:t xml:space="preserve"> </w:t>
-      </w:r>
-      <w:r>
-        <w:rPr>
-          <w:rFonts w:ascii="Times New Roman" w:hAnsi="Times New Roman" w:cs="Times New Roman"/>
-          <w:sz w:val="24"/>
-          <w:szCs w:val="24"/>
-        </w:rPr>
-        <w:t>not</w:t>
-      </w:r>
-      <w:r>
-        <w:rPr>
-          <w:rFonts w:ascii="Times New Roman" w:hAnsi="Times New Roman" w:cs="Times New Roman"/>
-        </w:rPr>
-        <w:t xml:space="preserve"> </w:t>
-      </w:r>
-      <w:r>
-        <w:rPr>
-          <w:rFonts w:ascii="Times New Roman" w:hAnsi="Times New Roman" w:cs="Times New Roman"/>
-          <w:sz w:val="24"/>
-          <w:szCs w:val="24"/>
-        </w:rPr>
-        <w:t>advance</w:t>
-      </w:r>
-      <w:r>
-        <w:rPr>
-          <w:rFonts w:ascii="Times New Roman" w:hAnsi="Times New Roman" w:cs="Times New Roman"/>
-        </w:rPr>
-        <w:t xml:space="preserve"> </w:t>
+        <w:t xml:space="preserve">call </w:t>
+      </w:r>
+      <w:r>
+        <w:rPr>
+          <w:rFonts w:ascii="Times New Roman" w:hAnsi="Times New Roman" w:cs="Times New Roman"/>
+          <w:sz w:val="24"/>
+          <w:szCs w:val="24"/>
+        </w:rPr>
+        <w:t>when</w:t>
+      </w:r>
+      <w:r>
+        <w:rPr>
+          <w:rFonts w:ascii="Times New Roman" w:hAnsi="Times New Roman" w:cs="Times New Roman"/>
+          <w:sz w:val="24"/>
+          <w:szCs w:val="24"/>
+        </w:rPr>
+        <w:t xml:space="preserve"> our musical </w:t>
+      </w:r>
+      <w:r>
+        <w:rPr>
+          <w:rFonts w:ascii="Times New Roman" w:hAnsi="Times New Roman" w:cs="Times New Roman"/>
+          <w:sz w:val="24"/>
+          <w:szCs w:val="24"/>
+        </w:rPr>
+        <w:t>advanced but was</w:t>
+      </w:r>
+      <w:r>
+        <w:rPr>
+          <w:rFonts w:ascii="Times New Roman" w:hAnsi="Times New Roman" w:cs="Times New Roman"/>
+          <w:sz w:val="24"/>
+          <w:szCs w:val="24"/>
+        </w:rPr>
+        <w:t xml:space="preserve"> ultimately</w:t>
+      </w:r>
+      <w:r>
+        <w:rPr>
+          <w:rFonts w:ascii="Times New Roman" w:hAnsi="Times New Roman" w:cs="Times New Roman"/>
+          <w:sz w:val="24"/>
+          <w:szCs w:val="24"/>
+        </w:rPr>
+        <w:t xml:space="preserve"> not selected </w:t>
       </w:r>
       <w:r>
         <w:rPr>
@@ -4158,34 +4246,8 @@
       <w:r>
         <w:rPr>
           <w:rFonts w:ascii="Times New Roman" w:hAnsi="Times New Roman" w:cs="Times New Roman"/>
-        </w:rPr>
-        <w:t xml:space="preserve"> </w:t>
-      </w:r>
-      <w:r>
-        <w:rPr>
-          <w:rFonts w:ascii="Times New Roman" w:hAnsi="Times New Roman" w:cs="Times New Roman"/>
-          <w:sz w:val="24"/>
-          <w:szCs w:val="24"/>
-        </w:rPr>
-        <w:t>one</w:t>
-      </w:r>
-      <w:r>
-        <w:rPr>
-          <w:rFonts w:ascii="Times New Roman" w:hAnsi="Times New Roman" w:cs="Times New Roman"/>
-        </w:rPr>
-        <w:t xml:space="preserve"> </w:t>
-      </w:r>
-      <w:r>
-        <w:rPr>
-          <w:rFonts w:ascii="Times New Roman" w:hAnsi="Times New Roman" w:cs="Times New Roman"/>
-          <w:sz w:val="24"/>
-          <w:szCs w:val="24"/>
-        </w:rPr>
-        <w:t>of</w:t>
-      </w:r>
-      <w:r>
-        <w:rPr>
-          <w:rFonts w:ascii="Times New Roman" w:hAnsi="Times New Roman" w:cs="Times New Roman"/>
+          <w:sz w:val="24"/>
+          <w:szCs w:val="24"/>
         </w:rPr>
         <w:t xml:space="preserve"> </w:t>
       </w:r>
@@ -4200,6 +4262,8 @@
       <w:r>
         <w:rPr>
           <w:rFonts w:ascii="Times New Roman" w:hAnsi="Times New Roman" w:cs="Times New Roman"/>
+          <w:sz w:val="24"/>
+          <w:szCs w:val="24"/>
         </w:rPr>
         <w:t xml:space="preserve"> </w:t>
       </w:r>
@@ -4214,6 +4278,8 @@
       <w:r>
         <w:rPr>
           <w:rFonts w:ascii="Times New Roman" w:hAnsi="Times New Roman" w:cs="Times New Roman"/>
+          <w:sz w:val="24"/>
+          <w:szCs w:val="24"/>
         </w:rPr>
         <w:t xml:space="preserve"> </w:t>
       </w:r>
@@ -4228,42 +4294,24 @@
       <w:r>
         <w:rPr>
           <w:rFonts w:ascii="Times New Roman" w:hAnsi="Times New Roman" w:cs="Times New Roman"/>
-        </w:rPr>
-        <w:t xml:space="preserve"> </w:t>
-      </w:r>
-      <w:r>
-        <w:rPr>
-          <w:rFonts w:ascii="Times New Roman" w:hAnsi="Times New Roman" w:cs="Times New Roman"/>
-          <w:sz w:val="24"/>
-          <w:szCs w:val="24"/>
-        </w:rPr>
-        <w:t>grantee</w:t>
-      </w:r>
-      <w:r>
-        <w:rPr>
-          <w:rFonts w:ascii="Times New Roman" w:hAnsi="Times New Roman" w:cs="Times New Roman"/>
-        </w:rPr>
-        <w:t xml:space="preserve"> </w:t>
-      </w:r>
-      <w:r>
-        <w:rPr>
-          <w:rFonts w:ascii="Times New Roman" w:hAnsi="Times New Roman" w:cs="Times New Roman"/>
-          <w:sz w:val="24"/>
-          <w:szCs w:val="24"/>
-        </w:rPr>
-        <w:t>selection</w:t>
-      </w:r>
-      <w:r>
-        <w:rPr>
-          <w:rFonts w:ascii="Times New Roman" w:hAnsi="Times New Roman" w:cs="Times New Roman"/>
-          <w:sz w:val="24"/>
-          <w:szCs w:val="24"/>
-        </w:rPr>
-        <w:t>s</w:t>
-      </w:r>
-      <w:r>
-        <w:rPr>
-          <w:rFonts w:ascii="Times New Roman" w:hAnsi="Times New Roman" w:cs="Times New Roman"/>
+          <w:sz w:val="24"/>
+          <w:szCs w:val="24"/>
+        </w:rPr>
+        <w:t xml:space="preserve"> </w:t>
+      </w:r>
+      <w:r>
+        <w:rPr>
+          <w:rFonts w:ascii="Times New Roman" w:hAnsi="Times New Roman" w:cs="Times New Roman"/>
+          <w:sz w:val="24"/>
+          <w:szCs w:val="24"/>
+        </w:rPr>
+        <w:t>awardees</w:t>
+      </w:r>
+      <w:r>
+        <w:rPr>
+          <w:rFonts w:ascii="Times New Roman" w:hAnsi="Times New Roman" w:cs="Times New Roman"/>
+          <w:sz w:val="24"/>
+          <w:szCs w:val="24"/>
         </w:rPr>
         <w:t xml:space="preserve">. </w:t>
       </w:r>
@@ -4278,16 +4326,10 @@
       <w:r>
         <w:rPr>
           <w:rFonts w:ascii="Times New Roman" w:hAnsi="Times New Roman" w:cs="Times New Roman"/>
-        </w:rPr>
-        <w:t xml:space="preserve"> </w:t>
-      </w:r>
-      <w:r>
-        <w:rPr>
-          <w:rFonts w:ascii="Times New Roman" w:hAnsi="Times New Roman" w:cs="Times New Roman"/>
-          <w:sz w:val="24"/>
-          <w:szCs w:val="24"/>
-        </w:rPr>
-        <w:t>committee</w:t>
+          <w:sz w:val="24"/>
+          <w:szCs w:val="24"/>
+        </w:rPr>
+        <w:t xml:space="preserve"> committee</w:t>
       </w:r>
       <w:r>
         <w:rPr>

--- a/events/2022-3-1/statement.docx
+++ b/events/2022-3-1/statement.docx
@@ -3482,100 +3482,64 @@
       <w:r>
         <w:rPr>
           <w:rFonts w:ascii="Times New Roman" w:hAnsi="Times New Roman" w:cs="Times New Roman"/>
-          <w:sz w:val="20"/>
-          <w:szCs w:val="20"/>
-        </w:rPr>
-        <w:t xml:space="preserve"> </w:t>
-      </w:r>
-      <w:r>
-        <w:rPr>
-          <w:rFonts w:ascii="Times New Roman" w:hAnsi="Times New Roman" w:cs="Times New Roman"/>
-          <w:sz w:val="24"/>
-          <w:szCs w:val="24"/>
-        </w:rPr>
-        <w:t>artists</w:t>
-      </w:r>
-      <w:r>
-        <w:rPr>
-          <w:rFonts w:ascii="Times New Roman" w:hAnsi="Times New Roman" w:cs="Times New Roman"/>
-          <w:sz w:val="20"/>
-          <w:szCs w:val="20"/>
-        </w:rPr>
-        <w:t xml:space="preserve"> </w:t>
-      </w:r>
-      <w:r>
-        <w:rPr>
-          <w:rFonts w:ascii="Times New Roman" w:hAnsi="Times New Roman" w:cs="Times New Roman"/>
-          <w:sz w:val="24"/>
-          <w:szCs w:val="24"/>
-        </w:rPr>
-        <w:t>devoted</w:t>
-      </w:r>
-      <w:r>
-        <w:rPr>
-          <w:rFonts w:ascii="Times New Roman" w:hAnsi="Times New Roman" w:cs="Times New Roman"/>
-          <w:sz w:val="20"/>
-          <w:szCs w:val="20"/>
-        </w:rPr>
-        <w:t xml:space="preserve"> </w:t>
-      </w:r>
-      <w:r>
-        <w:rPr>
-          <w:rFonts w:ascii="Times New Roman" w:hAnsi="Times New Roman" w:cs="Times New Roman"/>
-          <w:sz w:val="24"/>
-          <w:szCs w:val="24"/>
-        </w:rPr>
-        <w:t>to</w:t>
-      </w:r>
-      <w:r>
-        <w:rPr>
-          <w:rFonts w:ascii="Times New Roman" w:hAnsi="Times New Roman" w:cs="Times New Roman"/>
-          <w:sz w:val="20"/>
-          <w:szCs w:val="20"/>
-        </w:rPr>
-        <w:t xml:space="preserve"> </w:t>
-      </w:r>
-      <w:r>
-        <w:rPr>
-          <w:rFonts w:ascii="Times New Roman" w:hAnsi="Times New Roman" w:cs="Times New Roman"/>
-          <w:sz w:val="24"/>
-          <w:szCs w:val="24"/>
-        </w:rPr>
-        <w:t>Black</w:t>
-      </w:r>
-      <w:r>
-        <w:rPr>
-          <w:rFonts w:ascii="Times New Roman" w:hAnsi="Times New Roman" w:cs="Times New Roman"/>
-          <w:sz w:val="24"/>
-          <w:szCs w:val="24"/>
-        </w:rPr>
-        <w:t>-</w:t>
-      </w:r>
-      <w:r>
-        <w:rPr>
-          <w:rFonts w:ascii="Times New Roman" w:hAnsi="Times New Roman" w:cs="Times New Roman"/>
-          <w:sz w:val="24"/>
-          <w:szCs w:val="24"/>
-        </w:rPr>
-        <w:t>Asian</w:t>
-      </w:r>
-      <w:r>
-        <w:rPr>
-          <w:rFonts w:ascii="Times New Roman" w:hAnsi="Times New Roman" w:cs="Times New Roman"/>
-        </w:rPr>
-        <w:t xml:space="preserve"> </w:t>
-      </w:r>
-      <w:r>
-        <w:rPr>
-          <w:rFonts w:ascii="Times New Roman" w:hAnsi="Times New Roman" w:cs="Times New Roman"/>
-          <w:sz w:val="24"/>
-          <w:szCs w:val="24"/>
-        </w:rPr>
-        <w:t>Queer</w:t>
-      </w:r>
-      <w:r>
-        <w:rPr>
-          <w:rFonts w:ascii="Times New Roman" w:hAnsi="Times New Roman" w:cs="Times New Roman"/>
+          <w:sz w:val="24"/>
+          <w:szCs w:val="24"/>
+        </w:rPr>
+        <w:t xml:space="preserve"> artist</w:t>
+      </w:r>
+      <w:r>
+        <w:rPr>
+          <w:rFonts w:ascii="Times New Roman" w:hAnsi="Times New Roman" w:cs="Times New Roman"/>
+          <w:sz w:val="24"/>
+          <w:szCs w:val="24"/>
+        </w:rPr>
+        <w:t xml:space="preserve">s who </w:t>
+      </w:r>
+      <w:r>
+        <w:rPr>
+          <w:rFonts w:ascii="Times New Roman" w:hAnsi="Times New Roman" w:cs="Times New Roman"/>
+          <w:sz w:val="24"/>
+          <w:szCs w:val="24"/>
+        </w:rPr>
+        <w:t>specialize</w:t>
+      </w:r>
+      <w:r>
+        <w:rPr>
+          <w:rFonts w:ascii="Times New Roman" w:hAnsi="Times New Roman" w:cs="Times New Roman"/>
+          <w:sz w:val="24"/>
+          <w:szCs w:val="24"/>
+        </w:rPr>
+        <w:t xml:space="preserve"> in</w:t>
+      </w:r>
+      <w:r>
+        <w:rPr>
+          <w:rFonts w:ascii="Times New Roman" w:hAnsi="Times New Roman" w:cs="Times New Roman"/>
+          <w:sz w:val="24"/>
+          <w:szCs w:val="24"/>
+        </w:rPr>
+        <w:t xml:space="preserve"> </w:t>
+      </w:r>
+      <w:r>
+        <w:rPr>
+          <w:rFonts w:ascii="Times New Roman" w:hAnsi="Times New Roman" w:cs="Times New Roman"/>
+          <w:sz w:val="24"/>
+          <w:szCs w:val="24"/>
+        </w:rPr>
+        <w:t>Q</w:t>
+      </w:r>
+      <w:r>
+        <w:rPr>
+          <w:rFonts w:ascii="Times New Roman" w:hAnsi="Times New Roman" w:cs="Times New Roman"/>
+          <w:sz w:val="24"/>
+          <w:szCs w:val="24"/>
+        </w:rPr>
+        <w:t>ueer</w:t>
+      </w:r>
+      <w:r>
+        <w:rPr>
+          <w:rFonts w:ascii="Times New Roman" w:hAnsi="Times New Roman" w:cs="Times New Roman"/>
+          <w:sz w:val="24"/>
+          <w:szCs w:val="24"/>
         </w:rPr>
         <w:t xml:space="preserve"> </w:t>
       </w:r>
@@ -3590,16 +3554,370 @@
       <w:r>
         <w:rPr>
           <w:rFonts w:ascii="Times New Roman" w:hAnsi="Times New Roman" w:cs="Times New Roman"/>
-        </w:rPr>
-        <w:t xml:space="preserve"> </w:t>
-      </w:r>
-      <w:r>
-        <w:rPr>
-          <w:rFonts w:ascii="Times New Roman" w:hAnsi="Times New Roman" w:cs="Times New Roman"/>
-          <w:sz w:val="24"/>
-          <w:szCs w:val="24"/>
-        </w:rPr>
-        <w:t>art</w:t>
+          <w:sz w:val="24"/>
+          <w:szCs w:val="24"/>
+        </w:rPr>
+        <w:t xml:space="preserve"> art</w:t>
+      </w:r>
+      <w:r>
+        <w:rPr>
+          <w:rFonts w:ascii="Times New Roman" w:hAnsi="Times New Roman" w:cs="Times New Roman"/>
+          <w:sz w:val="24"/>
+          <w:szCs w:val="24"/>
+        </w:rPr>
+        <w:t xml:space="preserve">; </w:t>
+      </w:r>
+      <w:r>
+        <w:rPr>
+          <w:rFonts w:ascii="Times New Roman" w:hAnsi="Times New Roman" w:cs="Times New Roman"/>
+          <w:sz w:val="24"/>
+          <w:szCs w:val="24"/>
+        </w:rPr>
+        <w:t>b</w:t>
+      </w:r>
+      <w:r>
+        <w:rPr>
+          <w:rFonts w:ascii="Times New Roman" w:hAnsi="Times New Roman" w:cs="Times New Roman"/>
+          <w:sz w:val="24"/>
+          <w:szCs w:val="24"/>
+        </w:rPr>
+        <w:t xml:space="preserve">) </w:t>
+      </w:r>
+      <w:r>
+        <w:rPr>
+          <w:rFonts w:ascii="Times New Roman" w:hAnsi="Times New Roman" w:cs="Times New Roman"/>
+          <w:sz w:val="24"/>
+          <w:szCs w:val="24"/>
+        </w:rPr>
+        <w:t>theatre</w:t>
+      </w:r>
+      <w:r>
+        <w:rPr>
+          <w:rFonts w:ascii="Times New Roman" w:hAnsi="Times New Roman" w:cs="Times New Roman"/>
+          <w:sz w:val="24"/>
+          <w:szCs w:val="24"/>
+        </w:rPr>
+        <w:t xml:space="preserve"> </w:t>
+      </w:r>
+      <w:r>
+        <w:rPr>
+          <w:rFonts w:ascii="Times New Roman" w:hAnsi="Times New Roman" w:cs="Times New Roman"/>
+          <w:sz w:val="24"/>
+          <w:szCs w:val="24"/>
+        </w:rPr>
+        <w:t>concerts</w:t>
+      </w:r>
+      <w:r>
+        <w:rPr>
+          <w:rFonts w:ascii="Times New Roman" w:hAnsi="Times New Roman" w:cs="Times New Roman"/>
+          <w:sz w:val="24"/>
+          <w:szCs w:val="24"/>
+        </w:rPr>
+        <w:t xml:space="preserve"> </w:t>
+      </w:r>
+      <w:r>
+        <w:rPr>
+          <w:rFonts w:ascii="Times New Roman" w:hAnsi="Times New Roman" w:cs="Times New Roman"/>
+          <w:sz w:val="24"/>
+          <w:szCs w:val="24"/>
+        </w:rPr>
+        <w:t>for</w:t>
+      </w:r>
+      <w:r>
+        <w:rPr>
+          <w:rFonts w:ascii="Times New Roman" w:hAnsi="Times New Roman" w:cs="Times New Roman"/>
+          <w:sz w:val="24"/>
+          <w:szCs w:val="24"/>
+        </w:rPr>
+        <w:t xml:space="preserve"> </w:t>
+      </w:r>
+      <w:r>
+        <w:rPr>
+          <w:rFonts w:ascii="Times New Roman" w:hAnsi="Times New Roman" w:cs="Times New Roman"/>
+          <w:sz w:val="24"/>
+          <w:szCs w:val="24"/>
+        </w:rPr>
+        <w:t>expert</w:t>
+      </w:r>
+      <w:r>
+        <w:rPr>
+          <w:rFonts w:ascii="Times New Roman" w:hAnsi="Times New Roman" w:cs="Times New Roman"/>
+          <w:sz w:val="24"/>
+          <w:szCs w:val="24"/>
+        </w:rPr>
+        <w:t xml:space="preserve"> </w:t>
+      </w:r>
+      <w:r>
+        <w:rPr>
+          <w:rFonts w:ascii="Times New Roman" w:hAnsi="Times New Roman" w:cs="Times New Roman"/>
+          <w:sz w:val="24"/>
+          <w:szCs w:val="24"/>
+        </w:rPr>
+        <w:t>feedback and audience</w:t>
+      </w:r>
+      <w:r>
+        <w:rPr>
+          <w:rFonts w:ascii="Times New Roman" w:hAnsi="Times New Roman" w:cs="Times New Roman"/>
+          <w:sz w:val="24"/>
+          <w:szCs w:val="24"/>
+        </w:rPr>
+        <w:t xml:space="preserve"> </w:t>
+      </w:r>
+      <w:r>
+        <w:rPr>
+          <w:rFonts w:ascii="Times New Roman" w:hAnsi="Times New Roman" w:cs="Times New Roman"/>
+          <w:sz w:val="24"/>
+          <w:szCs w:val="24"/>
+        </w:rPr>
+        <w:t>reactions;</w:t>
+      </w:r>
+      <w:r>
+        <w:rPr>
+          <w:rFonts w:ascii="Times New Roman" w:hAnsi="Times New Roman" w:cs="Times New Roman"/>
+          <w:sz w:val="24"/>
+          <w:szCs w:val="24"/>
+        </w:rPr>
+        <w:t xml:space="preserve"> </w:t>
+      </w:r>
+      <w:r>
+        <w:rPr>
+          <w:rFonts w:ascii="Times New Roman" w:hAnsi="Times New Roman" w:cs="Times New Roman"/>
+          <w:sz w:val="24"/>
+          <w:szCs w:val="24"/>
+        </w:rPr>
+        <w:t xml:space="preserve">and </w:t>
+      </w:r>
+      <w:r>
+        <w:rPr>
+          <w:rFonts w:ascii="Times New Roman" w:hAnsi="Times New Roman" w:cs="Times New Roman"/>
+          <w:sz w:val="24"/>
+          <w:szCs w:val="24"/>
+        </w:rPr>
+        <w:t>c</w:t>
+      </w:r>
+      <w:r>
+        <w:rPr>
+          <w:rFonts w:ascii="Times New Roman" w:hAnsi="Times New Roman" w:cs="Times New Roman"/>
+          <w:sz w:val="24"/>
+          <w:szCs w:val="24"/>
+        </w:rPr>
+        <w:t>)</w:t>
+      </w:r>
+      <w:r>
+        <w:rPr>
+          <w:rFonts w:ascii="Times New Roman" w:hAnsi="Times New Roman" w:cs="Times New Roman"/>
+          <w:sz w:val="24"/>
+          <w:szCs w:val="24"/>
+        </w:rPr>
+        <w:t xml:space="preserve"> </w:t>
+      </w:r>
+      <w:r>
+        <w:rPr>
+          <w:rFonts w:ascii="Times New Roman" w:hAnsi="Times New Roman" w:cs="Times New Roman"/>
+          <w:sz w:val="24"/>
+          <w:szCs w:val="24"/>
+        </w:rPr>
+        <w:t>the</w:t>
+      </w:r>
+      <w:r>
+        <w:rPr>
+          <w:rFonts w:ascii="Times New Roman" w:hAnsi="Times New Roman" w:cs="Times New Roman"/>
+          <w:sz w:val="24"/>
+          <w:szCs w:val="24"/>
+        </w:rPr>
+        <w:t xml:space="preserve"> </w:t>
+      </w:r>
+      <w:r>
+        <w:rPr>
+          <w:rFonts w:ascii="Times New Roman" w:hAnsi="Times New Roman" w:cs="Times New Roman"/>
+          <w:sz w:val="24"/>
+          <w:szCs w:val="24"/>
+        </w:rPr>
+        <w:t>creation</w:t>
+      </w:r>
+      <w:r>
+        <w:rPr>
+          <w:rFonts w:ascii="Times New Roman" w:hAnsi="Times New Roman" w:cs="Times New Roman"/>
+          <w:sz w:val="24"/>
+          <w:szCs w:val="24"/>
+        </w:rPr>
+        <w:t xml:space="preserve"> </w:t>
+      </w:r>
+      <w:r>
+        <w:rPr>
+          <w:rFonts w:ascii="Times New Roman" w:hAnsi="Times New Roman" w:cs="Times New Roman"/>
+          <w:sz w:val="24"/>
+          <w:szCs w:val="24"/>
+        </w:rPr>
+        <w:t>of</w:t>
+      </w:r>
+      <w:r>
+        <w:rPr>
+          <w:rFonts w:ascii="Times New Roman" w:hAnsi="Times New Roman" w:cs="Times New Roman"/>
+          <w:sz w:val="24"/>
+          <w:szCs w:val="24"/>
+        </w:rPr>
+        <w:t xml:space="preserve"> </w:t>
+      </w:r>
+      <w:r>
+        <w:rPr>
+          <w:rFonts w:ascii="Times New Roman" w:hAnsi="Times New Roman" w:cs="Times New Roman"/>
+          <w:sz w:val="24"/>
+          <w:szCs w:val="24"/>
+        </w:rPr>
+        <w:t>studio</w:t>
+      </w:r>
+      <w:r>
+        <w:rPr>
+          <w:rFonts w:ascii="Times New Roman" w:hAnsi="Times New Roman" w:cs="Times New Roman"/>
+          <w:sz w:val="24"/>
+          <w:szCs w:val="24"/>
+        </w:rPr>
+        <w:t xml:space="preserve"> </w:t>
+      </w:r>
+      <w:r>
+        <w:rPr>
+          <w:rFonts w:ascii="Times New Roman" w:hAnsi="Times New Roman" w:cs="Times New Roman"/>
+          <w:sz w:val="24"/>
+          <w:szCs w:val="24"/>
+        </w:rPr>
+        <w:t>recordings</w:t>
+      </w:r>
+      <w:r>
+        <w:rPr>
+          <w:rFonts w:ascii="Times New Roman" w:hAnsi="Times New Roman" w:cs="Times New Roman"/>
+          <w:sz w:val="24"/>
+          <w:szCs w:val="24"/>
+        </w:rPr>
+        <w:t xml:space="preserve"> </w:t>
+      </w:r>
+      <w:r>
+        <w:rPr>
+          <w:rFonts w:ascii="Times New Roman" w:hAnsi="Times New Roman" w:cs="Times New Roman"/>
+          <w:sz w:val="24"/>
+          <w:szCs w:val="24"/>
+        </w:rPr>
+        <w:t>with</w:t>
+      </w:r>
+      <w:r>
+        <w:rPr>
+          <w:rFonts w:ascii="Times New Roman" w:hAnsi="Times New Roman" w:cs="Times New Roman"/>
+          <w:sz w:val="24"/>
+          <w:szCs w:val="24"/>
+        </w:rPr>
+        <w:t xml:space="preserve"> </w:t>
+      </w:r>
+      <w:r>
+        <w:rPr>
+          <w:rFonts w:ascii="Times New Roman" w:hAnsi="Times New Roman" w:cs="Times New Roman"/>
+          <w:sz w:val="24"/>
+          <w:szCs w:val="24"/>
+        </w:rPr>
+        <w:t>established</w:t>
+      </w:r>
+      <w:r>
+        <w:rPr>
+          <w:rFonts w:ascii="Times New Roman" w:hAnsi="Times New Roman" w:cs="Times New Roman"/>
+          <w:sz w:val="24"/>
+          <w:szCs w:val="24"/>
+        </w:rPr>
+        <w:t xml:space="preserve"> </w:t>
+      </w:r>
+      <w:r>
+        <w:rPr>
+          <w:rFonts w:ascii="Times New Roman" w:hAnsi="Times New Roman" w:cs="Times New Roman"/>
+          <w:sz w:val="24"/>
+          <w:szCs w:val="24"/>
+        </w:rPr>
+        <w:t>vocalists</w:t>
+      </w:r>
+      <w:r>
+        <w:rPr>
+          <w:rFonts w:ascii="Times New Roman" w:hAnsi="Times New Roman" w:cs="Times New Roman"/>
+          <w:sz w:val="24"/>
+          <w:szCs w:val="24"/>
+        </w:rPr>
+        <w:t xml:space="preserve"> and string players</w:t>
+      </w:r>
+      <w:r>
+        <w:rPr>
+          <w:rFonts w:ascii="Times New Roman" w:hAnsi="Times New Roman" w:cs="Times New Roman"/>
+          <w:sz w:val="24"/>
+          <w:szCs w:val="24"/>
+        </w:rPr>
+        <w:t xml:space="preserve">; </w:t>
+      </w:r>
+      <w:r>
+        <w:rPr>
+          <w:rFonts w:ascii="Times New Roman" w:hAnsi="Times New Roman" w:cs="Times New Roman"/>
+          <w:sz w:val="24"/>
+          <w:szCs w:val="24"/>
+        </w:rPr>
+        <w:t>new</w:t>
+      </w:r>
+      <w:r>
+        <w:rPr>
+          <w:rFonts w:ascii="Times New Roman" w:hAnsi="Times New Roman" w:cs="Times New Roman"/>
+          <w:sz w:val="24"/>
+          <w:szCs w:val="24"/>
+        </w:rPr>
+        <w:t xml:space="preserve"> indie </w:t>
+      </w:r>
+      <w:r>
+        <w:rPr>
+          <w:rFonts w:ascii="Times New Roman" w:hAnsi="Times New Roman" w:cs="Times New Roman"/>
+          <w:sz w:val="24"/>
+          <w:szCs w:val="24"/>
+        </w:rPr>
+        <w:t>compositions</w:t>
+      </w:r>
+      <w:r>
+        <w:rPr>
+          <w:rFonts w:ascii="Times New Roman" w:hAnsi="Times New Roman" w:cs="Times New Roman"/>
+          <w:sz w:val="24"/>
+          <w:szCs w:val="24"/>
+        </w:rPr>
+        <w:t xml:space="preserve"> </w:t>
+      </w:r>
+      <w:r>
+        <w:rPr>
+          <w:rFonts w:ascii="Times New Roman" w:hAnsi="Times New Roman" w:cs="Times New Roman"/>
+          <w:sz w:val="24"/>
+          <w:szCs w:val="24"/>
+        </w:rPr>
+        <w:t>such</w:t>
+      </w:r>
+      <w:r>
+        <w:rPr>
+          <w:rFonts w:ascii="Times New Roman" w:hAnsi="Times New Roman" w:cs="Times New Roman"/>
+          <w:sz w:val="24"/>
+          <w:szCs w:val="24"/>
+        </w:rPr>
+        <w:t xml:space="preserve"> </w:t>
+      </w:r>
+      <w:r>
+        <w:rPr>
+          <w:rFonts w:ascii="Times New Roman" w:hAnsi="Times New Roman" w:cs="Times New Roman"/>
+          <w:sz w:val="24"/>
+          <w:szCs w:val="24"/>
+        </w:rPr>
+        <w:t>as</w:t>
+      </w:r>
+      <w:r>
+        <w:rPr>
+          <w:rFonts w:ascii="Times New Roman" w:hAnsi="Times New Roman" w:cs="Times New Roman"/>
+          <w:sz w:val="24"/>
+          <w:szCs w:val="24"/>
+        </w:rPr>
+        <w:t xml:space="preserve"> </w:t>
+      </w:r>
+      <w:r>
+        <w:rPr>
+          <w:rFonts w:ascii="Times New Roman" w:hAnsi="Times New Roman" w:cs="Times New Roman"/>
+          <w:sz w:val="24"/>
+          <w:szCs w:val="24"/>
+        </w:rPr>
+        <w:t>“Far-Fetched”</w:t>
       </w:r>
       <w:r>
         <w:rPr>
@@ -3612,420 +3930,26 @@
       <w:r>
         <w:rPr>
           <w:rFonts w:ascii="Times New Roman" w:hAnsi="Times New Roman" w:cs="Times New Roman"/>
-        </w:rPr>
-        <w:t xml:space="preserve"> </w:t>
-      </w:r>
-      <w:r>
-        <w:rPr>
-          <w:rFonts w:ascii="Times New Roman" w:hAnsi="Times New Roman" w:cs="Times New Roman"/>
-          <w:sz w:val="24"/>
-          <w:szCs w:val="24"/>
-        </w:rPr>
-        <w:t>b</w:t>
-      </w:r>
-      <w:r>
-        <w:rPr>
-          <w:rFonts w:ascii="Times New Roman" w:hAnsi="Times New Roman" w:cs="Times New Roman"/>
-          <w:sz w:val="24"/>
-          <w:szCs w:val="24"/>
-        </w:rPr>
-        <w:t>)</w:t>
-      </w:r>
-      <w:r>
-        <w:rPr>
-          <w:rFonts w:ascii="Times New Roman" w:hAnsi="Times New Roman" w:cs="Times New Roman"/>
-        </w:rPr>
-        <w:t xml:space="preserve"> </w:t>
-      </w:r>
-      <w:r>
-        <w:rPr>
-          <w:rFonts w:ascii="Times New Roman" w:hAnsi="Times New Roman" w:cs="Times New Roman"/>
-          <w:sz w:val="24"/>
-          <w:szCs w:val="24"/>
-        </w:rPr>
-        <w:t>theatre</w:t>
-      </w:r>
-      <w:r>
-        <w:rPr>
-          <w:rFonts w:ascii="Times New Roman" w:hAnsi="Times New Roman" w:cs="Times New Roman"/>
-        </w:rPr>
-        <w:t xml:space="preserve"> </w:t>
-      </w:r>
-      <w:r>
-        <w:rPr>
-          <w:rFonts w:ascii="Times New Roman" w:hAnsi="Times New Roman" w:cs="Times New Roman"/>
-          <w:sz w:val="24"/>
-          <w:szCs w:val="24"/>
-        </w:rPr>
-        <w:t>concerts</w:t>
-      </w:r>
-      <w:r>
-        <w:rPr>
-          <w:rFonts w:ascii="Times New Roman" w:hAnsi="Times New Roman" w:cs="Times New Roman"/>
-        </w:rPr>
-        <w:t xml:space="preserve"> </w:t>
-      </w:r>
-      <w:r>
-        <w:rPr>
-          <w:rFonts w:ascii="Times New Roman" w:hAnsi="Times New Roman" w:cs="Times New Roman"/>
-          <w:sz w:val="24"/>
-          <w:szCs w:val="24"/>
-        </w:rPr>
-        <w:t>for</w:t>
-      </w:r>
-      <w:r>
-        <w:rPr>
-          <w:rFonts w:ascii="Times New Roman" w:hAnsi="Times New Roman" w:cs="Times New Roman"/>
-        </w:rPr>
-        <w:t xml:space="preserve"> </w:t>
-      </w:r>
-      <w:r>
-        <w:rPr>
-          <w:rFonts w:ascii="Times New Roman" w:hAnsi="Times New Roman" w:cs="Times New Roman"/>
-          <w:sz w:val="24"/>
-          <w:szCs w:val="24"/>
-        </w:rPr>
-        <w:t>expert</w:t>
-      </w:r>
-      <w:r>
-        <w:rPr>
-          <w:rFonts w:ascii="Times New Roman" w:hAnsi="Times New Roman" w:cs="Times New Roman"/>
-        </w:rPr>
-        <w:t xml:space="preserve"> </w:t>
-      </w:r>
-      <w:r>
-        <w:rPr>
-          <w:rFonts w:ascii="Times New Roman" w:hAnsi="Times New Roman" w:cs="Times New Roman"/>
-          <w:sz w:val="24"/>
-          <w:szCs w:val="24"/>
-        </w:rPr>
-        <w:t>feedback and</w:t>
-      </w:r>
-      <w:r>
-        <w:rPr>
-          <w:rFonts w:ascii="Times New Roman" w:hAnsi="Times New Roman" w:cs="Times New Roman"/>
-          <w:sz w:val="20"/>
-          <w:szCs w:val="20"/>
-        </w:rPr>
-        <w:t xml:space="preserve"> </w:t>
-      </w:r>
-      <w:r>
-        <w:rPr>
-          <w:rFonts w:ascii="Times New Roman" w:hAnsi="Times New Roman" w:cs="Times New Roman"/>
-          <w:sz w:val="24"/>
-          <w:szCs w:val="24"/>
-        </w:rPr>
-        <w:t>audience</w:t>
-      </w:r>
-      <w:r>
-        <w:rPr>
-          <w:rFonts w:ascii="Times New Roman" w:hAnsi="Times New Roman" w:cs="Times New Roman"/>
-          <w:sz w:val="20"/>
-          <w:szCs w:val="20"/>
-        </w:rPr>
-        <w:t xml:space="preserve"> </w:t>
-      </w:r>
-      <w:r>
-        <w:rPr>
-          <w:rFonts w:ascii="Times New Roman" w:hAnsi="Times New Roman" w:cs="Times New Roman"/>
-          <w:sz w:val="24"/>
-          <w:szCs w:val="24"/>
-        </w:rPr>
-        <w:t>reactions;</w:t>
-      </w:r>
-      <w:r>
-        <w:rPr>
-          <w:rFonts w:ascii="Times New Roman" w:hAnsi="Times New Roman" w:cs="Times New Roman"/>
-          <w:sz w:val="20"/>
-          <w:szCs w:val="20"/>
-        </w:rPr>
-        <w:t xml:space="preserve"> </w:t>
-      </w:r>
-      <w:r>
-        <w:rPr>
-          <w:rFonts w:ascii="Times New Roman" w:hAnsi="Times New Roman" w:cs="Times New Roman"/>
-          <w:sz w:val="24"/>
-          <w:szCs w:val="24"/>
-        </w:rPr>
-        <w:t>and</w:t>
-      </w:r>
-      <w:r>
-        <w:rPr>
-          <w:rFonts w:ascii="Times New Roman" w:hAnsi="Times New Roman" w:cs="Times New Roman"/>
-          <w:sz w:val="20"/>
-          <w:szCs w:val="20"/>
-        </w:rPr>
-        <w:t xml:space="preserve"> </w:t>
-      </w:r>
-      <w:r>
-        <w:rPr>
-          <w:rFonts w:ascii="Times New Roman" w:hAnsi="Times New Roman" w:cs="Times New Roman"/>
-          <w:sz w:val="24"/>
-          <w:szCs w:val="24"/>
-        </w:rPr>
-        <w:t>c</w:t>
-      </w:r>
-      <w:r>
-        <w:rPr>
-          <w:rFonts w:ascii="Times New Roman" w:hAnsi="Times New Roman" w:cs="Times New Roman"/>
-          <w:sz w:val="24"/>
-          <w:szCs w:val="24"/>
-        </w:rPr>
-        <w:t>)</w:t>
-      </w:r>
-      <w:r>
-        <w:rPr>
-          <w:rFonts w:ascii="Times New Roman" w:hAnsi="Times New Roman" w:cs="Times New Roman"/>
-          <w:sz w:val="20"/>
-          <w:szCs w:val="20"/>
-        </w:rPr>
-        <w:t xml:space="preserve"> </w:t>
-      </w:r>
-      <w:r>
-        <w:rPr>
-          <w:rFonts w:ascii="Times New Roman" w:hAnsi="Times New Roman" w:cs="Times New Roman"/>
-          <w:sz w:val="24"/>
-          <w:szCs w:val="24"/>
-        </w:rPr>
-        <w:t>the</w:t>
-      </w:r>
-      <w:r>
-        <w:rPr>
-          <w:rFonts w:ascii="Times New Roman" w:hAnsi="Times New Roman" w:cs="Times New Roman"/>
-        </w:rPr>
-        <w:t xml:space="preserve"> </w:t>
-      </w:r>
-      <w:r>
-        <w:rPr>
-          <w:rFonts w:ascii="Times New Roman" w:hAnsi="Times New Roman" w:cs="Times New Roman"/>
-          <w:sz w:val="24"/>
-          <w:szCs w:val="24"/>
-        </w:rPr>
-        <w:t>creation</w:t>
-      </w:r>
-      <w:r>
-        <w:rPr>
-          <w:rFonts w:ascii="Times New Roman" w:hAnsi="Times New Roman" w:cs="Times New Roman"/>
-        </w:rPr>
-        <w:t xml:space="preserve"> </w:t>
-      </w:r>
-      <w:r>
-        <w:rPr>
-          <w:rFonts w:ascii="Times New Roman" w:hAnsi="Times New Roman" w:cs="Times New Roman"/>
-          <w:sz w:val="24"/>
-          <w:szCs w:val="24"/>
-        </w:rPr>
-        <w:t>of</w:t>
-      </w:r>
-      <w:r>
-        <w:rPr>
-          <w:rFonts w:ascii="Times New Roman" w:hAnsi="Times New Roman" w:cs="Times New Roman"/>
-        </w:rPr>
-        <w:t xml:space="preserve"> </w:t>
-      </w:r>
-      <w:r>
-        <w:rPr>
-          <w:rFonts w:ascii="Times New Roman" w:hAnsi="Times New Roman" w:cs="Times New Roman"/>
-          <w:sz w:val="24"/>
-          <w:szCs w:val="24"/>
-        </w:rPr>
-        <w:t>studio</w:t>
-      </w:r>
-      <w:r>
-        <w:rPr>
-          <w:rFonts w:ascii="Times New Roman" w:hAnsi="Times New Roman" w:cs="Times New Roman"/>
-        </w:rPr>
-        <w:t xml:space="preserve"> </w:t>
-      </w:r>
-      <w:r>
-        <w:rPr>
-          <w:rFonts w:ascii="Times New Roman" w:hAnsi="Times New Roman" w:cs="Times New Roman"/>
-          <w:sz w:val="24"/>
-          <w:szCs w:val="24"/>
-        </w:rPr>
-        <w:t>recordings</w:t>
-      </w:r>
-      <w:r>
-        <w:rPr>
-          <w:rFonts w:ascii="Times New Roman" w:hAnsi="Times New Roman" w:cs="Times New Roman"/>
-        </w:rPr>
-        <w:t xml:space="preserve"> </w:t>
-      </w:r>
-      <w:r>
-        <w:rPr>
-          <w:rFonts w:ascii="Times New Roman" w:hAnsi="Times New Roman" w:cs="Times New Roman"/>
-          <w:sz w:val="24"/>
-          <w:szCs w:val="24"/>
-        </w:rPr>
-        <w:t>with</w:t>
-      </w:r>
-      <w:r>
-        <w:rPr>
-          <w:rFonts w:ascii="Times New Roman" w:hAnsi="Times New Roman" w:cs="Times New Roman"/>
-        </w:rPr>
-        <w:t xml:space="preserve"> </w:t>
-      </w:r>
-      <w:r>
-        <w:rPr>
-          <w:rFonts w:ascii="Times New Roman" w:hAnsi="Times New Roman" w:cs="Times New Roman"/>
-          <w:sz w:val="24"/>
-          <w:szCs w:val="24"/>
-        </w:rPr>
-        <w:t>string</w:t>
-      </w:r>
-      <w:r>
-        <w:rPr>
-          <w:rFonts w:ascii="Times New Roman" w:hAnsi="Times New Roman" w:cs="Times New Roman"/>
-        </w:rPr>
-        <w:t xml:space="preserve"> </w:t>
-      </w:r>
-      <w:r>
-        <w:rPr>
-          <w:rFonts w:ascii="Times New Roman" w:hAnsi="Times New Roman" w:cs="Times New Roman"/>
-          <w:sz w:val="24"/>
-          <w:szCs w:val="24"/>
-        </w:rPr>
-        <w:t>players</w:t>
-      </w:r>
-      <w:r>
-        <w:rPr>
-          <w:rFonts w:ascii="Times New Roman" w:hAnsi="Times New Roman" w:cs="Times New Roman"/>
-        </w:rPr>
-        <w:t xml:space="preserve"> </w:t>
-      </w:r>
-      <w:r>
-        <w:rPr>
-          <w:rFonts w:ascii="Times New Roman" w:hAnsi="Times New Roman" w:cs="Times New Roman"/>
-          <w:sz w:val="24"/>
-          <w:szCs w:val="24"/>
-        </w:rPr>
-        <w:t>and</w:t>
-      </w:r>
-      <w:r>
-        <w:rPr>
-          <w:rFonts w:ascii="Times New Roman" w:hAnsi="Times New Roman" w:cs="Times New Roman"/>
-        </w:rPr>
-        <w:t xml:space="preserve"> </w:t>
-      </w:r>
-      <w:r>
-        <w:rPr>
-          <w:rFonts w:ascii="Times New Roman" w:hAnsi="Times New Roman" w:cs="Times New Roman"/>
-          <w:sz w:val="24"/>
-          <w:szCs w:val="24"/>
-        </w:rPr>
-        <w:t>established</w:t>
-      </w:r>
-      <w:r>
-        <w:rPr>
-          <w:rFonts w:ascii="Times New Roman" w:hAnsi="Times New Roman" w:cs="Times New Roman"/>
-          <w:sz w:val="24"/>
-          <w:szCs w:val="24"/>
-        </w:rPr>
-        <w:t xml:space="preserve"> </w:t>
-      </w:r>
-      <w:r>
-        <w:rPr>
-          <w:rFonts w:ascii="Times New Roman" w:hAnsi="Times New Roman" w:cs="Times New Roman"/>
-          <w:sz w:val="24"/>
-          <w:szCs w:val="24"/>
-        </w:rPr>
-        <w:t>vocalists</w:t>
-      </w:r>
-      <w:r>
-        <w:rPr>
-          <w:rFonts w:ascii="Times New Roman" w:hAnsi="Times New Roman" w:cs="Times New Roman"/>
-          <w:sz w:val="24"/>
-          <w:szCs w:val="24"/>
-        </w:rPr>
-        <w:t xml:space="preserve">; </w:t>
-      </w:r>
-      <w:r>
-        <w:rPr>
-          <w:rFonts w:ascii="Times New Roman" w:hAnsi="Times New Roman" w:cs="Times New Roman"/>
-          <w:sz w:val="24"/>
-          <w:szCs w:val="24"/>
-        </w:rPr>
-        <w:t>new</w:t>
-      </w:r>
-      <w:r>
-        <w:rPr>
-          <w:rFonts w:ascii="Times New Roman" w:hAnsi="Times New Roman" w:cs="Times New Roman"/>
-          <w:sz w:val="24"/>
-          <w:szCs w:val="24"/>
-        </w:rPr>
-        <w:t xml:space="preserve"> pop</w:t>
-      </w:r>
-      <w:r>
-        <w:rPr>
-          <w:rFonts w:ascii="Times New Roman" w:hAnsi="Times New Roman" w:cs="Times New Roman"/>
-          <w:sz w:val="24"/>
-          <w:szCs w:val="24"/>
-        </w:rPr>
-        <w:t xml:space="preserve"> </w:t>
-      </w:r>
-      <w:r>
-        <w:rPr>
-          <w:rFonts w:ascii="Times New Roman" w:hAnsi="Times New Roman" w:cs="Times New Roman"/>
-          <w:sz w:val="24"/>
-          <w:szCs w:val="24"/>
-        </w:rPr>
-        <w:t>compositions</w:t>
-      </w:r>
-      <w:r>
-        <w:rPr>
-          <w:rFonts w:ascii="Times New Roman" w:hAnsi="Times New Roman" w:cs="Times New Roman"/>
-          <w:sz w:val="24"/>
-          <w:szCs w:val="24"/>
-        </w:rPr>
-        <w:t xml:space="preserve"> </w:t>
-      </w:r>
-      <w:r>
-        <w:rPr>
-          <w:rFonts w:ascii="Times New Roman" w:hAnsi="Times New Roman" w:cs="Times New Roman"/>
-          <w:sz w:val="24"/>
-          <w:szCs w:val="24"/>
-        </w:rPr>
-        <w:t>such</w:t>
-      </w:r>
-      <w:r>
-        <w:rPr>
-          <w:rFonts w:ascii="Times New Roman" w:hAnsi="Times New Roman" w:cs="Times New Roman"/>
-          <w:sz w:val="24"/>
-          <w:szCs w:val="24"/>
-        </w:rPr>
-        <w:t xml:space="preserve"> </w:t>
-      </w:r>
-      <w:r>
-        <w:rPr>
-          <w:rFonts w:ascii="Times New Roman" w:hAnsi="Times New Roman" w:cs="Times New Roman"/>
-          <w:sz w:val="24"/>
-          <w:szCs w:val="24"/>
-        </w:rPr>
-        <w:t xml:space="preserve">as </w:t>
-      </w:r>
-      <w:r>
-        <w:rPr>
-          <w:rFonts w:ascii="Times New Roman" w:hAnsi="Times New Roman" w:cs="Times New Roman"/>
-          <w:sz w:val="24"/>
-          <w:szCs w:val="24"/>
-        </w:rPr>
-        <w:t>“Far-Fetched”</w:t>
-      </w:r>
-      <w:r>
-        <w:rPr>
-          <w:rFonts w:ascii="Times New Roman" w:hAnsi="Times New Roman" w:cs="Times New Roman"/>
-          <w:sz w:val="24"/>
-          <w:szCs w:val="24"/>
-        </w:rPr>
-        <w:t xml:space="preserve">; </w:t>
-      </w:r>
-      <w:r>
-        <w:rPr>
-          <w:rFonts w:ascii="Times New Roman" w:hAnsi="Times New Roman" w:cs="Times New Roman"/>
-          <w:sz w:val="24"/>
-          <w:szCs w:val="24"/>
-        </w:rPr>
-        <w:t xml:space="preserve">grander </w:t>
+          <w:sz w:val="24"/>
+          <w:szCs w:val="24"/>
+        </w:rPr>
+        <w:t xml:space="preserve"> </w:t>
+      </w:r>
+      <w:r>
+        <w:rPr>
+          <w:rFonts w:ascii="Times New Roman" w:hAnsi="Times New Roman" w:cs="Times New Roman"/>
+          <w:sz w:val="24"/>
+          <w:szCs w:val="24"/>
+        </w:rPr>
+        <w:t>grander</w:t>
+      </w:r>
+      <w:r>
+        <w:rPr>
+          <w:rFonts w:ascii="Times New Roman" w:hAnsi="Times New Roman" w:cs="Times New Roman"/>
+          <w:sz w:val="24"/>
+          <w:szCs w:val="24"/>
+        </w:rPr>
+        <w:t xml:space="preserve"> </w:t>
       </w:r>
       <w:r>
         <w:rPr>
@@ -4233,79 +4157,15 @@
           <w:sz w:val="24"/>
           <w:szCs w:val="24"/>
         </w:rPr>
-        <w:t xml:space="preserve"> not selected </w:t>
-      </w:r>
-      <w:r>
-        <w:rPr>
-          <w:rFonts w:ascii="Times New Roman" w:hAnsi="Times New Roman" w:cs="Times New Roman"/>
-          <w:sz w:val="24"/>
-          <w:szCs w:val="24"/>
-        </w:rPr>
-        <w:t>as</w:t>
-      </w:r>
-      <w:r>
-        <w:rPr>
-          <w:rFonts w:ascii="Times New Roman" w:hAnsi="Times New Roman" w:cs="Times New Roman"/>
-          <w:sz w:val="24"/>
-          <w:szCs w:val="24"/>
-        </w:rPr>
-        <w:t xml:space="preserve"> </w:t>
-      </w:r>
-      <w:r>
-        <w:rPr>
-          <w:rFonts w:ascii="Times New Roman" w:hAnsi="Times New Roman" w:cs="Times New Roman"/>
-          <w:sz w:val="24"/>
-          <w:szCs w:val="24"/>
-        </w:rPr>
-        <w:t>their</w:t>
-      </w:r>
-      <w:r>
-        <w:rPr>
-          <w:rFonts w:ascii="Times New Roman" w:hAnsi="Times New Roman" w:cs="Times New Roman"/>
-          <w:sz w:val="24"/>
-          <w:szCs w:val="24"/>
-        </w:rPr>
-        <w:t xml:space="preserve"> </w:t>
-      </w:r>
-      <w:r>
-        <w:rPr>
-          <w:rFonts w:ascii="Times New Roman" w:hAnsi="Times New Roman" w:cs="Times New Roman"/>
-          <w:sz w:val="24"/>
-          <w:szCs w:val="24"/>
-        </w:rPr>
-        <w:t>two</w:t>
-      </w:r>
-      <w:r>
-        <w:rPr>
-          <w:rFonts w:ascii="Times New Roman" w:hAnsi="Times New Roman" w:cs="Times New Roman"/>
-          <w:sz w:val="24"/>
-          <w:szCs w:val="24"/>
-        </w:rPr>
-        <w:t xml:space="preserve"> </w:t>
-      </w:r>
-      <w:r>
-        <w:rPr>
-          <w:rFonts w:ascii="Times New Roman" w:hAnsi="Times New Roman" w:cs="Times New Roman"/>
-          <w:sz w:val="24"/>
-          <w:szCs w:val="24"/>
-        </w:rPr>
-        <w:t>annual</w:t>
-      </w:r>
-      <w:r>
-        <w:rPr>
-          <w:rFonts w:ascii="Times New Roman" w:hAnsi="Times New Roman" w:cs="Times New Roman"/>
-          <w:sz w:val="24"/>
-          <w:szCs w:val="24"/>
-        </w:rPr>
-        <w:t xml:space="preserve"> </w:t>
-      </w:r>
-      <w:r>
-        <w:rPr>
-          <w:rFonts w:ascii="Times New Roman" w:hAnsi="Times New Roman" w:cs="Times New Roman"/>
-          <w:sz w:val="24"/>
-          <w:szCs w:val="24"/>
-        </w:rPr>
-        <w:t>awardees</w:t>
+        <w:t xml:space="preserve"> </w:t>
+      </w:r>
+      <w:r>
+        <w:rPr>
+          <w:rFonts w:ascii="Times New Roman" w:hAnsi="Times New Roman" w:cs="Times New Roman"/>
+          <w:sz w:val="24"/>
+          <w:szCs w:val="24"/>
+        </w:rPr>
+        <w:t>not one of their two annual selectees</w:t>
       </w:r>
       <w:r>
         <w:rPr>

--- a/events/2022-3-1/statement.docx
+++ b/events/2022-3-1/statement.docx
@@ -1673,25 +1673,7 @@
           <w:sz w:val="24"/>
           <w:szCs w:val="24"/>
         </w:rPr>
-        <w:t xml:space="preserve"> childhood, </w:t>
-      </w:r>
-      <w:proofErr w:type="spellStart"/>
-      <w:r>
-        <w:rPr>
-          <w:rFonts w:ascii="Times New Roman" w:hAnsi="Times New Roman" w:cs="Times New Roman"/>
-          <w:sz w:val="24"/>
-          <w:szCs w:val="24"/>
-        </w:rPr>
-        <w:t>teenhood</w:t>
-      </w:r>
-      <w:proofErr w:type="spellEnd"/>
-      <w:r>
-        <w:rPr>
-          <w:rFonts w:ascii="Times New Roman" w:hAnsi="Times New Roman" w:cs="Times New Roman"/>
-          <w:sz w:val="24"/>
-          <w:szCs w:val="24"/>
-        </w:rPr>
-        <w:t xml:space="preserve">, and adulthood. Milky Way </w:t>
+        <w:t xml:space="preserve"> childhood, teenhood, and adulthood. Milky Way </w:t>
       </w:r>
       <w:r>
         <w:rPr>
@@ -3389,23 +3371,13 @@
         </w:rPr>
         <w:t xml:space="preserve"> </w:t>
       </w:r>
-      <w:proofErr w:type="gramStart"/>
-      <w:r>
-        <w:rPr>
-          <w:rFonts w:ascii="Times New Roman" w:hAnsi="Times New Roman" w:cs="Times New Roman"/>
-          <w:sz w:val="24"/>
-          <w:szCs w:val="24"/>
-        </w:rPr>
-        <w:t>supporting:</w:t>
-      </w:r>
-      <w:proofErr w:type="gramEnd"/>
-      <w:r>
-        <w:rPr>
-          <w:rFonts w:ascii="Times New Roman" w:hAnsi="Times New Roman" w:cs="Times New Roman"/>
-          <w:sz w:val="24"/>
-          <w:szCs w:val="24"/>
-        </w:rPr>
-        <w:t xml:space="preserve"> </w:t>
+      <w:r>
+        <w:rPr>
+          <w:rFonts w:ascii="Times New Roman" w:hAnsi="Times New Roman" w:cs="Times New Roman"/>
+          <w:sz w:val="24"/>
+          <w:szCs w:val="24"/>
+        </w:rPr>
+        <w:t xml:space="preserve">supporting: </w:t>
       </w:r>
       <w:r>
         <w:rPr>
@@ -3501,15 +3473,7 @@
           <w:sz w:val="24"/>
           <w:szCs w:val="24"/>
         </w:rPr>
-        <w:t>specialize</w:t>
-      </w:r>
-      <w:r>
-        <w:rPr>
-          <w:rFonts w:ascii="Times New Roman" w:hAnsi="Times New Roman" w:cs="Times New Roman"/>
-          <w:sz w:val="24"/>
-          <w:szCs w:val="24"/>
-        </w:rPr>
-        <w:t xml:space="preserve"> in</w:t>
+        <w:t>specialize in</w:t>
       </w:r>
       <w:r>
         <w:rPr>
@@ -3637,6 +3601,14 @@
           <w:sz w:val="24"/>
           <w:szCs w:val="24"/>
         </w:rPr>
+        <w:t xml:space="preserve">audience interaction and </w:t>
+      </w:r>
+      <w:r>
+        <w:rPr>
+          <w:rFonts w:ascii="Times New Roman" w:hAnsi="Times New Roman" w:cs="Times New Roman"/>
+          <w:sz w:val="24"/>
+          <w:szCs w:val="24"/>
+        </w:rPr>
         <w:t>expert</w:t>
       </w:r>
       <w:r>
@@ -3653,23 +3625,7 @@
           <w:sz w:val="24"/>
           <w:szCs w:val="24"/>
         </w:rPr>
-        <w:t>feedback and audience</w:t>
-      </w:r>
-      <w:r>
-        <w:rPr>
-          <w:rFonts w:ascii="Times New Roman" w:hAnsi="Times New Roman" w:cs="Times New Roman"/>
-          <w:sz w:val="24"/>
-          <w:szCs w:val="24"/>
-        </w:rPr>
-        <w:t xml:space="preserve"> </w:t>
-      </w:r>
-      <w:r>
-        <w:rPr>
-          <w:rFonts w:ascii="Times New Roman" w:hAnsi="Times New Roman" w:cs="Times New Roman"/>
-          <w:sz w:val="24"/>
-          <w:szCs w:val="24"/>
-        </w:rPr>
-        <w:t>reactions;</w:t>
+        <w:t>feedback;</w:t>
       </w:r>
       <w:r>
         <w:rPr>
@@ -3997,7 +3953,23 @@
           <w:sz w:val="24"/>
           <w:szCs w:val="24"/>
         </w:rPr>
-        <w:t xml:space="preserve">“Luminous”, </w:t>
+        <w:t>“</w:t>
+      </w:r>
+      <w:r>
+        <w:rPr>
+          <w:rFonts w:ascii="Times New Roman" w:hAnsi="Times New Roman" w:cs="Times New Roman"/>
+          <w:sz w:val="24"/>
+          <w:szCs w:val="24"/>
+        </w:rPr>
+        <w:t>Spacetime</w:t>
+      </w:r>
+      <w:r>
+        <w:rPr>
+          <w:rFonts w:ascii="Times New Roman" w:hAnsi="Times New Roman" w:cs="Times New Roman"/>
+          <w:sz w:val="24"/>
+          <w:szCs w:val="24"/>
+        </w:rPr>
+        <w:t xml:space="preserve">”, </w:t>
       </w:r>
       <w:r>
         <w:rPr>

--- a/events/2022-3-1/statement.docx
+++ b/events/2022-3-1/statement.docx
@@ -1673,7 +1673,25 @@
           <w:sz w:val="24"/>
           <w:szCs w:val="24"/>
         </w:rPr>
-        <w:t xml:space="preserve"> childhood, teenhood, and adulthood. Milky Way </w:t>
+        <w:t xml:space="preserve"> childhood, </w:t>
+      </w:r>
+      <w:proofErr w:type="spellStart"/>
+      <w:r>
+        <w:rPr>
+          <w:rFonts w:ascii="Times New Roman" w:hAnsi="Times New Roman" w:cs="Times New Roman"/>
+          <w:sz w:val="24"/>
+          <w:szCs w:val="24"/>
+        </w:rPr>
+        <w:t>teenhood</w:t>
+      </w:r>
+      <w:proofErr w:type="spellEnd"/>
+      <w:r>
+        <w:rPr>
+          <w:rFonts w:ascii="Times New Roman" w:hAnsi="Times New Roman" w:cs="Times New Roman"/>
+          <w:sz w:val="24"/>
+          <w:szCs w:val="24"/>
+        </w:rPr>
+        <w:t xml:space="preserve">, and adulthood. Milky Way </w:t>
       </w:r>
       <w:r>
         <w:rPr>
@@ -3371,13 +3389,23 @@
         </w:rPr>
         <w:t xml:space="preserve"> </w:t>
       </w:r>
-      <w:r>
-        <w:rPr>
-          <w:rFonts w:ascii="Times New Roman" w:hAnsi="Times New Roman" w:cs="Times New Roman"/>
-          <w:sz w:val="24"/>
-          <w:szCs w:val="24"/>
-        </w:rPr>
-        <w:t xml:space="preserve">supporting: </w:t>
+      <w:proofErr w:type="gramStart"/>
+      <w:r>
+        <w:rPr>
+          <w:rFonts w:ascii="Times New Roman" w:hAnsi="Times New Roman" w:cs="Times New Roman"/>
+          <w:sz w:val="24"/>
+          <w:szCs w:val="24"/>
+        </w:rPr>
+        <w:t>supporting:</w:t>
+      </w:r>
+      <w:proofErr w:type="gramEnd"/>
+      <w:r>
+        <w:rPr>
+          <w:rFonts w:ascii="Times New Roman" w:hAnsi="Times New Roman" w:cs="Times New Roman"/>
+          <w:sz w:val="24"/>
+          <w:szCs w:val="24"/>
+        </w:rPr>
+        <w:t xml:space="preserve"> </w:t>
       </w:r>
       <w:r>
         <w:rPr>
@@ -3809,15 +3837,7 @@
           <w:sz w:val="24"/>
           <w:szCs w:val="24"/>
         </w:rPr>
-        <w:t>new</w:t>
-      </w:r>
-      <w:r>
-        <w:rPr>
-          <w:rFonts w:ascii="Times New Roman" w:hAnsi="Times New Roman" w:cs="Times New Roman"/>
-          <w:sz w:val="24"/>
-          <w:szCs w:val="24"/>
-        </w:rPr>
-        <w:t xml:space="preserve"> indie </w:t>
+        <w:t xml:space="preserve">indie </w:t>
       </w:r>
       <w:r>
         <w:rPr>
@@ -3897,7 +3917,7 @@
           <w:sz w:val="24"/>
           <w:szCs w:val="24"/>
         </w:rPr>
-        <w:t>grander</w:t>
+        <w:t>new wave</w:t>
       </w:r>
       <w:r>
         <w:rPr>

--- a/events/2022-3-1/statement.docx
+++ b/events/2022-3-1/statement.docx
@@ -2907,143 +2907,125 @@
           <w:sz w:val="24"/>
           <w:szCs w:val="24"/>
         </w:rPr>
-        <w:t>particularly</w:t>
-      </w:r>
-      <w:r>
-        <w:rPr>
-          <w:rFonts w:ascii="Times New Roman" w:hAnsi="Times New Roman" w:cs="Times New Roman"/>
-          <w:sz w:val="24"/>
-          <w:szCs w:val="24"/>
-        </w:rPr>
-        <w:t xml:space="preserve"> </w:t>
-      </w:r>
-      <w:r>
-        <w:rPr>
-          <w:rFonts w:ascii="Times New Roman" w:hAnsi="Times New Roman" w:cs="Times New Roman"/>
-          <w:sz w:val="24"/>
-          <w:szCs w:val="24"/>
-        </w:rPr>
-        <w:t>strive</w:t>
-      </w:r>
-      <w:r>
-        <w:rPr>
-          <w:rFonts w:ascii="Times New Roman" w:hAnsi="Times New Roman" w:cs="Times New Roman"/>
-          <w:sz w:val="24"/>
-          <w:szCs w:val="24"/>
-        </w:rPr>
-        <w:t xml:space="preserve"> to </w:t>
-      </w:r>
-      <w:r>
-        <w:rPr>
-          <w:rFonts w:ascii="Times New Roman" w:hAnsi="Times New Roman" w:cs="Times New Roman"/>
-          <w:sz w:val="24"/>
-          <w:szCs w:val="24"/>
-        </w:rPr>
-        <w:t>polish</w:t>
-      </w:r>
-      <w:r>
-        <w:rPr>
-          <w:rFonts w:ascii="Times New Roman" w:hAnsi="Times New Roman" w:cs="Times New Roman"/>
-          <w:sz w:val="24"/>
-          <w:szCs w:val="24"/>
-        </w:rPr>
-        <w:t xml:space="preserve"> </w:t>
-      </w:r>
-      <w:r>
-        <w:rPr>
-          <w:rFonts w:ascii="Times New Roman" w:hAnsi="Times New Roman" w:cs="Times New Roman"/>
-          <w:sz w:val="24"/>
-          <w:szCs w:val="24"/>
-        </w:rPr>
-        <w:t xml:space="preserve">JD’s goal </w:t>
-      </w:r>
-      <w:r>
-        <w:rPr>
-          <w:rFonts w:ascii="Times New Roman" w:hAnsi="Times New Roman" w:cs="Times New Roman"/>
-          <w:sz w:val="24"/>
-          <w:szCs w:val="24"/>
-        </w:rPr>
-        <w:t>of</w:t>
-      </w:r>
-      <w:r>
-        <w:rPr>
-          <w:rFonts w:ascii="Times New Roman" w:hAnsi="Times New Roman" w:cs="Times New Roman"/>
-          <w:sz w:val="24"/>
-          <w:szCs w:val="24"/>
-        </w:rPr>
-        <w:t xml:space="preserve"> </w:t>
-      </w:r>
-      <w:r>
-        <w:rPr>
-          <w:rFonts w:ascii="Times New Roman" w:hAnsi="Times New Roman" w:cs="Times New Roman"/>
-          <w:sz w:val="24"/>
-          <w:szCs w:val="24"/>
-        </w:rPr>
-        <w:t>being</w:t>
-      </w:r>
-      <w:r>
-        <w:rPr>
-          <w:rFonts w:ascii="Times New Roman" w:hAnsi="Times New Roman" w:cs="Times New Roman"/>
-          <w:sz w:val="24"/>
-          <w:szCs w:val="24"/>
-        </w:rPr>
-        <w:t xml:space="preserve"> apparent,</w:t>
-      </w:r>
-      <w:r>
-        <w:rPr>
-          <w:rFonts w:ascii="Times New Roman" w:hAnsi="Times New Roman" w:cs="Times New Roman"/>
-          <w:sz w:val="24"/>
-          <w:szCs w:val="24"/>
-        </w:rPr>
-        <w:t xml:space="preserve"> </w:t>
-      </w:r>
-      <w:r>
-        <w:rPr>
-          <w:rFonts w:ascii="Times New Roman" w:hAnsi="Times New Roman" w:cs="Times New Roman"/>
-          <w:sz w:val="24"/>
-          <w:szCs w:val="24"/>
-        </w:rPr>
-        <w:t xml:space="preserve">shedding light, </w:t>
-      </w:r>
-      <w:r>
-        <w:rPr>
-          <w:rFonts w:ascii="Times New Roman" w:hAnsi="Times New Roman" w:cs="Times New Roman"/>
-          <w:sz w:val="24"/>
-          <w:szCs w:val="24"/>
-        </w:rPr>
-        <w:t>and</w:t>
-      </w:r>
-      <w:r>
-        <w:rPr>
-          <w:rFonts w:ascii="Times New Roman" w:hAnsi="Times New Roman" w:cs="Times New Roman"/>
-          <w:sz w:val="24"/>
-          <w:szCs w:val="24"/>
-        </w:rPr>
-        <w:t xml:space="preserve"> </w:t>
-      </w:r>
-      <w:r>
-        <w:rPr>
-          <w:rFonts w:ascii="Times New Roman" w:hAnsi="Times New Roman" w:cs="Times New Roman"/>
-          <w:sz w:val="24"/>
-          <w:szCs w:val="24"/>
-        </w:rPr>
-        <w:t>mak</w:t>
-      </w:r>
-      <w:r>
-        <w:rPr>
-          <w:rFonts w:ascii="Times New Roman" w:hAnsi="Times New Roman" w:cs="Times New Roman"/>
-          <w:sz w:val="24"/>
-          <w:szCs w:val="24"/>
-        </w:rPr>
-        <w:t>ing</w:t>
-      </w:r>
-      <w:r>
-        <w:rPr>
-          <w:rFonts w:ascii="Times New Roman" w:hAnsi="Times New Roman" w:cs="Times New Roman"/>
-          <w:sz w:val="24"/>
-          <w:szCs w:val="24"/>
-        </w:rPr>
-        <w:t xml:space="preserve"> themself clear. </w:t>
+        <w:t>am making</w:t>
+      </w:r>
+      <w:r>
+        <w:rPr>
+          <w:rFonts w:ascii="Times New Roman" w:hAnsi="Times New Roman" w:cs="Times New Roman"/>
+          <w:sz w:val="24"/>
+          <w:szCs w:val="24"/>
+        </w:rPr>
+        <w:t xml:space="preserve"> it</w:t>
+      </w:r>
+      <w:r>
+        <w:rPr>
+          <w:rFonts w:ascii="Times New Roman" w:hAnsi="Times New Roman" w:cs="Times New Roman"/>
+          <w:sz w:val="24"/>
+          <w:szCs w:val="24"/>
+        </w:rPr>
+        <w:t xml:space="preserve"> clearer that JD’s tensity leads</w:t>
+      </w:r>
+      <w:r>
+        <w:rPr>
+          <w:rFonts w:ascii="Times New Roman" w:hAnsi="Times New Roman" w:cs="Times New Roman"/>
+        </w:rPr>
+        <w:t xml:space="preserve"> </w:t>
+      </w:r>
+      <w:r>
+        <w:rPr>
+          <w:rFonts w:ascii="Times New Roman" w:hAnsi="Times New Roman" w:cs="Times New Roman"/>
+          <w:sz w:val="24"/>
+          <w:szCs w:val="24"/>
+        </w:rPr>
+        <w:t>them</w:t>
+      </w:r>
+      <w:r>
+        <w:rPr>
+          <w:rFonts w:ascii="Times New Roman" w:hAnsi="Times New Roman" w:cs="Times New Roman"/>
+        </w:rPr>
+        <w:t xml:space="preserve"> </w:t>
+      </w:r>
+      <w:r>
+        <w:rPr>
+          <w:rFonts w:ascii="Times New Roman" w:hAnsi="Times New Roman" w:cs="Times New Roman"/>
+          <w:sz w:val="24"/>
+          <w:szCs w:val="24"/>
+        </w:rPr>
+        <w:t>to</w:t>
+      </w:r>
+      <w:r>
+        <w:rPr>
+          <w:rFonts w:ascii="Times New Roman" w:hAnsi="Times New Roman" w:cs="Times New Roman"/>
+        </w:rPr>
+        <w:t xml:space="preserve"> </w:t>
+      </w:r>
+      <w:r>
+        <w:rPr>
+          <w:rFonts w:ascii="Times New Roman" w:hAnsi="Times New Roman" w:cs="Times New Roman"/>
+          <w:sz w:val="24"/>
+          <w:szCs w:val="24"/>
+        </w:rPr>
+        <w:t>becoming</w:t>
+      </w:r>
+      <w:r>
+        <w:rPr>
+          <w:rFonts w:ascii="Times New Roman" w:hAnsi="Times New Roman" w:cs="Times New Roman"/>
+        </w:rPr>
+        <w:t xml:space="preserve"> </w:t>
+      </w:r>
+      <w:r>
+        <w:rPr>
+          <w:rFonts w:ascii="Times New Roman" w:hAnsi="Times New Roman" w:cs="Times New Roman"/>
+          <w:sz w:val="24"/>
+          <w:szCs w:val="24"/>
+        </w:rPr>
+        <w:t xml:space="preserve">a </w:t>
+      </w:r>
+      <w:r>
+        <w:rPr>
+          <w:rFonts w:ascii="Times New Roman" w:hAnsi="Times New Roman" w:cs="Times New Roman"/>
+          <w:sz w:val="24"/>
+          <w:szCs w:val="24"/>
+        </w:rPr>
+        <w:t>Singularity</w:t>
+      </w:r>
+      <w:r>
+        <w:rPr>
+          <w:rFonts w:ascii="Times New Roman" w:hAnsi="Times New Roman" w:cs="Times New Roman"/>
+          <w:sz w:val="24"/>
+          <w:szCs w:val="24"/>
+        </w:rPr>
+        <w:t xml:space="preserve"> </w:t>
+      </w:r>
+      <w:r>
+        <w:rPr>
+          <w:rFonts w:ascii="Times New Roman" w:hAnsi="Times New Roman" w:cs="Times New Roman"/>
+          <w:sz w:val="24"/>
+          <w:szCs w:val="24"/>
+        </w:rPr>
+        <w:t>in</w:t>
+      </w:r>
+      <w:r>
+        <w:rPr>
+          <w:rFonts w:ascii="Times New Roman" w:hAnsi="Times New Roman" w:cs="Times New Roman"/>
+          <w:sz w:val="24"/>
+          <w:szCs w:val="24"/>
+        </w:rPr>
+        <w:t xml:space="preserve"> a family of their own</w:t>
+      </w:r>
+      <w:r>
+        <w:rPr>
+          <w:rFonts w:ascii="Times New Roman" w:hAnsi="Times New Roman" w:cs="Times New Roman"/>
+        </w:rPr>
+        <w:t>.</w:t>
+      </w:r>
+      <w:r>
+        <w:rPr>
+          <w:rFonts w:ascii="Times New Roman" w:hAnsi="Times New Roman" w:cs="Times New Roman"/>
+          <w:sz w:val="24"/>
+          <w:szCs w:val="24"/>
+        </w:rPr>
+        <w:t xml:space="preserve"> </w:t>
       </w:r>
       <w:r>
         <w:rPr>
@@ -3797,23 +3779,23 @@
           <w:sz w:val="24"/>
           <w:szCs w:val="24"/>
         </w:rPr>
-        <w:t>established</w:t>
-      </w:r>
-      <w:r>
-        <w:rPr>
-          <w:rFonts w:ascii="Times New Roman" w:hAnsi="Times New Roman" w:cs="Times New Roman"/>
-          <w:sz w:val="24"/>
-          <w:szCs w:val="24"/>
-        </w:rPr>
-        <w:t xml:space="preserve"> </w:t>
-      </w:r>
-      <w:r>
-        <w:rPr>
-          <w:rFonts w:ascii="Times New Roman" w:hAnsi="Times New Roman" w:cs="Times New Roman"/>
-          <w:sz w:val="24"/>
-          <w:szCs w:val="24"/>
-        </w:rPr>
-        <w:t>vocalists</w:t>
+        <w:t>star</w:t>
+      </w:r>
+      <w:r>
+        <w:rPr>
+          <w:rFonts w:ascii="Times New Roman" w:hAnsi="Times New Roman" w:cs="Times New Roman"/>
+          <w:sz w:val="24"/>
+          <w:szCs w:val="24"/>
+        </w:rPr>
+        <w:t xml:space="preserve"> </w:t>
+      </w:r>
+      <w:r>
+        <w:rPr>
+          <w:rFonts w:ascii="Times New Roman" w:hAnsi="Times New Roman" w:cs="Times New Roman"/>
+          <w:sz w:val="24"/>
+          <w:szCs w:val="24"/>
+        </w:rPr>
+        <w:t>singers</w:t>
       </w:r>
       <w:r>
         <w:rPr>
@@ -3837,7 +3819,27 @@
           <w:sz w:val="24"/>
           <w:szCs w:val="24"/>
         </w:rPr>
-        <w:t xml:space="preserve">indie </w:t>
+        <w:t>brand-new</w:t>
+      </w:r>
+      <w:r>
+        <w:rPr>
+          <w:rFonts w:ascii="Times New Roman" w:hAnsi="Times New Roman" w:cs="Times New Roman"/>
+        </w:rPr>
+        <w:t xml:space="preserve"> </w:t>
+      </w:r>
+      <w:r>
+        <w:rPr>
+          <w:rFonts w:ascii="Times New Roman" w:hAnsi="Times New Roman" w:cs="Times New Roman"/>
+          <w:sz w:val="24"/>
+          <w:szCs w:val="24"/>
+        </w:rPr>
+        <w:t>indie</w:t>
+      </w:r>
+      <w:r>
+        <w:rPr>
+          <w:rFonts w:ascii="Times New Roman" w:hAnsi="Times New Roman" w:cs="Times New Roman"/>
+        </w:rPr>
+        <w:t xml:space="preserve"> </w:t>
       </w:r>
       <w:r>
         <w:rPr>
@@ -3850,8 +3852,6 @@
       <w:r>
         <w:rPr>
           <w:rFonts w:ascii="Times New Roman" w:hAnsi="Times New Roman" w:cs="Times New Roman"/>
-          <w:sz w:val="24"/>
-          <w:szCs w:val="24"/>
         </w:rPr>
         <w:t xml:space="preserve"> </w:t>
       </w:r>
@@ -3866,8 +3866,6 @@
       <w:r>
         <w:rPr>
           <w:rFonts w:ascii="Times New Roman" w:hAnsi="Times New Roman" w:cs="Times New Roman"/>
-          <w:sz w:val="24"/>
-          <w:szCs w:val="24"/>
         </w:rPr>
         <w:t xml:space="preserve"> </w:t>
       </w:r>

--- a/events/2022-3-1/statement.docx
+++ b/events/2022-3-1/statement.docx
@@ -1673,25 +1673,7 @@
           <w:sz w:val="24"/>
           <w:szCs w:val="24"/>
         </w:rPr>
-        <w:t xml:space="preserve"> childhood, </w:t>
-      </w:r>
-      <w:proofErr w:type="spellStart"/>
-      <w:r>
-        <w:rPr>
-          <w:rFonts w:ascii="Times New Roman" w:hAnsi="Times New Roman" w:cs="Times New Roman"/>
-          <w:sz w:val="24"/>
-          <w:szCs w:val="24"/>
-        </w:rPr>
-        <w:t>teenhood</w:t>
-      </w:r>
-      <w:proofErr w:type="spellEnd"/>
-      <w:r>
-        <w:rPr>
-          <w:rFonts w:ascii="Times New Roman" w:hAnsi="Times New Roman" w:cs="Times New Roman"/>
-          <w:sz w:val="24"/>
-          <w:szCs w:val="24"/>
-        </w:rPr>
-        <w:t xml:space="preserve">, and adulthood. Milky Way </w:t>
+        <w:t xml:space="preserve"> childhood, teenhood, and adulthood. Milky Way </w:t>
       </w:r>
       <w:r>
         <w:rPr>
@@ -3371,23 +3353,13 @@
         </w:rPr>
         <w:t xml:space="preserve"> </w:t>
       </w:r>
-      <w:proofErr w:type="gramStart"/>
-      <w:r>
-        <w:rPr>
-          <w:rFonts w:ascii="Times New Roman" w:hAnsi="Times New Roman" w:cs="Times New Roman"/>
-          <w:sz w:val="24"/>
-          <w:szCs w:val="24"/>
-        </w:rPr>
-        <w:t>supporting:</w:t>
-      </w:r>
-      <w:proofErr w:type="gramEnd"/>
-      <w:r>
-        <w:rPr>
-          <w:rFonts w:ascii="Times New Roman" w:hAnsi="Times New Roman" w:cs="Times New Roman"/>
-          <w:sz w:val="24"/>
-          <w:szCs w:val="24"/>
-        </w:rPr>
-        <w:t xml:space="preserve"> </w:t>
+      <w:r>
+        <w:rPr>
+          <w:rFonts w:ascii="Times New Roman" w:hAnsi="Times New Roman" w:cs="Times New Roman"/>
+          <w:sz w:val="24"/>
+          <w:szCs w:val="24"/>
+        </w:rPr>
+        <w:t xml:space="preserve">supporting: </w:t>
       </w:r>
       <w:r>
         <w:rPr>
@@ -4317,15 +4289,7 @@
           <w:sz w:val="24"/>
           <w:szCs w:val="24"/>
         </w:rPr>
-        <w:t>help</w:t>
-      </w:r>
-      <w:r>
-        <w:rPr>
-          <w:rFonts w:ascii="Times New Roman" w:hAnsi="Times New Roman" w:cs="Times New Roman"/>
-          <w:sz w:val="24"/>
-          <w:szCs w:val="24"/>
-        </w:rPr>
-        <w:t>s</w:t>
+        <w:t>lays the groundwork for</w:t>
       </w:r>
       <w:r>
         <w:rPr>
@@ -4342,6 +4306,14 @@
           <w:szCs w:val="24"/>
         </w:rPr>
         <w:t xml:space="preserve">ELLIPSES </w:t>
+      </w:r>
+      <w:r>
+        <w:rPr>
+          <w:rFonts w:ascii="Times New Roman" w:hAnsi="Times New Roman" w:cs="Times New Roman"/>
+          <w:sz w:val="24"/>
+          <w:szCs w:val="24"/>
+        </w:rPr>
+        <w:t xml:space="preserve">to </w:t>
       </w:r>
       <w:r>
         <w:rPr>

--- a/events/2022-3-1/statement.docx
+++ b/events/2022-3-1/statement.docx
@@ -17,97 +17,957 @@
           <w:sz w:val="24"/>
           <w:szCs w:val="24"/>
         </w:rPr>
-        <w:t xml:space="preserve">My theatrical Big Bang </w:t>
-      </w:r>
-      <w:r>
-        <w:rPr>
-          <w:rFonts w:ascii="Times New Roman" w:hAnsi="Times New Roman" w:cs="Times New Roman"/>
-          <w:sz w:val="24"/>
-          <w:szCs w:val="24"/>
-        </w:rPr>
-        <w:t>happened</w:t>
-      </w:r>
-      <w:r>
-        <w:rPr>
-          <w:rFonts w:ascii="Times New Roman" w:hAnsi="Times New Roman" w:cs="Times New Roman"/>
-          <w:sz w:val="24"/>
-          <w:szCs w:val="24"/>
-        </w:rPr>
-        <w:t xml:space="preserve"> when </w:t>
-      </w:r>
-      <w:r>
-        <w:rPr>
-          <w:rFonts w:ascii="Times New Roman" w:hAnsi="Times New Roman" w:cs="Times New Roman"/>
-          <w:sz w:val="24"/>
-          <w:szCs w:val="24"/>
-        </w:rPr>
-        <w:t xml:space="preserve">I saw </w:t>
-      </w:r>
-      <w:r>
-        <w:rPr>
-          <w:rFonts w:ascii="Times New Roman" w:hAnsi="Times New Roman" w:cs="Times New Roman"/>
-          <w:i/>
-          <w:iCs/>
-          <w:sz w:val="24"/>
-          <w:szCs w:val="24"/>
-        </w:rPr>
-        <w:t>Turandot</w:t>
-      </w:r>
-      <w:r>
-        <w:rPr>
-          <w:rFonts w:ascii="Times New Roman" w:hAnsi="Times New Roman" w:cs="Times New Roman"/>
-          <w:sz w:val="24"/>
-          <w:szCs w:val="24"/>
-        </w:rPr>
-        <w:t xml:space="preserve"> after visiting</w:t>
-      </w:r>
-      <w:r>
-        <w:rPr>
-          <w:rFonts w:ascii="Times New Roman" w:hAnsi="Times New Roman" w:cs="Times New Roman"/>
-          <w:sz w:val="24"/>
-          <w:szCs w:val="24"/>
-        </w:rPr>
-        <w:t xml:space="preserve"> </w:t>
-      </w:r>
-      <w:r>
-        <w:rPr>
-          <w:rFonts w:ascii="Times New Roman" w:hAnsi="Times New Roman" w:cs="Times New Roman"/>
-          <w:sz w:val="24"/>
-          <w:szCs w:val="24"/>
-        </w:rPr>
-        <w:t>Space</w:t>
-      </w:r>
-      <w:r>
-        <w:rPr>
-          <w:rFonts w:ascii="Times New Roman" w:hAnsi="Times New Roman" w:cs="Times New Roman"/>
-          <w:sz w:val="24"/>
-          <w:szCs w:val="24"/>
-        </w:rPr>
-        <w:t xml:space="preserve"> </w:t>
-      </w:r>
-      <w:r>
-        <w:rPr>
-          <w:rFonts w:ascii="Times New Roman" w:hAnsi="Times New Roman" w:cs="Times New Roman"/>
-          <w:sz w:val="24"/>
-          <w:szCs w:val="24"/>
-        </w:rPr>
-        <w:t xml:space="preserve">Camp. </w:t>
-      </w:r>
-      <w:r>
-        <w:rPr>
-          <w:rFonts w:ascii="Times New Roman" w:hAnsi="Times New Roman" w:cs="Times New Roman"/>
-          <w:sz w:val="24"/>
-          <w:szCs w:val="24"/>
-        </w:rPr>
-        <w:t>To me</w:t>
-      </w:r>
-      <w:r>
-        <w:rPr>
-          <w:rFonts w:ascii="Times New Roman" w:hAnsi="Times New Roman" w:cs="Times New Roman"/>
-          <w:sz w:val="24"/>
-          <w:szCs w:val="24"/>
-        </w:rPr>
-        <w:t xml:space="preserve">, </w:t>
+        <w:t>Science and</w:t>
+      </w:r>
+      <w:r>
+        <w:rPr>
+          <w:rFonts w:ascii="Times New Roman" w:hAnsi="Times New Roman" w:cs="Times New Roman"/>
+          <w:sz w:val="24"/>
+          <w:szCs w:val="24"/>
+        </w:rPr>
+        <w:t xml:space="preserve"> </w:t>
+      </w:r>
+      <w:r>
+        <w:rPr>
+          <w:rFonts w:ascii="Times New Roman" w:hAnsi="Times New Roman" w:cs="Times New Roman"/>
+          <w:sz w:val="24"/>
+          <w:szCs w:val="24"/>
+        </w:rPr>
+        <w:t xml:space="preserve">the </w:t>
+      </w:r>
+      <w:r>
+        <w:rPr>
+          <w:rFonts w:ascii="Times New Roman" w:hAnsi="Times New Roman" w:cs="Times New Roman"/>
+          <w:sz w:val="24"/>
+          <w:szCs w:val="24"/>
+        </w:rPr>
+        <w:t>performing</w:t>
+      </w:r>
+      <w:r>
+        <w:rPr>
+          <w:rFonts w:ascii="Times New Roman" w:hAnsi="Times New Roman" w:cs="Times New Roman"/>
+          <w:sz w:val="24"/>
+          <w:szCs w:val="24"/>
+        </w:rPr>
+        <w:t xml:space="preserve"> </w:t>
+      </w:r>
+      <w:r>
+        <w:rPr>
+          <w:rFonts w:ascii="Times New Roman" w:hAnsi="Times New Roman" w:cs="Times New Roman"/>
+          <w:sz w:val="24"/>
+          <w:szCs w:val="24"/>
+        </w:rPr>
+        <w:t>arts</w:t>
+      </w:r>
+      <w:r>
+        <w:rPr>
+          <w:rFonts w:ascii="Times New Roman" w:hAnsi="Times New Roman" w:cs="Times New Roman"/>
+          <w:sz w:val="24"/>
+          <w:szCs w:val="24"/>
+        </w:rPr>
+        <w:t xml:space="preserve"> </w:t>
+      </w:r>
+      <w:r>
+        <w:rPr>
+          <w:rFonts w:ascii="Times New Roman" w:hAnsi="Times New Roman" w:cs="Times New Roman"/>
+          <w:sz w:val="24"/>
+          <w:szCs w:val="24"/>
+        </w:rPr>
+        <w:t>are</w:t>
+      </w:r>
+      <w:r>
+        <w:rPr>
+          <w:rFonts w:ascii="Times New Roman" w:hAnsi="Times New Roman" w:cs="Times New Roman"/>
+          <w:sz w:val="24"/>
+          <w:szCs w:val="24"/>
+        </w:rPr>
+        <w:t xml:space="preserve"> </w:t>
+      </w:r>
+      <w:r>
+        <w:rPr>
+          <w:rFonts w:ascii="Times New Roman" w:hAnsi="Times New Roman" w:cs="Times New Roman"/>
+          <w:sz w:val="24"/>
+          <w:szCs w:val="24"/>
+        </w:rPr>
+        <w:t>inseparable</w:t>
+      </w:r>
+      <w:r>
+        <w:rPr>
+          <w:rFonts w:ascii="Times New Roman" w:hAnsi="Times New Roman" w:cs="Times New Roman"/>
+          <w:sz w:val="24"/>
+          <w:szCs w:val="24"/>
+        </w:rPr>
+        <w:t>.</w:t>
+      </w:r>
+      <w:r>
+        <w:rPr>
+          <w:rFonts w:ascii="Times New Roman" w:hAnsi="Times New Roman" w:cs="Times New Roman"/>
+          <w:sz w:val="24"/>
+          <w:szCs w:val="24"/>
+        </w:rPr>
+        <w:t xml:space="preserve"> </w:t>
+      </w:r>
+      <w:r>
+        <w:rPr>
+          <w:rFonts w:ascii="Times New Roman" w:hAnsi="Times New Roman" w:cs="Times New Roman"/>
+          <w:sz w:val="24"/>
+          <w:szCs w:val="24"/>
+        </w:rPr>
+        <w:t>M</w:t>
+      </w:r>
+      <w:r>
+        <w:rPr>
+          <w:rFonts w:ascii="Times New Roman" w:hAnsi="Times New Roman" w:cs="Times New Roman"/>
+          <w:sz w:val="24"/>
+          <w:szCs w:val="24"/>
+        </w:rPr>
+        <w:t>y</w:t>
+      </w:r>
+      <w:r>
+        <w:rPr>
+          <w:rFonts w:ascii="Times New Roman" w:hAnsi="Times New Roman" w:cs="Times New Roman"/>
+          <w:sz w:val="24"/>
+          <w:szCs w:val="24"/>
+        </w:rPr>
+        <w:t xml:space="preserve"> </w:t>
+      </w:r>
+      <w:r>
+        <w:rPr>
+          <w:rFonts w:ascii="Times New Roman" w:hAnsi="Times New Roman" w:cs="Times New Roman"/>
+          <w:sz w:val="24"/>
+          <w:szCs w:val="24"/>
+        </w:rPr>
+        <w:t>teachers</w:t>
+      </w:r>
+      <w:r>
+        <w:rPr>
+          <w:rFonts w:ascii="Times New Roman" w:hAnsi="Times New Roman" w:cs="Times New Roman"/>
+          <w:sz w:val="24"/>
+          <w:szCs w:val="24"/>
+        </w:rPr>
+        <w:t xml:space="preserve"> </w:t>
+      </w:r>
+      <w:r>
+        <w:rPr>
+          <w:rFonts w:ascii="Times New Roman" w:hAnsi="Times New Roman" w:cs="Times New Roman"/>
+          <w:sz w:val="24"/>
+          <w:szCs w:val="24"/>
+        </w:rPr>
+        <w:t>made</w:t>
+      </w:r>
+      <w:r>
+        <w:rPr>
+          <w:rFonts w:ascii="Times New Roman" w:hAnsi="Times New Roman" w:cs="Times New Roman"/>
+          <w:sz w:val="24"/>
+          <w:szCs w:val="24"/>
+        </w:rPr>
+        <w:t xml:space="preserve"> </w:t>
+      </w:r>
+      <w:r>
+        <w:rPr>
+          <w:rFonts w:ascii="Times New Roman" w:hAnsi="Times New Roman" w:cs="Times New Roman"/>
+          <w:sz w:val="24"/>
+          <w:szCs w:val="24"/>
+        </w:rPr>
+        <w:t>them</w:t>
+      </w:r>
+      <w:r>
+        <w:rPr>
+          <w:rFonts w:ascii="Times New Roman" w:hAnsi="Times New Roman" w:cs="Times New Roman"/>
+          <w:sz w:val="24"/>
+          <w:szCs w:val="24"/>
+        </w:rPr>
+        <w:t xml:space="preserve"> </w:t>
+      </w:r>
+      <w:r>
+        <w:rPr>
+          <w:rFonts w:ascii="Times New Roman" w:hAnsi="Times New Roman" w:cs="Times New Roman"/>
+          <w:sz w:val="24"/>
+          <w:szCs w:val="24"/>
+        </w:rPr>
+        <w:t>visible</w:t>
+      </w:r>
+      <w:r>
+        <w:rPr>
+          <w:rFonts w:ascii="Times New Roman" w:hAnsi="Times New Roman" w:cs="Times New Roman"/>
+          <w:sz w:val="24"/>
+          <w:szCs w:val="24"/>
+        </w:rPr>
+        <w:t xml:space="preserve"> </w:t>
+      </w:r>
+      <w:r>
+        <w:rPr>
+          <w:rFonts w:ascii="Times New Roman" w:hAnsi="Times New Roman" w:cs="Times New Roman"/>
+          <w:sz w:val="24"/>
+          <w:szCs w:val="24"/>
+        </w:rPr>
+        <w:t>and</w:t>
+      </w:r>
+      <w:r>
+        <w:rPr>
+          <w:rFonts w:ascii="Times New Roman" w:hAnsi="Times New Roman" w:cs="Times New Roman"/>
+          <w:sz w:val="24"/>
+          <w:szCs w:val="24"/>
+        </w:rPr>
+        <w:t xml:space="preserve"> </w:t>
+      </w:r>
+      <w:r>
+        <w:rPr>
+          <w:rFonts w:ascii="Times New Roman" w:hAnsi="Times New Roman" w:cs="Times New Roman"/>
+          <w:sz w:val="24"/>
+          <w:szCs w:val="24"/>
+        </w:rPr>
+        <w:t xml:space="preserve">indivisible. </w:t>
+      </w:r>
+      <w:r>
+        <w:rPr>
+          <w:rFonts w:ascii="Times New Roman" w:hAnsi="Times New Roman" w:cs="Times New Roman"/>
+          <w:sz w:val="24"/>
+          <w:szCs w:val="24"/>
+        </w:rPr>
+        <w:t xml:space="preserve"> </w:t>
+      </w:r>
+      <w:r>
+        <w:rPr>
+          <w:rFonts w:ascii="Times New Roman" w:hAnsi="Times New Roman" w:cs="Times New Roman"/>
+          <w:sz w:val="24"/>
+          <w:szCs w:val="24"/>
+        </w:rPr>
+        <w:t>I</w:t>
+      </w:r>
+      <w:r>
+        <w:rPr>
+          <w:rFonts w:ascii="Times New Roman" w:hAnsi="Times New Roman" w:cs="Times New Roman"/>
+          <w:sz w:val="24"/>
+          <w:szCs w:val="24"/>
+        </w:rPr>
+        <w:t xml:space="preserve"> </w:t>
+      </w:r>
+      <w:r>
+        <w:rPr>
+          <w:rFonts w:ascii="Times New Roman" w:hAnsi="Times New Roman" w:cs="Times New Roman"/>
+          <w:sz w:val="24"/>
+          <w:szCs w:val="24"/>
+        </w:rPr>
+        <w:t>wrote</w:t>
+      </w:r>
+      <w:r>
+        <w:rPr>
+          <w:rFonts w:ascii="Times New Roman" w:hAnsi="Times New Roman" w:cs="Times New Roman"/>
+          <w:sz w:val="24"/>
+          <w:szCs w:val="24"/>
+        </w:rPr>
+        <w:t xml:space="preserve"> </w:t>
+      </w:r>
+      <w:r>
+        <w:rPr>
+          <w:rFonts w:ascii="Times New Roman" w:hAnsi="Times New Roman" w:cs="Times New Roman"/>
+          <w:sz w:val="24"/>
+          <w:szCs w:val="24"/>
+        </w:rPr>
+        <w:t>math</w:t>
+      </w:r>
+      <w:r>
+        <w:rPr>
+          <w:rFonts w:ascii="Times New Roman" w:hAnsi="Times New Roman" w:cs="Times New Roman"/>
+          <w:sz w:val="24"/>
+          <w:szCs w:val="24"/>
+        </w:rPr>
+        <w:t xml:space="preserve"> </w:t>
+      </w:r>
+      <w:r>
+        <w:rPr>
+          <w:rFonts w:ascii="Times New Roman" w:hAnsi="Times New Roman" w:cs="Times New Roman"/>
+          <w:sz w:val="24"/>
+          <w:szCs w:val="24"/>
+        </w:rPr>
+        <w:t>songs</w:t>
+      </w:r>
+      <w:r>
+        <w:rPr>
+          <w:rFonts w:ascii="Times New Roman" w:hAnsi="Times New Roman" w:cs="Times New Roman"/>
+          <w:sz w:val="24"/>
+          <w:szCs w:val="24"/>
+        </w:rPr>
+        <w:t xml:space="preserve"> </w:t>
+      </w:r>
+      <w:r>
+        <w:rPr>
+          <w:rFonts w:ascii="Times New Roman" w:hAnsi="Times New Roman" w:cs="Times New Roman"/>
+          <w:sz w:val="24"/>
+          <w:szCs w:val="24"/>
+        </w:rPr>
+        <w:t>that</w:t>
+      </w:r>
+      <w:r>
+        <w:rPr>
+          <w:rFonts w:ascii="Times New Roman" w:hAnsi="Times New Roman" w:cs="Times New Roman"/>
+          <w:sz w:val="24"/>
+          <w:szCs w:val="24"/>
+        </w:rPr>
+        <w:t xml:space="preserve"> </w:t>
+      </w:r>
+      <w:r>
+        <w:rPr>
+          <w:rFonts w:ascii="Times New Roman" w:hAnsi="Times New Roman" w:cs="Times New Roman"/>
+          <w:sz w:val="24"/>
+          <w:szCs w:val="24"/>
+        </w:rPr>
+        <w:t>had</w:t>
+      </w:r>
+      <w:r>
+        <w:rPr>
+          <w:rFonts w:ascii="Times New Roman" w:hAnsi="Times New Roman" w:cs="Times New Roman"/>
+          <w:sz w:val="24"/>
+          <w:szCs w:val="24"/>
+        </w:rPr>
+        <w:t xml:space="preserve"> </w:t>
+      </w:r>
+      <w:r>
+        <w:rPr>
+          <w:rFonts w:ascii="Times New Roman" w:hAnsi="Times New Roman" w:cs="Times New Roman"/>
+          <w:sz w:val="24"/>
+          <w:szCs w:val="24"/>
+        </w:rPr>
+        <w:t>them</w:t>
+      </w:r>
+      <w:r>
+        <w:rPr>
+          <w:rFonts w:ascii="Times New Roman" w:hAnsi="Times New Roman" w:cs="Times New Roman"/>
+          <w:sz w:val="24"/>
+          <w:szCs w:val="24"/>
+        </w:rPr>
+        <w:t xml:space="preserve"> </w:t>
+      </w:r>
+      <w:r>
+        <w:rPr>
+          <w:rFonts w:ascii="Times New Roman" w:hAnsi="Times New Roman" w:cs="Times New Roman"/>
+          <w:sz w:val="24"/>
+          <w:szCs w:val="24"/>
+        </w:rPr>
+        <w:t>say</w:t>
+      </w:r>
+      <w:r>
+        <w:rPr>
+          <w:rFonts w:ascii="Times New Roman" w:hAnsi="Times New Roman" w:cs="Times New Roman"/>
+          <w:sz w:val="24"/>
+          <w:szCs w:val="24"/>
+        </w:rPr>
+        <w:t>ing</w:t>
+      </w:r>
+      <w:r>
+        <w:rPr>
+          <w:rFonts w:ascii="Times New Roman" w:hAnsi="Times New Roman" w:cs="Times New Roman"/>
+          <w:sz w:val="24"/>
+          <w:szCs w:val="24"/>
+        </w:rPr>
+        <w:t>: “You</w:t>
+      </w:r>
+      <w:r>
+        <w:rPr>
+          <w:rFonts w:ascii="Times New Roman" w:hAnsi="Times New Roman" w:cs="Times New Roman"/>
+          <w:sz w:val="24"/>
+          <w:szCs w:val="24"/>
+        </w:rPr>
+        <w:t xml:space="preserve"> </w:t>
+      </w:r>
+      <w:r>
+        <w:rPr>
+          <w:rFonts w:ascii="Times New Roman" w:hAnsi="Times New Roman" w:cs="Times New Roman"/>
+          <w:sz w:val="24"/>
+          <w:szCs w:val="24"/>
+        </w:rPr>
+        <w:t>should</w:t>
+      </w:r>
+      <w:r>
+        <w:rPr>
+          <w:rFonts w:ascii="Times New Roman" w:hAnsi="Times New Roman" w:cs="Times New Roman"/>
+          <w:sz w:val="24"/>
+          <w:szCs w:val="24"/>
+        </w:rPr>
+        <w:t xml:space="preserve"> </w:t>
+      </w:r>
+      <w:r>
+        <w:rPr>
+          <w:rFonts w:ascii="Times New Roman" w:hAnsi="Times New Roman" w:cs="Times New Roman"/>
+          <w:sz w:val="24"/>
+          <w:szCs w:val="24"/>
+        </w:rPr>
+        <w:t>be</w:t>
+      </w:r>
+      <w:r>
+        <w:rPr>
+          <w:rFonts w:ascii="Times New Roman" w:hAnsi="Times New Roman" w:cs="Times New Roman"/>
+          <w:sz w:val="24"/>
+          <w:szCs w:val="24"/>
+        </w:rPr>
+        <w:t xml:space="preserve"> a </w:t>
+      </w:r>
+      <w:r>
+        <w:rPr>
+          <w:rFonts w:ascii="Times New Roman" w:hAnsi="Times New Roman" w:cs="Times New Roman"/>
+          <w:sz w:val="24"/>
+          <w:szCs w:val="24"/>
+        </w:rPr>
+        <w:t>musical writer</w:t>
+      </w:r>
+      <w:r>
+        <w:rPr>
+          <w:rFonts w:ascii="Times New Roman" w:hAnsi="Times New Roman" w:cs="Times New Roman"/>
+          <w:sz w:val="24"/>
+          <w:szCs w:val="24"/>
+        </w:rPr>
+        <w:t xml:space="preserve">.” </w:t>
+      </w:r>
+      <w:r>
+        <w:rPr>
+          <w:rFonts w:ascii="Times New Roman" w:hAnsi="Times New Roman" w:cs="Times New Roman"/>
+          <w:sz w:val="24"/>
+          <w:szCs w:val="24"/>
+        </w:rPr>
+        <w:t xml:space="preserve">Still, </w:t>
+      </w:r>
+      <w:r>
+        <w:rPr>
+          <w:rFonts w:ascii="Times New Roman" w:hAnsi="Times New Roman" w:cs="Times New Roman"/>
+          <w:sz w:val="24"/>
+          <w:szCs w:val="24"/>
+        </w:rPr>
+        <w:t>I</w:t>
+      </w:r>
+      <w:r>
+        <w:rPr>
+          <w:rFonts w:ascii="Times New Roman" w:hAnsi="Times New Roman" w:cs="Times New Roman"/>
+          <w:sz w:val="24"/>
+          <w:szCs w:val="24"/>
+        </w:rPr>
+        <w:t xml:space="preserve"> </w:t>
+      </w:r>
+      <w:r>
+        <w:rPr>
+          <w:rFonts w:ascii="Times New Roman" w:hAnsi="Times New Roman" w:cs="Times New Roman"/>
+          <w:sz w:val="24"/>
+          <w:szCs w:val="24"/>
+        </w:rPr>
+        <w:t>continue</w:t>
+      </w:r>
+      <w:r>
+        <w:rPr>
+          <w:rFonts w:ascii="Times New Roman" w:hAnsi="Times New Roman" w:cs="Times New Roman"/>
+          <w:sz w:val="24"/>
+          <w:szCs w:val="24"/>
+        </w:rPr>
+        <w:t>d</w:t>
+      </w:r>
+      <w:r>
+        <w:rPr>
+          <w:rFonts w:ascii="Times New Roman" w:hAnsi="Times New Roman" w:cs="Times New Roman"/>
+          <w:sz w:val="24"/>
+          <w:szCs w:val="24"/>
+        </w:rPr>
+        <w:t xml:space="preserve"> to</w:t>
+      </w:r>
+      <w:r>
+        <w:rPr>
+          <w:rFonts w:ascii="Times New Roman" w:hAnsi="Times New Roman" w:cs="Times New Roman"/>
+          <w:sz w:val="24"/>
+          <w:szCs w:val="24"/>
+        </w:rPr>
+        <w:t xml:space="preserve"> study</w:t>
+      </w:r>
+      <w:r>
+        <w:rPr>
+          <w:rFonts w:ascii="Times New Roman" w:hAnsi="Times New Roman" w:cs="Times New Roman"/>
+          <w:sz w:val="24"/>
+          <w:szCs w:val="24"/>
+        </w:rPr>
+        <w:t xml:space="preserve"> </w:t>
+      </w:r>
+      <w:r>
+        <w:rPr>
+          <w:rFonts w:ascii="Times New Roman" w:hAnsi="Times New Roman" w:cs="Times New Roman"/>
+          <w:sz w:val="24"/>
+          <w:szCs w:val="24"/>
+        </w:rPr>
+        <w:t>science</w:t>
+      </w:r>
+      <w:r>
+        <w:rPr>
+          <w:rFonts w:ascii="Times New Roman" w:hAnsi="Times New Roman" w:cs="Times New Roman"/>
+          <w:sz w:val="24"/>
+          <w:szCs w:val="24"/>
+        </w:rPr>
+        <w:t xml:space="preserve"> </w:t>
+      </w:r>
+      <w:r>
+        <w:rPr>
+          <w:rFonts w:ascii="Times New Roman" w:hAnsi="Times New Roman" w:cs="Times New Roman"/>
+          <w:sz w:val="24"/>
+          <w:szCs w:val="24"/>
+        </w:rPr>
+        <w:t>so</w:t>
+      </w:r>
+      <w:r>
+        <w:rPr>
+          <w:rFonts w:ascii="Times New Roman" w:hAnsi="Times New Roman" w:cs="Times New Roman"/>
+          <w:sz w:val="24"/>
+          <w:szCs w:val="24"/>
+        </w:rPr>
+        <w:t xml:space="preserve"> that</w:t>
+      </w:r>
+      <w:r>
+        <w:rPr>
+          <w:rFonts w:ascii="Times New Roman" w:hAnsi="Times New Roman" w:cs="Times New Roman"/>
+          <w:sz w:val="24"/>
+          <w:szCs w:val="24"/>
+        </w:rPr>
+        <w:t xml:space="preserve"> I can faithfully </w:t>
+      </w:r>
+      <w:r>
+        <w:rPr>
+          <w:rFonts w:ascii="Times New Roman" w:hAnsi="Times New Roman" w:cs="Times New Roman"/>
+          <w:sz w:val="24"/>
+          <w:szCs w:val="24"/>
+        </w:rPr>
+        <w:t>create</w:t>
+      </w:r>
+      <w:r>
+        <w:rPr>
+          <w:rFonts w:ascii="Times New Roman" w:hAnsi="Times New Roman" w:cs="Times New Roman"/>
+          <w:sz w:val="24"/>
+          <w:szCs w:val="24"/>
+        </w:rPr>
+        <w:t xml:space="preserve"> ionic </w:t>
+      </w:r>
+      <w:r>
+        <w:rPr>
+          <w:rFonts w:ascii="Times New Roman" w:hAnsi="Times New Roman" w:cs="Times New Roman"/>
+          <w:sz w:val="24"/>
+          <w:szCs w:val="24"/>
+        </w:rPr>
+        <w:t>lyrics</w:t>
+      </w:r>
+      <w:r>
+        <w:rPr>
+          <w:rFonts w:ascii="Times New Roman" w:hAnsi="Times New Roman" w:cs="Times New Roman"/>
+          <w:sz w:val="24"/>
+          <w:szCs w:val="24"/>
+        </w:rPr>
+        <w:t xml:space="preserve"> </w:t>
+      </w:r>
+      <w:r>
+        <w:rPr>
+          <w:rFonts w:ascii="Times New Roman" w:hAnsi="Times New Roman" w:cs="Times New Roman"/>
+          <w:sz w:val="24"/>
+          <w:szCs w:val="24"/>
+        </w:rPr>
+        <w:t xml:space="preserve">and break Earth with rocky choreography. </w:t>
+      </w:r>
+      <w:r>
+        <w:rPr>
+          <w:rFonts w:ascii="Times New Roman" w:hAnsi="Times New Roman" w:cs="Times New Roman"/>
+          <w:sz w:val="24"/>
+          <w:szCs w:val="24"/>
+        </w:rPr>
+        <w:t>I</w:t>
+      </w:r>
+      <w:r>
+        <w:rPr>
+          <w:rFonts w:ascii="Times New Roman" w:hAnsi="Times New Roman" w:cs="Times New Roman"/>
+        </w:rPr>
+        <w:t xml:space="preserve"> </w:t>
+      </w:r>
+      <w:r>
+        <w:rPr>
+          <w:rFonts w:ascii="Times New Roman" w:hAnsi="Times New Roman" w:cs="Times New Roman"/>
+          <w:sz w:val="24"/>
+          <w:szCs w:val="24"/>
+        </w:rPr>
+        <w:t>uncover</w:t>
+      </w:r>
+      <w:r>
+        <w:rPr>
+          <w:rFonts w:ascii="Times New Roman" w:hAnsi="Times New Roman" w:cs="Times New Roman"/>
+        </w:rPr>
+        <w:t xml:space="preserve"> </w:t>
+      </w:r>
+      <w:r>
+        <w:rPr>
+          <w:rFonts w:ascii="Times New Roman" w:hAnsi="Times New Roman" w:cs="Times New Roman"/>
+          <w:sz w:val="24"/>
+          <w:szCs w:val="24"/>
+        </w:rPr>
+        <w:t>truth</w:t>
+      </w:r>
+      <w:r>
+        <w:rPr>
+          <w:rFonts w:ascii="Times New Roman" w:hAnsi="Times New Roman" w:cs="Times New Roman"/>
+          <w:sz w:val="24"/>
+          <w:szCs w:val="24"/>
+        </w:rPr>
+        <w:t>s</w:t>
+      </w:r>
+      <w:r>
+        <w:rPr>
+          <w:rFonts w:ascii="Times New Roman" w:hAnsi="Times New Roman" w:cs="Times New Roman"/>
+        </w:rPr>
+        <w:t xml:space="preserve"> </w:t>
+      </w:r>
+      <w:r>
+        <w:rPr>
+          <w:rFonts w:ascii="Times New Roman" w:hAnsi="Times New Roman" w:cs="Times New Roman"/>
+          <w:sz w:val="24"/>
+          <w:szCs w:val="24"/>
+        </w:rPr>
+        <w:t>by</w:t>
+      </w:r>
+      <w:r>
+        <w:rPr>
+          <w:rFonts w:ascii="Times New Roman" w:hAnsi="Times New Roman" w:cs="Times New Roman"/>
+        </w:rPr>
+        <w:t xml:space="preserve"> </w:t>
+      </w:r>
+      <w:r>
+        <w:rPr>
+          <w:rFonts w:ascii="Times New Roman" w:hAnsi="Times New Roman" w:cs="Times New Roman"/>
+          <w:sz w:val="24"/>
+          <w:szCs w:val="24"/>
+        </w:rPr>
+        <w:t>writing</w:t>
+      </w:r>
+      <w:r>
+        <w:rPr>
+          <w:rFonts w:ascii="Times New Roman" w:hAnsi="Times New Roman" w:cs="Times New Roman"/>
+        </w:rPr>
+        <w:t xml:space="preserve"> </w:t>
+      </w:r>
+      <w:r>
+        <w:rPr>
+          <w:rFonts w:ascii="Times New Roman" w:hAnsi="Times New Roman" w:cs="Times New Roman"/>
+          <w:sz w:val="24"/>
+          <w:szCs w:val="24"/>
+        </w:rPr>
+        <w:t>fables</w:t>
+      </w:r>
+      <w:r>
+        <w:rPr>
+          <w:rFonts w:ascii="Times New Roman" w:hAnsi="Times New Roman" w:cs="Times New Roman"/>
+        </w:rPr>
+        <w:t>.</w:t>
+      </w:r>
+      <w:r>
+        <w:rPr>
+          <w:rFonts w:ascii="Times New Roman" w:hAnsi="Times New Roman" w:cs="Times New Roman"/>
+        </w:rPr>
+        <w:t xml:space="preserve"> </w:t>
+      </w:r>
+      <w:r>
+        <w:rPr>
+          <w:rFonts w:ascii="Times New Roman" w:hAnsi="Times New Roman" w:cs="Times New Roman"/>
+          <w:sz w:val="24"/>
+          <w:szCs w:val="24"/>
+        </w:rPr>
+        <w:t>Years</w:t>
+      </w:r>
+      <w:r>
+        <w:rPr>
+          <w:rFonts w:ascii="Times New Roman" w:hAnsi="Times New Roman" w:cs="Times New Roman"/>
+        </w:rPr>
+        <w:t xml:space="preserve"> </w:t>
+      </w:r>
+      <w:r>
+        <w:rPr>
+          <w:rFonts w:ascii="Times New Roman" w:hAnsi="Times New Roman" w:cs="Times New Roman"/>
+          <w:sz w:val="24"/>
+          <w:szCs w:val="24"/>
+        </w:rPr>
+        <w:t>ago,</w:t>
+      </w:r>
+      <w:r>
+        <w:rPr>
+          <w:rFonts w:ascii="Times New Roman" w:hAnsi="Times New Roman" w:cs="Times New Roman"/>
+        </w:rPr>
+        <w:t xml:space="preserve"> </w:t>
+      </w:r>
+      <w:r>
+        <w:rPr>
+          <w:rFonts w:ascii="Times New Roman" w:hAnsi="Times New Roman" w:cs="Times New Roman"/>
+          <w:sz w:val="24"/>
+          <w:szCs w:val="24"/>
+        </w:rPr>
+        <w:t>a</w:t>
+      </w:r>
+      <w:r>
+        <w:rPr>
+          <w:rFonts w:ascii="Times New Roman" w:hAnsi="Times New Roman" w:cs="Times New Roman"/>
+          <w:sz w:val="24"/>
+          <w:szCs w:val="24"/>
+        </w:rPr>
+        <w:t xml:space="preserve"> </w:t>
+      </w:r>
+      <w:r>
+        <w:rPr>
+          <w:rFonts w:ascii="Times New Roman" w:hAnsi="Times New Roman" w:cs="Times New Roman"/>
+          <w:sz w:val="24"/>
+          <w:szCs w:val="24"/>
+        </w:rPr>
+        <w:t>play development</w:t>
+      </w:r>
+      <w:r>
+        <w:rPr>
+          <w:rFonts w:ascii="Times New Roman" w:hAnsi="Times New Roman" w:cs="Times New Roman"/>
+          <w:sz w:val="24"/>
+          <w:szCs w:val="24"/>
+        </w:rPr>
+        <w:t xml:space="preserve"> </w:t>
+      </w:r>
+      <w:r>
+        <w:rPr>
+          <w:rFonts w:ascii="Times New Roman" w:hAnsi="Times New Roman" w:cs="Times New Roman"/>
+          <w:sz w:val="24"/>
+          <w:szCs w:val="24"/>
+        </w:rPr>
+        <w:t>organization</w:t>
+      </w:r>
+      <w:r>
+        <w:rPr>
+          <w:rFonts w:ascii="Times New Roman" w:hAnsi="Times New Roman" w:cs="Times New Roman"/>
+          <w:sz w:val="24"/>
+          <w:szCs w:val="24"/>
+        </w:rPr>
+        <w:t xml:space="preserve"> </w:t>
+      </w:r>
+      <w:r>
+        <w:rPr>
+          <w:rFonts w:ascii="Times New Roman" w:hAnsi="Times New Roman" w:cs="Times New Roman"/>
+          <w:sz w:val="24"/>
+          <w:szCs w:val="24"/>
+        </w:rPr>
+        <w:t xml:space="preserve">in Atlanta </w:t>
+      </w:r>
+      <w:r>
+        <w:rPr>
+          <w:rFonts w:ascii="Times New Roman" w:hAnsi="Times New Roman" w:cs="Times New Roman"/>
+          <w:sz w:val="24"/>
+          <w:szCs w:val="24"/>
+        </w:rPr>
+        <w:t>read</w:t>
+      </w:r>
+      <w:r>
+        <w:rPr>
+          <w:rFonts w:ascii="Times New Roman" w:hAnsi="Times New Roman" w:cs="Times New Roman"/>
+          <w:sz w:val="24"/>
+          <w:szCs w:val="24"/>
+        </w:rPr>
+        <w:t xml:space="preserve"> </w:t>
+      </w:r>
+      <w:r>
+        <w:rPr>
+          <w:rFonts w:ascii="Times New Roman" w:hAnsi="Times New Roman" w:cs="Times New Roman"/>
+          <w:sz w:val="24"/>
+          <w:szCs w:val="24"/>
+        </w:rPr>
+        <w:t>my</w:t>
+      </w:r>
+      <w:r>
+        <w:rPr>
+          <w:rFonts w:ascii="Times New Roman" w:hAnsi="Times New Roman" w:cs="Times New Roman"/>
+          <w:sz w:val="24"/>
+          <w:szCs w:val="24"/>
+        </w:rPr>
+        <w:t xml:space="preserve"> </w:t>
+      </w:r>
+      <w:r>
+        <w:rPr>
+          <w:rFonts w:ascii="Times New Roman" w:hAnsi="Times New Roman" w:cs="Times New Roman"/>
+          <w:sz w:val="24"/>
+          <w:szCs w:val="24"/>
+        </w:rPr>
+        <w:t>opera</w:t>
+      </w:r>
+      <w:r>
+        <w:rPr>
+          <w:rFonts w:ascii="Times New Roman" w:hAnsi="Times New Roman" w:cs="Times New Roman"/>
+          <w:sz w:val="24"/>
+          <w:szCs w:val="24"/>
+        </w:rPr>
+        <w:t xml:space="preserve"> </w:t>
+      </w:r>
+      <w:r>
+        <w:rPr>
+          <w:rFonts w:ascii="Times New Roman" w:hAnsi="Times New Roman" w:cs="Times New Roman"/>
+          <w:sz w:val="24"/>
+          <w:szCs w:val="24"/>
+        </w:rPr>
+        <w:t>about</w:t>
+      </w:r>
+      <w:r>
+        <w:rPr>
+          <w:rFonts w:ascii="Times New Roman" w:hAnsi="Times New Roman" w:cs="Times New Roman"/>
+          <w:sz w:val="24"/>
+          <w:szCs w:val="24"/>
+        </w:rPr>
+        <w:t xml:space="preserve"> </w:t>
+      </w:r>
+      <w:r>
+        <w:rPr>
+          <w:rFonts w:ascii="Times New Roman" w:hAnsi="Times New Roman" w:cs="Times New Roman"/>
+          <w:sz w:val="24"/>
+          <w:szCs w:val="24"/>
+        </w:rPr>
+        <w:t>particles</w:t>
+      </w:r>
+      <w:r>
+        <w:rPr>
+          <w:rFonts w:ascii="Times New Roman" w:hAnsi="Times New Roman" w:cs="Times New Roman"/>
+          <w:sz w:val="24"/>
+          <w:szCs w:val="24"/>
+        </w:rPr>
+        <w:t xml:space="preserve"> </w:t>
+      </w:r>
+      <w:r>
+        <w:rPr>
+          <w:rFonts w:ascii="Times New Roman" w:hAnsi="Times New Roman" w:cs="Times New Roman"/>
+          <w:sz w:val="24"/>
+          <w:szCs w:val="24"/>
+        </w:rPr>
+        <w:t>going</w:t>
+      </w:r>
+      <w:r>
+        <w:rPr>
+          <w:rFonts w:ascii="Times New Roman" w:hAnsi="Times New Roman" w:cs="Times New Roman"/>
+          <w:sz w:val="24"/>
+          <w:szCs w:val="24"/>
+        </w:rPr>
+        <w:t xml:space="preserve"> </w:t>
+      </w:r>
+      <w:r>
+        <w:rPr>
+          <w:rFonts w:ascii="Times New Roman" w:hAnsi="Times New Roman" w:cs="Times New Roman"/>
+          <w:sz w:val="24"/>
+          <w:szCs w:val="24"/>
+        </w:rPr>
+        <w:t>to</w:t>
+      </w:r>
+      <w:r>
+        <w:rPr>
+          <w:rFonts w:ascii="Times New Roman" w:hAnsi="Times New Roman" w:cs="Times New Roman"/>
+          <w:sz w:val="24"/>
+          <w:szCs w:val="24"/>
+        </w:rPr>
+        <w:t xml:space="preserve"> </w:t>
+      </w:r>
+      <w:r>
+        <w:rPr>
+          <w:rFonts w:ascii="Times New Roman" w:hAnsi="Times New Roman" w:cs="Times New Roman"/>
+          <w:sz w:val="24"/>
+          <w:szCs w:val="24"/>
+        </w:rPr>
+        <w:t>college</w:t>
+      </w:r>
+      <w:r>
+        <w:rPr>
+          <w:rFonts w:ascii="Times New Roman" w:hAnsi="Times New Roman" w:cs="Times New Roman"/>
+          <w:sz w:val="24"/>
+          <w:szCs w:val="24"/>
+        </w:rPr>
+        <w:t xml:space="preserve"> </w:t>
+      </w:r>
+      <w:r>
+        <w:rPr>
+          <w:rFonts w:ascii="Times New Roman" w:hAnsi="Times New Roman" w:cs="Times New Roman"/>
+          <w:sz w:val="24"/>
+          <w:szCs w:val="24"/>
+        </w:rPr>
+        <w:t>in</w:t>
+      </w:r>
+      <w:r>
+        <w:rPr>
+          <w:rFonts w:ascii="Times New Roman" w:hAnsi="Times New Roman" w:cs="Times New Roman"/>
+          <w:sz w:val="24"/>
+          <w:szCs w:val="24"/>
+        </w:rPr>
+        <w:t xml:space="preserve"> </w:t>
+      </w:r>
+      <w:r>
+        <w:rPr>
+          <w:rFonts w:ascii="Times New Roman" w:hAnsi="Times New Roman" w:cs="Times New Roman"/>
+          <w:sz w:val="24"/>
+          <w:szCs w:val="24"/>
+        </w:rPr>
+        <w:t>an</w:t>
+      </w:r>
+      <w:r>
+        <w:rPr>
+          <w:rFonts w:ascii="Times New Roman" w:hAnsi="Times New Roman" w:cs="Times New Roman"/>
+          <w:sz w:val="24"/>
+          <w:szCs w:val="24"/>
+        </w:rPr>
+        <w:t xml:space="preserve"> </w:t>
+      </w:r>
+      <w:r>
+        <w:rPr>
+          <w:rFonts w:ascii="Times New Roman" w:hAnsi="Times New Roman" w:cs="Times New Roman"/>
+          <w:sz w:val="24"/>
+          <w:szCs w:val="24"/>
+        </w:rPr>
+        <w:t>accelerator</w:t>
+      </w:r>
+      <w:r>
+        <w:rPr>
+          <w:rFonts w:ascii="Times New Roman" w:hAnsi="Times New Roman" w:cs="Times New Roman"/>
+          <w:sz w:val="24"/>
+          <w:szCs w:val="24"/>
+        </w:rPr>
+        <w:t xml:space="preserve">. </w:t>
+      </w:r>
+      <w:r>
+        <w:rPr>
+          <w:rFonts w:ascii="Times New Roman" w:hAnsi="Times New Roman" w:cs="Times New Roman"/>
+          <w:sz w:val="24"/>
+          <w:szCs w:val="24"/>
+        </w:rPr>
+        <w:t>They</w:t>
+      </w:r>
+      <w:r>
+        <w:rPr>
+          <w:rFonts w:ascii="Times New Roman" w:hAnsi="Times New Roman" w:cs="Times New Roman"/>
+          <w:sz w:val="24"/>
+          <w:szCs w:val="24"/>
+        </w:rPr>
+        <w:t xml:space="preserve"> </w:t>
+      </w:r>
+      <w:r>
+        <w:rPr>
+          <w:rFonts w:ascii="Times New Roman" w:hAnsi="Times New Roman" w:cs="Times New Roman"/>
+          <w:sz w:val="24"/>
+          <w:szCs w:val="24"/>
+        </w:rPr>
+        <w:t>made</w:t>
+      </w:r>
+      <w:r>
+        <w:rPr>
+          <w:rFonts w:ascii="Times New Roman" w:hAnsi="Times New Roman" w:cs="Times New Roman"/>
+          <w:sz w:val="24"/>
+          <w:szCs w:val="24"/>
+        </w:rPr>
+        <w:t xml:space="preserve"> </w:t>
+      </w:r>
+      <w:r>
+        <w:rPr>
+          <w:rFonts w:ascii="Times New Roman" w:hAnsi="Times New Roman" w:cs="Times New Roman"/>
+          <w:sz w:val="24"/>
+          <w:szCs w:val="24"/>
+        </w:rPr>
+        <w:t>me</w:t>
+      </w:r>
+      <w:r>
+        <w:rPr>
+          <w:rFonts w:ascii="Times New Roman" w:hAnsi="Times New Roman" w:cs="Times New Roman"/>
+          <w:sz w:val="24"/>
+          <w:szCs w:val="24"/>
+        </w:rPr>
+        <w:t xml:space="preserve"> </w:t>
       </w:r>
       <w:r>
         <w:rPr>
@@ -131,970 +991,6 @@
           <w:sz w:val="24"/>
           <w:szCs w:val="24"/>
         </w:rPr>
-        <w:t>performing</w:t>
-      </w:r>
-      <w:r>
-        <w:rPr>
-          <w:rFonts w:ascii="Times New Roman" w:hAnsi="Times New Roman" w:cs="Times New Roman"/>
-        </w:rPr>
-        <w:t xml:space="preserve"> </w:t>
-      </w:r>
-      <w:r>
-        <w:rPr>
-          <w:rFonts w:ascii="Times New Roman" w:hAnsi="Times New Roman" w:cs="Times New Roman"/>
-          <w:sz w:val="24"/>
-          <w:szCs w:val="24"/>
-        </w:rPr>
-        <w:t>arts</w:t>
-      </w:r>
-      <w:r>
-        <w:rPr>
-          <w:rFonts w:ascii="Times New Roman" w:hAnsi="Times New Roman" w:cs="Times New Roman"/>
-        </w:rPr>
-        <w:t xml:space="preserve"> </w:t>
-      </w:r>
-      <w:r>
-        <w:rPr>
-          <w:rFonts w:ascii="Times New Roman" w:hAnsi="Times New Roman" w:cs="Times New Roman"/>
-          <w:sz w:val="24"/>
-          <w:szCs w:val="24"/>
-        </w:rPr>
-        <w:t>and</w:t>
-      </w:r>
-      <w:r>
-        <w:rPr>
-          <w:rFonts w:ascii="Times New Roman" w:hAnsi="Times New Roman" w:cs="Times New Roman"/>
-        </w:rPr>
-        <w:t xml:space="preserve"> </w:t>
-      </w:r>
-      <w:r>
-        <w:rPr>
-          <w:rFonts w:ascii="Times New Roman" w:hAnsi="Times New Roman" w:cs="Times New Roman"/>
-          <w:sz w:val="24"/>
-          <w:szCs w:val="24"/>
-        </w:rPr>
-        <w:t>science</w:t>
-      </w:r>
-      <w:r>
-        <w:rPr>
-          <w:rFonts w:ascii="Times New Roman" w:hAnsi="Times New Roman" w:cs="Times New Roman"/>
-        </w:rPr>
-        <w:t xml:space="preserve"> </w:t>
-      </w:r>
-      <w:r>
-        <w:rPr>
-          <w:rFonts w:ascii="Times New Roman" w:hAnsi="Times New Roman" w:cs="Times New Roman"/>
-          <w:sz w:val="24"/>
-          <w:szCs w:val="24"/>
-        </w:rPr>
-        <w:t xml:space="preserve">are </w:t>
-      </w:r>
-      <w:r>
-        <w:rPr>
-          <w:rFonts w:ascii="Times New Roman" w:hAnsi="Times New Roman" w:cs="Times New Roman"/>
-          <w:sz w:val="24"/>
-          <w:szCs w:val="24"/>
-        </w:rPr>
-        <w:t>inseparable</w:t>
-      </w:r>
-      <w:r>
-        <w:rPr>
-          <w:rFonts w:ascii="Times New Roman" w:hAnsi="Times New Roman" w:cs="Times New Roman"/>
-          <w:sz w:val="24"/>
-          <w:szCs w:val="24"/>
-        </w:rPr>
-        <w:t>.</w:t>
-      </w:r>
-      <w:r>
-        <w:rPr>
-          <w:rFonts w:ascii="Times New Roman" w:hAnsi="Times New Roman" w:cs="Times New Roman"/>
-          <w:sz w:val="24"/>
-          <w:szCs w:val="24"/>
-        </w:rPr>
-        <w:t xml:space="preserve"> </w:t>
-      </w:r>
-      <w:r>
-        <w:rPr>
-          <w:rFonts w:ascii="Times New Roman" w:hAnsi="Times New Roman" w:cs="Times New Roman"/>
-          <w:sz w:val="24"/>
-          <w:szCs w:val="24"/>
-        </w:rPr>
-        <w:t>M</w:t>
-      </w:r>
-      <w:r>
-        <w:rPr>
-          <w:rFonts w:ascii="Times New Roman" w:hAnsi="Times New Roman" w:cs="Times New Roman"/>
-          <w:sz w:val="24"/>
-          <w:szCs w:val="24"/>
-        </w:rPr>
-        <w:t>y</w:t>
-      </w:r>
-      <w:r>
-        <w:rPr>
-          <w:rFonts w:ascii="Times New Roman" w:hAnsi="Times New Roman" w:cs="Times New Roman"/>
-          <w:sz w:val="24"/>
-          <w:szCs w:val="24"/>
-        </w:rPr>
-        <w:t xml:space="preserve"> </w:t>
-      </w:r>
-      <w:r>
-        <w:rPr>
-          <w:rFonts w:ascii="Times New Roman" w:hAnsi="Times New Roman" w:cs="Times New Roman"/>
-          <w:sz w:val="24"/>
-          <w:szCs w:val="24"/>
-        </w:rPr>
-        <w:t>teachers</w:t>
-      </w:r>
-      <w:r>
-        <w:rPr>
-          <w:rFonts w:ascii="Times New Roman" w:hAnsi="Times New Roman" w:cs="Times New Roman"/>
-          <w:sz w:val="24"/>
-          <w:szCs w:val="24"/>
-        </w:rPr>
-        <w:t xml:space="preserve"> </w:t>
-      </w:r>
-      <w:r>
-        <w:rPr>
-          <w:rFonts w:ascii="Times New Roman" w:hAnsi="Times New Roman" w:cs="Times New Roman"/>
-          <w:sz w:val="24"/>
-          <w:szCs w:val="24"/>
-        </w:rPr>
-        <w:t>made</w:t>
-      </w:r>
-      <w:r>
-        <w:rPr>
-          <w:rFonts w:ascii="Times New Roman" w:hAnsi="Times New Roman" w:cs="Times New Roman"/>
-          <w:sz w:val="24"/>
-          <w:szCs w:val="24"/>
-        </w:rPr>
-        <w:t xml:space="preserve"> them </w:t>
-      </w:r>
-      <w:r>
-        <w:rPr>
-          <w:rFonts w:ascii="Times New Roman" w:hAnsi="Times New Roman" w:cs="Times New Roman"/>
-          <w:sz w:val="24"/>
-          <w:szCs w:val="24"/>
-        </w:rPr>
-        <w:t>more</w:t>
-      </w:r>
-      <w:r>
-        <w:rPr>
-          <w:rFonts w:ascii="Times New Roman" w:hAnsi="Times New Roman" w:cs="Times New Roman"/>
-          <w:sz w:val="24"/>
-          <w:szCs w:val="24"/>
-        </w:rPr>
-        <w:t xml:space="preserve"> </w:t>
-      </w:r>
-      <w:r>
-        <w:rPr>
-          <w:rFonts w:ascii="Times New Roman" w:hAnsi="Times New Roman" w:cs="Times New Roman"/>
-          <w:sz w:val="24"/>
-          <w:szCs w:val="24"/>
-        </w:rPr>
-        <w:t>visible</w:t>
-      </w:r>
-      <w:r>
-        <w:rPr>
-          <w:rFonts w:ascii="Times New Roman" w:hAnsi="Times New Roman" w:cs="Times New Roman"/>
-          <w:sz w:val="24"/>
-          <w:szCs w:val="24"/>
-        </w:rPr>
-        <w:t xml:space="preserve"> </w:t>
-      </w:r>
-      <w:r>
-        <w:rPr>
-          <w:rFonts w:ascii="Times New Roman" w:hAnsi="Times New Roman" w:cs="Times New Roman"/>
-          <w:sz w:val="24"/>
-          <w:szCs w:val="24"/>
-        </w:rPr>
-        <w:t>and</w:t>
-      </w:r>
-      <w:r>
-        <w:rPr>
-          <w:rFonts w:ascii="Times New Roman" w:hAnsi="Times New Roman" w:cs="Times New Roman"/>
-          <w:sz w:val="24"/>
-          <w:szCs w:val="24"/>
-        </w:rPr>
-        <w:t xml:space="preserve"> </w:t>
-      </w:r>
-      <w:r>
-        <w:rPr>
-          <w:rFonts w:ascii="Times New Roman" w:hAnsi="Times New Roman" w:cs="Times New Roman"/>
-          <w:sz w:val="24"/>
-          <w:szCs w:val="24"/>
-        </w:rPr>
-        <w:t>indivisible</w:t>
-      </w:r>
-      <w:r>
-        <w:rPr>
-          <w:rFonts w:ascii="Times New Roman" w:hAnsi="Times New Roman" w:cs="Times New Roman"/>
-          <w:sz w:val="24"/>
-          <w:szCs w:val="24"/>
-        </w:rPr>
-        <w:t>.</w:t>
-      </w:r>
-      <w:r>
-        <w:rPr>
-          <w:rFonts w:ascii="Times New Roman" w:hAnsi="Times New Roman" w:cs="Times New Roman"/>
-        </w:rPr>
-        <w:t xml:space="preserve"> </w:t>
-      </w:r>
-      <w:r>
-        <w:rPr>
-          <w:rFonts w:ascii="Times New Roman" w:hAnsi="Times New Roman" w:cs="Times New Roman"/>
-          <w:sz w:val="24"/>
-          <w:szCs w:val="24"/>
-        </w:rPr>
-        <w:t>I</w:t>
-      </w:r>
-      <w:r>
-        <w:rPr>
-          <w:rFonts w:ascii="Times New Roman" w:hAnsi="Times New Roman" w:cs="Times New Roman"/>
-          <w:sz w:val="24"/>
-          <w:szCs w:val="24"/>
-        </w:rPr>
-        <w:t xml:space="preserve"> </w:t>
-      </w:r>
-      <w:r>
-        <w:rPr>
-          <w:rFonts w:ascii="Times New Roman" w:hAnsi="Times New Roman" w:cs="Times New Roman"/>
-          <w:sz w:val="24"/>
-          <w:szCs w:val="24"/>
-        </w:rPr>
-        <w:t>wrote</w:t>
-      </w:r>
-      <w:r>
-        <w:rPr>
-          <w:rFonts w:ascii="Times New Roman" w:hAnsi="Times New Roman" w:cs="Times New Roman"/>
-          <w:sz w:val="24"/>
-          <w:szCs w:val="24"/>
-        </w:rPr>
-        <w:t xml:space="preserve"> </w:t>
-      </w:r>
-      <w:r>
-        <w:rPr>
-          <w:rFonts w:ascii="Times New Roman" w:hAnsi="Times New Roman" w:cs="Times New Roman"/>
-          <w:sz w:val="24"/>
-          <w:szCs w:val="24"/>
-        </w:rPr>
-        <w:t>math</w:t>
-      </w:r>
-      <w:r>
-        <w:rPr>
-          <w:rFonts w:ascii="Times New Roman" w:hAnsi="Times New Roman" w:cs="Times New Roman"/>
-          <w:sz w:val="24"/>
-          <w:szCs w:val="24"/>
-        </w:rPr>
-        <w:t xml:space="preserve"> </w:t>
-      </w:r>
-      <w:r>
-        <w:rPr>
-          <w:rFonts w:ascii="Times New Roman" w:hAnsi="Times New Roman" w:cs="Times New Roman"/>
-          <w:sz w:val="24"/>
-          <w:szCs w:val="24"/>
-        </w:rPr>
-        <w:t>songs</w:t>
-      </w:r>
-      <w:r>
-        <w:rPr>
-          <w:rFonts w:ascii="Times New Roman" w:hAnsi="Times New Roman" w:cs="Times New Roman"/>
-          <w:sz w:val="24"/>
-          <w:szCs w:val="24"/>
-        </w:rPr>
-        <w:t xml:space="preserve"> </w:t>
-      </w:r>
-      <w:r>
-        <w:rPr>
-          <w:rFonts w:ascii="Times New Roman" w:hAnsi="Times New Roman" w:cs="Times New Roman"/>
-          <w:sz w:val="24"/>
-          <w:szCs w:val="24"/>
-        </w:rPr>
-        <w:t>that</w:t>
-      </w:r>
-      <w:r>
-        <w:rPr>
-          <w:rFonts w:ascii="Times New Roman" w:hAnsi="Times New Roman" w:cs="Times New Roman"/>
-          <w:sz w:val="24"/>
-          <w:szCs w:val="24"/>
-        </w:rPr>
-        <w:t xml:space="preserve"> </w:t>
-      </w:r>
-      <w:r>
-        <w:rPr>
-          <w:rFonts w:ascii="Times New Roman" w:hAnsi="Times New Roman" w:cs="Times New Roman"/>
-          <w:sz w:val="24"/>
-          <w:szCs w:val="24"/>
-        </w:rPr>
-        <w:t>had</w:t>
-      </w:r>
-      <w:r>
-        <w:rPr>
-          <w:rFonts w:ascii="Times New Roman" w:hAnsi="Times New Roman" w:cs="Times New Roman"/>
-          <w:sz w:val="24"/>
-          <w:szCs w:val="24"/>
-        </w:rPr>
-        <w:t xml:space="preserve"> </w:t>
-      </w:r>
-      <w:r>
-        <w:rPr>
-          <w:rFonts w:ascii="Times New Roman" w:hAnsi="Times New Roman" w:cs="Times New Roman"/>
-          <w:sz w:val="24"/>
-          <w:szCs w:val="24"/>
-        </w:rPr>
-        <w:t>them</w:t>
-      </w:r>
-      <w:r>
-        <w:rPr>
-          <w:rFonts w:ascii="Times New Roman" w:hAnsi="Times New Roman" w:cs="Times New Roman"/>
-          <w:sz w:val="24"/>
-          <w:szCs w:val="24"/>
-        </w:rPr>
-        <w:t xml:space="preserve"> </w:t>
-      </w:r>
-      <w:r>
-        <w:rPr>
-          <w:rFonts w:ascii="Times New Roman" w:hAnsi="Times New Roman" w:cs="Times New Roman"/>
-          <w:sz w:val="24"/>
-          <w:szCs w:val="24"/>
-        </w:rPr>
-        <w:t>say</w:t>
-      </w:r>
-      <w:r>
-        <w:rPr>
-          <w:rFonts w:ascii="Times New Roman" w:hAnsi="Times New Roman" w:cs="Times New Roman"/>
-          <w:sz w:val="24"/>
-          <w:szCs w:val="24"/>
-        </w:rPr>
-        <w:t>ing</w:t>
-      </w:r>
-      <w:r>
-        <w:rPr>
-          <w:rFonts w:ascii="Times New Roman" w:hAnsi="Times New Roman" w:cs="Times New Roman"/>
-          <w:sz w:val="24"/>
-          <w:szCs w:val="24"/>
-        </w:rPr>
-        <w:t>: “You</w:t>
-      </w:r>
-      <w:r>
-        <w:rPr>
-          <w:rFonts w:ascii="Times New Roman" w:hAnsi="Times New Roman" w:cs="Times New Roman"/>
-          <w:sz w:val="24"/>
-          <w:szCs w:val="24"/>
-        </w:rPr>
-        <w:t xml:space="preserve"> </w:t>
-      </w:r>
-      <w:r>
-        <w:rPr>
-          <w:rFonts w:ascii="Times New Roman" w:hAnsi="Times New Roman" w:cs="Times New Roman"/>
-          <w:sz w:val="24"/>
-          <w:szCs w:val="24"/>
-        </w:rPr>
-        <w:t>should</w:t>
-      </w:r>
-      <w:r>
-        <w:rPr>
-          <w:rFonts w:ascii="Times New Roman" w:hAnsi="Times New Roman" w:cs="Times New Roman"/>
-          <w:sz w:val="24"/>
-          <w:szCs w:val="24"/>
-        </w:rPr>
-        <w:t xml:space="preserve"> </w:t>
-      </w:r>
-      <w:r>
-        <w:rPr>
-          <w:rFonts w:ascii="Times New Roman" w:hAnsi="Times New Roman" w:cs="Times New Roman"/>
-          <w:sz w:val="24"/>
-          <w:szCs w:val="24"/>
-        </w:rPr>
-        <w:t>be</w:t>
-      </w:r>
-      <w:r>
-        <w:rPr>
-          <w:rFonts w:ascii="Times New Roman" w:hAnsi="Times New Roman" w:cs="Times New Roman"/>
-          <w:sz w:val="24"/>
-          <w:szCs w:val="24"/>
-        </w:rPr>
-        <w:t xml:space="preserve"> a </w:t>
-      </w:r>
-      <w:r>
-        <w:rPr>
-          <w:rFonts w:ascii="Times New Roman" w:hAnsi="Times New Roman" w:cs="Times New Roman"/>
-          <w:sz w:val="24"/>
-          <w:szCs w:val="24"/>
-        </w:rPr>
-        <w:t>musical writer</w:t>
-      </w:r>
-      <w:r>
-        <w:rPr>
-          <w:rFonts w:ascii="Times New Roman" w:hAnsi="Times New Roman" w:cs="Times New Roman"/>
-          <w:sz w:val="24"/>
-          <w:szCs w:val="24"/>
-        </w:rPr>
-        <w:t xml:space="preserve">.” </w:t>
-      </w:r>
-      <w:r>
-        <w:rPr>
-          <w:rFonts w:ascii="Times New Roman" w:hAnsi="Times New Roman" w:cs="Times New Roman"/>
-          <w:sz w:val="24"/>
-          <w:szCs w:val="24"/>
-        </w:rPr>
-        <w:t xml:space="preserve">Still, </w:t>
-      </w:r>
-      <w:r>
-        <w:rPr>
-          <w:rFonts w:ascii="Times New Roman" w:hAnsi="Times New Roman" w:cs="Times New Roman"/>
-          <w:sz w:val="24"/>
-          <w:szCs w:val="24"/>
-        </w:rPr>
-        <w:t>I</w:t>
-      </w:r>
-      <w:r>
-        <w:rPr>
-          <w:rFonts w:ascii="Times New Roman" w:hAnsi="Times New Roman" w:cs="Times New Roman"/>
-          <w:sz w:val="24"/>
-          <w:szCs w:val="24"/>
-        </w:rPr>
-        <w:t xml:space="preserve"> </w:t>
-      </w:r>
-      <w:r>
-        <w:rPr>
-          <w:rFonts w:ascii="Times New Roman" w:hAnsi="Times New Roman" w:cs="Times New Roman"/>
-          <w:sz w:val="24"/>
-          <w:szCs w:val="24"/>
-        </w:rPr>
-        <w:t>continue</w:t>
-      </w:r>
-      <w:r>
-        <w:rPr>
-          <w:rFonts w:ascii="Times New Roman" w:hAnsi="Times New Roman" w:cs="Times New Roman"/>
-          <w:sz w:val="24"/>
-          <w:szCs w:val="24"/>
-        </w:rPr>
-        <w:t>d</w:t>
-      </w:r>
-      <w:r>
-        <w:rPr>
-          <w:rFonts w:ascii="Times New Roman" w:hAnsi="Times New Roman" w:cs="Times New Roman"/>
-          <w:sz w:val="24"/>
-          <w:szCs w:val="24"/>
-        </w:rPr>
-        <w:t xml:space="preserve"> to</w:t>
-      </w:r>
-      <w:r>
-        <w:rPr>
-          <w:rFonts w:ascii="Times New Roman" w:hAnsi="Times New Roman" w:cs="Times New Roman"/>
-          <w:sz w:val="24"/>
-          <w:szCs w:val="24"/>
-        </w:rPr>
-        <w:t xml:space="preserve"> study</w:t>
-      </w:r>
-      <w:r>
-        <w:rPr>
-          <w:rFonts w:ascii="Times New Roman" w:hAnsi="Times New Roman" w:cs="Times New Roman"/>
-          <w:sz w:val="24"/>
-          <w:szCs w:val="24"/>
-        </w:rPr>
-        <w:t xml:space="preserve"> </w:t>
-      </w:r>
-      <w:r>
-        <w:rPr>
-          <w:rFonts w:ascii="Times New Roman" w:hAnsi="Times New Roman" w:cs="Times New Roman"/>
-          <w:sz w:val="24"/>
-          <w:szCs w:val="24"/>
-        </w:rPr>
-        <w:t>science</w:t>
-      </w:r>
-      <w:r>
-        <w:rPr>
-          <w:rFonts w:ascii="Times New Roman" w:hAnsi="Times New Roman" w:cs="Times New Roman"/>
-          <w:sz w:val="24"/>
-          <w:szCs w:val="24"/>
-        </w:rPr>
-        <w:t xml:space="preserve"> </w:t>
-      </w:r>
-      <w:r>
-        <w:rPr>
-          <w:rFonts w:ascii="Times New Roman" w:hAnsi="Times New Roman" w:cs="Times New Roman"/>
-          <w:sz w:val="24"/>
-          <w:szCs w:val="24"/>
-        </w:rPr>
-        <w:t>so</w:t>
-      </w:r>
-      <w:r>
-        <w:rPr>
-          <w:rFonts w:ascii="Times New Roman" w:hAnsi="Times New Roman" w:cs="Times New Roman"/>
-          <w:sz w:val="24"/>
-          <w:szCs w:val="24"/>
-        </w:rPr>
-        <w:t xml:space="preserve"> that</w:t>
-      </w:r>
-      <w:r>
-        <w:rPr>
-          <w:rFonts w:ascii="Times New Roman" w:hAnsi="Times New Roman" w:cs="Times New Roman"/>
-          <w:sz w:val="24"/>
-          <w:szCs w:val="24"/>
-        </w:rPr>
-        <w:t xml:space="preserve"> I can faithfully </w:t>
-      </w:r>
-      <w:r>
-        <w:rPr>
-          <w:rFonts w:ascii="Times New Roman" w:hAnsi="Times New Roman" w:cs="Times New Roman"/>
-          <w:sz w:val="24"/>
-          <w:szCs w:val="24"/>
-        </w:rPr>
-        <w:t>create</w:t>
-      </w:r>
-      <w:r>
-        <w:rPr>
-          <w:rFonts w:ascii="Times New Roman" w:hAnsi="Times New Roman" w:cs="Times New Roman"/>
-          <w:sz w:val="24"/>
-          <w:szCs w:val="24"/>
-        </w:rPr>
-        <w:t xml:space="preserve"> ionic </w:t>
-      </w:r>
-      <w:r>
-        <w:rPr>
-          <w:rFonts w:ascii="Times New Roman" w:hAnsi="Times New Roman" w:cs="Times New Roman"/>
-          <w:sz w:val="24"/>
-          <w:szCs w:val="24"/>
-        </w:rPr>
-        <w:t>lyrics</w:t>
-      </w:r>
-      <w:r>
-        <w:rPr>
-          <w:rFonts w:ascii="Times New Roman" w:hAnsi="Times New Roman" w:cs="Times New Roman"/>
-          <w:sz w:val="24"/>
-          <w:szCs w:val="24"/>
-        </w:rPr>
-        <w:t xml:space="preserve"> </w:t>
-      </w:r>
-      <w:r>
-        <w:rPr>
-          <w:rFonts w:ascii="Times New Roman" w:hAnsi="Times New Roman" w:cs="Times New Roman"/>
-          <w:sz w:val="24"/>
-          <w:szCs w:val="24"/>
-        </w:rPr>
-        <w:t xml:space="preserve">and break Earth with rocky choreography. </w:t>
-      </w:r>
-      <w:r>
-        <w:rPr>
-          <w:rFonts w:ascii="Times New Roman" w:hAnsi="Times New Roman" w:cs="Times New Roman"/>
-          <w:sz w:val="24"/>
-          <w:szCs w:val="24"/>
-        </w:rPr>
-        <w:t>I</w:t>
-      </w:r>
-      <w:r>
-        <w:rPr>
-          <w:rFonts w:ascii="Times New Roman" w:hAnsi="Times New Roman" w:cs="Times New Roman"/>
-        </w:rPr>
-        <w:t xml:space="preserve"> </w:t>
-      </w:r>
-      <w:r>
-        <w:rPr>
-          <w:rFonts w:ascii="Times New Roman" w:hAnsi="Times New Roman" w:cs="Times New Roman"/>
-          <w:sz w:val="24"/>
-          <w:szCs w:val="24"/>
-        </w:rPr>
-        <w:t>uncover</w:t>
-      </w:r>
-      <w:r>
-        <w:rPr>
-          <w:rFonts w:ascii="Times New Roman" w:hAnsi="Times New Roman" w:cs="Times New Roman"/>
-        </w:rPr>
-        <w:t xml:space="preserve"> </w:t>
-      </w:r>
-      <w:r>
-        <w:rPr>
-          <w:rFonts w:ascii="Times New Roman" w:hAnsi="Times New Roman" w:cs="Times New Roman"/>
-          <w:sz w:val="24"/>
-          <w:szCs w:val="24"/>
-        </w:rPr>
-        <w:t>truth</w:t>
-      </w:r>
-      <w:r>
-        <w:rPr>
-          <w:rFonts w:ascii="Times New Roman" w:hAnsi="Times New Roman" w:cs="Times New Roman"/>
-          <w:sz w:val="24"/>
-          <w:szCs w:val="24"/>
-        </w:rPr>
-        <w:t>s</w:t>
-      </w:r>
-      <w:r>
-        <w:rPr>
-          <w:rFonts w:ascii="Times New Roman" w:hAnsi="Times New Roman" w:cs="Times New Roman"/>
-        </w:rPr>
-        <w:t xml:space="preserve"> </w:t>
-      </w:r>
-      <w:r>
-        <w:rPr>
-          <w:rFonts w:ascii="Times New Roman" w:hAnsi="Times New Roman" w:cs="Times New Roman"/>
-          <w:sz w:val="24"/>
-          <w:szCs w:val="24"/>
-        </w:rPr>
-        <w:t>by</w:t>
-      </w:r>
-      <w:r>
-        <w:rPr>
-          <w:rFonts w:ascii="Times New Roman" w:hAnsi="Times New Roman" w:cs="Times New Roman"/>
-        </w:rPr>
-        <w:t xml:space="preserve"> </w:t>
-      </w:r>
-      <w:r>
-        <w:rPr>
-          <w:rFonts w:ascii="Times New Roman" w:hAnsi="Times New Roman" w:cs="Times New Roman"/>
-          <w:sz w:val="24"/>
-          <w:szCs w:val="24"/>
-        </w:rPr>
-        <w:t>writing</w:t>
-      </w:r>
-      <w:r>
-        <w:rPr>
-          <w:rFonts w:ascii="Times New Roman" w:hAnsi="Times New Roman" w:cs="Times New Roman"/>
-        </w:rPr>
-        <w:t xml:space="preserve"> </w:t>
-      </w:r>
-      <w:r>
-        <w:rPr>
-          <w:rFonts w:ascii="Times New Roman" w:hAnsi="Times New Roman" w:cs="Times New Roman"/>
-          <w:sz w:val="24"/>
-          <w:szCs w:val="24"/>
-        </w:rPr>
-        <w:t>fables</w:t>
-      </w:r>
-      <w:r>
-        <w:rPr>
-          <w:rFonts w:ascii="Times New Roman" w:hAnsi="Times New Roman" w:cs="Times New Roman"/>
-          <w:sz w:val="24"/>
-          <w:szCs w:val="24"/>
-        </w:rPr>
-        <w:t>.</w:t>
-      </w:r>
-      <w:r>
-        <w:rPr>
-          <w:rFonts w:ascii="Times New Roman" w:hAnsi="Times New Roman" w:cs="Times New Roman"/>
-        </w:rPr>
-        <w:t xml:space="preserve"> </w:t>
-      </w:r>
-      <w:r>
-        <w:rPr>
-          <w:rFonts w:ascii="Times New Roman" w:hAnsi="Times New Roman" w:cs="Times New Roman"/>
-          <w:sz w:val="24"/>
-          <w:szCs w:val="24"/>
-        </w:rPr>
-        <w:t>Years</w:t>
-      </w:r>
-      <w:r>
-        <w:rPr>
-          <w:rFonts w:ascii="Times New Roman" w:hAnsi="Times New Roman" w:cs="Times New Roman"/>
-        </w:rPr>
-        <w:t xml:space="preserve"> </w:t>
-      </w:r>
-      <w:r>
-        <w:rPr>
-          <w:rFonts w:ascii="Times New Roman" w:hAnsi="Times New Roman" w:cs="Times New Roman"/>
-          <w:sz w:val="24"/>
-          <w:szCs w:val="24"/>
-        </w:rPr>
-        <w:t>ago,</w:t>
-      </w:r>
-      <w:r>
-        <w:rPr>
-          <w:rFonts w:ascii="Times New Roman" w:hAnsi="Times New Roman" w:cs="Times New Roman"/>
-        </w:rPr>
-        <w:t xml:space="preserve"> </w:t>
-      </w:r>
-      <w:r>
-        <w:rPr>
-          <w:rFonts w:ascii="Times New Roman" w:hAnsi="Times New Roman" w:cs="Times New Roman"/>
-          <w:sz w:val="24"/>
-          <w:szCs w:val="24"/>
-        </w:rPr>
-        <w:t>a</w:t>
-      </w:r>
-      <w:r>
-        <w:rPr>
-          <w:rFonts w:ascii="Times New Roman" w:hAnsi="Times New Roman" w:cs="Times New Roman"/>
-        </w:rPr>
-        <w:t xml:space="preserve"> </w:t>
-      </w:r>
-      <w:r>
-        <w:rPr>
-          <w:rFonts w:ascii="Times New Roman" w:hAnsi="Times New Roman" w:cs="Times New Roman"/>
-          <w:sz w:val="24"/>
-          <w:szCs w:val="24"/>
-        </w:rPr>
-        <w:t>play development</w:t>
-      </w:r>
-      <w:r>
-        <w:rPr>
-          <w:rFonts w:ascii="Times New Roman" w:hAnsi="Times New Roman" w:cs="Times New Roman"/>
-          <w:sz w:val="24"/>
-          <w:szCs w:val="24"/>
-        </w:rPr>
-        <w:t xml:space="preserve"> </w:t>
-      </w:r>
-      <w:r>
-        <w:rPr>
-          <w:rFonts w:ascii="Times New Roman" w:hAnsi="Times New Roman" w:cs="Times New Roman"/>
-          <w:sz w:val="24"/>
-          <w:szCs w:val="24"/>
-        </w:rPr>
-        <w:t>organization</w:t>
-      </w:r>
-      <w:r>
-        <w:rPr>
-          <w:rFonts w:ascii="Times New Roman" w:hAnsi="Times New Roman" w:cs="Times New Roman"/>
-          <w:sz w:val="24"/>
-          <w:szCs w:val="24"/>
-        </w:rPr>
-        <w:t xml:space="preserve"> </w:t>
-      </w:r>
-      <w:r>
-        <w:rPr>
-          <w:rFonts w:ascii="Times New Roman" w:hAnsi="Times New Roman" w:cs="Times New Roman"/>
-          <w:sz w:val="24"/>
-          <w:szCs w:val="24"/>
-        </w:rPr>
-        <w:t xml:space="preserve">in Atlanta </w:t>
-      </w:r>
-      <w:r>
-        <w:rPr>
-          <w:rFonts w:ascii="Times New Roman" w:hAnsi="Times New Roman" w:cs="Times New Roman"/>
-          <w:sz w:val="24"/>
-          <w:szCs w:val="24"/>
-        </w:rPr>
-        <w:t xml:space="preserve">read </w:t>
-      </w:r>
-      <w:r>
-        <w:rPr>
-          <w:rFonts w:ascii="Times New Roman" w:hAnsi="Times New Roman" w:cs="Times New Roman"/>
-          <w:sz w:val="24"/>
-          <w:szCs w:val="24"/>
-        </w:rPr>
-        <w:t>my</w:t>
-      </w:r>
-      <w:r>
-        <w:rPr>
-          <w:rFonts w:ascii="Times New Roman" w:hAnsi="Times New Roman" w:cs="Times New Roman"/>
-          <w:sz w:val="24"/>
-          <w:szCs w:val="24"/>
-        </w:rPr>
-        <w:t xml:space="preserve"> </w:t>
-      </w:r>
-      <w:r>
-        <w:rPr>
-          <w:rFonts w:ascii="Times New Roman" w:hAnsi="Times New Roman" w:cs="Times New Roman"/>
-          <w:sz w:val="24"/>
-          <w:szCs w:val="24"/>
-        </w:rPr>
-        <w:t>opera</w:t>
-      </w:r>
-      <w:r>
-        <w:rPr>
-          <w:rFonts w:ascii="Times New Roman" w:hAnsi="Times New Roman" w:cs="Times New Roman"/>
-          <w:sz w:val="24"/>
-          <w:szCs w:val="24"/>
-        </w:rPr>
-        <w:t xml:space="preserve"> </w:t>
-      </w:r>
-      <w:r>
-        <w:rPr>
-          <w:rFonts w:ascii="Times New Roman" w:hAnsi="Times New Roman" w:cs="Times New Roman"/>
-          <w:sz w:val="24"/>
-          <w:szCs w:val="24"/>
-        </w:rPr>
-        <w:t>about</w:t>
-      </w:r>
-      <w:r>
-        <w:rPr>
-          <w:rFonts w:ascii="Times New Roman" w:hAnsi="Times New Roman" w:cs="Times New Roman"/>
-          <w:sz w:val="24"/>
-          <w:szCs w:val="24"/>
-        </w:rPr>
-        <w:t xml:space="preserve"> </w:t>
-      </w:r>
-      <w:r>
-        <w:rPr>
-          <w:rFonts w:ascii="Times New Roman" w:hAnsi="Times New Roman" w:cs="Times New Roman"/>
-          <w:sz w:val="24"/>
-          <w:szCs w:val="24"/>
-        </w:rPr>
-        <w:t>particles</w:t>
-      </w:r>
-      <w:r>
-        <w:rPr>
-          <w:rFonts w:ascii="Times New Roman" w:hAnsi="Times New Roman" w:cs="Times New Roman"/>
-          <w:sz w:val="24"/>
-          <w:szCs w:val="24"/>
-        </w:rPr>
-        <w:t xml:space="preserve"> </w:t>
-      </w:r>
-      <w:r>
-        <w:rPr>
-          <w:rFonts w:ascii="Times New Roman" w:hAnsi="Times New Roman" w:cs="Times New Roman"/>
-          <w:sz w:val="24"/>
-          <w:szCs w:val="24"/>
-        </w:rPr>
-        <w:t>going</w:t>
-      </w:r>
-      <w:r>
-        <w:rPr>
-          <w:rFonts w:ascii="Times New Roman" w:hAnsi="Times New Roman" w:cs="Times New Roman"/>
-          <w:sz w:val="24"/>
-          <w:szCs w:val="24"/>
-        </w:rPr>
-        <w:t xml:space="preserve"> </w:t>
-      </w:r>
-      <w:r>
-        <w:rPr>
-          <w:rFonts w:ascii="Times New Roman" w:hAnsi="Times New Roman" w:cs="Times New Roman"/>
-          <w:sz w:val="24"/>
-          <w:szCs w:val="24"/>
-        </w:rPr>
-        <w:t>to</w:t>
-      </w:r>
-      <w:r>
-        <w:rPr>
-          <w:rFonts w:ascii="Times New Roman" w:hAnsi="Times New Roman" w:cs="Times New Roman"/>
-          <w:sz w:val="24"/>
-          <w:szCs w:val="24"/>
-        </w:rPr>
-        <w:t xml:space="preserve"> </w:t>
-      </w:r>
-      <w:r>
-        <w:rPr>
-          <w:rFonts w:ascii="Times New Roman" w:hAnsi="Times New Roman" w:cs="Times New Roman"/>
-          <w:sz w:val="24"/>
-          <w:szCs w:val="24"/>
-        </w:rPr>
-        <w:t>college</w:t>
-      </w:r>
-      <w:r>
-        <w:rPr>
-          <w:rFonts w:ascii="Times New Roman" w:hAnsi="Times New Roman" w:cs="Times New Roman"/>
-          <w:sz w:val="24"/>
-          <w:szCs w:val="24"/>
-        </w:rPr>
-        <w:t xml:space="preserve"> </w:t>
-      </w:r>
-      <w:r>
-        <w:rPr>
-          <w:rFonts w:ascii="Times New Roman" w:hAnsi="Times New Roman" w:cs="Times New Roman"/>
-          <w:sz w:val="24"/>
-          <w:szCs w:val="24"/>
-        </w:rPr>
-        <w:t>in</w:t>
-      </w:r>
-      <w:r>
-        <w:rPr>
-          <w:rFonts w:ascii="Times New Roman" w:hAnsi="Times New Roman" w:cs="Times New Roman"/>
-          <w:sz w:val="24"/>
-          <w:szCs w:val="24"/>
-        </w:rPr>
-        <w:t xml:space="preserve"> </w:t>
-      </w:r>
-      <w:r>
-        <w:rPr>
-          <w:rFonts w:ascii="Times New Roman" w:hAnsi="Times New Roman" w:cs="Times New Roman"/>
-          <w:sz w:val="24"/>
-          <w:szCs w:val="24"/>
-        </w:rPr>
-        <w:t>an</w:t>
-      </w:r>
-      <w:r>
-        <w:rPr>
-          <w:rFonts w:ascii="Times New Roman" w:hAnsi="Times New Roman" w:cs="Times New Roman"/>
-          <w:sz w:val="24"/>
-          <w:szCs w:val="24"/>
-        </w:rPr>
-        <w:t xml:space="preserve"> </w:t>
-      </w:r>
-      <w:r>
-        <w:rPr>
-          <w:rFonts w:ascii="Times New Roman" w:hAnsi="Times New Roman" w:cs="Times New Roman"/>
-          <w:sz w:val="24"/>
-          <w:szCs w:val="24"/>
-        </w:rPr>
-        <w:t>accelerator</w:t>
-      </w:r>
-      <w:r>
-        <w:rPr>
-          <w:rFonts w:ascii="Times New Roman" w:hAnsi="Times New Roman" w:cs="Times New Roman"/>
-          <w:sz w:val="24"/>
-          <w:szCs w:val="24"/>
-        </w:rPr>
-        <w:t xml:space="preserve">. </w:t>
-      </w:r>
-      <w:r>
-        <w:rPr>
-          <w:rFonts w:ascii="Times New Roman" w:hAnsi="Times New Roman" w:cs="Times New Roman"/>
-          <w:sz w:val="24"/>
-          <w:szCs w:val="24"/>
-        </w:rPr>
-        <w:t>They</w:t>
-      </w:r>
-      <w:r>
-        <w:rPr>
-          <w:rFonts w:ascii="Times New Roman" w:hAnsi="Times New Roman" w:cs="Times New Roman"/>
-          <w:sz w:val="24"/>
-          <w:szCs w:val="24"/>
-        </w:rPr>
-        <w:t xml:space="preserve"> </w:t>
-      </w:r>
-      <w:r>
-        <w:rPr>
-          <w:rFonts w:ascii="Times New Roman" w:hAnsi="Times New Roman" w:cs="Times New Roman"/>
-          <w:sz w:val="24"/>
-          <w:szCs w:val="24"/>
-        </w:rPr>
-        <w:t>made</w:t>
-      </w:r>
-      <w:r>
-        <w:rPr>
-          <w:rFonts w:ascii="Times New Roman" w:hAnsi="Times New Roman" w:cs="Times New Roman"/>
-          <w:sz w:val="24"/>
-          <w:szCs w:val="24"/>
-        </w:rPr>
-        <w:t xml:space="preserve"> </w:t>
-      </w:r>
-      <w:r>
-        <w:rPr>
-          <w:rFonts w:ascii="Times New Roman" w:hAnsi="Times New Roman" w:cs="Times New Roman"/>
-          <w:sz w:val="24"/>
-          <w:szCs w:val="24"/>
-        </w:rPr>
-        <w:t>me</w:t>
-      </w:r>
-      <w:r>
-        <w:rPr>
-          <w:rFonts w:ascii="Times New Roman" w:hAnsi="Times New Roman" w:cs="Times New Roman"/>
-          <w:sz w:val="24"/>
-          <w:szCs w:val="24"/>
-        </w:rPr>
-        <w:t xml:space="preserve"> </w:t>
-      </w:r>
-      <w:r>
-        <w:rPr>
-          <w:rFonts w:ascii="Times New Roman" w:hAnsi="Times New Roman" w:cs="Times New Roman"/>
-          <w:sz w:val="24"/>
-          <w:szCs w:val="24"/>
-        </w:rPr>
-        <w:t>the</w:t>
-      </w:r>
-      <w:r>
-        <w:rPr>
-          <w:rFonts w:ascii="Times New Roman" w:hAnsi="Times New Roman" w:cs="Times New Roman"/>
-          <w:sz w:val="24"/>
-          <w:szCs w:val="24"/>
-        </w:rPr>
-        <w:t xml:space="preserve"> </w:t>
-      </w:r>
-      <w:r>
-        <w:rPr>
-          <w:rFonts w:ascii="Times New Roman" w:hAnsi="Times New Roman" w:cs="Times New Roman"/>
-          <w:sz w:val="24"/>
-          <w:szCs w:val="24"/>
-        </w:rPr>
         <w:t>head</w:t>
       </w:r>
       <w:r>
@@ -1119,7 +1015,15 @@
           <w:sz w:val="24"/>
           <w:szCs w:val="24"/>
         </w:rPr>
-        <w:t xml:space="preserve"> their </w:t>
+        <w:t xml:space="preserve"> their</w:t>
+      </w:r>
+      <w:r>
+        <w:rPr>
+          <w:rFonts w:ascii="Times New Roman" w:hAnsi="Times New Roman" w:cs="Times New Roman"/>
+          <w:sz w:val="24"/>
+          <w:szCs w:val="24"/>
+        </w:rPr>
+        <w:t xml:space="preserve"> </w:t>
       </w:r>
       <w:r>
         <w:rPr>
@@ -1449,6 +1353,158 @@
           <w:sz w:val="24"/>
           <w:szCs w:val="24"/>
         </w:rPr>
+        <w:t>The</w:t>
+      </w:r>
+      <w:r>
+        <w:rPr>
+          <w:rFonts w:ascii="Times New Roman" w:hAnsi="Times New Roman" w:cs="Times New Roman"/>
+          <w:sz w:val="24"/>
+          <w:szCs w:val="24"/>
+        </w:rPr>
+        <w:t xml:space="preserve"> </w:t>
+      </w:r>
+      <w:r>
+        <w:rPr>
+          <w:rFonts w:ascii="Times New Roman" w:hAnsi="Times New Roman" w:cs="Times New Roman"/>
+          <w:sz w:val="24"/>
+          <w:szCs w:val="24"/>
+        </w:rPr>
+        <w:t>sporadic</w:t>
+      </w:r>
+      <w:r>
+        <w:rPr>
+          <w:rFonts w:ascii="Times New Roman" w:hAnsi="Times New Roman" w:cs="Times New Roman"/>
+          <w:sz w:val="24"/>
+          <w:szCs w:val="24"/>
+        </w:rPr>
+        <w:t xml:space="preserve"> </w:t>
+      </w:r>
+      <w:r>
+        <w:rPr>
+          <w:rFonts w:ascii="Times New Roman" w:hAnsi="Times New Roman" w:cs="Times New Roman"/>
+          <w:sz w:val="24"/>
+          <w:szCs w:val="24"/>
+        </w:rPr>
+        <w:t>experience</w:t>
+      </w:r>
+      <w:r>
+        <w:rPr>
+          <w:rFonts w:ascii="Times New Roman" w:hAnsi="Times New Roman" w:cs="Times New Roman"/>
+          <w:sz w:val="24"/>
+          <w:szCs w:val="24"/>
+        </w:rPr>
+        <w:t>s</w:t>
+      </w:r>
+      <w:r>
+        <w:rPr>
+          <w:rFonts w:ascii="Times New Roman" w:hAnsi="Times New Roman" w:cs="Times New Roman"/>
+          <w:sz w:val="24"/>
+          <w:szCs w:val="24"/>
+        </w:rPr>
+        <w:t xml:space="preserve"> of</w:t>
+      </w:r>
+      <w:r>
+        <w:rPr>
+          <w:rFonts w:ascii="Times New Roman" w:hAnsi="Times New Roman" w:cs="Times New Roman"/>
+          <w:sz w:val="24"/>
+          <w:szCs w:val="24"/>
+        </w:rPr>
+        <w:t xml:space="preserve"> </w:t>
+      </w:r>
+      <w:r>
+        <w:rPr>
+          <w:rFonts w:ascii="Times New Roman" w:hAnsi="Times New Roman" w:cs="Times New Roman"/>
+          <w:sz w:val="24"/>
+          <w:szCs w:val="24"/>
+        </w:rPr>
+        <w:t>the</w:t>
+      </w:r>
+      <w:r>
+        <w:rPr>
+          <w:rFonts w:ascii="Times New Roman" w:hAnsi="Times New Roman" w:cs="Times New Roman"/>
+          <w:sz w:val="24"/>
+          <w:szCs w:val="24"/>
+        </w:rPr>
+        <w:t xml:space="preserve">ir </w:t>
+      </w:r>
+      <w:r>
+        <w:rPr>
+          <w:rFonts w:ascii="Times New Roman" w:hAnsi="Times New Roman" w:cs="Times New Roman"/>
+          <w:sz w:val="24"/>
+          <w:szCs w:val="24"/>
+        </w:rPr>
+        <w:t>talkback</w:t>
+      </w:r>
+      <w:r>
+        <w:rPr>
+          <w:rFonts w:ascii="Times New Roman" w:hAnsi="Times New Roman" w:cs="Times New Roman"/>
+          <w:sz w:val="24"/>
+          <w:szCs w:val="24"/>
+        </w:rPr>
+        <w:t xml:space="preserve">s and </w:t>
+      </w:r>
+      <w:r>
+        <w:rPr>
+          <w:rFonts w:ascii="Times New Roman" w:hAnsi="Times New Roman" w:cs="Times New Roman"/>
+          <w:sz w:val="24"/>
+          <w:szCs w:val="24"/>
+        </w:rPr>
+        <w:t>rehearsal feedback</w:t>
+      </w:r>
+      <w:r>
+        <w:rPr>
+          <w:rFonts w:ascii="Times New Roman" w:hAnsi="Times New Roman" w:cs="Times New Roman"/>
+          <w:sz w:val="24"/>
+          <w:szCs w:val="24"/>
+        </w:rPr>
+        <w:t xml:space="preserve"> sessions</w:t>
+      </w:r>
+      <w:r>
+        <w:rPr>
+          <w:rFonts w:ascii="Times New Roman" w:hAnsi="Times New Roman" w:cs="Times New Roman"/>
+          <w:sz w:val="24"/>
+          <w:szCs w:val="24"/>
+        </w:rPr>
+        <w:t xml:space="preserve"> </w:t>
+      </w:r>
+      <w:r>
+        <w:rPr>
+          <w:rFonts w:ascii="Times New Roman" w:hAnsi="Times New Roman" w:cs="Times New Roman"/>
+          <w:sz w:val="24"/>
+          <w:szCs w:val="24"/>
+        </w:rPr>
+        <w:t>aided</w:t>
+      </w:r>
+      <w:r>
+        <w:rPr>
+          <w:rFonts w:ascii="Times New Roman" w:hAnsi="Times New Roman" w:cs="Times New Roman"/>
+          <w:sz w:val="24"/>
+          <w:szCs w:val="24"/>
+        </w:rPr>
+        <w:t xml:space="preserve"> my revisions</w:t>
+      </w:r>
+      <w:r>
+        <w:rPr>
+          <w:rFonts w:ascii="Times New Roman" w:hAnsi="Times New Roman" w:cs="Times New Roman"/>
+          <w:sz w:val="24"/>
+          <w:szCs w:val="24"/>
+        </w:rPr>
+        <w:t>.</w:t>
+      </w:r>
+      <w:r>
+        <w:rPr>
+          <w:rFonts w:ascii="Times New Roman" w:hAnsi="Times New Roman" w:cs="Times New Roman"/>
+          <w:sz w:val="24"/>
+          <w:szCs w:val="24"/>
+        </w:rPr>
+        <w:t xml:space="preserve"> </w:t>
+      </w:r>
+      <w:r>
+        <w:rPr>
+          <w:rFonts w:ascii="Times New Roman" w:hAnsi="Times New Roman" w:cs="Times New Roman"/>
+          <w:sz w:val="24"/>
+          <w:szCs w:val="24"/>
+        </w:rPr>
         <w:t>Th</w:t>
       </w:r>
       <w:r>
@@ -1465,7 +1521,23 @@
           <w:sz w:val="24"/>
           <w:szCs w:val="24"/>
         </w:rPr>
-        <w:t>focus of the latest</w:t>
+        <w:t>focus of th</w:t>
+      </w:r>
+      <w:r>
+        <w:rPr>
+          <w:rFonts w:ascii="Times New Roman" w:hAnsi="Times New Roman" w:cs="Times New Roman"/>
+          <w:sz w:val="24"/>
+          <w:szCs w:val="24"/>
+        </w:rPr>
+        <w:t>is</w:t>
+      </w:r>
+      <w:r>
+        <w:rPr>
+          <w:rFonts w:ascii="Times New Roman" w:hAnsi="Times New Roman" w:cs="Times New Roman"/>
+          <w:sz w:val="24"/>
+          <w:szCs w:val="24"/>
+        </w:rPr>
+        <w:t xml:space="preserve"> latest</w:t>
       </w:r>
       <w:r>
         <w:rPr>
@@ -1673,7 +1745,25 @@
           <w:sz w:val="24"/>
           <w:szCs w:val="24"/>
         </w:rPr>
-        <w:t xml:space="preserve"> childhood, teenhood, and adulthood. Milky Way </w:t>
+        <w:t xml:space="preserve"> childhood, </w:t>
+      </w:r>
+      <w:proofErr w:type="spellStart"/>
+      <w:r>
+        <w:rPr>
+          <w:rFonts w:ascii="Times New Roman" w:hAnsi="Times New Roman" w:cs="Times New Roman"/>
+          <w:sz w:val="24"/>
+          <w:szCs w:val="24"/>
+        </w:rPr>
+        <w:t>teenhood</w:t>
+      </w:r>
+      <w:proofErr w:type="spellEnd"/>
+      <w:r>
+        <w:rPr>
+          <w:rFonts w:ascii="Times New Roman" w:hAnsi="Times New Roman" w:cs="Times New Roman"/>
+          <w:sz w:val="24"/>
+          <w:szCs w:val="24"/>
+        </w:rPr>
+        <w:t xml:space="preserve">, and adulthood. Milky Way </w:t>
       </w:r>
       <w:r>
         <w:rPr>
@@ -2025,15 +2115,7 @@
           <w:sz w:val="24"/>
           <w:szCs w:val="24"/>
         </w:rPr>
-        <w:t xml:space="preserve"> </w:t>
-      </w:r>
-      <w:r>
-        <w:rPr>
-          <w:rFonts w:ascii="Times New Roman" w:hAnsi="Times New Roman" w:cs="Times New Roman"/>
-          <w:sz w:val="24"/>
-          <w:szCs w:val="24"/>
-        </w:rPr>
-        <w:br/>
+        <w:t xml:space="preserve">  </w:t>
       </w:r>
       <w:r>
         <w:rPr>
@@ -2046,8 +2128,8 @@
       <w:r>
         <w:rPr>
           <w:rFonts w:ascii="Times New Roman" w:hAnsi="Times New Roman" w:cs="Times New Roman"/>
-          <w:sz w:val="24"/>
-          <w:szCs w:val="24"/>
+          <w:sz w:val="20"/>
+          <w:szCs w:val="20"/>
         </w:rPr>
         <w:t xml:space="preserve"> </w:t>
       </w:r>
@@ -2062,8 +2144,8 @@
       <w:r>
         <w:rPr>
           <w:rFonts w:ascii="Times New Roman" w:hAnsi="Times New Roman" w:cs="Times New Roman"/>
-          <w:sz w:val="24"/>
-          <w:szCs w:val="24"/>
+          <w:sz w:val="20"/>
+          <w:szCs w:val="20"/>
         </w:rPr>
         <w:t xml:space="preserve"> </w:t>
       </w:r>
@@ -2086,8 +2168,8 @@
       <w:r>
         <w:rPr>
           <w:rFonts w:ascii="Times New Roman" w:hAnsi="Times New Roman" w:cs="Times New Roman"/>
-          <w:sz w:val="24"/>
-          <w:szCs w:val="24"/>
+          <w:sz w:val="20"/>
+          <w:szCs w:val="20"/>
         </w:rPr>
         <w:t xml:space="preserve"> </w:t>
       </w:r>
@@ -2102,24 +2184,24 @@
       <w:r>
         <w:rPr>
           <w:rFonts w:ascii="Times New Roman" w:hAnsi="Times New Roman" w:cs="Times New Roman"/>
-          <w:sz w:val="24"/>
-          <w:szCs w:val="24"/>
-        </w:rPr>
-        <w:t xml:space="preserve"> </w:t>
-      </w:r>
-      <w:r>
-        <w:rPr>
-          <w:rFonts w:ascii="Times New Roman" w:hAnsi="Times New Roman" w:cs="Times New Roman"/>
-          <w:sz w:val="24"/>
-          <w:szCs w:val="24"/>
-        </w:rPr>
-        <w:t>periodic</w:t>
-      </w:r>
-      <w:r>
-        <w:rPr>
-          <w:rFonts w:ascii="Times New Roman" w:hAnsi="Times New Roman" w:cs="Times New Roman"/>
-          <w:sz w:val="24"/>
-          <w:szCs w:val="24"/>
+          <w:sz w:val="20"/>
+          <w:szCs w:val="20"/>
+        </w:rPr>
+        <w:t xml:space="preserve"> </w:t>
+      </w:r>
+      <w:r>
+        <w:rPr>
+          <w:rFonts w:ascii="Times New Roman" w:hAnsi="Times New Roman" w:cs="Times New Roman"/>
+          <w:sz w:val="24"/>
+          <w:szCs w:val="24"/>
+        </w:rPr>
+        <w:t>public</w:t>
+      </w:r>
+      <w:r>
+        <w:rPr>
+          <w:rFonts w:ascii="Times New Roman" w:hAnsi="Times New Roman" w:cs="Times New Roman"/>
+          <w:sz w:val="20"/>
+          <w:szCs w:val="20"/>
         </w:rPr>
         <w:t xml:space="preserve"> </w:t>
       </w:r>
@@ -2134,8 +2216,8 @@
       <w:r>
         <w:rPr>
           <w:rFonts w:ascii="Times New Roman" w:hAnsi="Times New Roman" w:cs="Times New Roman"/>
-          <w:sz w:val="24"/>
-          <w:szCs w:val="24"/>
+          <w:sz w:val="20"/>
+          <w:szCs w:val="20"/>
         </w:rPr>
         <w:t xml:space="preserve"> </w:t>
       </w:r>
@@ -2150,8 +2232,8 @@
       <w:r>
         <w:rPr>
           <w:rFonts w:ascii="Times New Roman" w:hAnsi="Times New Roman" w:cs="Times New Roman"/>
-          <w:sz w:val="24"/>
-          <w:szCs w:val="24"/>
+          <w:sz w:val="20"/>
+          <w:szCs w:val="20"/>
         </w:rPr>
         <w:t xml:space="preserve"> </w:t>
       </w:r>
@@ -2174,8 +2256,6 @@
       <w:r>
         <w:rPr>
           <w:rFonts w:ascii="Times New Roman" w:hAnsi="Times New Roman" w:cs="Times New Roman"/>
-          <w:sz w:val="24"/>
-          <w:szCs w:val="24"/>
         </w:rPr>
         <w:t xml:space="preserve"> </w:t>
       </w:r>
@@ -2190,18 +2270,22 @@
       <w:r>
         <w:rPr>
           <w:rFonts w:ascii="Times New Roman" w:hAnsi="Times New Roman" w:cs="Times New Roman"/>
-          <w:sz w:val="24"/>
-          <w:szCs w:val="24"/>
-        </w:rPr>
-        <w:t xml:space="preserve"> </w:t>
-      </w:r>
-      <w:r>
-        <w:rPr>
-          <w:rFonts w:ascii="Times New Roman" w:hAnsi="Times New Roman" w:cs="Times New Roman"/>
-          <w:sz w:val="24"/>
-          <w:szCs w:val="24"/>
-        </w:rPr>
-        <w:t xml:space="preserve">performers </w:t>
+        </w:rPr>
+        <w:t xml:space="preserve"> </w:t>
+      </w:r>
+      <w:r>
+        <w:rPr>
+          <w:rFonts w:ascii="Times New Roman" w:hAnsi="Times New Roman" w:cs="Times New Roman"/>
+          <w:sz w:val="24"/>
+          <w:szCs w:val="24"/>
+        </w:rPr>
+        <w:t>performers</w:t>
+      </w:r>
+      <w:r>
+        <w:rPr>
+          <w:rFonts w:ascii="Times New Roman" w:hAnsi="Times New Roman" w:cs="Times New Roman"/>
+        </w:rPr>
+        <w:t xml:space="preserve"> </w:t>
       </w:r>
       <w:r>
         <w:rPr>
@@ -2214,8 +2298,6 @@
       <w:r>
         <w:rPr>
           <w:rFonts w:ascii="Times New Roman" w:hAnsi="Times New Roman" w:cs="Times New Roman"/>
-          <w:sz w:val="24"/>
-          <w:szCs w:val="24"/>
         </w:rPr>
         <w:t xml:space="preserve"> </w:t>
       </w:r>
@@ -2230,18 +2312,16 @@
       <w:r>
         <w:rPr>
           <w:rFonts w:ascii="Times New Roman" w:hAnsi="Times New Roman" w:cs="Times New Roman"/>
-          <w:sz w:val="24"/>
-          <w:szCs w:val="24"/>
-        </w:rPr>
-        <w:t xml:space="preserve"> </w:t>
-      </w:r>
-      <w:r>
-        <w:rPr>
-          <w:rFonts w:ascii="Times New Roman" w:hAnsi="Times New Roman" w:cs="Times New Roman"/>
-          <w:sz w:val="24"/>
-          <w:szCs w:val="24"/>
-        </w:rPr>
-        <w:t>roles</w:t>
+        </w:rPr>
+        <w:t xml:space="preserve"> </w:t>
+      </w:r>
+      <w:r>
+        <w:rPr>
+          <w:rFonts w:ascii="Times New Roman" w:hAnsi="Times New Roman" w:cs="Times New Roman"/>
+          <w:sz w:val="24"/>
+          <w:szCs w:val="24"/>
+        </w:rPr>
+        <w:t>characters</w:t>
       </w:r>
       <w:r>
         <w:rPr>
@@ -3353,13 +3433,23 @@
         </w:rPr>
         <w:t xml:space="preserve"> </w:t>
       </w:r>
-      <w:r>
-        <w:rPr>
-          <w:rFonts w:ascii="Times New Roman" w:hAnsi="Times New Roman" w:cs="Times New Roman"/>
-          <w:sz w:val="24"/>
-          <w:szCs w:val="24"/>
-        </w:rPr>
-        <w:t xml:space="preserve">supporting: </w:t>
+      <w:proofErr w:type="gramStart"/>
+      <w:r>
+        <w:rPr>
+          <w:rFonts w:ascii="Times New Roman" w:hAnsi="Times New Roman" w:cs="Times New Roman"/>
+          <w:sz w:val="24"/>
+          <w:szCs w:val="24"/>
+        </w:rPr>
+        <w:t>supporting:</w:t>
+      </w:r>
+      <w:proofErr w:type="gramEnd"/>
+      <w:r>
+        <w:rPr>
+          <w:rFonts w:ascii="Times New Roman" w:hAnsi="Times New Roman" w:cs="Times New Roman"/>
+          <w:sz w:val="24"/>
+          <w:szCs w:val="24"/>
+        </w:rPr>
+        <w:t xml:space="preserve"> </w:t>
       </w:r>
       <w:r>
         <w:rPr>
@@ -3495,7 +3585,7 @@
           <w:sz w:val="24"/>
           <w:szCs w:val="24"/>
         </w:rPr>
-        <w:t>performance</w:t>
+        <w:t>performing</w:t>
       </w:r>
       <w:r>
         <w:rPr>
@@ -3511,6 +3601,14 @@
           <w:sz w:val="24"/>
           <w:szCs w:val="24"/>
         </w:rPr>
+        <w:t>s</w:t>
+      </w:r>
+      <w:r>
+        <w:rPr>
+          <w:rFonts w:ascii="Times New Roman" w:hAnsi="Times New Roman" w:cs="Times New Roman"/>
+          <w:sz w:val="24"/>
+          <w:szCs w:val="24"/>
+        </w:rPr>
         <w:t xml:space="preserve">; </w:t>
       </w:r>
       <w:r>
@@ -3583,7 +3681,15 @@
           <w:sz w:val="24"/>
           <w:szCs w:val="24"/>
         </w:rPr>
-        <w:t xml:space="preserve">audience interaction and </w:t>
+        <w:t>audience interaction</w:t>
+      </w:r>
+      <w:r>
+        <w:rPr>
+          <w:rFonts w:ascii="Times New Roman" w:hAnsi="Times New Roman" w:cs="Times New Roman"/>
+          <w:sz w:val="24"/>
+          <w:szCs w:val="24"/>
+        </w:rPr>
+        <w:t xml:space="preserve"> and </w:t>
       </w:r>
       <w:r>
         <w:rPr>

--- a/events/2022-3-1/statement.docx
+++ b/events/2022-3-1/statement.docx
@@ -1745,25 +1745,23 @@
           <w:sz w:val="24"/>
           <w:szCs w:val="24"/>
         </w:rPr>
-        <w:t xml:space="preserve"> childhood, </w:t>
-      </w:r>
-      <w:proofErr w:type="spellStart"/>
-      <w:r>
-        <w:rPr>
-          <w:rFonts w:ascii="Times New Roman" w:hAnsi="Times New Roman" w:cs="Times New Roman"/>
-          <w:sz w:val="24"/>
-          <w:szCs w:val="24"/>
-        </w:rPr>
-        <w:t>teenhood</w:t>
-      </w:r>
-      <w:proofErr w:type="spellEnd"/>
-      <w:r>
-        <w:rPr>
-          <w:rFonts w:ascii="Times New Roman" w:hAnsi="Times New Roman" w:cs="Times New Roman"/>
-          <w:sz w:val="24"/>
-          <w:szCs w:val="24"/>
-        </w:rPr>
-        <w:t xml:space="preserve">, and adulthood. Milky Way </w:t>
+        <w:t xml:space="preserve"> childhood, teen</w:t>
+      </w:r>
+      <w:r>
+        <w:rPr>
+          <w:rFonts w:ascii="Times New Roman" w:hAnsi="Times New Roman" w:cs="Times New Roman"/>
+          <w:sz w:val="24"/>
+          <w:szCs w:val="24"/>
+        </w:rPr>
+        <w:t>-</w:t>
+      </w:r>
+      <w:r>
+        <w:rPr>
+          <w:rFonts w:ascii="Times New Roman" w:hAnsi="Times New Roman" w:cs="Times New Roman"/>
+          <w:sz w:val="24"/>
+          <w:szCs w:val="24"/>
+        </w:rPr>
+        <w:t xml:space="preserve">hood, and adulthood. Milky Way </w:t>
       </w:r>
       <w:r>
         <w:rPr>
@@ -3167,7 +3165,15 @@
           <w:sz w:val="24"/>
           <w:szCs w:val="24"/>
         </w:rPr>
-        <w:t>’s situation,</w:t>
+        <w:t xml:space="preserve">’s </w:t>
+      </w:r>
+      <w:r>
+        <w:rPr>
+          <w:rFonts w:ascii="Times New Roman" w:hAnsi="Times New Roman" w:cs="Times New Roman"/>
+          <w:sz w:val="24"/>
+          <w:szCs w:val="24"/>
+        </w:rPr>
+        <w:t>situation,</w:t>
       </w:r>
       <w:r>
         <w:rPr>
@@ -3207,7 +3213,7 @@
           <w:sz w:val="24"/>
           <w:szCs w:val="24"/>
         </w:rPr>
-        <w:t>unearthing</w:t>
+        <w:t>finding</w:t>
       </w:r>
       <w:r>
         <w:rPr>
@@ -4129,7 +4135,15 @@
           <w:sz w:val="24"/>
           <w:szCs w:val="24"/>
         </w:rPr>
-        <w:t>A national performing arts</w:t>
+        <w:t xml:space="preserve">A national </w:t>
+      </w:r>
+      <w:r>
+        <w:rPr>
+          <w:rFonts w:ascii="Times New Roman" w:hAnsi="Times New Roman" w:cs="Times New Roman"/>
+          <w:sz w:val="24"/>
+          <w:szCs w:val="24"/>
+        </w:rPr>
+        <w:t>theatre</w:t>
       </w:r>
       <w:r>
         <w:rPr>
@@ -4169,15 +4183,15 @@
           <w:sz w:val="24"/>
           <w:szCs w:val="24"/>
         </w:rPr>
-        <w:t>a complementary</w:t>
-      </w:r>
-      <w:r>
-        <w:rPr>
-          <w:rFonts w:ascii="Times New Roman" w:hAnsi="Times New Roman" w:cs="Times New Roman"/>
-          <w:sz w:val="24"/>
-          <w:szCs w:val="24"/>
-        </w:rPr>
-        <w:t xml:space="preserve"> </w:t>
+        <w:t xml:space="preserve">a </w:t>
+      </w:r>
+      <w:r>
+        <w:rPr>
+          <w:rFonts w:ascii="Times New Roman" w:hAnsi="Times New Roman" w:cs="Times New Roman"/>
+          <w:sz w:val="24"/>
+          <w:szCs w:val="24"/>
+        </w:rPr>
+        <w:t xml:space="preserve">complimentary </w:t>
       </w:r>
       <w:r>
         <w:rPr>
@@ -4338,6 +4352,312 @@
           <w:szCs w:val="24"/>
         </w:rPr>
         <w:t>”</w:t>
+      </w:r>
+      <w:r>
+        <w:rPr>
+          <w:rFonts w:ascii="Times New Roman" w:hAnsi="Times New Roman" w:cs="Times New Roman"/>
+          <w:sz w:val="24"/>
+          <w:szCs w:val="24"/>
+        </w:rPr>
+        <w:t xml:space="preserve"> </w:t>
+      </w:r>
+      <w:r>
+        <w:rPr>
+          <w:rFonts w:ascii="Times New Roman" w:hAnsi="Times New Roman" w:cs="Times New Roman"/>
+          <w:sz w:val="24"/>
+          <w:szCs w:val="24"/>
+        </w:rPr>
+        <w:t xml:space="preserve">To become a </w:t>
+      </w:r>
+      <w:r>
+        <w:rPr>
+          <w:rFonts w:ascii="Times New Roman" w:hAnsi="Times New Roman" w:cs="Times New Roman"/>
+          <w:sz w:val="24"/>
+          <w:szCs w:val="24"/>
+        </w:rPr>
+        <w:t>universal</w:t>
+      </w:r>
+      <w:r>
+        <w:rPr>
+          <w:rFonts w:ascii="Times New Roman" w:hAnsi="Times New Roman" w:cs="Times New Roman"/>
+        </w:rPr>
+        <w:t xml:space="preserve"> </w:t>
+      </w:r>
+      <w:r>
+        <w:rPr>
+          <w:rFonts w:ascii="Times New Roman" w:hAnsi="Times New Roman" w:cs="Times New Roman"/>
+          <w:sz w:val="24"/>
+          <w:szCs w:val="24"/>
+        </w:rPr>
+        <w:t>touchstone,</w:t>
+      </w:r>
+      <w:r>
+        <w:rPr>
+          <w:rFonts w:ascii="Times New Roman" w:hAnsi="Times New Roman" w:cs="Times New Roman"/>
+        </w:rPr>
+        <w:t xml:space="preserve"> </w:t>
+      </w:r>
+      <w:r>
+        <w:rPr>
+          <w:rFonts w:ascii="Times New Roman" w:hAnsi="Times New Roman" w:cs="Times New Roman"/>
+          <w:sz w:val="24"/>
+          <w:szCs w:val="24"/>
+        </w:rPr>
+        <w:t>I</w:t>
+      </w:r>
+      <w:r>
+        <w:rPr>
+          <w:rFonts w:ascii="Times New Roman" w:hAnsi="Times New Roman" w:cs="Times New Roman"/>
+        </w:rPr>
+        <w:t xml:space="preserve"> </w:t>
+      </w:r>
+      <w:r>
+        <w:rPr>
+          <w:rFonts w:ascii="Times New Roman" w:hAnsi="Times New Roman" w:cs="Times New Roman"/>
+          <w:sz w:val="24"/>
+          <w:szCs w:val="24"/>
+        </w:rPr>
+        <w:t>look</w:t>
+      </w:r>
+      <w:r>
+        <w:rPr>
+          <w:rFonts w:ascii="Times New Roman" w:hAnsi="Times New Roman" w:cs="Times New Roman"/>
+        </w:rPr>
+        <w:t xml:space="preserve"> </w:t>
+      </w:r>
+      <w:r>
+        <w:rPr>
+          <w:rFonts w:ascii="Times New Roman" w:hAnsi="Times New Roman" w:cs="Times New Roman"/>
+          <w:sz w:val="24"/>
+          <w:szCs w:val="24"/>
+        </w:rPr>
+        <w:t>to</w:t>
+      </w:r>
+      <w:r>
+        <w:rPr>
+          <w:rFonts w:ascii="Times New Roman" w:hAnsi="Times New Roman" w:cs="Times New Roman"/>
+        </w:rPr>
+        <w:t xml:space="preserve"> </w:t>
+      </w:r>
+      <w:r>
+        <w:rPr>
+          <w:rFonts w:ascii="Times New Roman" w:hAnsi="Times New Roman" w:cs="Times New Roman"/>
+          <w:sz w:val="24"/>
+          <w:szCs w:val="24"/>
+        </w:rPr>
+        <w:t>lay</w:t>
+      </w:r>
+      <w:r>
+        <w:rPr>
+          <w:rFonts w:ascii="Times New Roman" w:hAnsi="Times New Roman" w:cs="Times New Roman"/>
+        </w:rPr>
+        <w:t xml:space="preserve"> </w:t>
+      </w:r>
+      <w:r>
+        <w:rPr>
+          <w:rFonts w:ascii="Times New Roman" w:hAnsi="Times New Roman" w:cs="Times New Roman"/>
+          <w:sz w:val="24"/>
+          <w:szCs w:val="24"/>
+        </w:rPr>
+        <w:t>its</w:t>
+      </w:r>
+      <w:r>
+        <w:rPr>
+          <w:rFonts w:ascii="Times New Roman" w:hAnsi="Times New Roman" w:cs="Times New Roman"/>
+        </w:rPr>
+        <w:t xml:space="preserve"> </w:t>
+      </w:r>
+      <w:r>
+        <w:rPr>
+          <w:rFonts w:ascii="Times New Roman" w:hAnsi="Times New Roman" w:cs="Times New Roman"/>
+          <w:sz w:val="24"/>
+          <w:szCs w:val="24"/>
+        </w:rPr>
+        <w:t>groundwork</w:t>
+      </w:r>
+      <w:r>
+        <w:rPr>
+          <w:rFonts w:ascii="Times New Roman" w:hAnsi="Times New Roman" w:cs="Times New Roman"/>
+        </w:rPr>
+        <w:t xml:space="preserve"> </w:t>
+      </w:r>
+      <w:r>
+        <w:rPr>
+          <w:rFonts w:ascii="Times New Roman" w:hAnsi="Times New Roman" w:cs="Times New Roman"/>
+          <w:sz w:val="24"/>
+          <w:szCs w:val="24"/>
+        </w:rPr>
+        <w:t>by</w:t>
+      </w:r>
+      <w:r>
+        <w:rPr>
+          <w:rFonts w:ascii="Times New Roman" w:hAnsi="Times New Roman" w:cs="Times New Roman"/>
+        </w:rPr>
+        <w:t xml:space="preserve"> </w:t>
+      </w:r>
+      <w:r>
+        <w:rPr>
+          <w:rFonts w:ascii="Times New Roman" w:hAnsi="Times New Roman" w:cs="Times New Roman"/>
+          <w:sz w:val="24"/>
+          <w:szCs w:val="24"/>
+        </w:rPr>
+        <w:t>unearthing</w:t>
+      </w:r>
+      <w:r>
+        <w:rPr>
+          <w:rFonts w:ascii="Times New Roman" w:hAnsi="Times New Roman" w:cs="Times New Roman"/>
+        </w:rPr>
+        <w:t xml:space="preserve"> </w:t>
+      </w:r>
+      <w:r>
+        <w:rPr>
+          <w:rFonts w:ascii="Times New Roman" w:hAnsi="Times New Roman" w:cs="Times New Roman"/>
+          <w:sz w:val="24"/>
+          <w:szCs w:val="24"/>
+        </w:rPr>
+        <w:t>sufficient</w:t>
+      </w:r>
+      <w:r>
+        <w:rPr>
+          <w:rFonts w:ascii="Times New Roman" w:hAnsi="Times New Roman" w:cs="Times New Roman"/>
+        </w:rPr>
+        <w:t xml:space="preserve"> </w:t>
+      </w:r>
+      <w:r>
+        <w:rPr>
+          <w:rFonts w:ascii="Times New Roman" w:hAnsi="Times New Roman" w:cs="Times New Roman"/>
+          <w:sz w:val="24"/>
+          <w:szCs w:val="24"/>
+        </w:rPr>
+        <w:t>resources</w:t>
+      </w:r>
+      <w:r>
+        <w:rPr>
+          <w:rFonts w:ascii="Times New Roman" w:hAnsi="Times New Roman" w:cs="Times New Roman"/>
+          <w:sz w:val="24"/>
+          <w:szCs w:val="24"/>
+        </w:rPr>
+        <w:t xml:space="preserve"> </w:t>
+      </w:r>
+      <w:r>
+        <w:rPr>
+          <w:rFonts w:ascii="Times New Roman" w:hAnsi="Times New Roman" w:cs="Times New Roman"/>
+          <w:sz w:val="24"/>
+          <w:szCs w:val="24"/>
+        </w:rPr>
+        <w:t>and</w:t>
+      </w:r>
+      <w:r>
+        <w:rPr>
+          <w:rFonts w:ascii="Times New Roman" w:hAnsi="Times New Roman" w:cs="Times New Roman"/>
+          <w:sz w:val="24"/>
+          <w:szCs w:val="24"/>
+        </w:rPr>
+        <w:t xml:space="preserve"> </w:t>
+      </w:r>
+      <w:r>
+        <w:rPr>
+          <w:rFonts w:ascii="Times New Roman" w:hAnsi="Times New Roman" w:cs="Times New Roman"/>
+          <w:sz w:val="24"/>
+          <w:szCs w:val="24"/>
+        </w:rPr>
+        <w:t>effective collaborations</w:t>
+      </w:r>
+      <w:r>
+        <w:rPr>
+          <w:rFonts w:ascii="Times New Roman" w:hAnsi="Times New Roman" w:cs="Times New Roman"/>
+          <w:sz w:val="24"/>
+          <w:szCs w:val="24"/>
+        </w:rPr>
+        <w:t xml:space="preserve"> </w:t>
+      </w:r>
+      <w:r>
+        <w:rPr>
+          <w:rFonts w:ascii="Times New Roman" w:hAnsi="Times New Roman" w:cs="Times New Roman"/>
+          <w:sz w:val="24"/>
+          <w:szCs w:val="24"/>
+        </w:rPr>
+        <w:t>with</w:t>
+      </w:r>
+      <w:r>
+        <w:rPr>
+          <w:rFonts w:ascii="Times New Roman" w:hAnsi="Times New Roman" w:cs="Times New Roman"/>
+          <w:sz w:val="24"/>
+          <w:szCs w:val="24"/>
+        </w:rPr>
+        <w:t xml:space="preserve"> those who have</w:t>
+      </w:r>
+      <w:r>
+        <w:rPr>
+          <w:rFonts w:ascii="Times New Roman" w:hAnsi="Times New Roman" w:cs="Times New Roman"/>
+          <w:sz w:val="24"/>
+          <w:szCs w:val="24"/>
+        </w:rPr>
+        <w:t xml:space="preserve"> a</w:t>
+      </w:r>
+      <w:r>
+        <w:rPr>
+          <w:rFonts w:ascii="Times New Roman" w:hAnsi="Times New Roman" w:cs="Times New Roman"/>
+          <w:sz w:val="24"/>
+          <w:szCs w:val="24"/>
+        </w:rPr>
+        <w:t xml:space="preserve"> </w:t>
+      </w:r>
+      <w:r>
+        <w:rPr>
+          <w:rFonts w:ascii="Times New Roman" w:hAnsi="Times New Roman" w:cs="Times New Roman"/>
+          <w:sz w:val="24"/>
+          <w:szCs w:val="24"/>
+        </w:rPr>
+        <w:t>genuine</w:t>
+      </w:r>
+      <w:r>
+        <w:rPr>
+          <w:rFonts w:ascii="Times New Roman" w:hAnsi="Times New Roman" w:cs="Times New Roman"/>
+          <w:sz w:val="24"/>
+          <w:szCs w:val="24"/>
+        </w:rPr>
+        <w:t xml:space="preserve"> desire to </w:t>
+      </w:r>
+      <w:r>
+        <w:rPr>
+          <w:rFonts w:ascii="Times New Roman" w:hAnsi="Times New Roman" w:cs="Times New Roman"/>
+          <w:sz w:val="24"/>
+          <w:szCs w:val="24"/>
+        </w:rPr>
+        <w:t>integrate</w:t>
+      </w:r>
+      <w:r>
+        <w:rPr>
+          <w:rFonts w:ascii="Times New Roman" w:hAnsi="Times New Roman" w:cs="Times New Roman"/>
+          <w:sz w:val="24"/>
+          <w:szCs w:val="24"/>
+        </w:rPr>
+        <w:t xml:space="preserve"> science </w:t>
+      </w:r>
+      <w:r>
+        <w:rPr>
+          <w:rFonts w:ascii="Times New Roman" w:hAnsi="Times New Roman" w:cs="Times New Roman"/>
+          <w:sz w:val="24"/>
+          <w:szCs w:val="24"/>
+        </w:rPr>
+        <w:t>into</w:t>
+      </w:r>
+      <w:r>
+        <w:rPr>
+          <w:rFonts w:ascii="Times New Roman" w:hAnsi="Times New Roman" w:cs="Times New Roman"/>
+          <w:sz w:val="24"/>
+          <w:szCs w:val="24"/>
+        </w:rPr>
+        <w:t xml:space="preserve"> the performing arts.</w:t>
+      </w:r>
+      <w:r>
+        <w:rPr>
+          <w:rFonts w:ascii="Times New Roman" w:hAnsi="Times New Roman" w:cs="Times New Roman"/>
+          <w:sz w:val="24"/>
+          <w:szCs w:val="24"/>
+        </w:rPr>
+        <w:t xml:space="preserve"> </w:t>
       </w:r>
     </w:p>
     <w:p>
@@ -4355,207 +4675,7 @@
           <w:sz w:val="24"/>
           <w:szCs w:val="24"/>
         </w:rPr>
-        <w:t>Everything</w:t>
-      </w:r>
-      <w:r>
-        <w:rPr>
-          <w:rFonts w:ascii="Times New Roman" w:hAnsi="Times New Roman" w:cs="Times New Roman"/>
-          <w:sz w:val="24"/>
-          <w:szCs w:val="24"/>
-        </w:rPr>
-        <w:t xml:space="preserve"> the Universe </w:t>
-      </w:r>
-      <w:r>
-        <w:rPr>
-          <w:rFonts w:ascii="Times New Roman" w:hAnsi="Times New Roman" w:cs="Times New Roman"/>
-          <w:sz w:val="24"/>
-          <w:szCs w:val="24"/>
-        </w:rPr>
-        <w:t xml:space="preserve">throws at </w:t>
-      </w:r>
-      <w:r>
-        <w:rPr>
-          <w:rFonts w:ascii="Times New Roman" w:hAnsi="Times New Roman" w:cs="Times New Roman"/>
-          <w:sz w:val="24"/>
-          <w:szCs w:val="24"/>
-        </w:rPr>
-        <w:t>us</w:t>
-      </w:r>
-      <w:r>
-        <w:rPr>
-          <w:rFonts w:ascii="Times New Roman" w:hAnsi="Times New Roman" w:cs="Times New Roman"/>
-          <w:sz w:val="24"/>
-          <w:szCs w:val="24"/>
-        </w:rPr>
-        <w:t xml:space="preserve"> </w:t>
-      </w:r>
-      <w:r>
-        <w:rPr>
-          <w:rFonts w:ascii="Times New Roman" w:hAnsi="Times New Roman" w:cs="Times New Roman"/>
-          <w:sz w:val="24"/>
-          <w:szCs w:val="24"/>
-        </w:rPr>
-        <w:t>lays the groundwork for</w:t>
-      </w:r>
-      <w:r>
-        <w:rPr>
-          <w:rFonts w:ascii="Times New Roman" w:hAnsi="Times New Roman" w:cs="Times New Roman"/>
-          <w:sz w:val="24"/>
-          <w:szCs w:val="24"/>
-        </w:rPr>
-        <w:t xml:space="preserve"> </w:t>
-      </w:r>
-      <w:r>
-        <w:rPr>
-          <w:rFonts w:ascii="Times New Roman" w:hAnsi="Times New Roman" w:cs="Times New Roman"/>
-          <w:sz w:val="24"/>
-          <w:szCs w:val="24"/>
-        </w:rPr>
-        <w:t xml:space="preserve">ELLIPSES </w:t>
-      </w:r>
-      <w:r>
-        <w:rPr>
-          <w:rFonts w:ascii="Times New Roman" w:hAnsi="Times New Roman" w:cs="Times New Roman"/>
-          <w:sz w:val="24"/>
-          <w:szCs w:val="24"/>
-        </w:rPr>
-        <w:t xml:space="preserve">to </w:t>
-      </w:r>
-      <w:r>
-        <w:rPr>
-          <w:rFonts w:ascii="Times New Roman" w:hAnsi="Times New Roman" w:cs="Times New Roman"/>
-          <w:sz w:val="24"/>
-          <w:szCs w:val="24"/>
-        </w:rPr>
-        <w:t xml:space="preserve">be </w:t>
-      </w:r>
-      <w:r>
-        <w:rPr>
-          <w:rFonts w:ascii="Times New Roman" w:hAnsi="Times New Roman" w:cs="Times New Roman"/>
-          <w:sz w:val="24"/>
-          <w:szCs w:val="24"/>
-        </w:rPr>
-        <w:t>the</w:t>
-      </w:r>
-      <w:r>
-        <w:rPr>
-          <w:rFonts w:ascii="Times New Roman" w:hAnsi="Times New Roman" w:cs="Times New Roman"/>
-          <w:sz w:val="24"/>
-          <w:szCs w:val="24"/>
-        </w:rPr>
-        <w:t xml:space="preserve"> </w:t>
-      </w:r>
-      <w:r>
-        <w:rPr>
-          <w:rFonts w:ascii="Times New Roman" w:hAnsi="Times New Roman" w:cs="Times New Roman"/>
-          <w:sz w:val="24"/>
-          <w:szCs w:val="24"/>
-        </w:rPr>
-        <w:t xml:space="preserve">cultural, </w:t>
-      </w:r>
-      <w:r>
-        <w:rPr>
-          <w:rFonts w:ascii="Times New Roman" w:hAnsi="Times New Roman" w:cs="Times New Roman"/>
-          <w:sz w:val="24"/>
-          <w:szCs w:val="24"/>
-        </w:rPr>
-        <w:t>musical</w:t>
-      </w:r>
-      <w:r>
-        <w:rPr>
-          <w:rFonts w:ascii="Times New Roman" w:hAnsi="Times New Roman" w:cs="Times New Roman"/>
-          <w:sz w:val="24"/>
-          <w:szCs w:val="24"/>
-        </w:rPr>
-        <w:t>, and universal</w:t>
-      </w:r>
-      <w:r>
-        <w:rPr>
-          <w:rFonts w:ascii="Times New Roman" w:hAnsi="Times New Roman" w:cs="Times New Roman"/>
-          <w:sz w:val="24"/>
-          <w:szCs w:val="24"/>
-        </w:rPr>
-        <w:t xml:space="preserve"> touchstone </w:t>
-      </w:r>
-      <w:r>
-        <w:rPr>
-          <w:rFonts w:ascii="Times New Roman" w:hAnsi="Times New Roman" w:cs="Times New Roman"/>
-          <w:sz w:val="24"/>
-          <w:szCs w:val="24"/>
-        </w:rPr>
-        <w:t xml:space="preserve">that </w:t>
-      </w:r>
-      <w:r>
-        <w:rPr>
-          <w:rFonts w:ascii="Times New Roman" w:hAnsi="Times New Roman" w:cs="Times New Roman"/>
-          <w:sz w:val="24"/>
-          <w:szCs w:val="24"/>
-        </w:rPr>
-        <w:t>it</w:t>
-      </w:r>
-      <w:r>
-        <w:rPr>
-          <w:rFonts w:ascii="Times New Roman" w:hAnsi="Times New Roman" w:cs="Times New Roman"/>
-          <w:sz w:val="24"/>
-          <w:szCs w:val="24"/>
-        </w:rPr>
-        <w:t xml:space="preserve"> know</w:t>
-      </w:r>
-      <w:r>
-        <w:rPr>
-          <w:rFonts w:ascii="Times New Roman" w:hAnsi="Times New Roman" w:cs="Times New Roman"/>
-          <w:sz w:val="24"/>
-          <w:szCs w:val="24"/>
-        </w:rPr>
-        <w:t xml:space="preserve">s </w:t>
-      </w:r>
-      <w:r>
-        <w:rPr>
-          <w:rFonts w:ascii="Times New Roman" w:hAnsi="Times New Roman" w:cs="Times New Roman"/>
-          <w:sz w:val="24"/>
-          <w:szCs w:val="24"/>
-        </w:rPr>
-        <w:t>it is</w:t>
-      </w:r>
-      <w:r>
-        <w:rPr>
-          <w:rFonts w:ascii="Times New Roman" w:hAnsi="Times New Roman" w:cs="Times New Roman"/>
-          <w:sz w:val="24"/>
-          <w:szCs w:val="24"/>
-        </w:rPr>
-        <w:t>.</w:t>
-      </w:r>
-      <w:r>
-        <w:rPr>
-          <w:rFonts w:ascii="Times New Roman" w:hAnsi="Times New Roman" w:cs="Times New Roman"/>
-          <w:sz w:val="24"/>
-          <w:szCs w:val="24"/>
-        </w:rPr>
-        <w:t xml:space="preserve"> </w:t>
-      </w:r>
-      <w:r>
-        <w:rPr>
-          <w:rFonts w:ascii="Times New Roman" w:hAnsi="Times New Roman" w:cs="Times New Roman"/>
-          <w:sz w:val="24"/>
-          <w:szCs w:val="24"/>
-        </w:rPr>
-        <w:t xml:space="preserve">From </w:t>
-      </w:r>
-      <w:r>
-        <w:rPr>
-          <w:rFonts w:ascii="Times New Roman" w:hAnsi="Times New Roman" w:cs="Times New Roman"/>
-          <w:sz w:val="24"/>
-          <w:szCs w:val="24"/>
-        </w:rPr>
-        <w:t>the Galaxy family and their dog Gravity</w:t>
-      </w:r>
-      <w:r>
-        <w:rPr>
-          <w:rFonts w:ascii="Times New Roman" w:hAnsi="Times New Roman" w:cs="Times New Roman"/>
-          <w:sz w:val="24"/>
-          <w:szCs w:val="24"/>
-        </w:rPr>
-        <w:t>: Thank you</w:t>
+        <w:t>From the Galaxy family and their dog Gravity: Thank you</w:t>
       </w:r>
       <w:r>
         <w:rPr>
